--- a/设备接入协议-TCP透传.docx
+++ b/设备接入协议-TCP透传.docx
@@ -477,9 +477,7 @@
         </w:rPr>
         <w:t>流程</w:t>
       </w:r>
-      <w:bookmarkStart w:id="9" w:name="_GoBack"/>
       <w:bookmarkEnd w:id="1"/>
-      <w:bookmarkEnd w:id="9"/>
     </w:p>
     <w:p>
       <w:pPr>
@@ -1844,138 +1842,15 @@
           </w:tcPr>
           <w:p>
             <w:pPr>
-              <w:ind w:left="360"/>
-              <w:rPr>
-                <w:rFonts w:ascii="宋体" w:hAnsi="宋体"/>
+              <w:rPr>
+                <w:rFonts w:ascii="宋体" w:hAnsi="宋体" w:hint="eastAsia"/>
               </w:rPr>
             </w:pPr>
             <w:r>
               <w:rPr>
                 <w:rFonts w:ascii="宋体" w:hAnsi="宋体" w:hint="eastAsia"/>
               </w:rPr>
-              <w:t>在平台上添加设备时的设备标识：</w:t>
-            </w:r>
-          </w:p>
-          <w:p>
-            <w:pPr>
-              <w:numPr>
-                <w:ilvl w:val="0"/>
-                <w:numId w:val="12"/>
-              </w:numPr>
-            </w:pPr>
-            <w:r>
-              <w:t>新大陆网关：进入网关设置</w:t>
-            </w:r>
-            <w:r>
-              <w:t>-</w:t>
-            </w:r>
-            <w:r>
-              <w:rPr>
-                <w:rFonts w:ascii="宋体" w:hAnsi="宋体"/>
-              </w:rPr>
-              <w:t>》【参数设置】</w:t>
-            </w:r>
-            <w:r>
-              <w:t>-</w:t>
-            </w:r>
-            <w:r>
-              <w:rPr>
-                <w:rFonts w:ascii="宋体" w:hAnsi="宋体"/>
-              </w:rPr>
-              <w:t>》【系统参数】中的序列号</w:t>
-            </w:r>
-          </w:p>
-          <w:p>
-            <w:pPr>
-              <w:numPr>
-                <w:ilvl w:val="0"/>
-                <w:numId w:val="12"/>
-              </w:numPr>
-            </w:pPr>
-            <w:r>
-              <w:t>新大陆农业网关：浏览器登录农业网关设置页面</w:t>
-            </w:r>
-            <w:r>
-              <w:t>-</w:t>
-            </w:r>
-            <w:r>
-              <w:rPr>
-                <w:rFonts w:ascii="宋体" w:hAnsi="宋体"/>
-              </w:rPr>
-              <w:t>》【设备状态】中的设备编号</w:t>
-            </w:r>
-          </w:p>
-          <w:p>
-            <w:pPr>
-              <w:numPr>
-                <w:ilvl w:val="0"/>
-                <w:numId w:val="12"/>
-              </w:numPr>
-            </w:pPr>
-            <w:r>
-              <w:t>新大陆家居网关：进入平板的家居网关主界面，界面左上角的一行序列号</w:t>
-            </w:r>
-          </w:p>
-          <w:p>
-            <w:pPr>
-              <w:numPr>
-                <w:ilvl w:val="0"/>
-                <w:numId w:val="12"/>
-              </w:numPr>
-              <w:rPr>
-                <w:rFonts w:ascii="Consolas" w:hAnsi="Consolas"/>
-                <w:b/>
-                <w:bCs/>
-                <w:color w:val="222222"/>
-                <w:sz w:val="18"/>
-                <w:szCs w:val="18"/>
-                <w:shd w:val="clear" w:color="auto" w:fill="FFFFFF"/>
-              </w:rPr>
-            </w:pPr>
-            <w:r>
-              <w:rPr>
-                <w:b/>
-                <w:bCs/>
-              </w:rPr>
-              <w:t>其它的</w:t>
-            </w:r>
-            <w:r>
-              <w:rPr>
-                <w:b/>
-                <w:bCs/>
-              </w:rPr>
-              <w:t>MCU/SOC</w:t>
-            </w:r>
-            <w:r>
-              <w:rPr>
-                <w:rFonts w:ascii="宋体" w:hAnsi="宋体" w:hint="eastAsia"/>
-                <w:b/>
-                <w:bCs/>
-              </w:rPr>
-              <w:t>/网关</w:t>
-            </w:r>
-            <w:r>
-              <w:rPr>
-                <w:rFonts w:hint="eastAsia"/>
-                <w:b/>
-                <w:bCs/>
-              </w:rPr>
-              <w:t>/</w:t>
-            </w:r>
-            <w:r>
-              <w:rPr>
-                <w:rFonts w:ascii="宋体" w:hAnsi="宋体" w:hint="eastAsia"/>
-                <w:b/>
-                <w:bCs/>
-              </w:rPr>
-              <w:t>手机等</w:t>
-            </w:r>
-            <w:r>
-              <w:rPr>
-                <w:b/>
-                <w:bCs/>
-              </w:rPr>
-              <w:t>设备：可自行输入一个唯一的标识用于与平台连接</w:t>
+              <w:t>在平台上添加设备时的设备标识</w:t>
             </w:r>
           </w:p>
         </w:tc>
@@ -2081,6 +1956,8 @@
               </w:rPr>
               <w:t>位长度的字符串），该值在全局内具备唯一性；</w:t>
             </w:r>
+            <w:bookmarkStart w:id="9" w:name="_GoBack"/>
+            <w:bookmarkEnd w:id="9"/>
           </w:p>
         </w:tc>
         <w:tc>
@@ -3384,7 +3261,6 @@
           <w:rFonts w:asciiTheme="minorEastAsia" w:eastAsiaTheme="minorEastAsia" w:hAnsiTheme="minorEastAsia"/>
           <w:sz w:val="18"/>
         </w:rPr>
-        <w:lastRenderedPageBreak/>
         <w:tab/>
         <w:t>@param</w:t>
       </w:r>
@@ -3848,6 +3724,7 @@
           <w:sz w:val="18"/>
           <w:szCs w:val="18"/>
         </w:rPr>
+        <w:lastRenderedPageBreak/>
         <w:tab/>
         <w:t>"</w:t>
       </w:r>
@@ -5685,6 +5562,7 @@
               <w:ind w:leftChars="400" w:left="840"/>
             </w:pPr>
             <w:r>
+              <w:lastRenderedPageBreak/>
               <w:t>"dt"</w:t>
             </w:r>
             <w:r>
@@ -7338,6 +7216,7 @@
           <w:rFonts w:asciiTheme="minorEastAsia" w:eastAsiaTheme="minorEastAsia" w:hAnsiTheme="minorEastAsia"/>
           <w:sz w:val="18"/>
         </w:rPr>
+        <w:lastRenderedPageBreak/>
         <w:t>@example</w:t>
       </w:r>
       <w:r>
@@ -7545,7 +7424,7 @@
         <v:path o:extrusionok="f" gradientshapeok="t" o:connecttype="rect"/>
         <o:lock v:ext="edit" aspectratio="t"/>
       </v:shapetype>
-      <v:shape id="_x0000_i1038" type="#_x0000_t75" style="width:11.4pt;height:11.4pt" o:bullet="t">
+      <v:shape id="_x0000_i1040" type="#_x0000_t75" style="width:11.4pt;height:11.4pt" o:bullet="t">
         <v:imagedata r:id="rId1" o:title="msoE3"/>
       </v:shape>
     </w:pict>
@@ -10607,7 +10486,7 @@
 </file>
 
 <file path=customXml/itemProps1.xml><?xml version="1.0" encoding="utf-8"?>
-<ds:datastoreItem xmlns:ds="http://schemas.openxmlformats.org/officeDocument/2006/customXml" ds:itemID="{E38F9D7B-D4C6-4B0D-B77F-5362A4FA1F33}">
+<ds:datastoreItem xmlns:ds="http://schemas.openxmlformats.org/officeDocument/2006/customXml" ds:itemID="{9CE2A8EB-F9F6-45F4-96BF-73CE9F8C1DC2}">
   <ds:schemaRefs>
     <ds:schemaRef ds:uri="http://schemas.openxmlformats.org/officeDocument/2006/bibliography"/>
   </ds:schemaRefs>

--- a/设备接入协议-TCP透传.docx
+++ b/设备接入协议-TCP透传.docx
@@ -1,6 +1,6 @@
 
 <file path=word/document.xml><?xml version="1.0" encoding="utf-8"?>
-<w:document xmlns:wpc="http://schemas.microsoft.com/office/word/2010/wordprocessingCanvas" xmlns:cx="http://schemas.microsoft.com/office/drawing/2014/chartex" xmlns:cx1="http://schemas.microsoft.com/office/drawing/2015/9/8/chartex" xmlns:mc="http://schemas.openxmlformats.org/markup-compatibility/2006" xmlns:o="urn:schemas-microsoft-com:office:office" xmlns:r="http://schemas.openxmlformats.org/officeDocument/2006/relationships" xmlns:m="http://schemas.openxmlformats.org/officeDocument/2006/math" xmlns:v="urn:schemas-microsoft-com:vml" xmlns:wp14="http://schemas.microsoft.com/office/word/2010/wordprocessingDrawing" xmlns:wp="http://schemas.openxmlformats.org/drawingml/2006/wordprocessingDrawing" xmlns:w10="urn:schemas-microsoft-com:office:word" xmlns:w="http://schemas.openxmlformats.org/wordprocessingml/2006/main" xmlns:w14="http://schemas.microsoft.com/office/word/2010/wordml" xmlns:w15="http://schemas.microsoft.com/office/word/2012/wordml" xmlns:w16se="http://schemas.microsoft.com/office/word/2015/wordml/symex" xmlns:wpg="http://schemas.microsoft.com/office/word/2010/wordprocessingGroup" xmlns:wpi="http://schemas.microsoft.com/office/word/2010/wordprocessingInk" xmlns:wne="http://schemas.microsoft.com/office/word/2006/wordml" xmlns:wps="http://schemas.microsoft.com/office/word/2010/wordprocessingShape" mc:Ignorable="w14 w15 w16se wp14">
+<w:document xmlns:wpc="http://schemas.microsoft.com/office/word/2010/wordprocessingCanvas" xmlns:cx="http://schemas.microsoft.com/office/drawing/2014/chartex" xmlns:cx1="http://schemas.microsoft.com/office/drawing/2015/9/8/chartex" xmlns:cx2="http://schemas.microsoft.com/office/drawing/2015/10/21/chartex" xmlns:cx3="http://schemas.microsoft.com/office/drawing/2016/5/9/chartex" xmlns:cx4="http://schemas.microsoft.com/office/drawing/2016/5/10/chartex" xmlns:cx5="http://schemas.microsoft.com/office/drawing/2016/5/11/chartex" xmlns:cx6="http://schemas.microsoft.com/office/drawing/2016/5/12/chartex" xmlns:cx7="http://schemas.microsoft.com/office/drawing/2016/5/13/chartex" xmlns:cx8="http://schemas.microsoft.com/office/drawing/2016/5/14/chartex" xmlns:mc="http://schemas.openxmlformats.org/markup-compatibility/2006" xmlns:aink="http://schemas.microsoft.com/office/drawing/2016/ink" xmlns:am3d="http://schemas.microsoft.com/office/drawing/2017/model3d" xmlns:o="urn:schemas-microsoft-com:office:office" xmlns:r="http://schemas.openxmlformats.org/officeDocument/2006/relationships" xmlns:m="http://schemas.openxmlformats.org/officeDocument/2006/math" xmlns:v="urn:schemas-microsoft-com:vml" xmlns:wp14="http://schemas.microsoft.com/office/word/2010/wordprocessingDrawing" xmlns:wp="http://schemas.openxmlformats.org/drawingml/2006/wordprocessingDrawing" xmlns:w10="urn:schemas-microsoft-com:office:word" xmlns:w="http://schemas.openxmlformats.org/wordprocessingml/2006/main" xmlns:w14="http://schemas.microsoft.com/office/word/2010/wordml" xmlns:w15="http://schemas.microsoft.com/office/word/2012/wordml" xmlns:w16cid="http://schemas.microsoft.com/office/word/2016/wordml/cid" xmlns:w16se="http://schemas.microsoft.com/office/word/2015/wordml/symex" xmlns:wpg="http://schemas.microsoft.com/office/word/2010/wordprocessingGroup" xmlns:wpi="http://schemas.microsoft.com/office/word/2010/wordprocessingInk" xmlns:wne="http://schemas.microsoft.com/office/word/2006/wordml" xmlns:wps="http://schemas.microsoft.com/office/word/2010/wordprocessingShape" mc:Ignorable="w14 w15 w16se w16cid wp14">
   <w:body>
     <w:p>
       <w:pPr>
@@ -66,8 +66,9 @@
           <w:sz w:val="44"/>
           <w:szCs w:val="44"/>
         </w:rPr>
-        <w:t>TCP透传</w:t>
-      </w:r>
+        <w:t>TCP</w:t>
+      </w:r>
+      <w:proofErr w:type="gramStart"/>
       <w:r>
         <w:rPr>
           <w:rFonts w:ascii="黑体" w:eastAsia="黑体" w:hAnsi="黑体" w:hint="eastAsia"/>
@@ -76,7 +77,7 @@
           <w:sz w:val="44"/>
           <w:szCs w:val="44"/>
         </w:rPr>
-        <w:t>—</w:t>
+        <w:t>透传</w:t>
       </w:r>
       <w:r>
         <w:rPr>
@@ -86,7 +87,28 @@
           <w:sz w:val="44"/>
           <w:szCs w:val="44"/>
         </w:rPr>
-        <w:t>设备接入协议</w:t>
+        <w:t>—</w:t>
+      </w:r>
+      <w:r>
+        <w:rPr>
+          <w:rFonts w:ascii="黑体" w:eastAsia="黑体" w:hAnsi="黑体" w:hint="eastAsia"/>
+          <w:b/>
+          <w:bCs/>
+          <w:sz w:val="44"/>
+          <w:szCs w:val="44"/>
+        </w:rPr>
+        <w:t>设备</w:t>
+      </w:r>
+      <w:proofErr w:type="gramEnd"/>
+      <w:r>
+        <w:rPr>
+          <w:rFonts w:ascii="黑体" w:eastAsia="黑体" w:hAnsi="黑体" w:hint="eastAsia"/>
+          <w:b/>
+          <w:bCs/>
+          <w:sz w:val="44"/>
+          <w:szCs w:val="44"/>
+        </w:rPr>
+        <w:t>接入协议</w:t>
       </w:r>
     </w:p>
     <w:p>
@@ -278,9 +300,9 @@
             </w:r>
             <w:r>
               <w:rPr>
-                <w:rFonts w:ascii="宋体" w:hAnsi="宋体"/>
-              </w:rPr>
-              <w:t>4</w:t>
+                <w:rFonts w:ascii="宋体" w:hAnsi="宋体" w:hint="eastAsia"/>
+              </w:rPr>
+              <w:t>6</w:t>
             </w:r>
             <w:r>
               <w:rPr>
@@ -290,10 +312,12 @@
             </w:r>
             <w:r>
               <w:rPr>
-                <w:rFonts w:ascii="宋体" w:hAnsi="宋体"/>
-              </w:rPr>
-              <w:t>30</w:t>
-            </w:r>
+                <w:rFonts w:ascii="宋体" w:hAnsi="宋体" w:hint="eastAsia"/>
+              </w:rPr>
+              <w:t>05</w:t>
+            </w:r>
+            <w:bookmarkStart w:id="0" w:name="_GoBack"/>
+            <w:bookmarkEnd w:id="0"/>
           </w:p>
         </w:tc>
         <w:tc>
@@ -342,6 +366,7 @@
                 <w:rFonts w:ascii="宋体" w:hAnsi="宋体"/>
               </w:rPr>
             </w:pPr>
+            <w:proofErr w:type="spellStart"/>
             <w:r>
               <w:rPr>
                 <w:rFonts w:ascii="宋体" w:hAnsi="宋体" w:hint="eastAsia"/>
@@ -354,6 +379,7 @@
               </w:rPr>
               <w:t>h</w:t>
             </w:r>
+            <w:proofErr w:type="spellEnd"/>
           </w:p>
         </w:tc>
       </w:tr>
@@ -380,7 +406,7 @@
           <w:sz w:val="32"/>
         </w:rPr>
       </w:pPr>
-      <w:bookmarkStart w:id="0" w:name="_Toc451441193"/>
+      <w:bookmarkStart w:id="1" w:name="_Toc451441193"/>
       <w:r>
         <w:rPr>
           <w:rFonts w:asciiTheme="minorEastAsia" w:eastAsiaTheme="minorEastAsia" w:hAnsiTheme="minorEastAsia" w:hint="eastAsia"/>
@@ -389,7 +415,7 @@
         <w:lastRenderedPageBreak/>
         <w:t>说明</w:t>
       </w:r>
-      <w:bookmarkEnd w:id="0"/>
+      <w:bookmarkEnd w:id="1"/>
     </w:p>
     <w:p>
       <w:pPr>
@@ -402,7 +428,35 @@
         <w:rPr>
           <w:rFonts w:ascii="宋体" w:hAnsi="宋体" w:hint="eastAsia"/>
         </w:rPr>
-        <w:t>便于用户能够快速地接入设备到NLECloud平台，故编写此说明文档。</w:t>
+        <w:t>便于用户能够快速地接入设备到</w:t>
+      </w:r>
+      <w:proofErr w:type="spellStart"/>
+      <w:r>
+        <w:rPr>
+          <w:rFonts w:ascii="宋体" w:hAnsi="宋体" w:hint="eastAsia"/>
+        </w:rPr>
+        <w:t>NLECloud</w:t>
+      </w:r>
+      <w:proofErr w:type="spellEnd"/>
+      <w:r>
+        <w:rPr>
+          <w:rFonts w:ascii="宋体" w:hAnsi="宋体" w:hint="eastAsia"/>
+        </w:rPr>
+        <w:t>平台，故</w:t>
+      </w:r>
+      <w:proofErr w:type="gramStart"/>
+      <w:r>
+        <w:rPr>
+          <w:rFonts w:ascii="宋体" w:hAnsi="宋体" w:hint="eastAsia"/>
+        </w:rPr>
+        <w:t>编写此说明</w:t>
+      </w:r>
+      <w:proofErr w:type="gramEnd"/>
+      <w:r>
+        <w:rPr>
+          <w:rFonts w:ascii="宋体" w:hAnsi="宋体" w:hint="eastAsia"/>
+        </w:rPr>
+        <w:t>文档。</w:t>
       </w:r>
     </w:p>
     <w:p>
@@ -424,6 +478,7 @@
         </w:rPr>
         <w:t>CP</w:t>
       </w:r>
+      <w:proofErr w:type="gramStart"/>
       <w:r>
         <w:rPr>
           <w:rFonts w:ascii="宋体" w:hAnsi="宋体" w:hint="eastAsia"/>
@@ -434,7 +489,14 @@
         <w:rPr>
           <w:rFonts w:ascii="宋体" w:hAnsi="宋体" w:hint="eastAsia"/>
         </w:rPr>
-        <w:t>具有较高自由度，它允许用户自定义协议，并根据用户定义的脚本完成与其他协议的交互</w:t>
+        <w:t>具有</w:t>
+      </w:r>
+      <w:proofErr w:type="gramEnd"/>
+      <w:r>
+        <w:rPr>
+          <w:rFonts w:ascii="宋体" w:hAnsi="宋体" w:hint="eastAsia"/>
+        </w:rPr>
+        <w:t>较高自由度，它允许用户自定义协议，并根据用户定义的脚本完成与其他协议的交互</w:t>
       </w:r>
       <w:r>
         <w:rPr>
@@ -455,14 +517,14 @@
           <w:sz w:val="32"/>
         </w:rPr>
       </w:pPr>
-      <w:bookmarkStart w:id="1" w:name="_Toc451441195"/>
-      <w:bookmarkStart w:id="2" w:name="_Toc131561237"/>
-      <w:bookmarkStart w:id="3" w:name="_Toc131927077"/>
-      <w:bookmarkStart w:id="4" w:name="_Toc131927167"/>
-      <w:bookmarkStart w:id="5" w:name="_Toc131927284"/>
-      <w:bookmarkStart w:id="6" w:name="_Toc132456473"/>
-      <w:bookmarkStart w:id="7" w:name="_Toc528594398"/>
-      <w:bookmarkStart w:id="8" w:name="_Toc112661916"/>
+      <w:bookmarkStart w:id="2" w:name="_Toc451441195"/>
+      <w:bookmarkStart w:id="3" w:name="_Toc131561237"/>
+      <w:bookmarkStart w:id="4" w:name="_Toc131927077"/>
+      <w:bookmarkStart w:id="5" w:name="_Toc131927167"/>
+      <w:bookmarkStart w:id="6" w:name="_Toc131927284"/>
+      <w:bookmarkStart w:id="7" w:name="_Toc132456473"/>
+      <w:bookmarkStart w:id="8" w:name="_Toc528594398"/>
+      <w:bookmarkStart w:id="9" w:name="_Toc112661916"/>
       <w:r>
         <w:rPr>
           <w:rFonts w:asciiTheme="minorEastAsia" w:eastAsiaTheme="minorEastAsia" w:hAnsiTheme="minorEastAsia" w:hint="eastAsia"/>
@@ -477,7 +539,7 @@
         </w:rPr>
         <w:t>流程</w:t>
       </w:r>
-      <w:bookmarkEnd w:id="1"/>
+      <w:bookmarkEnd w:id="2"/>
     </w:p>
     <w:p>
       <w:pPr>
@@ -550,6 +612,7 @@
         </w:rPr>
         <w:t>CP</w:t>
       </w:r>
+      <w:proofErr w:type="gramStart"/>
       <w:r>
         <w:rPr>
           <w:rFonts w:hint="eastAsia"/>
@@ -558,6 +621,7 @@
         </w:rPr>
         <w:t>透传设备</w:t>
       </w:r>
+      <w:proofErr w:type="gramEnd"/>
     </w:p>
     <w:p>
       <w:pPr>
@@ -572,12 +636,14 @@
         </w:rPr>
         <w:t>登录</w:t>
       </w:r>
+      <w:proofErr w:type="spellStart"/>
       <w:r>
         <w:rPr>
           <w:rFonts w:ascii="宋体" w:hAnsi="宋体"/>
         </w:rPr>
         <w:t>NLECloud</w:t>
       </w:r>
+      <w:proofErr w:type="spellEnd"/>
       <w:r>
         <w:rPr>
           <w:rFonts w:ascii="宋体" w:hAnsi="宋体" w:hint="eastAsia"/>
@@ -638,12 +704,14 @@
         </w:rPr>
         <w:t>CP</w:t>
       </w:r>
+      <w:proofErr w:type="gramStart"/>
       <w:r>
         <w:rPr>
           <w:rFonts w:ascii="宋体" w:hAnsi="宋体" w:hint="eastAsia"/>
         </w:rPr>
         <w:t>透传设备</w:t>
       </w:r>
+      <w:proofErr w:type="gramEnd"/>
       <w:r>
         <w:rPr>
           <w:rFonts w:ascii="宋体" w:hAnsi="宋体"/>
@@ -1189,13 +1257,13 @@
         <w:t>请求</w:t>
       </w:r>
     </w:p>
-    <w:bookmarkEnd w:id="2"/>
     <w:bookmarkEnd w:id="3"/>
     <w:bookmarkEnd w:id="4"/>
     <w:bookmarkEnd w:id="5"/>
     <w:bookmarkEnd w:id="6"/>
     <w:bookmarkEnd w:id="7"/>
     <w:bookmarkEnd w:id="8"/>
+    <w:bookmarkEnd w:id="9"/>
     <w:p>
       <w:pPr>
         <w:spacing w:line="360" w:lineRule="auto"/>
@@ -1843,7 +1911,7 @@
           <w:p>
             <w:pPr>
               <w:rPr>
-                <w:rFonts w:ascii="宋体" w:hAnsi="宋体" w:hint="eastAsia"/>
+                <w:rFonts w:ascii="宋体" w:hAnsi="宋体"/>
               </w:rPr>
             </w:pPr>
             <w:r>
@@ -1956,8 +2024,6 @@
               </w:rPr>
               <w:t>位长度的字符串），该值在全局内具备唯一性；</w:t>
             </w:r>
-            <w:bookmarkStart w:id="9" w:name="_GoBack"/>
-            <w:bookmarkEnd w:id="9"/>
           </w:p>
         </w:tc>
         <w:tc>
@@ -2006,9 +2072,11 @@
                 <w:rFonts w:cs="Calibri"/>
               </w:rPr>
             </w:pPr>
+            <w:proofErr w:type="spellStart"/>
             <w:r>
               <w:t>ver</w:t>
             </w:r>
+            <w:proofErr w:type="spellEnd"/>
           </w:p>
         </w:tc>
         <w:tc>
@@ -2212,11 +2280,19 @@
         </w:rPr>
         <w:t>函数</w:t>
       </w:r>
+      <w:proofErr w:type="spellStart"/>
       <w:r>
         <w:rPr>
           <w:sz w:val="22"/>
         </w:rPr>
-        <w:t>device_data_analyze(data)</w:t>
+        <w:t>device_data_analyze</w:t>
+      </w:r>
+      <w:proofErr w:type="spellEnd"/>
+      <w:r>
+        <w:rPr>
+          <w:sz w:val="22"/>
+        </w:rPr>
+        <w:t>(data)</w:t>
       </w:r>
     </w:p>
     <w:p>
@@ -2233,11 +2309,33 @@
         </w:rPr>
         <w:t>平台命令下发解析函数</w:t>
       </w:r>
+      <w:proofErr w:type="spellStart"/>
       <w:r>
         <w:rPr>
           <w:sz w:val="22"/>
         </w:rPr>
-        <w:t>cmd_send_analyze(cmd)</w:t>
+        <w:t>cmd_send_analyze</w:t>
+      </w:r>
+      <w:proofErr w:type="spellEnd"/>
+      <w:r>
+        <w:rPr>
+          <w:sz w:val="22"/>
+        </w:rPr>
+        <w:t>(</w:t>
+      </w:r>
+      <w:proofErr w:type="spellStart"/>
+      <w:r>
+        <w:rPr>
+          <w:sz w:val="22"/>
+        </w:rPr>
+        <w:t>cmd</w:t>
+      </w:r>
+      <w:proofErr w:type="spellEnd"/>
+      <w:r>
+        <w:rPr>
+          <w:sz w:val="22"/>
+        </w:rPr>
+        <w:t>)</w:t>
       </w:r>
     </w:p>
     <w:p>
@@ -2325,12 +2423,21 @@
         </w:rPr>
         <w:t>函数</w:t>
       </w:r>
-      <w:r>
-        <w:rPr>
-          <w:sz w:val="18"/>
-          <w:szCs w:val="18"/>
-        </w:rPr>
-        <w:t>device_data_analyze(</w:t>
+      <w:proofErr w:type="spellStart"/>
+      <w:r>
+        <w:rPr>
+          <w:sz w:val="18"/>
+          <w:szCs w:val="18"/>
+        </w:rPr>
+        <w:t>device_data_analyze</w:t>
+      </w:r>
+      <w:proofErr w:type="spellEnd"/>
+      <w:r>
+        <w:rPr>
+          <w:sz w:val="18"/>
+          <w:szCs w:val="18"/>
+        </w:rPr>
+        <w:t>(</w:t>
       </w:r>
       <w:r>
         <w:rPr>
@@ -2460,6 +2567,7 @@
         </w:rPr>
         <w:t>为一个</w:t>
       </w:r>
+      <w:proofErr w:type="spellStart"/>
       <w:r>
         <w:rPr>
           <w:rFonts w:hint="eastAsia"/>
@@ -2468,6 +2576,7 @@
         </w:rPr>
         <w:t>user_data</w:t>
       </w:r>
+      <w:proofErr w:type="spellEnd"/>
       <w:r>
         <w:rPr>
           <w:sz w:val="18"/>
@@ -2551,6 +2660,7 @@
         </w:rPr>
         <w:t xml:space="preserve"> </w:t>
       </w:r>
+      <w:proofErr w:type="gramStart"/>
       <w:r>
         <w:rPr>
           <w:rFonts w:ascii="新宋体" w:eastAsia="新宋体" w:cs="新宋体"/>
@@ -2565,7 +2675,15 @@
           <w:sz w:val="18"/>
           <w:szCs w:val="18"/>
         </w:rPr>
-        <w:t>()</w:t>
+        <w:t>(</w:t>
+      </w:r>
+      <w:proofErr w:type="gramEnd"/>
+      <w:r>
+        <w:rPr>
+          <w:sz w:val="18"/>
+          <w:szCs w:val="18"/>
+        </w:rPr>
+        <w:t>)</w:t>
       </w:r>
     </w:p>
     <w:p>
@@ -2757,7 +2875,35 @@
           <w:color w:val="FF0000"/>
           <w:sz w:val="18"/>
         </w:rPr>
-        <w:t>local sz = dev</w:t>
+        <w:t xml:space="preserve">local </w:t>
+      </w:r>
+      <w:proofErr w:type="spellStart"/>
+      <w:r>
+        <w:rPr>
+          <w:rFonts w:asciiTheme="minorHAnsi" w:eastAsiaTheme="minorEastAsia" w:hAnsiTheme="minorHAnsi"/>
+          <w:color w:val="FF0000"/>
+          <w:sz w:val="18"/>
+        </w:rPr>
+        <w:t>sz</w:t>
+      </w:r>
+      <w:proofErr w:type="spellEnd"/>
+      <w:r>
+        <w:rPr>
+          <w:rFonts w:asciiTheme="minorHAnsi" w:eastAsiaTheme="minorEastAsia" w:hAnsiTheme="minorHAnsi"/>
+          <w:color w:val="FF0000"/>
+          <w:sz w:val="18"/>
+        </w:rPr>
+        <w:t xml:space="preserve"> = </w:t>
+      </w:r>
+      <w:proofErr w:type="spellStart"/>
+      <w:proofErr w:type="gramStart"/>
+      <w:r>
+        <w:rPr>
+          <w:rFonts w:asciiTheme="minorHAnsi" w:eastAsiaTheme="minorEastAsia" w:hAnsiTheme="minorHAnsi"/>
+          <w:color w:val="FF0000"/>
+          <w:sz w:val="18"/>
+        </w:rPr>
+        <w:t>dev</w:t>
       </w:r>
       <w:r>
         <w:rPr>
@@ -2781,7 +2927,17 @@
           <w:color w:val="FF0000"/>
           <w:sz w:val="18"/>
         </w:rPr>
-        <w:t>ize()</w:t>
+        <w:t>ize</w:t>
+      </w:r>
+      <w:proofErr w:type="spellEnd"/>
+      <w:proofErr w:type="gramEnd"/>
+      <w:r>
+        <w:rPr>
+          <w:rFonts w:asciiTheme="minorHAnsi" w:eastAsiaTheme="minorEastAsia" w:hAnsiTheme="minorHAnsi" w:hint="eastAsia"/>
+          <w:color w:val="FF0000"/>
+          <w:sz w:val="18"/>
+        </w:rPr>
+        <w:t>()</w:t>
       </w:r>
     </w:p>
     <w:p>
@@ -2807,6 +2963,8 @@
           <w:sz w:val="18"/>
         </w:rPr>
       </w:pPr>
+      <w:proofErr w:type="spellStart"/>
+      <w:proofErr w:type="gramStart"/>
       <w:r>
         <w:rPr>
           <w:sz w:val="18"/>
@@ -2833,7 +2991,16 @@
           <w:rFonts w:asciiTheme="minorEastAsia" w:eastAsiaTheme="minorEastAsia" w:hAnsiTheme="minorEastAsia" w:hint="eastAsia"/>
           <w:sz w:val="18"/>
         </w:rPr>
-        <w:t>yte(</w:t>
+        <w:t>yte</w:t>
+      </w:r>
+      <w:proofErr w:type="spellEnd"/>
+      <w:proofErr w:type="gramEnd"/>
+      <w:r>
+        <w:rPr>
+          <w:rFonts w:asciiTheme="minorEastAsia" w:eastAsiaTheme="minorEastAsia" w:hAnsiTheme="minorEastAsia" w:hint="eastAsia"/>
+          <w:sz w:val="18"/>
+        </w:rPr>
+        <w:t>(</w:t>
       </w:r>
       <w:r>
         <w:rPr>
@@ -3170,7 +3337,27 @@
           <w:color w:val="FF0000"/>
           <w:sz w:val="18"/>
         </w:rPr>
-        <w:t xml:space="preserve"> = dev:byte(1)</w:t>
+        <w:t xml:space="preserve"> = </w:t>
+      </w:r>
+      <w:proofErr w:type="spellStart"/>
+      <w:proofErr w:type="gramStart"/>
+      <w:r>
+        <w:rPr>
+          <w:rFonts w:asciiTheme="minorHAnsi" w:eastAsiaTheme="minorEastAsia" w:hAnsiTheme="minorHAnsi"/>
+          <w:color w:val="FF0000"/>
+          <w:sz w:val="18"/>
+        </w:rPr>
+        <w:t>dev:byte</w:t>
+      </w:r>
+      <w:proofErr w:type="spellEnd"/>
+      <w:proofErr w:type="gramEnd"/>
+      <w:r>
+        <w:rPr>
+          <w:rFonts w:asciiTheme="minorHAnsi" w:eastAsiaTheme="minorEastAsia" w:hAnsiTheme="minorHAnsi"/>
+          <w:color w:val="FF0000"/>
+          <w:sz w:val="18"/>
+        </w:rPr>
+        <w:t>(1)</w:t>
       </w:r>
     </w:p>
     <w:p>
@@ -3186,6 +3373,8 @@
           <w:sz w:val="18"/>
         </w:rPr>
       </w:pPr>
+      <w:proofErr w:type="spellStart"/>
+      <w:proofErr w:type="gramStart"/>
       <w:r>
         <w:rPr>
           <w:sz w:val="18"/>
@@ -3205,7 +3394,32 @@
           <w:rFonts w:asciiTheme="minorEastAsia" w:eastAsiaTheme="minorEastAsia" w:hAnsiTheme="minorEastAsia"/>
           <w:sz w:val="18"/>
         </w:rPr>
-        <w:t>ytes(pos,count)</w:t>
+        <w:t>ytes</w:t>
+      </w:r>
+      <w:proofErr w:type="spellEnd"/>
+      <w:proofErr w:type="gramEnd"/>
+      <w:r>
+        <w:rPr>
+          <w:rFonts w:asciiTheme="minorEastAsia" w:eastAsiaTheme="minorEastAsia" w:hAnsiTheme="minorEastAsia"/>
+          <w:sz w:val="18"/>
+        </w:rPr>
+        <w:t>(</w:t>
+      </w:r>
+      <w:proofErr w:type="spellStart"/>
+      <w:r>
+        <w:rPr>
+          <w:rFonts w:asciiTheme="minorEastAsia" w:eastAsiaTheme="minorEastAsia" w:hAnsiTheme="minorEastAsia"/>
+          <w:sz w:val="18"/>
+        </w:rPr>
+        <w:t>pos,count</w:t>
+      </w:r>
+      <w:proofErr w:type="spellEnd"/>
+      <w:r>
+        <w:rPr>
+          <w:rFonts w:asciiTheme="minorEastAsia" w:eastAsiaTheme="minorEastAsia" w:hAnsiTheme="minorEastAsia"/>
+          <w:sz w:val="18"/>
+        </w:rPr>
+        <w:t>)</w:t>
       </w:r>
     </w:p>
     <w:p>
@@ -3222,8 +3436,17 @@
           <w:rFonts w:asciiTheme="minorEastAsia" w:eastAsiaTheme="minorEastAsia" w:hAnsiTheme="minorEastAsia"/>
           <w:sz w:val="18"/>
         </w:rPr>
-        <w:t>获取从pos开始，count个</w:t>
-      </w:r>
+        <w:t>获取从pos开始，count</w:t>
+      </w:r>
+      <w:proofErr w:type="gramStart"/>
+      <w:r>
+        <w:rPr>
+          <w:rFonts w:asciiTheme="minorEastAsia" w:eastAsiaTheme="minorEastAsia" w:hAnsiTheme="minorEastAsia"/>
+          <w:sz w:val="18"/>
+        </w:rPr>
+        <w:t>个</w:t>
+      </w:r>
+      <w:proofErr w:type="gramEnd"/>
       <w:r>
         <w:rPr>
           <w:rFonts w:asciiTheme="minorEastAsia" w:eastAsiaTheme="minorEastAsia" w:hAnsiTheme="minorEastAsia" w:hint="eastAsia"/>
@@ -3578,7 +3801,45 @@
           <w:color w:val="FF0000"/>
           <w:sz w:val="18"/>
         </w:rPr>
-        <w:t>local datas = dev:bytes(1,dev:size())</w:t>
+        <w:t xml:space="preserve">local </w:t>
+      </w:r>
+      <w:proofErr w:type="spellStart"/>
+      <w:r>
+        <w:rPr>
+          <w:rFonts w:asciiTheme="minorHAnsi" w:eastAsiaTheme="minorEastAsia" w:hAnsiTheme="minorHAnsi"/>
+          <w:color w:val="FF0000"/>
+          <w:sz w:val="18"/>
+        </w:rPr>
+        <w:t>datas</w:t>
+      </w:r>
+      <w:proofErr w:type="spellEnd"/>
+      <w:r>
+        <w:rPr>
+          <w:rFonts w:asciiTheme="minorHAnsi" w:eastAsiaTheme="minorEastAsia" w:hAnsiTheme="minorHAnsi"/>
+          <w:color w:val="FF0000"/>
+          <w:sz w:val="18"/>
+        </w:rPr>
+        <w:t xml:space="preserve"> = </w:t>
+      </w:r>
+      <w:proofErr w:type="spellStart"/>
+      <w:proofErr w:type="gramStart"/>
+      <w:r>
+        <w:rPr>
+          <w:rFonts w:asciiTheme="minorHAnsi" w:eastAsiaTheme="minorEastAsia" w:hAnsiTheme="minorHAnsi"/>
+          <w:color w:val="FF0000"/>
+          <w:sz w:val="18"/>
+        </w:rPr>
+        <w:t>dev:bytes</w:t>
+      </w:r>
+      <w:proofErr w:type="spellEnd"/>
+      <w:proofErr w:type="gramEnd"/>
+      <w:r>
+        <w:rPr>
+          <w:rFonts w:asciiTheme="minorHAnsi" w:eastAsiaTheme="minorEastAsia" w:hAnsiTheme="minorHAnsi"/>
+          <w:color w:val="FF0000"/>
+          <w:sz w:val="18"/>
+        </w:rPr>
+        <w:t>(1,dev:size())</w:t>
       </w:r>
     </w:p>
     <w:p>
@@ -3830,7 +4091,25 @@
           <w:szCs w:val="18"/>
         </w:rPr>
         <w:tab/>
-        <w:t>"datas":</w:t>
+        <w:t>"</w:t>
+      </w:r>
+      <w:proofErr w:type="spellStart"/>
+      <w:r>
+        <w:rPr>
+          <w:rFonts w:asciiTheme="minorHAnsi" w:hAnsiTheme="minorHAnsi"/>
+          <w:sz w:val="18"/>
+          <w:szCs w:val="18"/>
+        </w:rPr>
+        <w:t>datas</w:t>
+      </w:r>
+      <w:proofErr w:type="spellEnd"/>
+      <w:r>
+        <w:rPr>
+          <w:rFonts w:asciiTheme="minorHAnsi" w:hAnsiTheme="minorHAnsi"/>
+          <w:sz w:val="18"/>
+          <w:szCs w:val="18"/>
+        </w:rPr>
+        <w:t>":</w:t>
       </w:r>
       <w:r>
         <w:rPr>
@@ -3938,7 +4217,25 @@
           <w:szCs w:val="18"/>
         </w:rPr>
         <w:tab/>
-        <w:t>"msgid": 123</w:t>
+        <w:t>"</w:t>
+      </w:r>
+      <w:proofErr w:type="spellStart"/>
+      <w:r>
+        <w:rPr>
+          <w:rFonts w:asciiTheme="minorHAnsi" w:hAnsiTheme="minorHAnsi"/>
+          <w:sz w:val="18"/>
+          <w:szCs w:val="18"/>
+        </w:rPr>
+        <w:t>msgid</w:t>
+      </w:r>
+      <w:proofErr w:type="spellEnd"/>
+      <w:r>
+        <w:rPr>
+          <w:rFonts w:asciiTheme="minorHAnsi" w:hAnsiTheme="minorHAnsi"/>
+          <w:sz w:val="18"/>
+          <w:szCs w:val="18"/>
+        </w:rPr>
+        <w:t>": 123</w:t>
       </w:r>
     </w:p>
     <w:p>
@@ -4270,9 +4567,11 @@
               </w:rPr>
               <w:t>具体为</w:t>
             </w:r>
+            <w:proofErr w:type="spellStart"/>
             <w:r>
               <w:t>datas</w:t>
             </w:r>
+            <w:proofErr w:type="spellEnd"/>
             <w:r>
               <w:rPr>
                 <w:rFonts w:ascii="宋体" w:hAnsi="宋体" w:hint="eastAsia"/>
@@ -4440,9 +4739,11 @@
                 <w:rFonts w:ascii="宋体" w:hAnsi="宋体" w:cs="Calibri"/>
               </w:rPr>
             </w:pPr>
+            <w:proofErr w:type="spellStart"/>
             <w:r>
               <w:t>datas</w:t>
             </w:r>
+            <w:proofErr w:type="spellEnd"/>
           </w:p>
         </w:tc>
         <w:tc>
@@ -4609,9 +4910,11 @@
               </w:rPr>
               <w:t>"</w:t>
             </w:r>
+            <w:proofErr w:type="spellStart"/>
             <w:r>
               <w:t>datas</w:t>
             </w:r>
+            <w:proofErr w:type="spellEnd"/>
             <w:r>
               <w:rPr>
                 <w:b/>
@@ -4763,9 +5066,11 @@
               </w:rPr>
               <w:t>"</w:t>
             </w:r>
+            <w:proofErr w:type="spellStart"/>
             <w:r>
               <w:t>datas</w:t>
             </w:r>
+            <w:proofErr w:type="spellEnd"/>
             <w:r>
               <w:rPr>
                 <w:b/>
@@ -4835,11 +5140,19 @@
               </w:rPr>
               <w:t>"</w:t>
             </w:r>
-            <w:r>
-              <w:rPr>
-                <w:rFonts w:ascii="宋体" w:hAnsi="宋体" w:hint="eastAsia"/>
-              </w:rPr>
-              <w:t>rgb-r</w:t>
+            <w:proofErr w:type="spellStart"/>
+            <w:r>
+              <w:rPr>
+                <w:rFonts w:ascii="宋体" w:hAnsi="宋体" w:hint="eastAsia"/>
+              </w:rPr>
+              <w:t>rgb</w:t>
+            </w:r>
+            <w:proofErr w:type="spellEnd"/>
+            <w:r>
+              <w:rPr>
+                <w:rFonts w:ascii="宋体" w:hAnsi="宋体" w:hint="eastAsia"/>
+              </w:rPr>
+              <w:t>-r</w:t>
             </w:r>
             <w:r>
               <w:rPr>
@@ -5073,9 +5386,19 @@
               </w:rPr>
               <w:t>须是</w:t>
             </w:r>
-            <w:r>
-              <w:t>yyyy-mm-dd hh:mm:ss</w:t>
-            </w:r>
+            <w:proofErr w:type="spellStart"/>
+            <w:r>
+              <w:t>yyyy</w:t>
+            </w:r>
+            <w:proofErr w:type="spellEnd"/>
+            <w:r>
+              <w:t xml:space="preserve">-mm-dd </w:t>
+            </w:r>
+            <w:proofErr w:type="spellStart"/>
+            <w:r>
+              <w:t>hh:mm:ss</w:t>
+            </w:r>
+            <w:proofErr w:type="spellEnd"/>
             <w:r>
               <w:rPr>
                 <w:rFonts w:ascii="宋体" w:hAnsi="宋体" w:hint="eastAsia"/>
@@ -5093,9 +5416,11 @@
               </w:rPr>
               <w:t>"</w:t>
             </w:r>
+            <w:proofErr w:type="spellStart"/>
             <w:r>
               <w:t>datas</w:t>
             </w:r>
+            <w:proofErr w:type="spellEnd"/>
             <w:r>
               <w:rPr>
                 <w:b/>
@@ -5130,6 +5455,7 @@
             <w:r>
               <w:t>apitag1</w:t>
             </w:r>
+            <w:proofErr w:type="gramStart"/>
             <w:r>
               <w:rPr>
                 <w:b/>
@@ -5142,6 +5468,7 @@
             <w:r>
               <w:t>:{</w:t>
             </w:r>
+            <w:proofErr w:type="gramEnd"/>
             <w:r>
               <w:rPr>
                 <w:b/>
@@ -5275,7 +5602,15 @@
           </w:p>
           <w:p>
             <w:r>
-              <w:t>"datas":</w:t>
+              <w:t>"</w:t>
+            </w:r>
+            <w:proofErr w:type="spellStart"/>
+            <w:r>
+              <w:t>datas</w:t>
+            </w:r>
+            <w:proofErr w:type="spellEnd"/>
+            <w:r>
+              <w:t>":</w:t>
             </w:r>
           </w:p>
           <w:p>
@@ -5494,9 +5829,19 @@
               </w:rPr>
               <w:t>须是</w:t>
             </w:r>
-            <w:r>
-              <w:t>yyyy-mm-dd hh:mm:ss</w:t>
-            </w:r>
+            <w:proofErr w:type="spellStart"/>
+            <w:r>
+              <w:t>yyyy</w:t>
+            </w:r>
+            <w:proofErr w:type="spellEnd"/>
+            <w:r>
+              <w:t xml:space="preserve">-mm-dd </w:t>
+            </w:r>
+            <w:proofErr w:type="spellStart"/>
+            <w:r>
+              <w:t>hh:mm:ss</w:t>
+            </w:r>
+            <w:proofErr w:type="spellEnd"/>
             <w:r>
               <w:rPr>
                 <w:rFonts w:ascii="宋体" w:hAnsi="宋体" w:hint="eastAsia"/>
@@ -5506,7 +5851,15 @@
           </w:p>
           <w:p>
             <w:r>
-              <w:t>"datas":</w:t>
+              <w:t>"</w:t>
+            </w:r>
+            <w:proofErr w:type="spellStart"/>
+            <w:r>
+              <w:t>datas</w:t>
+            </w:r>
+            <w:proofErr w:type="spellEnd"/>
+            <w:r>
+              <w:t>":</w:t>
             </w:r>
           </w:p>
           <w:p>
@@ -5527,7 +5880,15 @@
               <w:ind w:leftChars="200" w:left="420"/>
             </w:pPr>
             <w:r>
-              <w:t>"apitag":"temperature",</w:t>
+              <w:t>"</w:t>
+            </w:r>
+            <w:proofErr w:type="spellStart"/>
+            <w:r>
+              <w:t>apitag</w:t>
+            </w:r>
+            <w:proofErr w:type="spellEnd"/>
+            <w:r>
+              <w:t>":"temperature",</w:t>
             </w:r>
           </w:p>
           <w:p>
@@ -5682,7 +6043,15 @@
               <w:ind w:leftChars="200" w:left="420"/>
             </w:pPr>
             <w:r>
-              <w:t>"apitag"</w:t>
+              <w:t>"</w:t>
+            </w:r>
+            <w:proofErr w:type="spellStart"/>
+            <w:r>
+              <w:t>apitag</w:t>
+            </w:r>
+            <w:proofErr w:type="spellEnd"/>
+            <w:r>
+              <w:t>"</w:t>
             </w:r>
             <w:r>
               <w:rPr>
@@ -5831,6 +6200,7 @@
                 <w:rFonts w:cs="Calibri"/>
               </w:rPr>
             </w:pPr>
+            <w:proofErr w:type="spellStart"/>
             <w:r>
               <w:rPr>
                 <w:sz w:val="24"/>
@@ -5838,6 +6208,7 @@
               </w:rPr>
               <w:t>msgid</w:t>
             </w:r>
+            <w:proofErr w:type="spellEnd"/>
           </w:p>
         </w:tc>
         <w:tc>
@@ -5958,12 +6329,21 @@
         </w:rPr>
         <w:t>函数</w:t>
       </w:r>
-      <w:r>
-        <w:rPr>
-          <w:sz w:val="18"/>
-          <w:szCs w:val="18"/>
-        </w:rPr>
-        <w:t>device_data_analyze(</w:t>
+      <w:proofErr w:type="spellStart"/>
+      <w:r>
+        <w:rPr>
+          <w:sz w:val="18"/>
+          <w:szCs w:val="18"/>
+        </w:rPr>
+        <w:t>device_data_analyze</w:t>
+      </w:r>
+      <w:proofErr w:type="spellEnd"/>
+      <w:r>
+        <w:rPr>
+          <w:sz w:val="18"/>
+          <w:szCs w:val="18"/>
+        </w:rPr>
+        <w:t>(</w:t>
       </w:r>
       <w:r>
         <w:rPr>
@@ -6079,7 +6459,25 @@
           <w:szCs w:val="18"/>
         </w:rPr>
         <w:tab/>
-        <w:t xml:space="preserve">"cmdid": </w:t>
+        <w:t>"</w:t>
+      </w:r>
+      <w:proofErr w:type="spellStart"/>
+      <w:r>
+        <w:rPr>
+          <w:rFonts w:asciiTheme="minorHAnsi" w:hAnsiTheme="minorHAnsi"/>
+          <w:sz w:val="18"/>
+          <w:szCs w:val="18"/>
+        </w:rPr>
+        <w:t>cmdid</w:t>
+      </w:r>
+      <w:proofErr w:type="spellEnd"/>
+      <w:r>
+        <w:rPr>
+          <w:rFonts w:asciiTheme="minorHAnsi" w:hAnsiTheme="minorHAnsi"/>
+          <w:sz w:val="18"/>
+          <w:szCs w:val="18"/>
+        </w:rPr>
+        <w:t xml:space="preserve">": </w:t>
       </w:r>
       <w:r>
         <w:rPr>
@@ -6418,6 +6816,7 @@
             <w:hideMark/>
           </w:tcPr>
           <w:p>
+            <w:proofErr w:type="spellStart"/>
             <w:r>
               <w:rPr>
                 <w:sz w:val="24"/>
@@ -6425,6 +6824,7 @@
               </w:rPr>
               <w:t>cmdid</w:t>
             </w:r>
+            <w:proofErr w:type="spellEnd"/>
           </w:p>
         </w:tc>
         <w:tc>
@@ -6902,12 +7302,37 @@
         </w:rPr>
         <w:t>函数</w:t>
       </w:r>
-      <w:r>
-        <w:rPr>
-          <w:sz w:val="18"/>
-          <w:szCs w:val="18"/>
-        </w:rPr>
-        <w:t>cmd_send_analyze(cmd)</w:t>
+      <w:proofErr w:type="spellStart"/>
+      <w:r>
+        <w:rPr>
+          <w:sz w:val="18"/>
+          <w:szCs w:val="18"/>
+        </w:rPr>
+        <w:t>cmd_send_analyze</w:t>
+      </w:r>
+      <w:proofErr w:type="spellEnd"/>
+      <w:r>
+        <w:rPr>
+          <w:sz w:val="18"/>
+          <w:szCs w:val="18"/>
+        </w:rPr>
+        <w:t>(</w:t>
+      </w:r>
+      <w:proofErr w:type="spellStart"/>
+      <w:r>
+        <w:rPr>
+          <w:sz w:val="18"/>
+          <w:szCs w:val="18"/>
+        </w:rPr>
+        <w:t>cmd</w:t>
+      </w:r>
+      <w:proofErr w:type="spellEnd"/>
+      <w:r>
+        <w:rPr>
+          <w:sz w:val="18"/>
+          <w:szCs w:val="18"/>
+        </w:rPr>
+        <w:t>)</w:t>
       </w:r>
       <w:r>
         <w:rPr>
@@ -6930,7 +7355,25 @@
           <w:sz w:val="18"/>
           <w:szCs w:val="18"/>
         </w:rPr>
-        <w:t>平台向设备下发命令数据的解析，</w:t>
+        <w:t>平台</w:t>
+      </w:r>
+      <w:proofErr w:type="gramStart"/>
+      <w:r>
+        <w:rPr>
+          <w:rFonts w:hint="eastAsia"/>
+          <w:sz w:val="18"/>
+          <w:szCs w:val="18"/>
+        </w:rPr>
+        <w:t>向设备</w:t>
+      </w:r>
+      <w:proofErr w:type="gramEnd"/>
+      <w:r>
+        <w:rPr>
+          <w:rFonts w:hint="eastAsia"/>
+          <w:sz w:val="18"/>
+          <w:szCs w:val="18"/>
+        </w:rPr>
+        <w:t>下发命令数据的解析，</w:t>
       </w:r>
     </w:p>
     <w:p>
@@ -6958,6 +7401,7 @@
           <w:szCs w:val="18"/>
         </w:rPr>
       </w:pPr>
+      <w:proofErr w:type="spellStart"/>
       <w:r>
         <w:rPr>
           <w:sz w:val="18"/>
@@ -6965,6 +7409,7 @@
         </w:rPr>
         <w:t>cmd</w:t>
       </w:r>
+      <w:proofErr w:type="spellEnd"/>
       <w:r>
         <w:rPr>
           <w:rFonts w:hint="eastAsia"/>
@@ -6990,6 +7435,7 @@
           <w:szCs w:val="18"/>
         </w:rPr>
       </w:pPr>
+      <w:proofErr w:type="spellStart"/>
       <w:r>
         <w:rPr>
           <w:sz w:val="18"/>
@@ -7004,6 +7450,7 @@
         </w:rPr>
         <w:t>mdid</w:t>
       </w:r>
+      <w:proofErr w:type="spellEnd"/>
       <w:r>
         <w:rPr>
           <w:sz w:val="18"/>
@@ -7066,6 +7513,7 @@
         </w:rPr>
         <w:t xml:space="preserve">local </w:t>
       </w:r>
+      <w:proofErr w:type="spellStart"/>
       <w:r>
         <w:rPr>
           <w:rFonts w:asciiTheme="minorHAnsi" w:eastAsiaTheme="minorEastAsia" w:hAnsiTheme="minorHAnsi" w:hint="eastAsia"/>
@@ -7080,8 +7528,29 @@
           <w:color w:val="FF0000"/>
           <w:sz w:val="18"/>
         </w:rPr>
-        <w:t>mdID= cmd.cmdid</w:t>
-      </w:r>
+        <w:t>mdID</w:t>
+      </w:r>
+      <w:proofErr w:type="spellEnd"/>
+      <w:r>
+        <w:rPr>
+          <w:rFonts w:asciiTheme="minorHAnsi" w:eastAsiaTheme="minorEastAsia" w:hAnsiTheme="minorHAnsi"/>
+          <w:color w:val="FF0000"/>
+          <w:sz w:val="18"/>
+        </w:rPr>
+        <w:t xml:space="preserve">= </w:t>
+      </w:r>
+      <w:proofErr w:type="spellStart"/>
+      <w:proofErr w:type="gramStart"/>
+      <w:r>
+        <w:rPr>
+          <w:rFonts w:asciiTheme="minorHAnsi" w:eastAsiaTheme="minorEastAsia" w:hAnsiTheme="minorHAnsi"/>
+          <w:color w:val="FF0000"/>
+          <w:sz w:val="18"/>
+        </w:rPr>
+        <w:t>cmd.cmdid</w:t>
+      </w:r>
+      <w:proofErr w:type="spellEnd"/>
+      <w:proofErr w:type="gramEnd"/>
     </w:p>
     <w:p>
       <w:pPr>
@@ -7091,6 +7560,7 @@
           <w:szCs w:val="18"/>
         </w:rPr>
       </w:pPr>
+      <w:proofErr w:type="spellStart"/>
       <w:r>
         <w:rPr>
           <w:sz w:val="18"/>
@@ -7098,6 +7568,7 @@
         </w:rPr>
         <w:t>apitag</w:t>
       </w:r>
+      <w:proofErr w:type="spellEnd"/>
       <w:r>
         <w:rPr>
           <w:rFonts w:hint="eastAsia"/>
@@ -7143,14 +7614,44 @@
           <w:color w:val="FF0000"/>
           <w:sz w:val="18"/>
         </w:rPr>
-        <w:t>local apiTag = cmd.apitag</w:t>
-      </w:r>
+        <w:t xml:space="preserve">local </w:t>
+      </w:r>
+      <w:proofErr w:type="spellStart"/>
       <w:r>
         <w:rPr>
           <w:rFonts w:asciiTheme="minorHAnsi" w:eastAsiaTheme="minorEastAsia" w:hAnsiTheme="minorHAnsi"/>
           <w:color w:val="FF0000"/>
           <w:sz w:val="18"/>
         </w:rPr>
+        <w:t>apiTag</w:t>
+      </w:r>
+      <w:proofErr w:type="spellEnd"/>
+      <w:r>
+        <w:rPr>
+          <w:rFonts w:asciiTheme="minorHAnsi" w:eastAsiaTheme="minorEastAsia" w:hAnsiTheme="minorHAnsi"/>
+          <w:color w:val="FF0000"/>
+          <w:sz w:val="18"/>
+        </w:rPr>
+        <w:t xml:space="preserve"> = </w:t>
+      </w:r>
+      <w:proofErr w:type="spellStart"/>
+      <w:proofErr w:type="gramStart"/>
+      <w:r>
+        <w:rPr>
+          <w:rFonts w:asciiTheme="minorHAnsi" w:eastAsiaTheme="minorEastAsia" w:hAnsiTheme="minorHAnsi"/>
+          <w:color w:val="FF0000"/>
+          <w:sz w:val="18"/>
+        </w:rPr>
+        <w:t>cmd.apitag</w:t>
+      </w:r>
+      <w:proofErr w:type="spellEnd"/>
+      <w:proofErr w:type="gramEnd"/>
+      <w:r>
+        <w:rPr>
+          <w:rFonts w:asciiTheme="minorHAnsi" w:eastAsiaTheme="minorEastAsia" w:hAnsiTheme="minorHAnsi"/>
+          <w:color w:val="FF0000"/>
+          <w:sz w:val="18"/>
+        </w:rPr>
         <w:t xml:space="preserve"> </w:t>
       </w:r>
     </w:p>
@@ -7232,7 +7733,43 @@
           <w:color w:val="FF0000"/>
           <w:sz w:val="18"/>
         </w:rPr>
-        <w:t>local data = tostring(cmd.data)</w:t>
+        <w:t xml:space="preserve">local data = </w:t>
+      </w:r>
+      <w:proofErr w:type="spellStart"/>
+      <w:r>
+        <w:rPr>
+          <w:rFonts w:asciiTheme="minorHAnsi" w:eastAsiaTheme="minorEastAsia" w:hAnsiTheme="minorHAnsi"/>
+          <w:color w:val="FF0000"/>
+          <w:sz w:val="18"/>
+        </w:rPr>
+        <w:t>tostring</w:t>
+      </w:r>
+      <w:proofErr w:type="spellEnd"/>
+      <w:r>
+        <w:rPr>
+          <w:rFonts w:asciiTheme="minorHAnsi" w:eastAsiaTheme="minorEastAsia" w:hAnsiTheme="minorHAnsi"/>
+          <w:color w:val="FF0000"/>
+          <w:sz w:val="18"/>
+        </w:rPr>
+        <w:t>(</w:t>
+      </w:r>
+      <w:proofErr w:type="spellStart"/>
+      <w:r>
+        <w:rPr>
+          <w:rFonts w:asciiTheme="minorHAnsi" w:eastAsiaTheme="minorEastAsia" w:hAnsiTheme="minorHAnsi"/>
+          <w:color w:val="FF0000"/>
+          <w:sz w:val="18"/>
+        </w:rPr>
+        <w:t>cmd.data</w:t>
+      </w:r>
+      <w:proofErr w:type="spellEnd"/>
+      <w:r>
+        <w:rPr>
+          <w:rFonts w:asciiTheme="minorHAnsi" w:eastAsiaTheme="minorEastAsia" w:hAnsiTheme="minorHAnsi"/>
+          <w:color w:val="FF0000"/>
+          <w:sz w:val="18"/>
+        </w:rPr>
+        <w:t>)</w:t>
       </w:r>
     </w:p>
     <w:p>
@@ -7307,7 +7844,7 @@
 </file>
 
 <file path=word/endnotes.xml><?xml version="1.0" encoding="utf-8"?>
-<w:endnotes xmlns:wpc="http://schemas.microsoft.com/office/word/2010/wordprocessingCanvas" xmlns:cx="http://schemas.microsoft.com/office/drawing/2014/chartex" xmlns:cx1="http://schemas.microsoft.com/office/drawing/2015/9/8/chartex" xmlns:mc="http://schemas.openxmlformats.org/markup-compatibility/2006" xmlns:o="urn:schemas-microsoft-com:office:office" xmlns:r="http://schemas.openxmlformats.org/officeDocument/2006/relationships" xmlns:m="http://schemas.openxmlformats.org/officeDocument/2006/math" xmlns:v="urn:schemas-microsoft-com:vml" xmlns:wp14="http://schemas.microsoft.com/office/word/2010/wordprocessingDrawing" xmlns:wp="http://schemas.openxmlformats.org/drawingml/2006/wordprocessingDrawing" xmlns:w10="urn:schemas-microsoft-com:office:word" xmlns:w="http://schemas.openxmlformats.org/wordprocessingml/2006/main" xmlns:w14="http://schemas.microsoft.com/office/word/2010/wordml" xmlns:w15="http://schemas.microsoft.com/office/word/2012/wordml" xmlns:w16se="http://schemas.microsoft.com/office/word/2015/wordml/symex" xmlns:wpg="http://schemas.microsoft.com/office/word/2010/wordprocessingGroup" xmlns:wpi="http://schemas.microsoft.com/office/word/2010/wordprocessingInk" xmlns:wne="http://schemas.microsoft.com/office/word/2006/wordml" xmlns:wps="http://schemas.microsoft.com/office/word/2010/wordprocessingShape" mc:Ignorable="w14 w15 w16se wp14">
+<w:endnotes xmlns:wpc="http://schemas.microsoft.com/office/word/2010/wordprocessingCanvas" xmlns:cx="http://schemas.microsoft.com/office/drawing/2014/chartex" xmlns:cx1="http://schemas.microsoft.com/office/drawing/2015/9/8/chartex" xmlns:cx2="http://schemas.microsoft.com/office/drawing/2015/10/21/chartex" xmlns:cx3="http://schemas.microsoft.com/office/drawing/2016/5/9/chartex" xmlns:cx4="http://schemas.microsoft.com/office/drawing/2016/5/10/chartex" xmlns:cx5="http://schemas.microsoft.com/office/drawing/2016/5/11/chartex" xmlns:cx6="http://schemas.microsoft.com/office/drawing/2016/5/12/chartex" xmlns:cx7="http://schemas.microsoft.com/office/drawing/2016/5/13/chartex" xmlns:cx8="http://schemas.microsoft.com/office/drawing/2016/5/14/chartex" xmlns:mc="http://schemas.openxmlformats.org/markup-compatibility/2006" xmlns:aink="http://schemas.microsoft.com/office/drawing/2016/ink" xmlns:am3d="http://schemas.microsoft.com/office/drawing/2017/model3d" xmlns:o="urn:schemas-microsoft-com:office:office" xmlns:r="http://schemas.openxmlformats.org/officeDocument/2006/relationships" xmlns:m="http://schemas.openxmlformats.org/officeDocument/2006/math" xmlns:v="urn:schemas-microsoft-com:vml" xmlns:wp14="http://schemas.microsoft.com/office/word/2010/wordprocessingDrawing" xmlns:wp="http://schemas.openxmlformats.org/drawingml/2006/wordprocessingDrawing" xmlns:w10="urn:schemas-microsoft-com:office:word" xmlns:w="http://schemas.openxmlformats.org/wordprocessingml/2006/main" xmlns:w14="http://schemas.microsoft.com/office/word/2010/wordml" xmlns:w15="http://schemas.microsoft.com/office/word/2012/wordml" xmlns:w16cid="http://schemas.microsoft.com/office/word/2016/wordml/cid" xmlns:w16se="http://schemas.microsoft.com/office/word/2015/wordml/symex" xmlns:wpg="http://schemas.microsoft.com/office/word/2010/wordprocessingGroup" xmlns:wpi="http://schemas.microsoft.com/office/word/2010/wordprocessingInk" xmlns:wne="http://schemas.microsoft.com/office/word/2006/wordml" xmlns:wps="http://schemas.microsoft.com/office/word/2010/wordprocessingShape" mc:Ignorable="w14 w15 w16se w16cid wp14">
   <w:endnote w:type="separator" w:id="-1">
     <w:p>
       <w:r>
@@ -7326,7 +7863,7 @@
 </file>
 
 <file path=word/footer1.xml><?xml version="1.0" encoding="utf-8"?>
-<w:ftr xmlns:wpc="http://schemas.microsoft.com/office/word/2010/wordprocessingCanvas" xmlns:cx="http://schemas.microsoft.com/office/drawing/2014/chartex" xmlns:cx1="http://schemas.microsoft.com/office/drawing/2015/9/8/chartex" xmlns:mc="http://schemas.openxmlformats.org/markup-compatibility/2006" xmlns:o="urn:schemas-microsoft-com:office:office" xmlns:r="http://schemas.openxmlformats.org/officeDocument/2006/relationships" xmlns:m="http://schemas.openxmlformats.org/officeDocument/2006/math" xmlns:v="urn:schemas-microsoft-com:vml" xmlns:wp14="http://schemas.microsoft.com/office/word/2010/wordprocessingDrawing" xmlns:wp="http://schemas.openxmlformats.org/drawingml/2006/wordprocessingDrawing" xmlns:w10="urn:schemas-microsoft-com:office:word" xmlns:w="http://schemas.openxmlformats.org/wordprocessingml/2006/main" xmlns:w14="http://schemas.microsoft.com/office/word/2010/wordml" xmlns:w15="http://schemas.microsoft.com/office/word/2012/wordml" xmlns:w16se="http://schemas.microsoft.com/office/word/2015/wordml/symex" xmlns:wpg="http://schemas.microsoft.com/office/word/2010/wordprocessingGroup" xmlns:wpi="http://schemas.microsoft.com/office/word/2010/wordprocessingInk" xmlns:wne="http://schemas.microsoft.com/office/word/2006/wordml" xmlns:wps="http://schemas.microsoft.com/office/word/2010/wordprocessingShape" mc:Ignorable="w14 w15 w16se wp14">
+<w:ftr xmlns:wpc="http://schemas.microsoft.com/office/word/2010/wordprocessingCanvas" xmlns:cx="http://schemas.microsoft.com/office/drawing/2014/chartex" xmlns:cx1="http://schemas.microsoft.com/office/drawing/2015/9/8/chartex" xmlns:cx2="http://schemas.microsoft.com/office/drawing/2015/10/21/chartex" xmlns:cx3="http://schemas.microsoft.com/office/drawing/2016/5/9/chartex" xmlns:cx4="http://schemas.microsoft.com/office/drawing/2016/5/10/chartex" xmlns:cx5="http://schemas.microsoft.com/office/drawing/2016/5/11/chartex" xmlns:cx6="http://schemas.microsoft.com/office/drawing/2016/5/12/chartex" xmlns:cx7="http://schemas.microsoft.com/office/drawing/2016/5/13/chartex" xmlns:cx8="http://schemas.microsoft.com/office/drawing/2016/5/14/chartex" xmlns:mc="http://schemas.openxmlformats.org/markup-compatibility/2006" xmlns:aink="http://schemas.microsoft.com/office/drawing/2016/ink" xmlns:am3d="http://schemas.microsoft.com/office/drawing/2017/model3d" xmlns:o="urn:schemas-microsoft-com:office:office" xmlns:r="http://schemas.openxmlformats.org/officeDocument/2006/relationships" xmlns:m="http://schemas.openxmlformats.org/officeDocument/2006/math" xmlns:v="urn:schemas-microsoft-com:vml" xmlns:wp14="http://schemas.microsoft.com/office/word/2010/wordprocessingDrawing" xmlns:wp="http://schemas.openxmlformats.org/drawingml/2006/wordprocessingDrawing" xmlns:w10="urn:schemas-microsoft-com:office:word" xmlns:w="http://schemas.openxmlformats.org/wordprocessingml/2006/main" xmlns:w14="http://schemas.microsoft.com/office/word/2010/wordml" xmlns:w15="http://schemas.microsoft.com/office/word/2012/wordml" xmlns:w16cid="http://schemas.microsoft.com/office/word/2016/wordml/cid" xmlns:w16se="http://schemas.microsoft.com/office/word/2015/wordml/symex" xmlns:wpg="http://schemas.microsoft.com/office/word/2010/wordprocessingGroup" xmlns:wpi="http://schemas.microsoft.com/office/word/2010/wordprocessingInk" xmlns:wne="http://schemas.microsoft.com/office/word/2006/wordml" xmlns:wps="http://schemas.microsoft.com/office/word/2010/wordprocessingShape" mc:Ignorable="w14 w15 w16se w16cid wp14">
   <w:p>
     <w:pPr>
       <w:pStyle w:val="a5"/>
@@ -7365,7 +7902,7 @@
 </file>
 
 <file path=word/footnotes.xml><?xml version="1.0" encoding="utf-8"?>
-<w:footnotes xmlns:wpc="http://schemas.microsoft.com/office/word/2010/wordprocessingCanvas" xmlns:cx="http://schemas.microsoft.com/office/drawing/2014/chartex" xmlns:cx1="http://schemas.microsoft.com/office/drawing/2015/9/8/chartex" xmlns:mc="http://schemas.openxmlformats.org/markup-compatibility/2006" xmlns:o="urn:schemas-microsoft-com:office:office" xmlns:r="http://schemas.openxmlformats.org/officeDocument/2006/relationships" xmlns:m="http://schemas.openxmlformats.org/officeDocument/2006/math" xmlns:v="urn:schemas-microsoft-com:vml" xmlns:wp14="http://schemas.microsoft.com/office/word/2010/wordprocessingDrawing" xmlns:wp="http://schemas.openxmlformats.org/drawingml/2006/wordprocessingDrawing" xmlns:w10="urn:schemas-microsoft-com:office:word" xmlns:w="http://schemas.openxmlformats.org/wordprocessingml/2006/main" xmlns:w14="http://schemas.microsoft.com/office/word/2010/wordml" xmlns:w15="http://schemas.microsoft.com/office/word/2012/wordml" xmlns:w16se="http://schemas.microsoft.com/office/word/2015/wordml/symex" xmlns:wpg="http://schemas.microsoft.com/office/word/2010/wordprocessingGroup" xmlns:wpi="http://schemas.microsoft.com/office/word/2010/wordprocessingInk" xmlns:wne="http://schemas.microsoft.com/office/word/2006/wordml" xmlns:wps="http://schemas.microsoft.com/office/word/2010/wordprocessingShape" mc:Ignorable="w14 w15 w16se wp14">
+<w:footnotes xmlns:wpc="http://schemas.microsoft.com/office/word/2010/wordprocessingCanvas" xmlns:cx="http://schemas.microsoft.com/office/drawing/2014/chartex" xmlns:cx1="http://schemas.microsoft.com/office/drawing/2015/9/8/chartex" xmlns:cx2="http://schemas.microsoft.com/office/drawing/2015/10/21/chartex" xmlns:cx3="http://schemas.microsoft.com/office/drawing/2016/5/9/chartex" xmlns:cx4="http://schemas.microsoft.com/office/drawing/2016/5/10/chartex" xmlns:cx5="http://schemas.microsoft.com/office/drawing/2016/5/11/chartex" xmlns:cx6="http://schemas.microsoft.com/office/drawing/2016/5/12/chartex" xmlns:cx7="http://schemas.microsoft.com/office/drawing/2016/5/13/chartex" xmlns:cx8="http://schemas.microsoft.com/office/drawing/2016/5/14/chartex" xmlns:mc="http://schemas.openxmlformats.org/markup-compatibility/2006" xmlns:aink="http://schemas.microsoft.com/office/drawing/2016/ink" xmlns:am3d="http://schemas.microsoft.com/office/drawing/2017/model3d" xmlns:o="urn:schemas-microsoft-com:office:office" xmlns:r="http://schemas.openxmlformats.org/officeDocument/2006/relationships" xmlns:m="http://schemas.openxmlformats.org/officeDocument/2006/math" xmlns:v="urn:schemas-microsoft-com:vml" xmlns:wp14="http://schemas.microsoft.com/office/word/2010/wordprocessingDrawing" xmlns:wp="http://schemas.openxmlformats.org/drawingml/2006/wordprocessingDrawing" xmlns:w10="urn:schemas-microsoft-com:office:word" xmlns:w="http://schemas.openxmlformats.org/wordprocessingml/2006/main" xmlns:w14="http://schemas.microsoft.com/office/word/2010/wordml" xmlns:w15="http://schemas.microsoft.com/office/word/2012/wordml" xmlns:w16cid="http://schemas.microsoft.com/office/word/2016/wordml/cid" xmlns:w16se="http://schemas.microsoft.com/office/word/2015/wordml/symex" xmlns:wpg="http://schemas.microsoft.com/office/word/2010/wordprocessingGroup" xmlns:wpi="http://schemas.microsoft.com/office/word/2010/wordprocessingInk" xmlns:wne="http://schemas.microsoft.com/office/word/2006/wordml" xmlns:wps="http://schemas.microsoft.com/office/word/2010/wordprocessingShape" mc:Ignorable="w14 w15 w16se w16cid wp14">
   <w:footnote w:type="separator" w:id="-1">
     <w:p>
       <w:r>
@@ -7384,7 +7921,7 @@
 </file>
 
 <file path=word/header1.xml><?xml version="1.0" encoding="utf-8"?>
-<w:hdr xmlns:wpc="http://schemas.microsoft.com/office/word/2010/wordprocessingCanvas" xmlns:cx="http://schemas.microsoft.com/office/drawing/2014/chartex" xmlns:cx1="http://schemas.microsoft.com/office/drawing/2015/9/8/chartex" xmlns:mc="http://schemas.openxmlformats.org/markup-compatibility/2006" xmlns:o="urn:schemas-microsoft-com:office:office" xmlns:r="http://schemas.openxmlformats.org/officeDocument/2006/relationships" xmlns:m="http://schemas.openxmlformats.org/officeDocument/2006/math" xmlns:v="urn:schemas-microsoft-com:vml" xmlns:wp14="http://schemas.microsoft.com/office/word/2010/wordprocessingDrawing" xmlns:wp="http://schemas.openxmlformats.org/drawingml/2006/wordprocessingDrawing" xmlns:w10="urn:schemas-microsoft-com:office:word" xmlns:w="http://schemas.openxmlformats.org/wordprocessingml/2006/main" xmlns:w14="http://schemas.microsoft.com/office/word/2010/wordml" xmlns:w15="http://schemas.microsoft.com/office/word/2012/wordml" xmlns:w16se="http://schemas.microsoft.com/office/word/2015/wordml/symex" xmlns:wpg="http://schemas.microsoft.com/office/word/2010/wordprocessingGroup" xmlns:wpi="http://schemas.microsoft.com/office/word/2010/wordprocessingInk" xmlns:wne="http://schemas.microsoft.com/office/word/2006/wordml" xmlns:wps="http://schemas.microsoft.com/office/word/2010/wordprocessingShape" mc:Ignorable="w14 w15 w16se wp14">
+<w:hdr xmlns:wpc="http://schemas.microsoft.com/office/word/2010/wordprocessingCanvas" xmlns:cx="http://schemas.microsoft.com/office/drawing/2014/chartex" xmlns:cx1="http://schemas.microsoft.com/office/drawing/2015/9/8/chartex" xmlns:cx2="http://schemas.microsoft.com/office/drawing/2015/10/21/chartex" xmlns:cx3="http://schemas.microsoft.com/office/drawing/2016/5/9/chartex" xmlns:cx4="http://schemas.microsoft.com/office/drawing/2016/5/10/chartex" xmlns:cx5="http://schemas.microsoft.com/office/drawing/2016/5/11/chartex" xmlns:cx6="http://schemas.microsoft.com/office/drawing/2016/5/12/chartex" xmlns:cx7="http://schemas.microsoft.com/office/drawing/2016/5/13/chartex" xmlns:cx8="http://schemas.microsoft.com/office/drawing/2016/5/14/chartex" xmlns:mc="http://schemas.openxmlformats.org/markup-compatibility/2006" xmlns:aink="http://schemas.microsoft.com/office/drawing/2016/ink" xmlns:am3d="http://schemas.microsoft.com/office/drawing/2017/model3d" xmlns:o="urn:schemas-microsoft-com:office:office" xmlns:r="http://schemas.openxmlformats.org/officeDocument/2006/relationships" xmlns:m="http://schemas.openxmlformats.org/officeDocument/2006/math" xmlns:v="urn:schemas-microsoft-com:vml" xmlns:wp14="http://schemas.microsoft.com/office/word/2010/wordprocessingDrawing" xmlns:wp="http://schemas.openxmlformats.org/drawingml/2006/wordprocessingDrawing" xmlns:w10="urn:schemas-microsoft-com:office:word" xmlns:w="http://schemas.openxmlformats.org/wordprocessingml/2006/main" xmlns:w14="http://schemas.microsoft.com/office/word/2010/wordml" xmlns:w15="http://schemas.microsoft.com/office/word/2012/wordml" xmlns:w16cid="http://schemas.microsoft.com/office/word/2016/wordml/cid" xmlns:w16se="http://schemas.microsoft.com/office/word/2015/wordml/symex" xmlns:wpg="http://schemas.microsoft.com/office/word/2010/wordprocessingGroup" xmlns:wpi="http://schemas.microsoft.com/office/word/2010/wordprocessingInk" xmlns:wne="http://schemas.microsoft.com/office/word/2006/wordml" xmlns:wps="http://schemas.microsoft.com/office/word/2010/wordprocessingShape" mc:Ignorable="w14 w15 w16se w16cid wp14">
   <w:p>
     <w:pPr>
       <w:pStyle w:val="a3"/>
@@ -7402,7 +7939,7 @@
 </file>
 
 <file path=word/numbering.xml><?xml version="1.0" encoding="utf-8"?>
-<w:numbering xmlns:wpc="http://schemas.microsoft.com/office/word/2010/wordprocessingCanvas" xmlns:cx="http://schemas.microsoft.com/office/drawing/2014/chartex" xmlns:cx1="http://schemas.microsoft.com/office/drawing/2015/9/8/chartex" xmlns:mc="http://schemas.openxmlformats.org/markup-compatibility/2006" xmlns:o="urn:schemas-microsoft-com:office:office" xmlns:r="http://schemas.openxmlformats.org/officeDocument/2006/relationships" xmlns:m="http://schemas.openxmlformats.org/officeDocument/2006/math" xmlns:v="urn:schemas-microsoft-com:vml" xmlns:wp14="http://schemas.microsoft.com/office/word/2010/wordprocessingDrawing" xmlns:wp="http://schemas.openxmlformats.org/drawingml/2006/wordprocessingDrawing" xmlns:w10="urn:schemas-microsoft-com:office:word" xmlns:w="http://schemas.openxmlformats.org/wordprocessingml/2006/main" xmlns:w14="http://schemas.microsoft.com/office/word/2010/wordml" xmlns:w15="http://schemas.microsoft.com/office/word/2012/wordml" xmlns:w16se="http://schemas.microsoft.com/office/word/2015/wordml/symex" xmlns:wpg="http://schemas.microsoft.com/office/word/2010/wordprocessingGroup" xmlns:wpi="http://schemas.microsoft.com/office/word/2010/wordprocessingInk" xmlns:wne="http://schemas.microsoft.com/office/word/2006/wordml" xmlns:wps="http://schemas.microsoft.com/office/word/2010/wordprocessingShape" mc:Ignorable="w14 w15 w16se wp14">
+<w:numbering xmlns:wpc="http://schemas.microsoft.com/office/word/2010/wordprocessingCanvas" xmlns:cx="http://schemas.microsoft.com/office/drawing/2014/chartex" xmlns:cx1="http://schemas.microsoft.com/office/drawing/2015/9/8/chartex" xmlns:cx2="http://schemas.microsoft.com/office/drawing/2015/10/21/chartex" xmlns:cx3="http://schemas.microsoft.com/office/drawing/2016/5/9/chartex" xmlns:cx4="http://schemas.microsoft.com/office/drawing/2016/5/10/chartex" xmlns:cx5="http://schemas.microsoft.com/office/drawing/2016/5/11/chartex" xmlns:cx6="http://schemas.microsoft.com/office/drawing/2016/5/12/chartex" xmlns:cx7="http://schemas.microsoft.com/office/drawing/2016/5/13/chartex" xmlns:cx8="http://schemas.microsoft.com/office/drawing/2016/5/14/chartex" xmlns:mc="http://schemas.openxmlformats.org/markup-compatibility/2006" xmlns:aink="http://schemas.microsoft.com/office/drawing/2016/ink" xmlns:am3d="http://schemas.microsoft.com/office/drawing/2017/model3d" xmlns:o="urn:schemas-microsoft-com:office:office" xmlns:r="http://schemas.openxmlformats.org/officeDocument/2006/relationships" xmlns:m="http://schemas.openxmlformats.org/officeDocument/2006/math" xmlns:v="urn:schemas-microsoft-com:vml" xmlns:wp14="http://schemas.microsoft.com/office/word/2010/wordprocessingDrawing" xmlns:wp="http://schemas.openxmlformats.org/drawingml/2006/wordprocessingDrawing" xmlns:w10="urn:schemas-microsoft-com:office:word" xmlns:w="http://schemas.openxmlformats.org/wordprocessingml/2006/main" xmlns:w14="http://schemas.microsoft.com/office/word/2010/wordml" xmlns:w15="http://schemas.microsoft.com/office/word/2012/wordml" xmlns:w16cid="http://schemas.microsoft.com/office/word/2016/wordml/cid" xmlns:w16se="http://schemas.microsoft.com/office/word/2015/wordml/symex" xmlns:wpg="http://schemas.microsoft.com/office/word/2010/wordprocessingGroup" xmlns:wpi="http://schemas.microsoft.com/office/word/2010/wordprocessingInk" xmlns:wne="http://schemas.microsoft.com/office/word/2006/wordml" xmlns:wps="http://schemas.microsoft.com/office/word/2010/wordprocessingShape" mc:Ignorable="w14 w15 w16se w16cid wp14">
   <w:numPicBullet w:numPicBulletId="0">
     <w:pict>
       <v:shapetype id="_x0000_t75" coordsize="21600,21600" o:spt="75" o:preferrelative="t" path="m@4@5l@4@11@9@11@9@5xe" filled="f" stroked="f">
@@ -7424,7 +7961,7 @@
         <v:path o:extrusionok="f" gradientshapeok="t" o:connecttype="rect"/>
         <o:lock v:ext="edit" aspectratio="t"/>
       </v:shapetype>
-      <v:shape id="_x0000_i1040" type="#_x0000_t75" style="width:11.4pt;height:11.4pt" o:bullet="t">
+      <v:shape id="_x0000_i1027" type="#_x0000_t75" style="width:11.25pt;height:11.25pt" o:bullet="t">
         <v:imagedata r:id="rId1" o:title="msoE3"/>
       </v:shape>
     </w:pict>
@@ -9004,7 +9541,7 @@
 </file>
 
 <file path=word/styles.xml><?xml version="1.0" encoding="utf-8"?>
-<w:styles xmlns:mc="http://schemas.openxmlformats.org/markup-compatibility/2006" xmlns:r="http://schemas.openxmlformats.org/officeDocument/2006/relationships" xmlns:w="http://schemas.openxmlformats.org/wordprocessingml/2006/main" xmlns:w14="http://schemas.microsoft.com/office/word/2010/wordml" xmlns:w15="http://schemas.microsoft.com/office/word/2012/wordml" xmlns:w16se="http://schemas.microsoft.com/office/word/2015/wordml/symex" mc:Ignorable="w14 w15 w16se">
+<w:styles xmlns:mc="http://schemas.openxmlformats.org/markup-compatibility/2006" xmlns:r="http://schemas.openxmlformats.org/officeDocument/2006/relationships" xmlns:w="http://schemas.openxmlformats.org/wordprocessingml/2006/main" xmlns:w14="http://schemas.microsoft.com/office/word/2010/wordml" xmlns:w15="http://schemas.microsoft.com/office/word/2012/wordml" xmlns:w16cid="http://schemas.microsoft.com/office/word/2016/wordml/cid" xmlns:w16se="http://schemas.microsoft.com/office/word/2015/wordml/symex" mc:Ignorable="w14 w15 w16se w16cid">
   <w:docDefaults>
     <w:rPrDefault>
       <w:rPr>
@@ -9014,7 +9551,7 @@
     </w:rPrDefault>
     <w:pPrDefault/>
   </w:docDefaults>
-  <w:latentStyles w:defLockedState="0" w:defUIPriority="99" w:defSemiHidden="0" w:defUnhideWhenUsed="0" w:defQFormat="0" w:count="371">
+  <w:latentStyles w:defLockedState="0" w:defUIPriority="99" w:defSemiHidden="0" w:defUnhideWhenUsed="0" w:defQFormat="0" w:count="375">
     <w:lsdException w:name="Normal" w:uiPriority="0" w:qFormat="1"/>
     <w:lsdException w:name="heading 1" w:uiPriority="9" w:qFormat="1"/>
     <w:lsdException w:name="heading 2" w:uiPriority="9" w:qFormat="1"/>
@@ -9120,7 +9657,6 @@
     <w:lsdException w:name="HTML Sample" w:semiHidden="1" w:unhideWhenUsed="1"/>
     <w:lsdException w:name="HTML Typewriter" w:semiHidden="1" w:unhideWhenUsed="1"/>
     <w:lsdException w:name="HTML Variable" w:semiHidden="1" w:unhideWhenUsed="1"/>
-    <w:lsdException w:name="Normal Table" w:semiHidden="1" w:unhideWhenUsed="1"/>
     <w:lsdException w:name="annotation subject" w:semiHidden="1" w:unhideWhenUsed="1"/>
     <w:lsdException w:name="No List" w:semiHidden="1" w:unhideWhenUsed="1"/>
     <w:lsdException w:name="Outline List 1" w:semiHidden="1" w:unhideWhenUsed="1"/>
@@ -9164,10 +9700,8 @@
     <w:lsdException w:name="Table Elegant" w:semiHidden="1" w:unhideWhenUsed="1"/>
     <w:lsdException w:name="Table Professional" w:semiHidden="1" w:unhideWhenUsed="1"/>
     <w:lsdException w:name="Table Subtle 1" w:semiHidden="1" w:unhideWhenUsed="1"/>
-    <w:lsdException w:name="Table Subtle 2" w:semiHidden="1" w:unhideWhenUsed="1"/>
     <w:lsdException w:name="Table Web 1" w:semiHidden="1" w:unhideWhenUsed="1"/>
     <w:lsdException w:name="Table Web 2" w:semiHidden="1" w:unhideWhenUsed="1"/>
-    <w:lsdException w:name="Table Web 3" w:semiHidden="1" w:unhideWhenUsed="1"/>
     <w:lsdException w:name="Balloon Text" w:semiHidden="1" w:unhideWhenUsed="1"/>
     <w:lsdException w:name="Table Grid" w:uiPriority="59"/>
     <w:lsdException w:name="Table Theme" w:semiHidden="1" w:unhideWhenUsed="1"/>
@@ -9386,6 +9920,10 @@
     <w:lsdException w:name="List Table 5 Dark Accent 6" w:uiPriority="50"/>
     <w:lsdException w:name="List Table 6 Colorful Accent 6" w:uiPriority="51"/>
     <w:lsdException w:name="List Table 7 Colorful Accent 6" w:uiPriority="52"/>
+    <w:lsdException w:name="Mention" w:semiHidden="1" w:unhideWhenUsed="1"/>
+    <w:lsdException w:name="Smart Hyperlink" w:semiHidden="1" w:unhideWhenUsed="1"/>
+    <w:lsdException w:name="Hashtag" w:semiHidden="1" w:unhideWhenUsed="1"/>
+    <w:lsdException w:name="Unresolved Mention" w:semiHidden="1" w:unhideWhenUsed="1"/>
   </w:latentStyles>
   <w:style w:type="paragraph" w:default="1" w:styleId="a">
     <w:name w:val="Normal"/>
@@ -9657,7 +10195,7 @@
     </w:rPr>
   </w:style>
   <w:style w:type="character" w:customStyle="1" w:styleId="ac">
-    <w:name w:val="正文首行缩进 字符"/>
+    <w:name w:val="正文文本首行缩进 字符"/>
     <w:basedOn w:val="aa"/>
     <w:link w:val="ab"/>
     <w:rsid w:val="00921068"/>
@@ -10073,7 +10611,7 @@
       <w:szCs w:val="28"/>
     </w:rPr>
   </w:style>
-  <w:style w:type="paragraph" w:styleId="12">
+  <w:style w:type="paragraph" w:styleId="TOC1">
     <w:name w:val="toc 1"/>
     <w:basedOn w:val="a"/>
     <w:next w:val="a"/>
@@ -10082,7 +10620,7 @@
     <w:unhideWhenUsed/>
     <w:rsid w:val="000F6AD7"/>
   </w:style>
-  <w:style w:type="paragraph" w:styleId="21">
+  <w:style w:type="paragraph" w:styleId="TOC2">
     <w:name w:val="toc 2"/>
     <w:basedOn w:val="a"/>
     <w:next w:val="a"/>
@@ -10094,7 +10632,7 @@
       <w:ind w:leftChars="200" w:left="420"/>
     </w:pPr>
   </w:style>
-  <w:style w:type="paragraph" w:styleId="33">
+  <w:style w:type="paragraph" w:styleId="TOC3">
     <w:name w:val="toc 3"/>
     <w:basedOn w:val="a"/>
     <w:next w:val="a"/>
@@ -10486,7 +11024,7 @@
 </file>
 
 <file path=customXml/itemProps1.xml><?xml version="1.0" encoding="utf-8"?>
-<ds:datastoreItem xmlns:ds="http://schemas.openxmlformats.org/officeDocument/2006/customXml" ds:itemID="{9CE2A8EB-F9F6-45F4-96BF-73CE9F8C1DC2}">
+<ds:datastoreItem xmlns:ds="http://schemas.openxmlformats.org/officeDocument/2006/customXml" ds:itemID="{0F640BBE-2684-4579-AFC8-CE38072D22B2}">
   <ds:schemaRefs>
     <ds:schemaRef ds:uri="http://schemas.openxmlformats.org/officeDocument/2006/bibliography"/>
   </ds:schemaRefs>

--- a/设备接入协议-TCP透传.docx
+++ b/设备接入协议-TCP透传.docx
@@ -61,8 +61,9 @@
           <w:sz w:val="44"/>
           <w:szCs w:val="44"/>
         </w:rPr>
-        <w:t>TCP透传</w:t>
-      </w:r>
+        <w:t>TCP</w:t>
+      </w:r>
+      <w:proofErr w:type="gramStart"/>
       <w:r>
         <w:rPr>
           <w:rFonts w:ascii="黑体" w:eastAsia="黑体" w:hAnsi="黑体" w:hint="eastAsia"/>
@@ -70,7 +71,26 @@
           <w:sz w:val="44"/>
           <w:szCs w:val="44"/>
         </w:rPr>
-        <w:t>设备接入协议</w:t>
+        <w:t>透传</w:t>
+      </w:r>
+      <w:r>
+        <w:rPr>
+          <w:rFonts w:ascii="黑体" w:eastAsia="黑体" w:hAnsi="黑体" w:hint="eastAsia"/>
+          <w:b/>
+          <w:sz w:val="44"/>
+          <w:szCs w:val="44"/>
+        </w:rPr>
+        <w:t>设备</w:t>
+      </w:r>
+      <w:proofErr w:type="gramEnd"/>
+      <w:r>
+        <w:rPr>
+          <w:rFonts w:ascii="黑体" w:eastAsia="黑体" w:hAnsi="黑体" w:hint="eastAsia"/>
+          <w:b/>
+          <w:sz w:val="44"/>
+          <w:szCs w:val="44"/>
+        </w:rPr>
+        <w:t>接入协议</w:t>
       </w:r>
     </w:p>
     <w:p>
@@ -426,6 +446,7 @@
         </w:rPr>
         <w:t>便于用户能够快速地接入设备到</w:t>
       </w:r>
+      <w:proofErr w:type="spellStart"/>
       <w:r>
         <w:rPr>
           <w:rFonts w:cs="Calibri" w:hint="eastAsia"/>
@@ -433,12 +454,29 @@
         </w:rPr>
         <w:t>NLECloud</w:t>
       </w:r>
+      <w:proofErr w:type="spellEnd"/>
       <w:r>
         <w:rPr>
           <w:rFonts w:cs="Calibri" w:hint="eastAsia"/>
           <w:szCs w:val="21"/>
         </w:rPr>
-        <w:t>平台，故编写此说明文档，</w:t>
+        <w:t>平台，故</w:t>
+      </w:r>
+      <w:proofErr w:type="gramStart"/>
+      <w:r>
+        <w:rPr>
+          <w:rFonts w:cs="Calibri" w:hint="eastAsia"/>
+          <w:szCs w:val="21"/>
+        </w:rPr>
+        <w:t>编写此说明</w:t>
+      </w:r>
+      <w:proofErr w:type="gramEnd"/>
+      <w:r>
+        <w:rPr>
+          <w:rFonts w:cs="Calibri" w:hint="eastAsia"/>
+          <w:szCs w:val="21"/>
+        </w:rPr>
+        <w:t>文档，</w:t>
       </w:r>
     </w:p>
     <w:p>
@@ -463,6 +501,7 @@
         </w:rPr>
         <w:t>CP</w:t>
       </w:r>
+      <w:proofErr w:type="gramStart"/>
       <w:r>
         <w:rPr>
           <w:rFonts w:cs="Calibri" w:hint="eastAsia"/>
@@ -475,7 +514,15 @@
           <w:rFonts w:cs="Calibri" w:hint="eastAsia"/>
           <w:szCs w:val="21"/>
         </w:rPr>
-        <w:t>具有较高自由度，它允许用户</w:t>
+        <w:t>具有</w:t>
+      </w:r>
+      <w:proofErr w:type="gramEnd"/>
+      <w:r>
+        <w:rPr>
+          <w:rFonts w:cs="Calibri" w:hint="eastAsia"/>
+          <w:szCs w:val="21"/>
+        </w:rPr>
+        <w:t>较高自由度，它允许用户</w:t>
       </w:r>
       <w:r>
         <w:rPr>
@@ -598,26 +645,15 @@
         </w:rPr>
         <w:t>访问平台</w:t>
       </w:r>
-      <w:hyperlink r:id="rId8" w:history="1">
-        <w:r>
-          <w:rPr>
-            <w:rFonts w:ascii="Calibri" w:hAnsi="Calibri" w:cs="Times New Roman"/>
-            <w:kern w:val="2"/>
-            <w:sz w:val="21"/>
-            <w:szCs w:val="22"/>
-          </w:rPr>
-          <w:t>http://</w:t>
-        </w:r>
-        <w:r>
-          <w:rPr>
-            <w:rFonts w:ascii="Calibri" w:hAnsi="Calibri" w:cs="Times New Roman" w:hint="eastAsia"/>
-            <w:kern w:val="2"/>
-            <w:sz w:val="21"/>
-            <w:szCs w:val="22"/>
-          </w:rPr>
-          <w:t>www.nlecloud.com</w:t>
-        </w:r>
-      </w:hyperlink>
+      <w:r>
+        <w:fldChar w:fldCharType="begin"/>
+      </w:r>
+      <w:r>
+        <w:instrText xml:space="preserve"> HYPERLINK "http://www.nlecloud.com" </w:instrText>
+      </w:r>
+      <w:r>
+        <w:fldChar w:fldCharType="separate"/>
+      </w:r>
       <w:r>
         <w:rPr>
           <w:rFonts w:ascii="Calibri" w:hAnsi="Calibri" w:cs="Times New Roman"/>
@@ -625,7 +661,7 @@
           <w:sz w:val="21"/>
           <w:szCs w:val="22"/>
         </w:rPr>
-        <w:t xml:space="preserve"> </w:t>
+        <w:t>http://</w:t>
       </w:r>
       <w:r>
         <w:rPr>
@@ -634,8 +670,46 @@
           <w:sz w:val="21"/>
           <w:szCs w:val="22"/>
         </w:rPr>
-        <w:t>注册帐号</w:t>
-      </w:r>
+        <w:t>www.nlecloud.com</w:t>
+      </w:r>
+      <w:r>
+        <w:rPr>
+          <w:rFonts w:ascii="Calibri" w:hAnsi="Calibri" w:cs="Times New Roman"/>
+          <w:kern w:val="2"/>
+          <w:sz w:val="21"/>
+          <w:szCs w:val="22"/>
+        </w:rPr>
+        <w:fldChar w:fldCharType="end"/>
+      </w:r>
+      <w:r>
+        <w:rPr>
+          <w:rFonts w:ascii="Calibri" w:hAnsi="Calibri" w:cs="Times New Roman"/>
+          <w:kern w:val="2"/>
+          <w:sz w:val="21"/>
+          <w:szCs w:val="22"/>
+        </w:rPr>
+        <w:t xml:space="preserve"> </w:t>
+      </w:r>
+      <w:r>
+        <w:rPr>
+          <w:rFonts w:ascii="Calibri" w:hAnsi="Calibri" w:cs="Times New Roman" w:hint="eastAsia"/>
+          <w:kern w:val="2"/>
+          <w:sz w:val="21"/>
+          <w:szCs w:val="22"/>
+        </w:rPr>
+        <w:t>注册</w:t>
+      </w:r>
+      <w:proofErr w:type="gramStart"/>
+      <w:r>
+        <w:rPr>
+          <w:rFonts w:ascii="Calibri" w:hAnsi="Calibri" w:cs="Times New Roman" w:hint="eastAsia"/>
+          <w:kern w:val="2"/>
+          <w:sz w:val="21"/>
+          <w:szCs w:val="22"/>
+        </w:rPr>
+        <w:t>帐号</w:t>
+      </w:r>
+      <w:proofErr w:type="gramEnd"/>
     </w:p>
     <w:p>
       <w:pPr>
@@ -680,7 +754,17 @@
           <w:sz w:val="21"/>
           <w:szCs w:val="22"/>
         </w:rPr>
-        <w:t>”一栏</w:t>
+        <w:t>”一</w:t>
+      </w:r>
+      <w:proofErr w:type="gramStart"/>
+      <w:r>
+        <w:rPr>
+          <w:rFonts w:ascii="Calibri" w:hAnsi="Calibri" w:cs="Times New Roman" w:hint="eastAsia"/>
+          <w:kern w:val="2"/>
+          <w:sz w:val="21"/>
+          <w:szCs w:val="22"/>
+        </w:rPr>
+        <w:t>栏</w:t>
       </w:r>
       <w:r>
         <w:rPr>
@@ -692,6 +776,7 @@
         </w:rPr>
         <w:t>选择</w:t>
       </w:r>
+      <w:proofErr w:type="gramEnd"/>
       <w:r>
         <w:rPr>
           <w:rFonts w:ascii="Calibri" w:hAnsi="Calibri" w:cs="Times New Roman" w:hint="eastAsia"/>
@@ -755,7 +840,7 @@
                     <pic:cNvPicPr/>
                   </pic:nvPicPr>
                   <pic:blipFill>
-                    <a:blip r:embed="rId9"/>
+                    <a:blip r:embed="rId8"/>
                     <a:stretch>
                       <a:fillRect/>
                     </a:stretch>
@@ -803,12 +888,21 @@
         </w:rPr>
         <w:t>CP</w:t>
       </w:r>
+      <w:proofErr w:type="gramStart"/>
       <w:r>
         <w:rPr>
           <w:rFonts w:hint="eastAsia"/>
           <w:color w:val="808080" w:themeColor="background1" w:themeShade="80"/>
         </w:rPr>
-        <w:t>透传终端设备示意图</w:t>
+        <w:t>透传终端设备</w:t>
+      </w:r>
+      <w:proofErr w:type="gramEnd"/>
+      <w:r>
+        <w:rPr>
+          <w:rFonts w:hint="eastAsia"/>
+          <w:color w:val="808080" w:themeColor="background1" w:themeShade="80"/>
+        </w:rPr>
+        <w:t>示意图</w:t>
       </w:r>
     </w:p>
     <w:p>
@@ -880,7 +974,17 @@
           <w:sz w:val="21"/>
           <w:szCs w:val="22"/>
         </w:rPr>
-        <w:t>(project</w:t>
+        <w:t>(</w:t>
+      </w:r>
+      <w:proofErr w:type="spellStart"/>
+      <w:r>
+        <w:rPr>
+          <w:rFonts w:ascii="Calibri" w:hAnsi="Calibri" w:cs="Times New Roman" w:hint="eastAsia"/>
+          <w:kern w:val="2"/>
+          <w:sz w:val="21"/>
+          <w:szCs w:val="22"/>
+        </w:rPr>
+        <w:t>project</w:t>
       </w:r>
       <w:r>
         <w:rPr>
@@ -889,7 +993,17 @@
           <w:sz w:val="21"/>
           <w:szCs w:val="22"/>
         </w:rPr>
-        <w:t>id)</w:t>
+        <w:t>id</w:t>
+      </w:r>
+      <w:proofErr w:type="spellEnd"/>
+      <w:r>
+        <w:rPr>
+          <w:rFonts w:ascii="Calibri" w:hAnsi="Calibri" w:cs="Times New Roman"/>
+          <w:kern w:val="2"/>
+          <w:sz w:val="21"/>
+          <w:szCs w:val="22"/>
+        </w:rPr>
+        <w:t>)</w:t>
       </w:r>
       <w:r>
         <w:rPr>
@@ -1036,6 +1150,7 @@
         </w:rPr>
         <w:t>的</w:t>
       </w:r>
+      <w:proofErr w:type="spellStart"/>
       <w:r>
         <w:rPr>
           <w:rFonts w:ascii="Calibri" w:hAnsi="Calibri" w:cs="Times New Roman" w:hint="eastAsia"/>
@@ -1045,6 +1160,7 @@
         </w:rPr>
         <w:t>Lua</w:t>
       </w:r>
+      <w:proofErr w:type="spellEnd"/>
       <w:r>
         <w:rPr>
           <w:rFonts w:ascii="Calibri" w:hAnsi="Calibri" w:cs="Times New Roman" w:hint="eastAsia"/>
@@ -1127,7 +1243,7 @@
                     <pic:cNvPicPr/>
                   </pic:nvPicPr>
                   <pic:blipFill>
-                    <a:blip r:embed="rId10"/>
+                    <a:blip r:embed="rId9"/>
                     <a:stretch>
                       <a:fillRect/>
                     </a:stretch>
@@ -1182,6 +1298,7 @@
         </w:rPr>
         <w:t>CP</w:t>
       </w:r>
+      <w:proofErr w:type="gramStart"/>
       <w:r>
         <w:rPr>
           <w:rFonts w:hint="eastAsia"/>
@@ -1189,6 +1306,8 @@
         </w:rPr>
         <w:t>透传</w:t>
       </w:r>
+      <w:proofErr w:type="spellStart"/>
+      <w:proofErr w:type="gramEnd"/>
       <w:r>
         <w:rPr>
           <w:rFonts w:hint="eastAsia"/>
@@ -1196,6 +1315,7 @@
         </w:rPr>
         <w:t>Lua</w:t>
       </w:r>
+      <w:proofErr w:type="spellEnd"/>
       <w:r>
         <w:rPr>
           <w:rFonts w:hint="eastAsia"/>
@@ -1235,7 +1355,7 @@
                     <pic:cNvPicPr/>
                   </pic:nvPicPr>
                   <pic:blipFill>
-                    <a:blip r:embed="rId11"/>
+                    <a:blip r:embed="rId10"/>
                     <a:stretch>
                       <a:fillRect/>
                     </a:stretch>
@@ -1277,6 +1397,7 @@
         </w:rPr>
         <w:t>上传</w:t>
       </w:r>
+      <w:proofErr w:type="spellStart"/>
       <w:r>
         <w:rPr>
           <w:rFonts w:hint="eastAsia"/>
@@ -1284,6 +1405,7 @@
         </w:rPr>
         <w:t>Lua</w:t>
       </w:r>
+      <w:proofErr w:type="spellEnd"/>
       <w:r>
         <w:rPr>
           <w:rFonts w:hint="eastAsia"/>
@@ -1506,6 +1628,7 @@
         </w:rPr>
         <w:t>*</w:t>
       </w:r>
+      <w:proofErr w:type="spellStart"/>
       <w:r>
         <w:rPr>
           <w:rFonts w:asciiTheme="minorEastAsia" w:eastAsiaTheme="minorEastAsia" w:hAnsiTheme="minorEastAsia"/>
@@ -1542,6 +1665,7 @@
         </w:rPr>
         <w:t>d</w:t>
       </w:r>
+      <w:proofErr w:type="gramStart"/>
       <w:r>
         <w:rPr>
           <w:rFonts w:asciiTheme="minorEastAsia" w:eastAsiaTheme="minorEastAsia" w:hAnsiTheme="minorEastAsia"/>
@@ -1603,6 +1727,8 @@
       <w:bookmarkEnd w:id="7"/>
       <w:bookmarkEnd w:id="8"/>
       <w:bookmarkEnd w:id="9"/>
+      <w:proofErr w:type="spellEnd"/>
+      <w:proofErr w:type="gramEnd"/>
       <w:r>
         <w:rPr>
           <w:rFonts w:asciiTheme="minorEastAsia" w:eastAsiaTheme="minorEastAsia" w:hAnsiTheme="minorEastAsia" w:hint="eastAsia"/>
@@ -1612,8 +1738,6 @@
         </w:rPr>
         <w:t>*</w:t>
       </w:r>
-      <w:bookmarkStart w:id="10" w:name="_GoBack"/>
-      <w:bookmarkEnd w:id="10"/>
     </w:p>
     <w:tbl>
       <w:tblPr>
@@ -1776,9 +1900,11 @@
                 <w:bCs/>
               </w:rPr>
             </w:pPr>
+            <w:proofErr w:type="spellStart"/>
             <w:r>
               <w:t>projectid</w:t>
             </w:r>
+            <w:proofErr w:type="spellEnd"/>
           </w:p>
         </w:tc>
         <w:tc>
@@ -2171,8 +2297,8 @@
       </w:tr>
     </w:tbl>
     <w:p>
-      <w:bookmarkStart w:id="11" w:name="_LUA脚本编写说明"/>
-      <w:bookmarkEnd w:id="11"/>
+      <w:bookmarkStart w:id="10" w:name="_LUA脚本编写说明"/>
+      <w:bookmarkEnd w:id="10"/>
     </w:p>
     <w:p>
       <w:pPr>
@@ -2219,6 +2345,7 @@
         </w:rPr>
         <w:t>成功后，</w:t>
       </w:r>
+      <w:proofErr w:type="spellStart"/>
       <w:r>
         <w:rPr>
           <w:rFonts w:ascii="Calibri" w:hAnsi="Calibri" w:cs="Times New Roman"/>
@@ -2246,6 +2373,7 @@
         </w:rPr>
         <w:t>oud</w:t>
       </w:r>
+      <w:proofErr w:type="spellEnd"/>
       <w:r>
         <w:rPr>
           <w:rFonts w:ascii="Calibri" w:hAnsi="Calibri" w:cs="Times New Roman" w:hint="eastAsia"/>
@@ -2494,7 +2622,7 @@
                     <pic:cNvPicPr/>
                   </pic:nvPicPr>
                   <pic:blipFill>
-                    <a:blip r:embed="rId12"/>
+                    <a:blip r:embed="rId11"/>
                     <a:stretch>
                       <a:fillRect/>
                     </a:stretch>
@@ -2573,6 +2701,7 @@
         </w:rPr>
         <w:t>用户必须在</w:t>
       </w:r>
+      <w:proofErr w:type="spellStart"/>
       <w:r>
         <w:rPr>
           <w:rFonts w:hint="eastAsia"/>
@@ -2580,6 +2709,7 @@
         </w:rPr>
         <w:t>Lua</w:t>
       </w:r>
+      <w:proofErr w:type="spellEnd"/>
       <w:r>
         <w:rPr>
           <w:rFonts w:hint="eastAsia"/>
@@ -2612,100 +2742,167 @@
           <w:rFonts w:hint="eastAsia"/>
           <w:sz w:val="22"/>
         </w:rPr>
-        <w:t>）定时下发数据任务初始化函数：</w:t>
-      </w:r>
-      <w:r>
-        <w:rPr>
-          <w:sz w:val="22"/>
-        </w:rPr>
-        <w:t>device_timer_init(dev)</w:t>
+        <w:t>）</w:t>
       </w:r>
       <w:r>
         <w:rPr>
           <w:rFonts w:hint="eastAsia"/>
           <w:sz w:val="22"/>
         </w:rPr>
-        <w:t>【可选】</w:t>
-      </w:r>
-    </w:p>
-    <w:p>
-      <w:pPr>
+        <w:t>定时下发数据初始化函数：</w:t>
+      </w:r>
+      <w:proofErr w:type="spellStart"/>
+      <w:r>
         <w:rPr>
           <w:sz w:val="22"/>
         </w:rPr>
-      </w:pPr>
+        <w:t>device_timer_init</w:t>
+      </w:r>
+      <w:proofErr w:type="spellEnd"/>
       <w:r>
         <w:rPr>
           <w:sz w:val="22"/>
         </w:rPr>
-        <w:t>2</w:t>
+        <w:t>(dev)</w:t>
       </w:r>
       <w:r>
         <w:rPr>
           <w:rFonts w:hint="eastAsia"/>
           <w:sz w:val="22"/>
         </w:rPr>
-        <w:t>）</w:t>
+        <w:t>【可选】</w:t>
+      </w:r>
+    </w:p>
+    <w:p>
+      <w:pPr>
+        <w:rPr>
+          <w:sz w:val="22"/>
+        </w:rPr>
+      </w:pPr>
+      <w:r>
+        <w:rPr>
+          <w:sz w:val="22"/>
+        </w:rPr>
+        <w:t>2</w:t>
       </w:r>
       <w:r>
         <w:rPr>
           <w:rFonts w:hint="eastAsia"/>
           <w:sz w:val="22"/>
         </w:rPr>
-        <w:t>设备上传数据解析函数</w:t>
+        <w:t>）</w:t>
       </w:r>
       <w:r>
         <w:rPr>
           <w:rFonts w:hint="eastAsia"/>
           <w:sz w:val="22"/>
         </w:rPr>
-        <w:t>（包括心跳等）：</w:t>
-      </w:r>
-      <w:r>
-        <w:rPr>
-          <w:sz w:val="22"/>
-        </w:rPr>
-        <w:t>data_receive_analyze(dev)</w:t>
-      </w:r>
-    </w:p>
-    <w:p>
-      <w:pPr>
-        <w:rPr>
-          <w:sz w:val="22"/>
-        </w:rPr>
-      </w:pPr>
-      <w:r>
-        <w:rPr>
-          <w:sz w:val="22"/>
-        </w:rPr>
-        <w:t>3</w:t>
+        <w:t>设备上传数据解析函数</w:t>
       </w:r>
       <w:r>
         <w:rPr>
           <w:rFonts w:hint="eastAsia"/>
           <w:sz w:val="22"/>
         </w:rPr>
-        <w:t>）</w:t>
+        <w:t>（包括心跳等）：</w:t>
+      </w:r>
+      <w:proofErr w:type="spellStart"/>
+      <w:r>
+        <w:rPr>
+          <w:sz w:val="22"/>
+        </w:rPr>
+        <w:t>data_receive_</w:t>
+      </w:r>
+      <w:proofErr w:type="gramStart"/>
+      <w:r>
+        <w:rPr>
+          <w:sz w:val="22"/>
+        </w:rPr>
+        <w:t>analyze</w:t>
+      </w:r>
+      <w:proofErr w:type="spellEnd"/>
+      <w:r>
+        <w:rPr>
+          <w:sz w:val="22"/>
+        </w:rPr>
+        <w:t>(</w:t>
+      </w:r>
+      <w:proofErr w:type="gramEnd"/>
+      <w:r>
+        <w:rPr>
+          <w:sz w:val="22"/>
+        </w:rPr>
+        <w:t>dev)</w:t>
+      </w:r>
+    </w:p>
+    <w:p>
+      <w:pPr>
+        <w:rPr>
+          <w:sz w:val="22"/>
+        </w:rPr>
+      </w:pPr>
+      <w:r>
+        <w:rPr>
+          <w:sz w:val="22"/>
+        </w:rPr>
+        <w:t>3</w:t>
       </w:r>
       <w:r>
         <w:rPr>
           <w:rFonts w:hint="eastAsia"/>
           <w:sz w:val="22"/>
         </w:rPr>
-        <w:t>平台下发控制命令解析函数</w:t>
+        <w:t>）</w:t>
       </w:r>
       <w:r>
         <w:rPr>
           <w:rFonts w:hint="eastAsia"/>
           <w:sz w:val="22"/>
         </w:rPr>
+        <w:t>平台下发控制命令解析函数</w:t>
+      </w:r>
+      <w:r>
+        <w:rPr>
+          <w:rFonts w:hint="eastAsia"/>
+          <w:sz w:val="22"/>
+        </w:rPr>
         <w:t>：</w:t>
       </w:r>
+      <w:proofErr w:type="spellStart"/>
       <w:r>
         <w:rPr>
           <w:sz w:val="22"/>
         </w:rPr>
-        <w:t>device_cmd_analyze(cmd, dev)</w:t>
+        <w:t>device_cmd_</w:t>
+      </w:r>
+      <w:proofErr w:type="gramStart"/>
+      <w:r>
+        <w:rPr>
+          <w:sz w:val="22"/>
+        </w:rPr>
+        <w:t>analyze</w:t>
+      </w:r>
+      <w:proofErr w:type="spellEnd"/>
+      <w:r>
+        <w:rPr>
+          <w:sz w:val="22"/>
+        </w:rPr>
+        <w:t>(</w:t>
+      </w:r>
+      <w:proofErr w:type="spellStart"/>
+      <w:proofErr w:type="gramEnd"/>
+      <w:r>
+        <w:rPr>
+          <w:sz w:val="22"/>
+        </w:rPr>
+        <w:t>cmd</w:t>
+      </w:r>
+      <w:proofErr w:type="spellEnd"/>
+      <w:r>
+        <w:rPr>
+          <w:sz w:val="22"/>
+        </w:rPr>
+        <w:t>, dev)</w:t>
       </w:r>
     </w:p>
     <w:p>
@@ -2745,12 +2942,21 @@
         </w:rPr>
         <w:t>数据任务初时化函数</w:t>
       </w:r>
+      <w:proofErr w:type="spellStart"/>
       <w:r>
         <w:rPr>
           <w:sz w:val="24"/>
           <w:szCs w:val="24"/>
         </w:rPr>
-        <w:t>device_timer_init(dev)</w:t>
+        <w:t>device_timer_init</w:t>
+      </w:r>
+      <w:proofErr w:type="spellEnd"/>
+      <w:r>
+        <w:rPr>
+          <w:sz w:val="24"/>
+          <w:szCs w:val="24"/>
+        </w:rPr>
+        <w:t>(dev)</w:t>
       </w:r>
       <w:r>
         <w:rPr>
@@ -2793,7 +2999,49 @@
           <w:sz w:val="19"/>
           <w:szCs w:val="19"/>
         </w:rPr>
-        <w:t>功能：周期性向设备下发数据（可选，此函数为平台函数函数，不可以在该脚本内被调用）</w:t>
+        <w:t>功能：</w:t>
+      </w:r>
+      <w:r>
+        <w:rPr>
+          <w:rFonts w:ascii="新宋体" w:eastAsia="新宋体" w:cs="新宋体" w:hint="eastAsia"/>
+          <w:color w:val="008000"/>
+          <w:kern w:val="0"/>
+          <w:sz w:val="19"/>
+          <w:szCs w:val="19"/>
+        </w:rPr>
+        <w:t>定时下发数据初始化函数</w:t>
+      </w:r>
+      <w:r>
+        <w:rPr>
+          <w:rFonts w:ascii="新宋体" w:eastAsia="新宋体" w:cs="新宋体" w:hint="eastAsia"/>
+          <w:color w:val="008000"/>
+          <w:kern w:val="0"/>
+          <w:sz w:val="19"/>
+          <w:szCs w:val="19"/>
+        </w:rPr>
+        <w:t>（可选，此函数为平台函数</w:t>
+      </w:r>
+      <w:proofErr w:type="gramStart"/>
+      <w:r>
+        <w:rPr>
+          <w:rFonts w:ascii="新宋体" w:eastAsia="新宋体" w:cs="新宋体" w:hint="eastAsia"/>
+          <w:color w:val="008000"/>
+          <w:kern w:val="0"/>
+          <w:sz w:val="19"/>
+          <w:szCs w:val="19"/>
+        </w:rPr>
+        <w:t>函数</w:t>
+      </w:r>
+      <w:proofErr w:type="gramEnd"/>
+      <w:r>
+        <w:rPr>
+          <w:rFonts w:ascii="新宋体" w:eastAsia="新宋体" w:cs="新宋体" w:hint="eastAsia"/>
+          <w:color w:val="008000"/>
+          <w:kern w:val="0"/>
+          <w:sz w:val="19"/>
+          <w:szCs w:val="19"/>
+        </w:rPr>
+        <w:t>，不可以在该脚本内被调用）</w:t>
       </w:r>
     </w:p>
     <w:p>
@@ -2838,7 +3086,29 @@
           <w:sz w:val="19"/>
           <w:szCs w:val="19"/>
         </w:rPr>
-        <w:t xml:space="preserve">dev    devdata   </w:t>
+        <w:t xml:space="preserve">dev    </w:t>
+      </w:r>
+      <w:proofErr w:type="spellStart"/>
+      <w:r>
+        <w:rPr>
+          <w:rFonts w:ascii="新宋体" w:eastAsia="新宋体" w:cs="新宋体"/>
+          <w:color w:val="008000"/>
+          <w:kern w:val="0"/>
+          <w:sz w:val="19"/>
+          <w:szCs w:val="19"/>
+        </w:rPr>
+        <w:t>devdata</w:t>
+      </w:r>
+      <w:proofErr w:type="spellEnd"/>
+      <w:r>
+        <w:rPr>
+          <w:rFonts w:ascii="新宋体" w:eastAsia="新宋体" w:cs="新宋体"/>
+          <w:color w:val="008000"/>
+          <w:kern w:val="0"/>
+          <w:sz w:val="19"/>
+          <w:szCs w:val="19"/>
+        </w:rPr>
+        <w:t xml:space="preserve">   </w:t>
       </w:r>
       <w:r>
         <w:rPr>
@@ -2914,7 +3184,51 @@
           <w:szCs w:val="19"/>
         </w:rPr>
         <w:tab/>
-        <w:t xml:space="preserve">   dev:Task(interval,name,data)</w:t>
+        <w:t xml:space="preserve">   </w:t>
+      </w:r>
+      <w:proofErr w:type="spellStart"/>
+      <w:r>
+        <w:rPr>
+          <w:rFonts w:ascii="新宋体" w:eastAsia="新宋体" w:cs="新宋体"/>
+          <w:color w:val="008000"/>
+          <w:kern w:val="0"/>
+          <w:sz w:val="19"/>
+          <w:szCs w:val="19"/>
+        </w:rPr>
+        <w:t>dev:Task</w:t>
+      </w:r>
+      <w:proofErr w:type="spellEnd"/>
+      <w:r>
+        <w:rPr>
+          <w:rFonts w:ascii="新宋体" w:eastAsia="新宋体" w:cs="新宋体"/>
+          <w:color w:val="008000"/>
+          <w:kern w:val="0"/>
+          <w:sz w:val="19"/>
+          <w:szCs w:val="19"/>
+        </w:rPr>
+        <w:t>(</w:t>
+      </w:r>
+      <w:proofErr w:type="spellStart"/>
+      <w:r>
+        <w:rPr>
+          <w:rFonts w:ascii="新宋体" w:eastAsia="新宋体" w:cs="新宋体"/>
+          <w:color w:val="008000"/>
+          <w:kern w:val="0"/>
+          <w:sz w:val="19"/>
+          <w:szCs w:val="19"/>
+        </w:rPr>
+        <w:t>interval,name,data</w:t>
+      </w:r>
+      <w:proofErr w:type="spellEnd"/>
+      <w:r>
+        <w:rPr>
+          <w:rFonts w:ascii="新宋体" w:eastAsia="新宋体" w:cs="新宋体"/>
+          <w:color w:val="008000"/>
+          <w:kern w:val="0"/>
+          <w:sz w:val="19"/>
+          <w:szCs w:val="19"/>
+        </w:rPr>
+        <w:t>)</w:t>
       </w:r>
       <w:r>
         <w:rPr>
@@ -3071,6 +3385,7 @@
         </w:rPr>
         <w:t>数据（二进制数据），使用</w:t>
       </w:r>
+      <w:proofErr w:type="spellStart"/>
       <w:r>
         <w:rPr>
           <w:rFonts w:ascii="新宋体" w:eastAsia="新宋体" w:cs="新宋体"/>
@@ -3081,6 +3396,7 @@
         </w:rPr>
         <w:t>lua</w:t>
       </w:r>
+      <w:proofErr w:type="spellEnd"/>
       <w:r>
         <w:rPr>
           <w:rFonts w:ascii="新宋体" w:eastAsia="新宋体" w:cs="新宋体" w:hint="eastAsia"/>
@@ -3191,15 +3507,49 @@
         </w:rPr>
         <w:t>示例：</w:t>
       </w:r>
-      <w:r>
-        <w:rPr>
-          <w:rFonts w:ascii="新宋体" w:eastAsia="新宋体" w:cs="新宋体"/>
-          <w:color w:val="008000"/>
-          <w:kern w:val="0"/>
-          <w:sz w:val="19"/>
-          <w:szCs w:val="19"/>
-        </w:rPr>
-        <w:t>local ok = dev:Task(10,"timing","\36\01\15\16")</w:t>
+      <w:proofErr w:type="gramStart"/>
+      <w:r>
+        <w:rPr>
+          <w:rFonts w:ascii="新宋体" w:eastAsia="新宋体" w:cs="新宋体"/>
+          <w:color w:val="008000"/>
+          <w:kern w:val="0"/>
+          <w:sz w:val="19"/>
+          <w:szCs w:val="19"/>
+        </w:rPr>
+        <w:t>local</w:t>
+      </w:r>
+      <w:proofErr w:type="gramEnd"/>
+      <w:r>
+        <w:rPr>
+          <w:rFonts w:ascii="新宋体" w:eastAsia="新宋体" w:cs="新宋体"/>
+          <w:color w:val="008000"/>
+          <w:kern w:val="0"/>
+          <w:sz w:val="19"/>
+          <w:szCs w:val="19"/>
+        </w:rPr>
+        <w:t xml:space="preserve"> ok = </w:t>
+      </w:r>
+      <w:proofErr w:type="spellStart"/>
+      <w:r>
+        <w:rPr>
+          <w:rFonts w:ascii="新宋体" w:eastAsia="新宋体" w:cs="新宋体"/>
+          <w:color w:val="008000"/>
+          <w:kern w:val="0"/>
+          <w:sz w:val="19"/>
+          <w:szCs w:val="19"/>
+        </w:rPr>
+        <w:t>dev:Task</w:t>
+      </w:r>
+      <w:proofErr w:type="spellEnd"/>
+      <w:r>
+        <w:rPr>
+          <w:rFonts w:ascii="新宋体" w:eastAsia="新宋体" w:cs="新宋体"/>
+          <w:color w:val="008000"/>
+          <w:kern w:val="0"/>
+          <w:sz w:val="19"/>
+          <w:szCs w:val="19"/>
+        </w:rPr>
+        <w:t>(10,"timing","\36\01\15\16")</w:t>
       </w:r>
     </w:p>
     <w:p>
@@ -3224,7 +3574,29 @@
           <w:sz w:val="19"/>
           <w:szCs w:val="19"/>
         </w:rPr>
-        <w:t>--         dev:Send(data)</w:t>
+        <w:t xml:space="preserve">--         </w:t>
+      </w:r>
+      <w:proofErr w:type="spellStart"/>
+      <w:r>
+        <w:rPr>
+          <w:rFonts w:ascii="新宋体" w:eastAsia="新宋体" w:cs="新宋体"/>
+          <w:color w:val="008000"/>
+          <w:kern w:val="0"/>
+          <w:sz w:val="19"/>
+          <w:szCs w:val="19"/>
+        </w:rPr>
+        <w:t>dev:Send</w:t>
+      </w:r>
+      <w:proofErr w:type="spellEnd"/>
+      <w:r>
+        <w:rPr>
+          <w:rFonts w:ascii="新宋体" w:eastAsia="新宋体" w:cs="新宋体"/>
+          <w:color w:val="008000"/>
+          <w:kern w:val="0"/>
+          <w:sz w:val="19"/>
+          <w:szCs w:val="19"/>
+        </w:rPr>
+        <w:t>(data)</w:t>
       </w:r>
       <w:r>
         <w:rPr>
@@ -3291,6 +3663,7 @@
         </w:rPr>
         <w:t>数据（二进制数据），使用</w:t>
       </w:r>
+      <w:proofErr w:type="spellStart"/>
       <w:r>
         <w:rPr>
           <w:rFonts w:ascii="新宋体" w:eastAsia="新宋体" w:cs="新宋体"/>
@@ -3301,6 +3674,7 @@
         </w:rPr>
         <w:t>lua</w:t>
       </w:r>
+      <w:proofErr w:type="spellEnd"/>
       <w:r>
         <w:rPr>
           <w:rFonts w:ascii="新宋体" w:eastAsia="新宋体" w:cs="新宋体" w:hint="eastAsia"/>
@@ -3381,15 +3755,39 @@
         </w:rPr>
         <w:t>示例：</w:t>
       </w:r>
-      <w:r>
-        <w:rPr>
-          <w:rFonts w:ascii="新宋体" w:eastAsia="新宋体" w:cs="新宋体"/>
-          <w:color w:val="008000"/>
-          <w:kern w:val="0"/>
-          <w:sz w:val="19"/>
-          <w:szCs w:val="19"/>
-        </w:rPr>
-        <w:t>dev:Send("\26\2\0\150\0\37\206\89")</w:t>
+      <w:proofErr w:type="spellStart"/>
+      <w:proofErr w:type="gramStart"/>
+      <w:r>
+        <w:rPr>
+          <w:rFonts w:ascii="新宋体" w:eastAsia="新宋体" w:cs="新宋体"/>
+          <w:color w:val="008000"/>
+          <w:kern w:val="0"/>
+          <w:sz w:val="19"/>
+          <w:szCs w:val="19"/>
+        </w:rPr>
+        <w:t>dev:</w:t>
+      </w:r>
+      <w:proofErr w:type="gramEnd"/>
+      <w:r>
+        <w:rPr>
+          <w:rFonts w:ascii="新宋体" w:eastAsia="新宋体" w:cs="新宋体"/>
+          <w:color w:val="008000"/>
+          <w:kern w:val="0"/>
+          <w:sz w:val="19"/>
+          <w:szCs w:val="19"/>
+        </w:rPr>
+        <w:t>Send</w:t>
+      </w:r>
+      <w:proofErr w:type="spellEnd"/>
+      <w:r>
+        <w:rPr>
+          <w:rFonts w:ascii="新宋体" w:eastAsia="新宋体" w:cs="新宋体"/>
+          <w:color w:val="008000"/>
+          <w:kern w:val="0"/>
+          <w:sz w:val="19"/>
+          <w:szCs w:val="19"/>
+        </w:rPr>
+        <w:t>("\26\2\0\150\0\37\206\89")</w:t>
       </w:r>
     </w:p>
     <w:p>
@@ -3441,6 +3839,7 @@
           <w:szCs w:val="19"/>
         </w:rPr>
       </w:pPr>
+      <w:proofErr w:type="gramStart"/>
       <w:r>
         <w:rPr>
           <w:rFonts w:ascii="新宋体" w:eastAsia="新宋体" w:cs="新宋体"/>
@@ -3451,6 +3850,7 @@
         </w:rPr>
         <w:t>function</w:t>
       </w:r>
+      <w:proofErr w:type="gramEnd"/>
       <w:r>
         <w:rPr>
           <w:rFonts w:ascii="新宋体" w:eastAsia="新宋体" w:cs="新宋体"/>
@@ -3461,6 +3861,7 @@
         </w:rPr>
         <w:t xml:space="preserve"> </w:t>
       </w:r>
+      <w:proofErr w:type="spellStart"/>
       <w:r>
         <w:rPr>
           <w:rFonts w:ascii="新宋体" w:eastAsia="新宋体" w:cs="新宋体"/>
@@ -3471,6 +3872,7 @@
         </w:rPr>
         <w:t>device_timer_init</w:t>
       </w:r>
+      <w:proofErr w:type="spellEnd"/>
       <w:r>
         <w:rPr>
           <w:rFonts w:ascii="新宋体" w:eastAsia="新宋体" w:cs="新宋体"/>
@@ -3496,6 +3898,17 @@
           <w:szCs w:val="19"/>
         </w:rPr>
       </w:pPr>
+      <w:r>
+        <w:rPr>
+          <w:rFonts w:ascii="新宋体" w:eastAsia="新宋体" w:cs="新宋体"/>
+          <w:color w:val="000000"/>
+          <w:kern w:val="0"/>
+          <w:sz w:val="19"/>
+          <w:szCs w:val="19"/>
+        </w:rPr>
+        <w:lastRenderedPageBreak/>
+        <w:tab/>
+      </w:r>
     </w:p>
     <w:p>
       <w:pPr>
@@ -3519,7 +3932,7 @@
           <w:sz w:val="19"/>
           <w:szCs w:val="19"/>
         </w:rPr>
-        <w:t xml:space="preserve">    </w:t>
+        <w:tab/>
       </w:r>
       <w:r>
         <w:rPr>
@@ -3679,16 +4092,6 @@
       <w:r>
         <w:rPr>
           <w:rFonts w:ascii="新宋体" w:eastAsia="新宋体" w:cs="新宋体"/>
-          <w:color w:val="000000"/>
-          <w:kern w:val="0"/>
-          <w:sz w:val="19"/>
-          <w:szCs w:val="19"/>
-        </w:rPr>
-        <w:tab/>
-      </w:r>
-      <w:r>
-        <w:rPr>
-          <w:rFonts w:ascii="新宋体" w:eastAsia="新宋体" w:cs="新宋体"/>
           <w:color w:val="008000"/>
           <w:kern w:val="0"/>
           <w:sz w:val="19"/>
@@ -3749,8 +4152,31 @@
           <w:sz w:val="19"/>
           <w:szCs w:val="19"/>
         </w:rPr>
-        <w:t xml:space="preserve"> datastr = </w:t>
-      </w:r>
+        <w:t xml:space="preserve"> </w:t>
+      </w:r>
+      <w:proofErr w:type="spellStart"/>
+      <w:r>
+        <w:rPr>
+          <w:rFonts w:ascii="新宋体" w:eastAsia="新宋体" w:cs="新宋体"/>
+          <w:color w:val="000000"/>
+          <w:kern w:val="0"/>
+          <w:sz w:val="19"/>
+          <w:szCs w:val="19"/>
+        </w:rPr>
+        <w:t>datastr</w:t>
+      </w:r>
+      <w:proofErr w:type="spellEnd"/>
+      <w:r>
+        <w:rPr>
+          <w:rFonts w:ascii="新宋体" w:eastAsia="新宋体" w:cs="新宋体"/>
+          <w:color w:val="000000"/>
+          <w:kern w:val="0"/>
+          <w:sz w:val="19"/>
+          <w:szCs w:val="19"/>
+        </w:rPr>
+        <w:t xml:space="preserve"> = </w:t>
+      </w:r>
+      <w:proofErr w:type="spellStart"/>
       <w:r>
         <w:rPr>
           <w:rFonts w:ascii="新宋体" w:eastAsia="新宋体" w:cs="新宋体"/>
@@ -3761,6 +4187,7 @@
         </w:rPr>
         <w:t>ary_to_bytestr</w:t>
       </w:r>
+      <w:proofErr w:type="spellEnd"/>
       <w:r>
         <w:rPr>
           <w:rFonts w:ascii="新宋体" w:eastAsia="新宋体" w:cs="新宋体"/>
@@ -3824,16 +4251,6 @@
       <w:r>
         <w:rPr>
           <w:rFonts w:ascii="新宋体" w:eastAsia="新宋体" w:cs="新宋体"/>
-          <w:color w:val="000000"/>
-          <w:kern w:val="0"/>
-          <w:sz w:val="19"/>
-          <w:szCs w:val="19"/>
-        </w:rPr>
-        <w:tab/>
-      </w:r>
-      <w:r>
-        <w:rPr>
-          <w:rFonts w:ascii="新宋体" w:eastAsia="新宋体" w:cs="新宋体"/>
           <w:color w:val="008000"/>
           <w:kern w:val="0"/>
           <w:sz w:val="19"/>
@@ -3851,6 +4268,7 @@
         </w:rPr>
         <w:t>转为</w:t>
       </w:r>
+      <w:proofErr w:type="spellStart"/>
       <w:r>
         <w:rPr>
           <w:rFonts w:ascii="新宋体" w:eastAsia="新宋体" w:cs="新宋体"/>
@@ -3861,6 +4279,7 @@
         </w:rPr>
         <w:t>lua</w:t>
       </w:r>
+      <w:proofErr w:type="spellEnd"/>
       <w:r>
         <w:rPr>
           <w:rFonts w:ascii="新宋体" w:eastAsia="新宋体" w:cs="新宋体" w:hint="eastAsia"/>
@@ -3904,7 +4323,18 @@
           <w:sz w:val="19"/>
           <w:szCs w:val="19"/>
         </w:rPr>
-        <w:t xml:space="preserve">    dev:</w:t>
+        <w:t xml:space="preserve">    </w:t>
+      </w:r>
+      <w:proofErr w:type="spellStart"/>
+      <w:r>
+        <w:rPr>
+          <w:rFonts w:ascii="新宋体" w:eastAsia="新宋体" w:cs="新宋体"/>
+          <w:color w:val="000000"/>
+          <w:kern w:val="0"/>
+          <w:sz w:val="19"/>
+          <w:szCs w:val="19"/>
+        </w:rPr>
+        <w:t>dev:</w:t>
       </w:r>
       <w:r>
         <w:rPr>
@@ -3916,6 +4346,7 @@
         </w:rPr>
         <w:t>Task</w:t>
       </w:r>
+      <w:proofErr w:type="spellEnd"/>
       <w:r>
         <w:rPr>
           <w:rFonts w:ascii="新宋体" w:eastAsia="新宋体" w:cs="新宋体"/>
@@ -3944,17 +4375,29 @@
           <w:sz w:val="19"/>
           <w:szCs w:val="19"/>
         </w:rPr>
-        <w:t>, datastr)</w:t>
-      </w:r>
-      <w:r>
-        <w:rPr>
-          <w:rFonts w:ascii="新宋体" w:eastAsia="新宋体" w:cs="新宋体"/>
-          <w:color w:val="000000"/>
-          <w:kern w:val="0"/>
-          <w:sz w:val="19"/>
-          <w:szCs w:val="19"/>
-        </w:rPr>
-        <w:tab/>
+        <w:t xml:space="preserve">, </w:t>
+      </w:r>
+      <w:proofErr w:type="spellStart"/>
+      <w:r>
+        <w:rPr>
+          <w:rFonts w:ascii="新宋体" w:eastAsia="新宋体" w:cs="新宋体"/>
+          <w:color w:val="000000"/>
+          <w:kern w:val="0"/>
+          <w:sz w:val="19"/>
+          <w:szCs w:val="19"/>
+        </w:rPr>
+        <w:t>datastr</w:t>
+      </w:r>
+      <w:proofErr w:type="spellEnd"/>
+      <w:r>
+        <w:rPr>
+          <w:rFonts w:ascii="新宋体" w:eastAsia="新宋体" w:cs="新宋体"/>
+          <w:color w:val="000000"/>
+          <w:kern w:val="0"/>
+          <w:sz w:val="19"/>
+          <w:szCs w:val="19"/>
+        </w:rPr>
+        <w:t>)</w:t>
       </w:r>
       <w:r>
         <w:rPr>
@@ -4069,10 +4512,26 @@
     </w:p>
     <w:p>
       <w:pPr>
+        <w:autoSpaceDE w:val="0"/>
+        <w:autoSpaceDN w:val="0"/>
+        <w:adjustRightInd w:val="0"/>
+        <w:jc w:val="left"/>
+        <w:rPr>
+          <w:rFonts w:ascii="新宋体" w:eastAsia="新宋体" w:cs="新宋体"/>
+          <w:color w:val="000000"/>
+          <w:kern w:val="0"/>
+          <w:sz w:val="19"/>
+          <w:szCs w:val="19"/>
+        </w:rPr>
+      </w:pPr>
+    </w:p>
+    <w:p>
+      <w:pPr>
         <w:rPr>
           <w:sz w:val="22"/>
         </w:rPr>
       </w:pPr>
+      <w:proofErr w:type="gramStart"/>
       <w:r>
         <w:rPr>
           <w:rFonts w:ascii="新宋体" w:eastAsia="新宋体" w:cs="新宋体"/>
@@ -4083,13 +4542,7 @@
         </w:rPr>
         <w:t>end</w:t>
       </w:r>
-    </w:p>
-    <w:p>
-      <w:pPr>
-        <w:rPr>
-          <w:sz w:val="22"/>
-        </w:rPr>
-      </w:pPr>
+      <w:proofErr w:type="gramEnd"/>
     </w:p>
     <w:p>
       <w:pPr>
@@ -4128,12 +4581,21 @@
         </w:rPr>
         <w:t>函数</w:t>
       </w:r>
+      <w:proofErr w:type="spellStart"/>
       <w:r>
         <w:rPr>
           <w:sz w:val="24"/>
           <w:szCs w:val="24"/>
         </w:rPr>
-        <w:t>data_receive_analyze(dev)</w:t>
+        <w:t>data_receive_analyze</w:t>
+      </w:r>
+      <w:proofErr w:type="spellEnd"/>
+      <w:r>
+        <w:rPr>
+          <w:sz w:val="24"/>
+          <w:szCs w:val="24"/>
+        </w:rPr>
+        <w:t>(dev)</w:t>
       </w:r>
     </w:p>
     <w:p>
@@ -4213,7 +4675,29 @@
           <w:sz w:val="19"/>
           <w:szCs w:val="19"/>
         </w:rPr>
-        <w:t xml:space="preserve">dev    devdata   </w:t>
+        <w:t xml:space="preserve">dev    </w:t>
+      </w:r>
+      <w:proofErr w:type="spellStart"/>
+      <w:r>
+        <w:rPr>
+          <w:rFonts w:ascii="新宋体" w:eastAsia="新宋体" w:cs="新宋体"/>
+          <w:color w:val="008000"/>
+          <w:kern w:val="0"/>
+          <w:sz w:val="19"/>
+          <w:szCs w:val="19"/>
+        </w:rPr>
+        <w:t>devdata</w:t>
+      </w:r>
+      <w:proofErr w:type="spellEnd"/>
+      <w:r>
+        <w:rPr>
+          <w:rFonts w:ascii="新宋体" w:eastAsia="新宋体" w:cs="新宋体"/>
+          <w:color w:val="008000"/>
+          <w:kern w:val="0"/>
+          <w:sz w:val="19"/>
+          <w:szCs w:val="19"/>
+        </w:rPr>
+        <w:t xml:space="preserve">   </w:t>
       </w:r>
       <w:r>
         <w:rPr>
@@ -4289,7 +4773,51 @@
           <w:szCs w:val="19"/>
         </w:rPr>
         <w:tab/>
-        <w:t xml:space="preserve">   dev:Task(interval,name,data)</w:t>
+        <w:t xml:space="preserve">   </w:t>
+      </w:r>
+      <w:proofErr w:type="spellStart"/>
+      <w:r>
+        <w:rPr>
+          <w:rFonts w:ascii="新宋体" w:eastAsia="新宋体" w:cs="新宋体"/>
+          <w:color w:val="008000"/>
+          <w:kern w:val="0"/>
+          <w:sz w:val="19"/>
+          <w:szCs w:val="19"/>
+        </w:rPr>
+        <w:t>dev:Task</w:t>
+      </w:r>
+      <w:proofErr w:type="spellEnd"/>
+      <w:r>
+        <w:rPr>
+          <w:rFonts w:ascii="新宋体" w:eastAsia="新宋体" w:cs="新宋体"/>
+          <w:color w:val="008000"/>
+          <w:kern w:val="0"/>
+          <w:sz w:val="19"/>
+          <w:szCs w:val="19"/>
+        </w:rPr>
+        <w:t>(</w:t>
+      </w:r>
+      <w:proofErr w:type="spellStart"/>
+      <w:r>
+        <w:rPr>
+          <w:rFonts w:ascii="新宋体" w:eastAsia="新宋体" w:cs="新宋体"/>
+          <w:color w:val="008000"/>
+          <w:kern w:val="0"/>
+          <w:sz w:val="19"/>
+          <w:szCs w:val="19"/>
+        </w:rPr>
+        <w:t>interval,name,data</w:t>
+      </w:r>
+      <w:proofErr w:type="spellEnd"/>
+      <w:r>
+        <w:rPr>
+          <w:rFonts w:ascii="新宋体" w:eastAsia="新宋体" w:cs="新宋体"/>
+          <w:color w:val="008000"/>
+          <w:kern w:val="0"/>
+          <w:sz w:val="19"/>
+          <w:szCs w:val="19"/>
+        </w:rPr>
+        <w:t>)</w:t>
       </w:r>
       <w:r>
         <w:rPr>
@@ -4446,6 +4974,7 @@
         </w:rPr>
         <w:t>数据（二进制数据），使用</w:t>
       </w:r>
+      <w:proofErr w:type="spellStart"/>
       <w:r>
         <w:rPr>
           <w:rFonts w:ascii="新宋体" w:eastAsia="新宋体" w:cs="新宋体"/>
@@ -4456,6 +4985,7 @@
         </w:rPr>
         <w:t>lua</w:t>
       </w:r>
+      <w:proofErr w:type="spellEnd"/>
       <w:r>
         <w:rPr>
           <w:rFonts w:ascii="新宋体" w:eastAsia="新宋体" w:cs="新宋体" w:hint="eastAsia"/>
@@ -4566,15 +5096,49 @@
         </w:rPr>
         <w:t>示例：</w:t>
       </w:r>
-      <w:r>
-        <w:rPr>
-          <w:rFonts w:ascii="新宋体" w:eastAsia="新宋体" w:cs="新宋体"/>
-          <w:color w:val="008000"/>
-          <w:kern w:val="0"/>
-          <w:sz w:val="19"/>
-          <w:szCs w:val="19"/>
-        </w:rPr>
-        <w:t>local ok = dev:Task(10,"timing","\36\01\15\16")</w:t>
+      <w:proofErr w:type="gramStart"/>
+      <w:r>
+        <w:rPr>
+          <w:rFonts w:ascii="新宋体" w:eastAsia="新宋体" w:cs="新宋体"/>
+          <w:color w:val="008000"/>
+          <w:kern w:val="0"/>
+          <w:sz w:val="19"/>
+          <w:szCs w:val="19"/>
+        </w:rPr>
+        <w:t>local</w:t>
+      </w:r>
+      <w:proofErr w:type="gramEnd"/>
+      <w:r>
+        <w:rPr>
+          <w:rFonts w:ascii="新宋体" w:eastAsia="新宋体" w:cs="新宋体"/>
+          <w:color w:val="008000"/>
+          <w:kern w:val="0"/>
+          <w:sz w:val="19"/>
+          <w:szCs w:val="19"/>
+        </w:rPr>
+        <w:t xml:space="preserve"> ok = </w:t>
+      </w:r>
+      <w:proofErr w:type="spellStart"/>
+      <w:r>
+        <w:rPr>
+          <w:rFonts w:ascii="新宋体" w:eastAsia="新宋体" w:cs="新宋体"/>
+          <w:color w:val="008000"/>
+          <w:kern w:val="0"/>
+          <w:sz w:val="19"/>
+          <w:szCs w:val="19"/>
+        </w:rPr>
+        <w:t>dev:Task</w:t>
+      </w:r>
+      <w:proofErr w:type="spellEnd"/>
+      <w:r>
+        <w:rPr>
+          <w:rFonts w:ascii="新宋体" w:eastAsia="新宋体" w:cs="新宋体"/>
+          <w:color w:val="008000"/>
+          <w:kern w:val="0"/>
+          <w:sz w:val="19"/>
+          <w:szCs w:val="19"/>
+        </w:rPr>
+        <w:t>(10,"timing","\36\01\15\16")</w:t>
       </w:r>
     </w:p>
     <w:p>
@@ -4599,7 +5163,29 @@
           <w:sz w:val="19"/>
           <w:szCs w:val="19"/>
         </w:rPr>
-        <w:t>--         dev:Send(data)</w:t>
+        <w:t xml:space="preserve">--         </w:t>
+      </w:r>
+      <w:proofErr w:type="spellStart"/>
+      <w:r>
+        <w:rPr>
+          <w:rFonts w:ascii="新宋体" w:eastAsia="新宋体" w:cs="新宋体"/>
+          <w:color w:val="008000"/>
+          <w:kern w:val="0"/>
+          <w:sz w:val="19"/>
+          <w:szCs w:val="19"/>
+        </w:rPr>
+        <w:t>dev:Send</w:t>
+      </w:r>
+      <w:proofErr w:type="spellEnd"/>
+      <w:r>
+        <w:rPr>
+          <w:rFonts w:ascii="新宋体" w:eastAsia="新宋体" w:cs="新宋体"/>
+          <w:color w:val="008000"/>
+          <w:kern w:val="0"/>
+          <w:sz w:val="19"/>
+          <w:szCs w:val="19"/>
+        </w:rPr>
+        <w:t>(data)</w:t>
       </w:r>
       <w:r>
         <w:rPr>
@@ -4666,6 +5252,7 @@
         </w:rPr>
         <w:t>数据（二进制数据），使用</w:t>
       </w:r>
+      <w:proofErr w:type="spellStart"/>
       <w:r>
         <w:rPr>
           <w:rFonts w:ascii="新宋体" w:eastAsia="新宋体" w:cs="新宋体"/>
@@ -4676,6 +5263,7 @@
         </w:rPr>
         <w:t>lua</w:t>
       </w:r>
+      <w:proofErr w:type="spellEnd"/>
       <w:r>
         <w:rPr>
           <w:rFonts w:ascii="新宋体" w:eastAsia="新宋体" w:cs="新宋体" w:hint="eastAsia"/>
@@ -4756,15 +5344,39 @@
         </w:rPr>
         <w:t>示例：</w:t>
       </w:r>
-      <w:r>
-        <w:rPr>
-          <w:rFonts w:ascii="新宋体" w:eastAsia="新宋体" w:cs="新宋体"/>
-          <w:color w:val="008000"/>
-          <w:kern w:val="0"/>
-          <w:sz w:val="19"/>
-          <w:szCs w:val="19"/>
-        </w:rPr>
-        <w:t>dev:Send("\26\2\0\150\0\37\206\89")</w:t>
+      <w:proofErr w:type="spellStart"/>
+      <w:proofErr w:type="gramStart"/>
+      <w:r>
+        <w:rPr>
+          <w:rFonts w:ascii="新宋体" w:eastAsia="新宋体" w:cs="新宋体"/>
+          <w:color w:val="008000"/>
+          <w:kern w:val="0"/>
+          <w:sz w:val="19"/>
+          <w:szCs w:val="19"/>
+        </w:rPr>
+        <w:t>dev:</w:t>
+      </w:r>
+      <w:proofErr w:type="gramEnd"/>
+      <w:r>
+        <w:rPr>
+          <w:rFonts w:ascii="新宋体" w:eastAsia="新宋体" w:cs="新宋体"/>
+          <w:color w:val="008000"/>
+          <w:kern w:val="0"/>
+          <w:sz w:val="19"/>
+          <w:szCs w:val="19"/>
+        </w:rPr>
+        <w:t>Send</w:t>
+      </w:r>
+      <w:proofErr w:type="spellEnd"/>
+      <w:r>
+        <w:rPr>
+          <w:rFonts w:ascii="新宋体" w:eastAsia="新宋体" w:cs="新宋体"/>
+          <w:color w:val="008000"/>
+          <w:kern w:val="0"/>
+          <w:sz w:val="19"/>
+          <w:szCs w:val="19"/>
+        </w:rPr>
+        <w:t>("\26\2\0\150\0\37\206\89")</w:t>
       </w:r>
     </w:p>
     <w:p>
@@ -4789,7 +5401,29 @@
           <w:sz w:val="19"/>
           <w:szCs w:val="19"/>
         </w:rPr>
-        <w:t>--         dev:Size()</w:t>
+        <w:t xml:space="preserve">--         </w:t>
+      </w:r>
+      <w:proofErr w:type="spellStart"/>
+      <w:r>
+        <w:rPr>
+          <w:rFonts w:ascii="新宋体" w:eastAsia="新宋体" w:cs="新宋体"/>
+          <w:color w:val="008000"/>
+          <w:kern w:val="0"/>
+          <w:sz w:val="19"/>
+          <w:szCs w:val="19"/>
+        </w:rPr>
+        <w:t>dev:Size</w:t>
+      </w:r>
+      <w:proofErr w:type="spellEnd"/>
+      <w:r>
+        <w:rPr>
+          <w:rFonts w:ascii="新宋体" w:eastAsia="新宋体" w:cs="新宋体"/>
+          <w:color w:val="008000"/>
+          <w:kern w:val="0"/>
+          <w:sz w:val="19"/>
+          <w:szCs w:val="19"/>
+        </w:rPr>
+        <w:t>()</w:t>
       </w:r>
       <w:r>
         <w:rPr>
@@ -4871,15 +5505,71 @@
         </w:rPr>
         <w:t>示例：</w:t>
       </w:r>
-      <w:r>
-        <w:rPr>
-          <w:rFonts w:ascii="新宋体" w:eastAsia="新宋体" w:cs="新宋体"/>
-          <w:color w:val="008000"/>
-          <w:kern w:val="0"/>
-          <w:sz w:val="19"/>
-          <w:szCs w:val="19"/>
-        </w:rPr>
-        <w:t>local sz = dev:Size()</w:t>
+      <w:proofErr w:type="gramStart"/>
+      <w:r>
+        <w:rPr>
+          <w:rFonts w:ascii="新宋体" w:eastAsia="新宋体" w:cs="新宋体"/>
+          <w:color w:val="008000"/>
+          <w:kern w:val="0"/>
+          <w:sz w:val="19"/>
+          <w:szCs w:val="19"/>
+        </w:rPr>
+        <w:t>local</w:t>
+      </w:r>
+      <w:proofErr w:type="gramEnd"/>
+      <w:r>
+        <w:rPr>
+          <w:rFonts w:ascii="新宋体" w:eastAsia="新宋体" w:cs="新宋体"/>
+          <w:color w:val="008000"/>
+          <w:kern w:val="0"/>
+          <w:sz w:val="19"/>
+          <w:szCs w:val="19"/>
+        </w:rPr>
+        <w:t xml:space="preserve"> </w:t>
+      </w:r>
+      <w:proofErr w:type="spellStart"/>
+      <w:r>
+        <w:rPr>
+          <w:rFonts w:ascii="新宋体" w:eastAsia="新宋体" w:cs="新宋体"/>
+          <w:color w:val="008000"/>
+          <w:kern w:val="0"/>
+          <w:sz w:val="19"/>
+          <w:szCs w:val="19"/>
+        </w:rPr>
+        <w:t>sz</w:t>
+      </w:r>
+      <w:proofErr w:type="spellEnd"/>
+      <w:r>
+        <w:rPr>
+          <w:rFonts w:ascii="新宋体" w:eastAsia="新宋体" w:cs="新宋体"/>
+          <w:color w:val="008000"/>
+          <w:kern w:val="0"/>
+          <w:sz w:val="19"/>
+          <w:szCs w:val="19"/>
+        </w:rPr>
+        <w:t xml:space="preserve"> = </w:t>
+      </w:r>
+      <w:proofErr w:type="spellStart"/>
+      <w:r>
+        <w:rPr>
+          <w:rFonts w:ascii="新宋体" w:eastAsia="新宋体" w:cs="新宋体"/>
+          <w:color w:val="008000"/>
+          <w:kern w:val="0"/>
+          <w:sz w:val="19"/>
+          <w:szCs w:val="19"/>
+        </w:rPr>
+        <w:t>dev:Size</w:t>
+      </w:r>
+      <w:proofErr w:type="spellEnd"/>
+      <w:r>
+        <w:rPr>
+          <w:rFonts w:ascii="新宋体" w:eastAsia="新宋体" w:cs="新宋体"/>
+          <w:color w:val="008000"/>
+          <w:kern w:val="0"/>
+          <w:sz w:val="19"/>
+          <w:szCs w:val="19"/>
+        </w:rPr>
+        <w:t>()</w:t>
       </w:r>
     </w:p>
     <w:p>
@@ -4904,7 +5594,51 @@
           <w:sz w:val="19"/>
           <w:szCs w:val="19"/>
         </w:rPr>
-        <w:t>--         dev:Byte(pos)</w:t>
+        <w:t xml:space="preserve">--         </w:t>
+      </w:r>
+      <w:proofErr w:type="spellStart"/>
+      <w:r>
+        <w:rPr>
+          <w:rFonts w:ascii="新宋体" w:eastAsia="新宋体" w:cs="新宋体"/>
+          <w:color w:val="008000"/>
+          <w:kern w:val="0"/>
+          <w:sz w:val="19"/>
+          <w:szCs w:val="19"/>
+        </w:rPr>
+        <w:t>dev:Byte</w:t>
+      </w:r>
+      <w:proofErr w:type="spellEnd"/>
+      <w:r>
+        <w:rPr>
+          <w:rFonts w:ascii="新宋体" w:eastAsia="新宋体" w:cs="新宋体"/>
+          <w:color w:val="008000"/>
+          <w:kern w:val="0"/>
+          <w:sz w:val="19"/>
+          <w:szCs w:val="19"/>
+        </w:rPr>
+        <w:t>(</w:t>
+      </w:r>
+      <w:proofErr w:type="spellStart"/>
+      <w:r>
+        <w:rPr>
+          <w:rFonts w:ascii="新宋体" w:eastAsia="新宋体" w:cs="新宋体"/>
+          <w:color w:val="008000"/>
+          <w:kern w:val="0"/>
+          <w:sz w:val="19"/>
+          <w:szCs w:val="19"/>
+        </w:rPr>
+        <w:t>pos</w:t>
+      </w:r>
+      <w:proofErr w:type="spellEnd"/>
+      <w:r>
+        <w:rPr>
+          <w:rFonts w:ascii="新宋体" w:eastAsia="新宋体" w:cs="新宋体"/>
+          <w:color w:val="008000"/>
+          <w:kern w:val="0"/>
+          <w:sz w:val="19"/>
+          <w:szCs w:val="19"/>
+        </w:rPr>
+        <w:t>)</w:t>
       </w:r>
       <w:r>
         <w:rPr>
@@ -4916,6 +5650,7 @@
         </w:rPr>
         <w:t>获取</w:t>
       </w:r>
+      <w:proofErr w:type="spellStart"/>
       <w:r>
         <w:rPr>
           <w:rFonts w:ascii="新宋体" w:eastAsia="新宋体" w:cs="新宋体"/>
@@ -4926,6 +5661,7 @@
         </w:rPr>
         <w:t>pos</w:t>
       </w:r>
+      <w:proofErr w:type="spellEnd"/>
       <w:r>
         <w:rPr>
           <w:rFonts w:ascii="新宋体" w:eastAsia="新宋体" w:cs="新宋体" w:hint="eastAsia"/>
@@ -4971,15 +5707,27 @@
         </w:rPr>
         <w:t>参数：</w:t>
       </w:r>
-      <w:r>
-        <w:rPr>
-          <w:rFonts w:ascii="新宋体" w:eastAsia="新宋体" w:cs="新宋体"/>
-          <w:color w:val="008000"/>
-          <w:kern w:val="0"/>
-          <w:sz w:val="19"/>
-          <w:szCs w:val="19"/>
-        </w:rPr>
-        <w:t xml:space="preserve">pos   number   </w:t>
+      <w:proofErr w:type="spellStart"/>
+      <w:r>
+        <w:rPr>
+          <w:rFonts w:ascii="新宋体" w:eastAsia="新宋体" w:cs="新宋体"/>
+          <w:color w:val="008000"/>
+          <w:kern w:val="0"/>
+          <w:sz w:val="19"/>
+          <w:szCs w:val="19"/>
+        </w:rPr>
+        <w:t>pos</w:t>
+      </w:r>
+      <w:proofErr w:type="spellEnd"/>
+      <w:r>
+        <w:rPr>
+          <w:rFonts w:ascii="新宋体" w:eastAsia="新宋体" w:cs="新宋体"/>
+          <w:color w:val="008000"/>
+          <w:kern w:val="0"/>
+          <w:sz w:val="19"/>
+          <w:szCs w:val="19"/>
+        </w:rPr>
+        <w:t xml:space="preserve">   number   </w:t>
       </w:r>
       <w:r>
         <w:rPr>
@@ -4999,7 +5747,29 @@
           <w:sz w:val="19"/>
           <w:szCs w:val="19"/>
         </w:rPr>
-        <w:t>[1,dev:Size()+1)</w:t>
+        <w:t>[1,dev:</w:t>
+      </w:r>
+      <w:proofErr w:type="gramStart"/>
+      <w:r>
+        <w:rPr>
+          <w:rFonts w:ascii="新宋体" w:eastAsia="新宋体" w:cs="新宋体"/>
+          <w:color w:val="008000"/>
+          <w:kern w:val="0"/>
+          <w:sz w:val="19"/>
+          <w:szCs w:val="19"/>
+        </w:rPr>
+        <w:t>Size(</w:t>
+      </w:r>
+      <w:proofErr w:type="gramEnd"/>
+      <w:r>
+        <w:rPr>
+          <w:rFonts w:ascii="新宋体" w:eastAsia="新宋体" w:cs="新宋体"/>
+          <w:color w:val="008000"/>
+          <w:kern w:val="0"/>
+          <w:sz w:val="19"/>
+          <w:szCs w:val="19"/>
+        </w:rPr>
+        <w:t>)+1)</w:t>
       </w:r>
     </w:p>
     <w:p>
@@ -5036,6 +5806,7 @@
         </w:rPr>
         <w:t>返回：成功返回设备数据（</w:t>
       </w:r>
+      <w:proofErr w:type="spellStart"/>
       <w:r>
         <w:rPr>
           <w:rFonts w:ascii="新宋体" w:eastAsia="新宋体" w:cs="新宋体"/>
@@ -5046,6 +5817,7 @@
         </w:rPr>
         <w:t>int</w:t>
       </w:r>
+      <w:proofErr w:type="spellEnd"/>
       <w:r>
         <w:rPr>
           <w:rFonts w:ascii="新宋体" w:eastAsia="新宋体" w:cs="新宋体" w:hint="eastAsia"/>
@@ -5101,15 +5873,49 @@
         </w:rPr>
         <w:t>示例：</w:t>
       </w:r>
-      <w:r>
-        <w:rPr>
-          <w:rFonts w:ascii="新宋体" w:eastAsia="新宋体" w:cs="新宋体"/>
-          <w:color w:val="008000"/>
-          <w:kern w:val="0"/>
-          <w:sz w:val="19"/>
-          <w:szCs w:val="19"/>
-        </w:rPr>
-        <w:t>local data = dev:Byte(1)</w:t>
+      <w:proofErr w:type="gramStart"/>
+      <w:r>
+        <w:rPr>
+          <w:rFonts w:ascii="新宋体" w:eastAsia="新宋体" w:cs="新宋体"/>
+          <w:color w:val="008000"/>
+          <w:kern w:val="0"/>
+          <w:sz w:val="19"/>
+          <w:szCs w:val="19"/>
+        </w:rPr>
+        <w:t>local</w:t>
+      </w:r>
+      <w:proofErr w:type="gramEnd"/>
+      <w:r>
+        <w:rPr>
+          <w:rFonts w:ascii="新宋体" w:eastAsia="新宋体" w:cs="新宋体"/>
+          <w:color w:val="008000"/>
+          <w:kern w:val="0"/>
+          <w:sz w:val="19"/>
+          <w:szCs w:val="19"/>
+        </w:rPr>
+        <w:t xml:space="preserve"> data = </w:t>
+      </w:r>
+      <w:proofErr w:type="spellStart"/>
+      <w:r>
+        <w:rPr>
+          <w:rFonts w:ascii="新宋体" w:eastAsia="新宋体" w:cs="新宋体"/>
+          <w:color w:val="008000"/>
+          <w:kern w:val="0"/>
+          <w:sz w:val="19"/>
+          <w:szCs w:val="19"/>
+        </w:rPr>
+        <w:t>dev:Byte</w:t>
+      </w:r>
+      <w:proofErr w:type="spellEnd"/>
+      <w:r>
+        <w:rPr>
+          <w:rFonts w:ascii="新宋体" w:eastAsia="新宋体" w:cs="新宋体"/>
+          <w:color w:val="008000"/>
+          <w:kern w:val="0"/>
+          <w:sz w:val="19"/>
+          <w:szCs w:val="19"/>
+        </w:rPr>
+        <w:t>(1)</w:t>
       </w:r>
     </w:p>
     <w:p>
@@ -5134,7 +5940,51 @@
           <w:sz w:val="19"/>
           <w:szCs w:val="19"/>
         </w:rPr>
-        <w:t>--         dev:Bytes(pos,count)</w:t>
+        <w:t xml:space="preserve">--         </w:t>
+      </w:r>
+      <w:proofErr w:type="spellStart"/>
+      <w:r>
+        <w:rPr>
+          <w:rFonts w:ascii="新宋体" w:eastAsia="新宋体" w:cs="新宋体"/>
+          <w:color w:val="008000"/>
+          <w:kern w:val="0"/>
+          <w:sz w:val="19"/>
+          <w:szCs w:val="19"/>
+        </w:rPr>
+        <w:t>dev:Bytes</w:t>
+      </w:r>
+      <w:proofErr w:type="spellEnd"/>
+      <w:r>
+        <w:rPr>
+          <w:rFonts w:ascii="新宋体" w:eastAsia="新宋体" w:cs="新宋体"/>
+          <w:color w:val="008000"/>
+          <w:kern w:val="0"/>
+          <w:sz w:val="19"/>
+          <w:szCs w:val="19"/>
+        </w:rPr>
+        <w:t>(</w:t>
+      </w:r>
+      <w:proofErr w:type="spellStart"/>
+      <w:r>
+        <w:rPr>
+          <w:rFonts w:ascii="新宋体" w:eastAsia="新宋体" w:cs="新宋体"/>
+          <w:color w:val="008000"/>
+          <w:kern w:val="0"/>
+          <w:sz w:val="19"/>
+          <w:szCs w:val="19"/>
+        </w:rPr>
+        <w:t>pos,count</w:t>
+      </w:r>
+      <w:proofErr w:type="spellEnd"/>
+      <w:r>
+        <w:rPr>
+          <w:rFonts w:ascii="新宋体" w:eastAsia="新宋体" w:cs="新宋体"/>
+          <w:color w:val="008000"/>
+          <w:kern w:val="0"/>
+          <w:sz w:val="19"/>
+          <w:szCs w:val="19"/>
+        </w:rPr>
+        <w:t>)</w:t>
       </w:r>
       <w:r>
         <w:rPr>
@@ -5146,6 +5996,7 @@
         </w:rPr>
         <w:t>获取从</w:t>
       </w:r>
+      <w:proofErr w:type="spellStart"/>
       <w:r>
         <w:rPr>
           <w:rFonts w:ascii="新宋体" w:eastAsia="新宋体" w:cs="新宋体"/>
@@ -5156,6 +6007,7 @@
         </w:rPr>
         <w:t>pos</w:t>
       </w:r>
+      <w:proofErr w:type="spellEnd"/>
       <w:r>
         <w:rPr>
           <w:rFonts w:ascii="新宋体" w:eastAsia="新宋体" w:cs="新宋体" w:hint="eastAsia"/>
@@ -5176,6 +6028,7 @@
         </w:rPr>
         <w:t>count</w:t>
       </w:r>
+      <w:proofErr w:type="gramStart"/>
       <w:r>
         <w:rPr>
           <w:rFonts w:ascii="新宋体" w:eastAsia="新宋体" w:cs="新宋体" w:hint="eastAsia"/>
@@ -5184,7 +6037,18 @@
           <w:sz w:val="19"/>
           <w:szCs w:val="19"/>
         </w:rPr>
-        <w:t>个设备数据</w:t>
+        <w:t>个</w:t>
+      </w:r>
+      <w:proofErr w:type="gramEnd"/>
+      <w:r>
+        <w:rPr>
+          <w:rFonts w:ascii="新宋体" w:eastAsia="新宋体" w:cs="新宋体" w:hint="eastAsia"/>
+          <w:color w:val="008000"/>
+          <w:kern w:val="0"/>
+          <w:sz w:val="19"/>
+          <w:szCs w:val="19"/>
+        </w:rPr>
+        <w:t>设备数据</w:t>
       </w:r>
     </w:p>
     <w:p>
@@ -5221,15 +6085,27 @@
         </w:rPr>
         <w:t>参数：</w:t>
       </w:r>
-      <w:r>
-        <w:rPr>
-          <w:rFonts w:ascii="新宋体" w:eastAsia="新宋体" w:cs="新宋体"/>
-          <w:color w:val="008000"/>
-          <w:kern w:val="0"/>
-          <w:sz w:val="19"/>
-          <w:szCs w:val="19"/>
-        </w:rPr>
-        <w:t xml:space="preserve">pos   number   </w:t>
+      <w:proofErr w:type="spellStart"/>
+      <w:r>
+        <w:rPr>
+          <w:rFonts w:ascii="新宋体" w:eastAsia="新宋体" w:cs="新宋体"/>
+          <w:color w:val="008000"/>
+          <w:kern w:val="0"/>
+          <w:sz w:val="19"/>
+          <w:szCs w:val="19"/>
+        </w:rPr>
+        <w:t>pos</w:t>
+      </w:r>
+      <w:proofErr w:type="spellEnd"/>
+      <w:r>
+        <w:rPr>
+          <w:rFonts w:ascii="新宋体" w:eastAsia="新宋体" w:cs="新宋体"/>
+          <w:color w:val="008000"/>
+          <w:kern w:val="0"/>
+          <w:sz w:val="19"/>
+          <w:szCs w:val="19"/>
+        </w:rPr>
+        <w:t xml:space="preserve">   number   </w:t>
       </w:r>
       <w:r>
         <w:rPr>
@@ -5249,7 +6125,29 @@
           <w:sz w:val="19"/>
           <w:szCs w:val="19"/>
         </w:rPr>
-        <w:t>[1,dev:Size()+1)</w:t>
+        <w:t>[1,dev:</w:t>
+      </w:r>
+      <w:proofErr w:type="gramStart"/>
+      <w:r>
+        <w:rPr>
+          <w:rFonts w:ascii="新宋体" w:eastAsia="新宋体" w:cs="新宋体"/>
+          <w:color w:val="008000"/>
+          <w:kern w:val="0"/>
+          <w:sz w:val="19"/>
+          <w:szCs w:val="19"/>
+        </w:rPr>
+        <w:t>Size(</w:t>
+      </w:r>
+      <w:proofErr w:type="gramEnd"/>
+      <w:r>
+        <w:rPr>
+          <w:rFonts w:ascii="新宋体" w:eastAsia="新宋体" w:cs="新宋体"/>
+          <w:color w:val="008000"/>
+          <w:kern w:val="0"/>
+          <w:sz w:val="19"/>
+          <w:szCs w:val="19"/>
+        </w:rPr>
+        <w:t>)+1)</w:t>
       </w:r>
     </w:p>
     <w:p>
@@ -5396,15 +6294,71 @@
         </w:rPr>
         <w:t>示例：</w:t>
       </w:r>
-      <w:r>
-        <w:rPr>
-          <w:rFonts w:ascii="新宋体" w:eastAsia="新宋体" w:cs="新宋体"/>
-          <w:color w:val="008000"/>
-          <w:kern w:val="0"/>
-          <w:sz w:val="19"/>
-          <w:szCs w:val="19"/>
-        </w:rPr>
-        <w:t>local datas = dev:Bytes(1,dev:Size())</w:t>
+      <w:proofErr w:type="gramStart"/>
+      <w:r>
+        <w:rPr>
+          <w:rFonts w:ascii="新宋体" w:eastAsia="新宋体" w:cs="新宋体"/>
+          <w:color w:val="008000"/>
+          <w:kern w:val="0"/>
+          <w:sz w:val="19"/>
+          <w:szCs w:val="19"/>
+        </w:rPr>
+        <w:t>local</w:t>
+      </w:r>
+      <w:proofErr w:type="gramEnd"/>
+      <w:r>
+        <w:rPr>
+          <w:rFonts w:ascii="新宋体" w:eastAsia="新宋体" w:cs="新宋体"/>
+          <w:color w:val="008000"/>
+          <w:kern w:val="0"/>
+          <w:sz w:val="19"/>
+          <w:szCs w:val="19"/>
+        </w:rPr>
+        <w:t xml:space="preserve"> </w:t>
+      </w:r>
+      <w:proofErr w:type="spellStart"/>
+      <w:r>
+        <w:rPr>
+          <w:rFonts w:ascii="新宋体" w:eastAsia="新宋体" w:cs="新宋体"/>
+          <w:color w:val="008000"/>
+          <w:kern w:val="0"/>
+          <w:sz w:val="19"/>
+          <w:szCs w:val="19"/>
+        </w:rPr>
+        <w:t>datas</w:t>
+      </w:r>
+      <w:proofErr w:type="spellEnd"/>
+      <w:r>
+        <w:rPr>
+          <w:rFonts w:ascii="新宋体" w:eastAsia="新宋体" w:cs="新宋体"/>
+          <w:color w:val="008000"/>
+          <w:kern w:val="0"/>
+          <w:sz w:val="19"/>
+          <w:szCs w:val="19"/>
+        </w:rPr>
+        <w:t xml:space="preserve"> = </w:t>
+      </w:r>
+      <w:proofErr w:type="spellStart"/>
+      <w:r>
+        <w:rPr>
+          <w:rFonts w:ascii="新宋体" w:eastAsia="新宋体" w:cs="新宋体"/>
+          <w:color w:val="008000"/>
+          <w:kern w:val="0"/>
+          <w:sz w:val="19"/>
+          <w:szCs w:val="19"/>
+        </w:rPr>
+        <w:t>dev:Bytes</w:t>
+      </w:r>
+      <w:proofErr w:type="spellEnd"/>
+      <w:r>
+        <w:rPr>
+          <w:rFonts w:ascii="新宋体" w:eastAsia="新宋体" w:cs="新宋体"/>
+          <w:color w:val="008000"/>
+          <w:kern w:val="0"/>
+          <w:sz w:val="19"/>
+          <w:szCs w:val="19"/>
+        </w:rPr>
+        <w:t>(1,dev:Size())</w:t>
       </w:r>
     </w:p>
     <w:p>
@@ -5678,6 +6632,7 @@
           <w:szCs w:val="19"/>
         </w:rPr>
         <w:tab/>
+        <w:t xml:space="preserve"> </w:t>
       </w:r>
       <w:r>
         <w:rPr>
@@ -5763,7 +6718,29 @@
           <w:szCs w:val="19"/>
         </w:rPr>
         <w:tab/>
-        <w:t>"datatype" : 1,</w:t>
+        <w:t>"datatype</w:t>
+      </w:r>
+      <w:proofErr w:type="gramStart"/>
+      <w:r>
+        <w:rPr>
+          <w:rFonts w:ascii="新宋体" w:eastAsia="新宋体" w:cs="新宋体"/>
+          <w:color w:val="008000"/>
+          <w:kern w:val="0"/>
+          <w:sz w:val="19"/>
+          <w:szCs w:val="19"/>
+        </w:rPr>
+        <w:t>" :</w:t>
+      </w:r>
+      <w:proofErr w:type="gramEnd"/>
+      <w:r>
+        <w:rPr>
+          <w:rFonts w:ascii="新宋体" w:eastAsia="新宋体" w:cs="新宋体"/>
+          <w:color w:val="008000"/>
+          <w:kern w:val="0"/>
+          <w:sz w:val="19"/>
+          <w:szCs w:val="19"/>
+        </w:rPr>
+        <w:t xml:space="preserve"> 1,</w:t>
       </w:r>
     </w:p>
     <w:p>
@@ -5819,7 +6796,41 @@
           <w:szCs w:val="19"/>
         </w:rPr>
         <w:tab/>
-        <w:t>"msgid" : 123,</w:t>
+        <w:t>"</w:t>
+      </w:r>
+      <w:proofErr w:type="spellStart"/>
+      <w:r>
+        <w:rPr>
+          <w:rFonts w:ascii="新宋体" w:eastAsia="新宋体" w:cs="新宋体"/>
+          <w:color w:val="008000"/>
+          <w:kern w:val="0"/>
+          <w:sz w:val="19"/>
+          <w:szCs w:val="19"/>
+        </w:rPr>
+        <w:t>msgid</w:t>
+      </w:r>
+      <w:proofErr w:type="spellEnd"/>
+      <w:proofErr w:type="gramStart"/>
+      <w:r>
+        <w:rPr>
+          <w:rFonts w:ascii="新宋体" w:eastAsia="新宋体" w:cs="新宋体"/>
+          <w:color w:val="008000"/>
+          <w:kern w:val="0"/>
+          <w:sz w:val="19"/>
+          <w:szCs w:val="19"/>
+        </w:rPr>
+        <w:t>" :</w:t>
+      </w:r>
+      <w:proofErr w:type="gramEnd"/>
+      <w:r>
+        <w:rPr>
+          <w:rFonts w:ascii="新宋体" w:eastAsia="新宋体" w:cs="新宋体"/>
+          <w:color w:val="008000"/>
+          <w:kern w:val="0"/>
+          <w:sz w:val="19"/>
+          <w:szCs w:val="19"/>
+        </w:rPr>
+        <w:t xml:space="preserve"> 123,</w:t>
       </w:r>
     </w:p>
     <w:p>
@@ -5875,8 +6886,32 @@
           <w:szCs w:val="19"/>
         </w:rPr>
         <w:tab/>
-        <w:t>"datas" :</w:t>
-      </w:r>
+        <w:t>"</w:t>
+      </w:r>
+      <w:proofErr w:type="spellStart"/>
+      <w:r>
+        <w:rPr>
+          <w:rFonts w:ascii="新宋体" w:eastAsia="新宋体" w:cs="新宋体"/>
+          <w:color w:val="008000"/>
+          <w:kern w:val="0"/>
+          <w:sz w:val="19"/>
+          <w:szCs w:val="19"/>
+        </w:rPr>
+        <w:t>datas</w:t>
+      </w:r>
+      <w:proofErr w:type="spellEnd"/>
+      <w:proofErr w:type="gramStart"/>
+      <w:r>
+        <w:rPr>
+          <w:rFonts w:ascii="新宋体" w:eastAsia="新宋体" w:cs="新宋体"/>
+          <w:color w:val="008000"/>
+          <w:kern w:val="0"/>
+          <w:sz w:val="19"/>
+          <w:szCs w:val="19"/>
+        </w:rPr>
+        <w:t>" :</w:t>
+      </w:r>
+      <w:proofErr w:type="gramEnd"/>
     </w:p>
     <w:p>
       <w:pPr>
@@ -6059,6 +7094,7 @@
         </w:rPr>
         <w:t>布尔值、数值、字符串、</w:t>
       </w:r>
+      <w:proofErr w:type="spellStart"/>
       <w:r>
         <w:rPr>
           <w:rFonts w:ascii="新宋体" w:eastAsia="新宋体" w:cs="新宋体"/>
@@ -6069,6 +7105,7 @@
         </w:rPr>
         <w:t>json</w:t>
       </w:r>
+      <w:proofErr w:type="spellEnd"/>
       <w:r>
         <w:rPr>
           <w:rFonts w:ascii="新宋体" w:eastAsia="新宋体" w:cs="新宋体" w:hint="eastAsia"/>
@@ -6174,6 +7211,7 @@
           <w:szCs w:val="19"/>
         </w:rPr>
         <w:tab/>
+        <w:t xml:space="preserve">  </w:t>
       </w:r>
       <w:r>
         <w:rPr>
@@ -6215,6 +7253,7 @@
         </w:rPr>
         <w:t>布尔值、数值、字符串、</w:t>
       </w:r>
+      <w:proofErr w:type="spellStart"/>
       <w:r>
         <w:rPr>
           <w:rFonts w:ascii="新宋体" w:eastAsia="新宋体" w:cs="新宋体"/>
@@ -6225,6 +7264,7 @@
         </w:rPr>
         <w:t>json</w:t>
       </w:r>
+      <w:proofErr w:type="spellEnd"/>
       <w:r>
         <w:rPr>
           <w:rFonts w:ascii="新宋体" w:eastAsia="新宋体" w:cs="新宋体" w:hint="eastAsia"/>
@@ -6504,15 +7544,6 @@
           <w:szCs w:val="19"/>
         </w:rPr>
         <w:tab/>
-      </w:r>
-      <w:r>
-        <w:rPr>
-          <w:rFonts w:ascii="新宋体" w:eastAsia="新宋体" w:cs="新宋体"/>
-          <w:color w:val="008000"/>
-          <w:kern w:val="0"/>
-          <w:sz w:val="19"/>
-          <w:szCs w:val="19"/>
-        </w:rPr>
         <w:t>"t": 6,</w:t>
       </w:r>
       <w:r>
@@ -6709,7 +7740,29 @@
           <w:szCs w:val="19"/>
         </w:rPr>
         <w:tab/>
-        <w:t>"cmdid": 123,</w:t>
+        <w:t>"</w:t>
+      </w:r>
+      <w:proofErr w:type="spellStart"/>
+      <w:r>
+        <w:rPr>
+          <w:rFonts w:ascii="新宋体" w:eastAsia="新宋体" w:cs="新宋体"/>
+          <w:color w:val="008000"/>
+          <w:kern w:val="0"/>
+          <w:sz w:val="19"/>
+          <w:szCs w:val="19"/>
+        </w:rPr>
+        <w:t>cmdid</w:t>
+      </w:r>
+      <w:proofErr w:type="spellEnd"/>
+      <w:r>
+        <w:rPr>
+          <w:rFonts w:ascii="新宋体" w:eastAsia="新宋体" w:cs="新宋体"/>
+          <w:color w:val="008000"/>
+          <w:kern w:val="0"/>
+          <w:sz w:val="19"/>
+          <w:szCs w:val="19"/>
+        </w:rPr>
+        <w:t>": 123,</w:t>
       </w:r>
       <w:r>
         <w:rPr>
@@ -7185,6 +8238,7 @@
         </w:rPr>
         <w:t>数字、浮点、字符串、</w:t>
       </w:r>
+      <w:proofErr w:type="spellStart"/>
       <w:r>
         <w:rPr>
           <w:rFonts w:ascii="新宋体" w:eastAsia="新宋体" w:cs="新宋体"/>
@@ -7195,6 +8249,7 @@
         </w:rPr>
         <w:t>json</w:t>
       </w:r>
+      <w:proofErr w:type="spellEnd"/>
       <w:r>
         <w:rPr>
           <w:rFonts w:ascii="新宋体" w:eastAsia="新宋体" w:cs="新宋体" w:hint="eastAsia"/>
@@ -7266,6 +8321,7 @@
           <w:szCs w:val="19"/>
         </w:rPr>
       </w:pPr>
+      <w:proofErr w:type="gramStart"/>
       <w:r>
         <w:rPr>
           <w:rFonts w:ascii="新宋体" w:eastAsia="新宋体" w:cs="新宋体"/>
@@ -7276,6 +8332,7 @@
         </w:rPr>
         <w:t>function</w:t>
       </w:r>
+      <w:proofErr w:type="gramEnd"/>
       <w:r>
         <w:rPr>
           <w:rFonts w:ascii="新宋体" w:eastAsia="新宋体" w:cs="新宋体"/>
@@ -7286,6 +8343,7 @@
         </w:rPr>
         <w:t xml:space="preserve"> </w:t>
       </w:r>
+      <w:proofErr w:type="spellStart"/>
       <w:r>
         <w:rPr>
           <w:rFonts w:ascii="新宋体" w:eastAsia="新宋体" w:cs="新宋体"/>
@@ -7296,6 +8354,7 @@
         </w:rPr>
         <w:t>data_receive_analyze</w:t>
       </w:r>
+      <w:proofErr w:type="spellEnd"/>
       <w:r>
         <w:rPr>
           <w:rFonts w:ascii="新宋体" w:eastAsia="新宋体" w:cs="新宋体"/>
@@ -7346,6 +8405,7 @@
         </w:rPr>
         <w:tab/>
       </w:r>
+      <w:proofErr w:type="gramStart"/>
       <w:r>
         <w:rPr>
           <w:rFonts w:ascii="新宋体" w:eastAsia="新宋体" w:cs="新宋体"/>
@@ -7356,15 +8416,27 @@
         </w:rPr>
         <w:t>local</w:t>
       </w:r>
-      <w:r>
-        <w:rPr>
-          <w:rFonts w:ascii="新宋体" w:eastAsia="新宋体" w:cs="新宋体"/>
-          <w:color w:val="000000"/>
-          <w:kern w:val="0"/>
-          <w:sz w:val="19"/>
-          <w:szCs w:val="19"/>
-        </w:rPr>
-        <w:t xml:space="preserve"> s = dev:</w:t>
+      <w:proofErr w:type="gramEnd"/>
+      <w:r>
+        <w:rPr>
+          <w:rFonts w:ascii="新宋体" w:eastAsia="新宋体" w:cs="新宋体"/>
+          <w:color w:val="000000"/>
+          <w:kern w:val="0"/>
+          <w:sz w:val="19"/>
+          <w:szCs w:val="19"/>
+        </w:rPr>
+        <w:t xml:space="preserve"> s = </w:t>
+      </w:r>
+      <w:proofErr w:type="spellStart"/>
+      <w:r>
+        <w:rPr>
+          <w:rFonts w:ascii="新宋体" w:eastAsia="新宋体" w:cs="新宋体"/>
+          <w:color w:val="000000"/>
+          <w:kern w:val="0"/>
+          <w:sz w:val="19"/>
+          <w:szCs w:val="19"/>
+        </w:rPr>
+        <w:t>dev:</w:t>
       </w:r>
       <w:r>
         <w:rPr>
@@ -7376,6 +8448,7 @@
         </w:rPr>
         <w:t>Size</w:t>
       </w:r>
+      <w:proofErr w:type="spellEnd"/>
       <w:r>
         <w:rPr>
           <w:rFonts w:ascii="新宋体" w:eastAsia="新宋体" w:cs="新宋体"/>
@@ -7429,7 +8502,40 @@
           <w:sz w:val="19"/>
           <w:szCs w:val="19"/>
         </w:rPr>
-        <w:t xml:space="preserve"> datastr = dev:</w:t>
+        <w:t xml:space="preserve"> </w:t>
+      </w:r>
+      <w:proofErr w:type="spellStart"/>
+      <w:r>
+        <w:rPr>
+          <w:rFonts w:ascii="新宋体" w:eastAsia="新宋体" w:cs="新宋体"/>
+          <w:color w:val="000000"/>
+          <w:kern w:val="0"/>
+          <w:sz w:val="19"/>
+          <w:szCs w:val="19"/>
+        </w:rPr>
+        <w:t>datastr</w:t>
+      </w:r>
+      <w:proofErr w:type="spellEnd"/>
+      <w:r>
+        <w:rPr>
+          <w:rFonts w:ascii="新宋体" w:eastAsia="新宋体" w:cs="新宋体"/>
+          <w:color w:val="000000"/>
+          <w:kern w:val="0"/>
+          <w:sz w:val="19"/>
+          <w:szCs w:val="19"/>
+        </w:rPr>
+        <w:t xml:space="preserve"> = </w:t>
+      </w:r>
+      <w:proofErr w:type="spellStart"/>
+      <w:r>
+        <w:rPr>
+          <w:rFonts w:ascii="新宋体" w:eastAsia="新宋体" w:cs="新宋体"/>
+          <w:color w:val="000000"/>
+          <w:kern w:val="0"/>
+          <w:sz w:val="19"/>
+          <w:szCs w:val="19"/>
+        </w:rPr>
+        <w:t>dev:</w:t>
       </w:r>
       <w:r>
         <w:rPr>
@@ -7441,6 +8547,7 @@
         </w:rPr>
         <w:t>Bytes</w:t>
       </w:r>
+      <w:proofErr w:type="spellEnd"/>
       <w:r>
         <w:rPr>
           <w:rFonts w:ascii="新宋体" w:eastAsia="新宋体" w:cs="新宋体"/>
@@ -7484,6 +8591,16 @@
       <w:r>
         <w:rPr>
           <w:rFonts w:ascii="新宋体" w:eastAsia="新宋体" w:cs="新宋体"/>
+          <w:color w:val="000000"/>
+          <w:kern w:val="0"/>
+          <w:sz w:val="19"/>
+          <w:szCs w:val="19"/>
+        </w:rPr>
+        <w:tab/>
+      </w:r>
+      <w:r>
+        <w:rPr>
+          <w:rFonts w:ascii="新宋体" w:eastAsia="新宋体" w:cs="新宋体"/>
           <w:color w:val="008000"/>
           <w:kern w:val="0"/>
           <w:sz w:val="19"/>
@@ -7501,15 +8618,27 @@
         </w:rPr>
         <w:t>通过</w:t>
       </w:r>
-      <w:r>
-        <w:rPr>
-          <w:rFonts w:ascii="新宋体" w:eastAsia="新宋体" w:cs="新宋体"/>
-          <w:color w:val="008000"/>
-          <w:kern w:val="0"/>
-          <w:sz w:val="19"/>
-          <w:szCs w:val="19"/>
-        </w:rPr>
-        <w:t>dev:Bytes(1, s)</w:t>
+      <w:proofErr w:type="spellStart"/>
+      <w:r>
+        <w:rPr>
+          <w:rFonts w:ascii="新宋体" w:eastAsia="新宋体" w:cs="新宋体"/>
+          <w:color w:val="008000"/>
+          <w:kern w:val="0"/>
+          <w:sz w:val="19"/>
+          <w:szCs w:val="19"/>
+        </w:rPr>
+        <w:t>dev:Bytes</w:t>
+      </w:r>
+      <w:proofErr w:type="spellEnd"/>
+      <w:r>
+        <w:rPr>
+          <w:rFonts w:ascii="新宋体" w:eastAsia="新宋体" w:cs="新宋体"/>
+          <w:color w:val="008000"/>
+          <w:kern w:val="0"/>
+          <w:sz w:val="19"/>
+          <w:szCs w:val="19"/>
+        </w:rPr>
+        <w:t>(1, s)</w:t>
       </w:r>
       <w:r>
         <w:rPr>
@@ -7519,7 +8648,29 @@
           <w:sz w:val="19"/>
           <w:szCs w:val="19"/>
         </w:rPr>
-        <w:t>获取原始以“</w:t>
+        <w:t>获取</w:t>
+      </w:r>
+      <w:proofErr w:type="gramStart"/>
+      <w:r>
+        <w:rPr>
+          <w:rFonts w:ascii="新宋体" w:eastAsia="新宋体" w:cs="新宋体" w:hint="eastAsia"/>
+          <w:color w:val="008000"/>
+          <w:kern w:val="0"/>
+          <w:sz w:val="19"/>
+          <w:szCs w:val="19"/>
+        </w:rPr>
+        <w:t>原始以</w:t>
+      </w:r>
+      <w:proofErr w:type="gramEnd"/>
+      <w:r>
+        <w:rPr>
+          <w:rFonts w:ascii="新宋体" w:eastAsia="新宋体" w:cs="新宋体" w:hint="eastAsia"/>
+          <w:color w:val="008000"/>
+          <w:kern w:val="0"/>
+          <w:sz w:val="19"/>
+          <w:szCs w:val="19"/>
+        </w:rPr>
+        <w:t>“</w:t>
       </w:r>
       <w:r>
         <w:rPr>
@@ -7539,8 +8690,20 @@
           <w:sz w:val="19"/>
           <w:szCs w:val="19"/>
         </w:rPr>
-        <w:t>”转义的的</w:t>
-      </w:r>
+        <w:t>”转义的</w:t>
+      </w:r>
+      <w:proofErr w:type="gramStart"/>
+      <w:r>
+        <w:rPr>
+          <w:rFonts w:ascii="新宋体" w:eastAsia="新宋体" w:cs="新宋体" w:hint="eastAsia"/>
+          <w:color w:val="008000"/>
+          <w:kern w:val="0"/>
+          <w:sz w:val="19"/>
+          <w:szCs w:val="19"/>
+        </w:rPr>
+        <w:t>的</w:t>
+      </w:r>
+      <w:proofErr w:type="gramEnd"/>
       <w:r>
         <w:rPr>
           <w:rFonts w:ascii="新宋体" w:eastAsia="新宋体" w:cs="新宋体"/>
@@ -7769,26 +8932,6 @@
       <w:r>
         <w:rPr>
           <w:rFonts w:ascii="新宋体" w:eastAsia="新宋体" w:cs="新宋体"/>
-          <w:color w:val="000000"/>
-          <w:kern w:val="0"/>
-          <w:sz w:val="19"/>
-          <w:szCs w:val="19"/>
-        </w:rPr>
-        <w:tab/>
-      </w:r>
-      <w:r>
-        <w:rPr>
-          <w:rFonts w:ascii="新宋体" w:eastAsia="新宋体" w:cs="新宋体"/>
-          <w:color w:val="000000"/>
-          <w:kern w:val="0"/>
-          <w:sz w:val="19"/>
-          <w:szCs w:val="19"/>
-        </w:rPr>
-        <w:tab/>
-      </w:r>
-      <w:r>
-        <w:rPr>
-          <w:rFonts w:ascii="新宋体" w:eastAsia="新宋体" w:cs="新宋体"/>
           <w:color w:val="008000"/>
           <w:kern w:val="0"/>
           <w:sz w:val="19"/>
@@ -7869,7 +9012,18 @@
           <w:sz w:val="19"/>
           <w:szCs w:val="19"/>
         </w:rPr>
-        <w:t xml:space="preserve"> t = {datastr:</w:t>
+        <w:t xml:space="preserve"> t = {</w:t>
+      </w:r>
+      <w:proofErr w:type="spellStart"/>
+      <w:r>
+        <w:rPr>
+          <w:rFonts w:ascii="新宋体" w:eastAsia="新宋体" w:cs="新宋体"/>
+          <w:color w:val="000000"/>
+          <w:kern w:val="0"/>
+          <w:sz w:val="19"/>
+          <w:szCs w:val="19"/>
+        </w:rPr>
+        <w:t>datastr:</w:t>
       </w:r>
       <w:r>
         <w:rPr>
@@ -7881,15 +9035,27 @@
         </w:rPr>
         <w:t>byte</w:t>
       </w:r>
-      <w:r>
-        <w:rPr>
-          <w:rFonts w:ascii="新宋体" w:eastAsia="新宋体" w:cs="新宋体"/>
-          <w:color w:val="000000"/>
-          <w:kern w:val="0"/>
-          <w:sz w:val="19"/>
-          <w:szCs w:val="19"/>
-        </w:rPr>
-        <w:t>(1, datastr:</w:t>
+      <w:proofErr w:type="spellEnd"/>
+      <w:r>
+        <w:rPr>
+          <w:rFonts w:ascii="新宋体" w:eastAsia="新宋体" w:cs="新宋体"/>
+          <w:color w:val="000000"/>
+          <w:kern w:val="0"/>
+          <w:sz w:val="19"/>
+          <w:szCs w:val="19"/>
+        </w:rPr>
+        <w:t xml:space="preserve">(1, </w:t>
+      </w:r>
+      <w:proofErr w:type="spellStart"/>
+      <w:r>
+        <w:rPr>
+          <w:rFonts w:ascii="新宋体" w:eastAsia="新宋体" w:cs="新宋体"/>
+          <w:color w:val="000000"/>
+          <w:kern w:val="0"/>
+          <w:sz w:val="19"/>
+          <w:szCs w:val="19"/>
+        </w:rPr>
+        <w:t>datastr:</w:t>
       </w:r>
       <w:r>
         <w:rPr>
@@ -7901,6 +9067,7 @@
         </w:rPr>
         <w:t>len</w:t>
       </w:r>
+      <w:proofErr w:type="spellEnd"/>
       <w:r>
         <w:rPr>
           <w:rFonts w:ascii="新宋体" w:eastAsia="新宋体" w:cs="新宋体"/>
@@ -7934,26 +9101,6 @@
       <w:r>
         <w:rPr>
           <w:rFonts w:ascii="新宋体" w:eastAsia="新宋体" w:cs="新宋体"/>
-          <w:color w:val="000000"/>
-          <w:kern w:val="0"/>
-          <w:sz w:val="19"/>
-          <w:szCs w:val="19"/>
-        </w:rPr>
-        <w:tab/>
-      </w:r>
-      <w:r>
-        <w:rPr>
-          <w:rFonts w:ascii="新宋体" w:eastAsia="新宋体" w:cs="新宋体"/>
-          <w:color w:val="000000"/>
-          <w:kern w:val="0"/>
-          <w:sz w:val="19"/>
-          <w:szCs w:val="19"/>
-        </w:rPr>
-        <w:tab/>
-      </w:r>
-      <w:r>
-        <w:rPr>
-          <w:rFonts w:ascii="新宋体" w:eastAsia="新宋体" w:cs="新宋体"/>
           <w:color w:val="008000"/>
           <w:kern w:val="0"/>
           <w:sz w:val="19"/>
@@ -7971,6 +9118,7 @@
         </w:rPr>
         <w:t>将上述的</w:t>
       </w:r>
+      <w:proofErr w:type="spellStart"/>
       <w:r>
         <w:rPr>
           <w:rFonts w:ascii="新宋体" w:eastAsia="新宋体" w:cs="新宋体"/>
@@ -7981,6 +9129,7 @@
         </w:rPr>
         <w:t>datastr</w:t>
       </w:r>
+      <w:proofErr w:type="spellEnd"/>
       <w:r>
         <w:rPr>
           <w:rFonts w:ascii="新宋体" w:eastAsia="新宋体" w:cs="新宋体" w:hint="eastAsia"/>
@@ -8054,57 +9203,39 @@
           <w:sz w:val="19"/>
           <w:szCs w:val="19"/>
         </w:rPr>
-        <w:t xml:space="preserve"> va</w:t>
-      </w:r>
-      <w:r>
-        <w:rPr>
-          <w:rFonts w:ascii="新宋体" w:eastAsia="新宋体" w:cs="新宋体"/>
-          <w:color w:val="000000"/>
-          <w:kern w:val="0"/>
-          <w:sz w:val="19"/>
-          <w:szCs w:val="19"/>
-        </w:rPr>
-        <w:t>l = (t[2] + t[3]) / 2 + 4</w:t>
-      </w:r>
-      <w:r>
-        <w:rPr>
-          <w:rFonts w:ascii="新宋体" w:eastAsia="新宋体" w:cs="新宋体"/>
-          <w:color w:val="000000"/>
-          <w:kern w:val="0"/>
-          <w:sz w:val="19"/>
-          <w:szCs w:val="19"/>
-        </w:rPr>
-        <w:tab/>
-      </w:r>
-      <w:r>
-        <w:rPr>
-          <w:rFonts w:ascii="新宋体" w:eastAsia="新宋体" w:cs="新宋体"/>
-          <w:color w:val="000000"/>
-          <w:kern w:val="0"/>
-          <w:sz w:val="19"/>
-          <w:szCs w:val="19"/>
-        </w:rPr>
-        <w:tab/>
-      </w:r>
-      <w:r>
-        <w:rPr>
-          <w:rFonts w:ascii="新宋体" w:eastAsia="新宋体" w:cs="新宋体"/>
-          <w:color w:val="000000"/>
-          <w:kern w:val="0"/>
-          <w:sz w:val="19"/>
-          <w:szCs w:val="19"/>
-        </w:rPr>
-        <w:tab/>
-      </w:r>
-      <w:r>
-        <w:rPr>
-          <w:rFonts w:ascii="新宋体" w:eastAsia="新宋体" w:cs="新宋体"/>
-          <w:color w:val="000000"/>
-          <w:kern w:val="0"/>
-          <w:sz w:val="19"/>
-          <w:szCs w:val="19"/>
-        </w:rPr>
-        <w:tab/>
+        <w:t xml:space="preserve"> </w:t>
+      </w:r>
+      <w:proofErr w:type="spellStart"/>
+      <w:r>
+        <w:rPr>
+          <w:rFonts w:ascii="新宋体" w:eastAsia="新宋体" w:cs="新宋体"/>
+          <w:color w:val="000000"/>
+          <w:kern w:val="0"/>
+          <w:sz w:val="19"/>
+          <w:szCs w:val="19"/>
+        </w:rPr>
+        <w:t>va</w:t>
+      </w:r>
+      <w:r>
+        <w:rPr>
+          <w:rFonts w:ascii="新宋体" w:eastAsia="新宋体" w:cs="新宋体"/>
+          <w:color w:val="000000"/>
+          <w:kern w:val="0"/>
+          <w:sz w:val="19"/>
+          <w:szCs w:val="19"/>
+        </w:rPr>
+        <w:t>l</w:t>
+      </w:r>
+      <w:proofErr w:type="spellEnd"/>
+      <w:r>
+        <w:rPr>
+          <w:rFonts w:ascii="新宋体" w:eastAsia="新宋体" w:cs="新宋体"/>
+          <w:color w:val="000000"/>
+          <w:kern w:val="0"/>
+          <w:sz w:val="19"/>
+          <w:szCs w:val="19"/>
+        </w:rPr>
+        <w:t xml:space="preserve"> = (t[2] + t[5]) * 2 + 4</w:t>
       </w:r>
       <w:r>
         <w:rPr>
@@ -8194,7 +9325,7 @@
           <w:sz w:val="19"/>
           <w:szCs w:val="19"/>
         </w:rPr>
-        <w:t>3</w:t>
+        <w:t>5</w:t>
       </w:r>
       <w:r>
         <w:rPr>
@@ -8204,7 +9335,7 @@
           <w:sz w:val="19"/>
           <w:szCs w:val="19"/>
         </w:rPr>
-        <w:t>位然后除</w:t>
+        <w:t>位然后乘</w:t>
       </w:r>
       <w:r>
         <w:rPr>
@@ -8271,6 +9402,7 @@
         </w:rPr>
         <w:t xml:space="preserve">    </w:t>
       </w:r>
+      <w:proofErr w:type="spellStart"/>
       <w:r>
         <w:rPr>
           <w:rFonts w:ascii="新宋体" w:eastAsia="新宋体" w:cs="新宋体"/>
@@ -8281,6 +9413,7 @@
         </w:rPr>
         <w:t>add_val</w:t>
       </w:r>
+      <w:proofErr w:type="spellEnd"/>
       <w:r>
         <w:rPr>
           <w:rFonts w:ascii="新宋体" w:eastAsia="新宋体" w:cs="新宋体"/>
@@ -8299,37 +9432,39 @@
           <w:sz w:val="19"/>
           <w:szCs w:val="19"/>
         </w:rPr>
-        <w:t>'temperature'</w:t>
-      </w:r>
-      <w:r>
-        <w:rPr>
-          <w:rFonts w:ascii="新宋体" w:eastAsia="新宋体" w:cs="新宋体"/>
-          <w:color w:val="000000"/>
-          <w:kern w:val="0"/>
-          <w:sz w:val="19"/>
-          <w:szCs w:val="19"/>
-        </w:rPr>
-        <w:t>, val)</w:t>
-      </w:r>
-      <w:r>
-        <w:rPr>
-          <w:rFonts w:ascii="新宋体" w:eastAsia="新宋体" w:cs="新宋体"/>
-          <w:color w:val="000000"/>
-          <w:kern w:val="0"/>
-          <w:sz w:val="19"/>
-          <w:szCs w:val="19"/>
-        </w:rPr>
-        <w:tab/>
-      </w:r>
-      <w:r>
-        <w:rPr>
-          <w:rFonts w:ascii="新宋体" w:eastAsia="新宋体" w:cs="新宋体"/>
-          <w:color w:val="000000"/>
-          <w:kern w:val="0"/>
-          <w:sz w:val="19"/>
-          <w:szCs w:val="19"/>
-        </w:rPr>
-        <w:tab/>
+        <w:t>"temperature"</w:t>
+      </w:r>
+      <w:r>
+        <w:rPr>
+          <w:rFonts w:ascii="新宋体" w:eastAsia="新宋体" w:cs="新宋体"/>
+          <w:color w:val="000000"/>
+          <w:kern w:val="0"/>
+          <w:sz w:val="19"/>
+          <w:szCs w:val="19"/>
+        </w:rPr>
+        <w:t xml:space="preserve">, </w:t>
+      </w:r>
+      <w:proofErr w:type="spellStart"/>
+      <w:r>
+        <w:rPr>
+          <w:rFonts w:ascii="新宋体" w:eastAsia="新宋体" w:cs="新宋体"/>
+          <w:color w:val="000000"/>
+          <w:kern w:val="0"/>
+          <w:sz w:val="19"/>
+          <w:szCs w:val="19"/>
+        </w:rPr>
+        <w:t>val</w:t>
+      </w:r>
+      <w:proofErr w:type="spellEnd"/>
+      <w:r>
+        <w:rPr>
+          <w:rFonts w:ascii="新宋体" w:eastAsia="新宋体" w:cs="新宋体"/>
+          <w:color w:val="000000"/>
+          <w:kern w:val="0"/>
+          <w:sz w:val="19"/>
+          <w:szCs w:val="19"/>
+        </w:rPr>
+        <w:t>)</w:t>
       </w:r>
       <w:r>
         <w:rPr>
@@ -8456,116 +9591,6 @@
         </w:rPr>
         <w:tab/>
       </w:r>
-      <w:r>
-        <w:rPr>
-          <w:rFonts w:ascii="新宋体" w:eastAsia="新宋体" w:cs="新宋体"/>
-          <w:color w:val="008000"/>
-          <w:kern w:val="0"/>
-          <w:sz w:val="19"/>
-          <w:szCs w:val="19"/>
-        </w:rPr>
-        <w:tab/>
-      </w:r>
-      <w:r>
-        <w:rPr>
-          <w:rFonts w:ascii="新宋体" w:eastAsia="新宋体" w:cs="新宋体"/>
-          <w:color w:val="008000"/>
-          <w:kern w:val="0"/>
-          <w:sz w:val="19"/>
-          <w:szCs w:val="19"/>
-        </w:rPr>
-        <w:tab/>
-      </w:r>
-      <w:r>
-        <w:rPr>
-          <w:rFonts w:ascii="新宋体" w:eastAsia="新宋体" w:cs="新宋体"/>
-          <w:color w:val="008000"/>
-          <w:kern w:val="0"/>
-          <w:sz w:val="19"/>
-          <w:szCs w:val="19"/>
-        </w:rPr>
-        <w:tab/>
-      </w:r>
-      <w:r>
-        <w:rPr>
-          <w:rFonts w:ascii="新宋体" w:eastAsia="新宋体" w:cs="新宋体"/>
-          <w:color w:val="008000"/>
-          <w:kern w:val="0"/>
-          <w:sz w:val="19"/>
-          <w:szCs w:val="19"/>
-        </w:rPr>
-        <w:tab/>
-      </w:r>
-      <w:r>
-        <w:rPr>
-          <w:rFonts w:ascii="新宋体" w:eastAsia="新宋体" w:cs="新宋体"/>
-          <w:color w:val="008000"/>
-          <w:kern w:val="0"/>
-          <w:sz w:val="19"/>
-          <w:szCs w:val="19"/>
-        </w:rPr>
-        <w:tab/>
-      </w:r>
-      <w:r>
-        <w:rPr>
-          <w:rFonts w:ascii="新宋体" w:eastAsia="新宋体" w:cs="新宋体"/>
-          <w:color w:val="008000"/>
-          <w:kern w:val="0"/>
-          <w:sz w:val="19"/>
-          <w:szCs w:val="19"/>
-        </w:rPr>
-        <w:tab/>
-      </w:r>
-      <w:r>
-        <w:rPr>
-          <w:rFonts w:ascii="新宋体" w:eastAsia="新宋体" w:cs="新宋体"/>
-          <w:color w:val="008000"/>
-          <w:kern w:val="0"/>
-          <w:sz w:val="19"/>
-          <w:szCs w:val="19"/>
-        </w:rPr>
-        <w:tab/>
-      </w:r>
-      <w:r>
-        <w:rPr>
-          <w:rFonts w:ascii="新宋体" w:eastAsia="新宋体" w:cs="新宋体"/>
-          <w:color w:val="008000"/>
-          <w:kern w:val="0"/>
-          <w:sz w:val="19"/>
-          <w:szCs w:val="19"/>
-        </w:rPr>
-        <w:tab/>
-      </w:r>
-      <w:r>
-        <w:rPr>
-          <w:rFonts w:ascii="新宋体" w:eastAsia="新宋体" w:cs="新宋体"/>
-          <w:color w:val="008000"/>
-          <w:kern w:val="0"/>
-          <w:sz w:val="19"/>
-          <w:szCs w:val="19"/>
-        </w:rPr>
-        <w:tab/>
-      </w:r>
-      <w:r>
-        <w:rPr>
-          <w:rFonts w:ascii="新宋体" w:eastAsia="新宋体" w:cs="新宋体"/>
-          <w:color w:val="008000"/>
-          <w:kern w:val="0"/>
-          <w:sz w:val="19"/>
-          <w:szCs w:val="19"/>
-        </w:rPr>
-        <w:tab/>
-      </w:r>
-      <w:r>
-        <w:rPr>
-          <w:rFonts w:ascii="新宋体" w:eastAsia="新宋体" w:cs="新宋体"/>
-          <w:color w:val="008000"/>
-          <w:kern w:val="0"/>
-          <w:sz w:val="19"/>
-          <w:szCs w:val="19"/>
-        </w:rPr>
-        <w:tab/>
-      </w:r>
     </w:p>
     <w:p>
       <w:pPr>
@@ -8590,7 +9615,6 @@
           <w:szCs w:val="19"/>
         </w:rPr>
         <w:tab/>
-        <w:t>dev:</w:t>
       </w:r>
       <w:r>
         <w:rPr>
@@ -8600,97 +9624,61 @@
           <w:sz w:val="19"/>
           <w:szCs w:val="19"/>
         </w:rPr>
-        <w:t>Send</w:t>
-      </w:r>
-      <w:r>
-        <w:rPr>
-          <w:rFonts w:ascii="新宋体" w:eastAsia="新宋体" w:cs="新宋体"/>
-          <w:color w:val="000000"/>
-          <w:kern w:val="0"/>
-          <w:sz w:val="19"/>
-          <w:szCs w:val="19"/>
-        </w:rPr>
-        <w:t>(</w:t>
-      </w:r>
-      <w:r>
-        <w:rPr>
-          <w:rFonts w:ascii="新宋体" w:eastAsia="新宋体" w:cs="新宋体"/>
-          <w:color w:val="A31515"/>
-          <w:kern w:val="0"/>
-          <w:sz w:val="19"/>
-          <w:szCs w:val="19"/>
-        </w:rPr>
-        <w:t>"\34\23\24\56"</w:t>
-      </w:r>
-      <w:r>
-        <w:rPr>
-          <w:rFonts w:ascii="新宋体" w:eastAsia="新宋体" w:cs="新宋体"/>
-          <w:color w:val="000000"/>
-          <w:kern w:val="0"/>
-          <w:sz w:val="19"/>
-          <w:szCs w:val="19"/>
-        </w:rPr>
-        <w:t>)</w:t>
-      </w:r>
-      <w:r>
-        <w:rPr>
-          <w:rFonts w:ascii="新宋体" w:eastAsia="新宋体" w:cs="新宋体"/>
-          <w:color w:val="000000"/>
-          <w:kern w:val="0"/>
-          <w:sz w:val="19"/>
-          <w:szCs w:val="19"/>
-        </w:rPr>
-        <w:tab/>
-      </w:r>
-      <w:r>
-        <w:rPr>
-          <w:rFonts w:ascii="新宋体" w:eastAsia="新宋体" w:cs="新宋体"/>
-          <w:color w:val="000000"/>
-          <w:kern w:val="0"/>
-          <w:sz w:val="19"/>
-          <w:szCs w:val="19"/>
-        </w:rPr>
-        <w:tab/>
-      </w:r>
-      <w:r>
-        <w:rPr>
-          <w:rFonts w:ascii="新宋体" w:eastAsia="新宋体" w:cs="新宋体"/>
-          <w:color w:val="000000"/>
-          <w:kern w:val="0"/>
-          <w:sz w:val="19"/>
-          <w:szCs w:val="19"/>
-        </w:rPr>
-        <w:tab/>
-      </w:r>
-      <w:r>
-        <w:rPr>
-          <w:rFonts w:ascii="新宋体" w:eastAsia="新宋体" w:cs="新宋体"/>
-          <w:color w:val="000000"/>
-          <w:kern w:val="0"/>
-          <w:sz w:val="19"/>
-          <w:szCs w:val="19"/>
-        </w:rPr>
-        <w:tab/>
-      </w:r>
-      <w:r>
-        <w:rPr>
-          <w:rFonts w:ascii="新宋体" w:eastAsia="新宋体" w:cs="新宋体"/>
-          <w:color w:val="000000"/>
-          <w:kern w:val="0"/>
-          <w:sz w:val="19"/>
-          <w:szCs w:val="19"/>
-        </w:rPr>
-        <w:tab/>
-      </w:r>
-      <w:r>
-        <w:rPr>
-          <w:rFonts w:ascii="新宋体" w:eastAsia="新宋体" w:cs="新宋体"/>
-          <w:color w:val="000000"/>
-          <w:kern w:val="0"/>
-          <w:sz w:val="19"/>
-          <w:szCs w:val="19"/>
-        </w:rPr>
-        <w:tab/>
+        <w:t>local</w:t>
+      </w:r>
+      <w:r>
+        <w:rPr>
+          <w:rFonts w:ascii="新宋体" w:eastAsia="新宋体" w:cs="新宋体"/>
+          <w:color w:val="000000"/>
+          <w:kern w:val="0"/>
+          <w:sz w:val="19"/>
+          <w:szCs w:val="19"/>
+        </w:rPr>
+        <w:t xml:space="preserve"> </w:t>
+      </w:r>
+      <w:proofErr w:type="spellStart"/>
+      <w:r>
+        <w:rPr>
+          <w:rFonts w:ascii="新宋体" w:eastAsia="新宋体" w:cs="新宋体"/>
+          <w:color w:val="000000"/>
+          <w:kern w:val="0"/>
+          <w:sz w:val="19"/>
+          <w:szCs w:val="19"/>
+        </w:rPr>
+        <w:t>resp</w:t>
+      </w:r>
+      <w:proofErr w:type="spellEnd"/>
+      <w:r>
+        <w:rPr>
+          <w:rFonts w:ascii="新宋体" w:eastAsia="新宋体" w:cs="新宋体"/>
+          <w:color w:val="000000"/>
+          <w:kern w:val="0"/>
+          <w:sz w:val="19"/>
+          <w:szCs w:val="19"/>
+        </w:rPr>
+        <w:t xml:space="preserve"> = </w:t>
+      </w:r>
+      <w:proofErr w:type="spellStart"/>
+      <w:r>
+        <w:rPr>
+          <w:rFonts w:ascii="新宋体" w:eastAsia="新宋体" w:cs="新宋体"/>
+          <w:color w:val="0000FF"/>
+          <w:kern w:val="0"/>
+          <w:sz w:val="19"/>
+          <w:szCs w:val="19"/>
+        </w:rPr>
+        <w:t>ary_to_bytestr</w:t>
+      </w:r>
+      <w:proofErr w:type="spellEnd"/>
+      <w:r>
+        <w:rPr>
+          <w:rFonts w:ascii="新宋体" w:eastAsia="新宋体" w:cs="新宋体"/>
+          <w:color w:val="000000"/>
+          <w:kern w:val="0"/>
+          <w:sz w:val="19"/>
+          <w:szCs w:val="19"/>
+        </w:rPr>
+        <w:t>({0x01,0x00})</w:t>
       </w:r>
       <w:r>
         <w:rPr>
@@ -8730,7 +9718,39 @@
           <w:sz w:val="19"/>
           <w:szCs w:val="19"/>
         </w:rPr>
-        <w:t>向设备发送响应</w:t>
+        <w:t>要么用</w:t>
+      </w:r>
+      <w:proofErr w:type="spellStart"/>
+      <w:r>
+        <w:rPr>
+          <w:rFonts w:ascii="新宋体" w:eastAsia="新宋体" w:cs="新宋体"/>
+          <w:color w:val="008000"/>
+          <w:kern w:val="0"/>
+          <w:sz w:val="19"/>
+          <w:szCs w:val="19"/>
+        </w:rPr>
+        <w:t>ary_to_bytestrl</w:t>
+      </w:r>
+      <w:proofErr w:type="spellEnd"/>
+      <w:r>
+        <w:rPr>
+          <w:rFonts w:ascii="新宋体" w:eastAsia="新宋体" w:cs="新宋体" w:hint="eastAsia"/>
+          <w:color w:val="008000"/>
+          <w:kern w:val="0"/>
+          <w:sz w:val="19"/>
+          <w:szCs w:val="19"/>
+        </w:rPr>
+        <w:t>转，要么直接写成</w:t>
+      </w:r>
+      <w:r>
+        <w:rPr>
+          <w:rFonts w:ascii="新宋体" w:eastAsia="新宋体" w:cs="新宋体"/>
+          <w:color w:val="008000"/>
+          <w:kern w:val="0"/>
+          <w:sz w:val="19"/>
+          <w:szCs w:val="19"/>
+        </w:rPr>
+        <w:t>"\\01\\00"</w:t>
       </w:r>
     </w:p>
     <w:p>
@@ -8755,7 +9775,18 @@
           <w:sz w:val="19"/>
           <w:szCs w:val="19"/>
         </w:rPr>
-        <w:t xml:space="preserve">    </w:t>
+        <w:tab/>
+      </w:r>
+      <w:proofErr w:type="spellStart"/>
+      <w:r>
+        <w:rPr>
+          <w:rFonts w:ascii="新宋体" w:eastAsia="新宋体" w:cs="新宋体"/>
+          <w:color w:val="000000"/>
+          <w:kern w:val="0"/>
+          <w:sz w:val="19"/>
+          <w:szCs w:val="19"/>
+        </w:rPr>
+        <w:t>dev:</w:t>
       </w:r>
       <w:r>
         <w:rPr>
@@ -8765,47 +9796,40 @@
           <w:sz w:val="19"/>
           <w:szCs w:val="19"/>
         </w:rPr>
-        <w:t>return</w:t>
-      </w:r>
-      <w:r>
-        <w:rPr>
-          <w:rFonts w:ascii="新宋体" w:eastAsia="新宋体" w:cs="新宋体"/>
-          <w:color w:val="000000"/>
-          <w:kern w:val="0"/>
-          <w:sz w:val="19"/>
-          <w:szCs w:val="19"/>
-        </w:rPr>
-        <w:t xml:space="preserve"> </w:t>
-      </w:r>
-      <w:r>
-        <w:rPr>
-          <w:rFonts w:ascii="新宋体" w:eastAsia="新宋体" w:cs="新宋体"/>
-          <w:color w:val="0000FF"/>
-          <w:kern w:val="0"/>
-          <w:sz w:val="19"/>
-          <w:szCs w:val="19"/>
-        </w:rPr>
-        <w:t>to_str</w:t>
-      </w:r>
-      <w:r>
-        <w:rPr>
-          <w:rFonts w:ascii="新宋体" w:eastAsia="新宋体" w:cs="新宋体"/>
-          <w:color w:val="000000"/>
-          <w:kern w:val="0"/>
-          <w:sz w:val="19"/>
-          <w:szCs w:val="19"/>
-        </w:rPr>
-        <w:t>(result)</w:t>
-      </w:r>
-      <w:r>
-        <w:rPr>
-          <w:rFonts w:ascii="新宋体" w:eastAsia="新宋体" w:cs="新宋体"/>
-          <w:color w:val="000000"/>
-          <w:kern w:val="0"/>
-          <w:sz w:val="19"/>
-          <w:szCs w:val="19"/>
-        </w:rPr>
-        <w:tab/>
+        <w:t>Send</w:t>
+      </w:r>
+      <w:proofErr w:type="spellEnd"/>
+      <w:r>
+        <w:rPr>
+          <w:rFonts w:ascii="新宋体" w:eastAsia="新宋体" w:cs="新宋体"/>
+          <w:color w:val="000000"/>
+          <w:kern w:val="0"/>
+          <w:sz w:val="19"/>
+          <w:szCs w:val="19"/>
+        </w:rPr>
+        <w:t>(</w:t>
+      </w:r>
+      <w:proofErr w:type="spellStart"/>
+      <w:r>
+        <w:rPr>
+          <w:rFonts w:ascii="新宋体" w:eastAsia="新宋体" w:cs="新宋体"/>
+          <w:color w:val="000000"/>
+          <w:kern w:val="0"/>
+          <w:sz w:val="19"/>
+          <w:szCs w:val="19"/>
+        </w:rPr>
+        <w:t>resp</w:t>
+      </w:r>
+      <w:proofErr w:type="spellEnd"/>
+      <w:r>
+        <w:rPr>
+          <w:rFonts w:ascii="新宋体" w:eastAsia="新宋体" w:cs="新宋体"/>
+          <w:color w:val="000000"/>
+          <w:kern w:val="0"/>
+          <w:sz w:val="19"/>
+          <w:szCs w:val="19"/>
+        </w:rPr>
+        <w:t>)</w:t>
       </w:r>
       <w:r>
         <w:rPr>
@@ -8897,6 +9921,7 @@
         </w:rPr>
         <w:t xml:space="preserve">-- </w:t>
       </w:r>
+      <w:proofErr w:type="gramStart"/>
       <w:r>
         <w:rPr>
           <w:rFonts w:ascii="新宋体" w:eastAsia="新宋体" w:cs="新宋体" w:hint="eastAsia"/>
@@ -8905,7 +9930,18 @@
           <w:sz w:val="19"/>
           <w:szCs w:val="19"/>
         </w:rPr>
-        <w:t>转换为平台可识别的字符串格式</w:t>
+        <w:t>向设备</w:t>
+      </w:r>
+      <w:proofErr w:type="gramEnd"/>
+      <w:r>
+        <w:rPr>
+          <w:rFonts w:ascii="新宋体" w:eastAsia="新宋体" w:cs="新宋体" w:hint="eastAsia"/>
+          <w:color w:val="008000"/>
+          <w:kern w:val="0"/>
+          <w:sz w:val="19"/>
+          <w:szCs w:val="19"/>
+        </w:rPr>
+        <w:t>发送响应</w:t>
       </w:r>
     </w:p>
     <w:p>
@@ -8916,12 +9952,154 @@
         <w:jc w:val="left"/>
         <w:rPr>
           <w:rFonts w:ascii="新宋体" w:eastAsia="新宋体" w:cs="新宋体"/>
-          <w:color w:val="000000"/>
-          <w:kern w:val="0"/>
-          <w:sz w:val="19"/>
-          <w:szCs w:val="19"/>
-        </w:rPr>
-      </w:pPr>
+          <w:color w:val="008000"/>
+          <w:kern w:val="0"/>
+          <w:sz w:val="19"/>
+          <w:szCs w:val="19"/>
+        </w:rPr>
+      </w:pPr>
+      <w:r>
+        <w:rPr>
+          <w:rFonts w:ascii="新宋体" w:eastAsia="新宋体" w:cs="新宋体"/>
+          <w:color w:val="000000"/>
+          <w:kern w:val="0"/>
+          <w:sz w:val="19"/>
+          <w:szCs w:val="19"/>
+        </w:rPr>
+        <w:t xml:space="preserve">    </w:t>
+      </w:r>
+      <w:r>
+        <w:rPr>
+          <w:rFonts w:ascii="新宋体" w:eastAsia="新宋体" w:cs="新宋体"/>
+          <w:color w:val="0000FF"/>
+          <w:kern w:val="0"/>
+          <w:sz w:val="19"/>
+          <w:szCs w:val="19"/>
+        </w:rPr>
+        <w:t>return</w:t>
+      </w:r>
+      <w:r>
+        <w:rPr>
+          <w:rFonts w:ascii="新宋体" w:eastAsia="新宋体" w:cs="新宋体"/>
+          <w:color w:val="000000"/>
+          <w:kern w:val="0"/>
+          <w:sz w:val="19"/>
+          <w:szCs w:val="19"/>
+        </w:rPr>
+        <w:t xml:space="preserve"> </w:t>
+      </w:r>
+      <w:proofErr w:type="spellStart"/>
+      <w:r>
+        <w:rPr>
+          <w:rFonts w:ascii="新宋体" w:eastAsia="新宋体" w:cs="新宋体"/>
+          <w:color w:val="0000FF"/>
+          <w:kern w:val="0"/>
+          <w:sz w:val="19"/>
+          <w:szCs w:val="19"/>
+        </w:rPr>
+        <w:t>to_str</w:t>
+      </w:r>
+      <w:proofErr w:type="spellEnd"/>
+      <w:r>
+        <w:rPr>
+          <w:rFonts w:ascii="新宋体" w:eastAsia="新宋体" w:cs="新宋体"/>
+          <w:color w:val="000000"/>
+          <w:kern w:val="0"/>
+          <w:sz w:val="19"/>
+          <w:szCs w:val="19"/>
+        </w:rPr>
+        <w:t>(result)</w:t>
+      </w:r>
+      <w:r>
+        <w:rPr>
+          <w:rFonts w:ascii="新宋体" w:eastAsia="新宋体" w:cs="新宋体"/>
+          <w:color w:val="000000"/>
+          <w:kern w:val="0"/>
+          <w:sz w:val="19"/>
+          <w:szCs w:val="19"/>
+        </w:rPr>
+        <w:tab/>
+      </w:r>
+      <w:r>
+        <w:rPr>
+          <w:rFonts w:ascii="新宋体" w:eastAsia="新宋体" w:cs="新宋体"/>
+          <w:color w:val="000000"/>
+          <w:kern w:val="0"/>
+          <w:sz w:val="19"/>
+          <w:szCs w:val="19"/>
+        </w:rPr>
+        <w:tab/>
+      </w:r>
+      <w:r>
+        <w:rPr>
+          <w:rFonts w:ascii="新宋体" w:eastAsia="新宋体" w:cs="新宋体"/>
+          <w:color w:val="000000"/>
+          <w:kern w:val="0"/>
+          <w:sz w:val="19"/>
+          <w:szCs w:val="19"/>
+        </w:rPr>
+        <w:tab/>
+      </w:r>
+      <w:r>
+        <w:rPr>
+          <w:rFonts w:ascii="新宋体" w:eastAsia="新宋体" w:cs="新宋体"/>
+          <w:color w:val="000000"/>
+          <w:kern w:val="0"/>
+          <w:sz w:val="19"/>
+          <w:szCs w:val="19"/>
+        </w:rPr>
+        <w:tab/>
+      </w:r>
+      <w:r>
+        <w:rPr>
+          <w:rFonts w:ascii="新宋体" w:eastAsia="新宋体" w:cs="新宋体"/>
+          <w:color w:val="000000"/>
+          <w:kern w:val="0"/>
+          <w:sz w:val="19"/>
+          <w:szCs w:val="19"/>
+        </w:rPr>
+        <w:tab/>
+      </w:r>
+      <w:r>
+        <w:rPr>
+          <w:rFonts w:ascii="新宋体" w:eastAsia="新宋体" w:cs="新宋体"/>
+          <w:color w:val="000000"/>
+          <w:kern w:val="0"/>
+          <w:sz w:val="19"/>
+          <w:szCs w:val="19"/>
+        </w:rPr>
+        <w:tab/>
+      </w:r>
+      <w:r>
+        <w:rPr>
+          <w:rFonts w:ascii="新宋体" w:eastAsia="新宋体" w:cs="新宋体"/>
+          <w:color w:val="000000"/>
+          <w:kern w:val="0"/>
+          <w:sz w:val="19"/>
+          <w:szCs w:val="19"/>
+        </w:rPr>
+        <w:tab/>
+      </w:r>
+      <w:r>
+        <w:rPr>
+          <w:rFonts w:ascii="新宋体" w:eastAsia="新宋体" w:cs="新宋体"/>
+          <w:color w:val="008000"/>
+          <w:kern w:val="0"/>
+          <w:sz w:val="19"/>
+          <w:szCs w:val="19"/>
+        </w:rPr>
+        <w:t xml:space="preserve">-- </w:t>
+      </w:r>
+      <w:r>
+        <w:rPr>
+          <w:rFonts w:ascii="新宋体" w:eastAsia="新宋体" w:cs="新宋体" w:hint="eastAsia"/>
+          <w:color w:val="008000"/>
+          <w:kern w:val="0"/>
+          <w:sz w:val="19"/>
+          <w:szCs w:val="19"/>
+        </w:rPr>
+        <w:t>转换为平台可识别的字符串格式</w:t>
+      </w:r>
     </w:p>
     <w:p>
       <w:pPr>
@@ -8940,134 +10118,6 @@
     </w:p>
     <w:p>
       <w:pPr>
-        <w:autoSpaceDE w:val="0"/>
-        <w:autoSpaceDN w:val="0"/>
-        <w:adjustRightInd w:val="0"/>
-        <w:jc w:val="left"/>
-        <w:rPr>
-          <w:rFonts w:ascii="新宋体" w:eastAsia="新宋体" w:cs="新宋体"/>
-          <w:color w:val="000000"/>
-          <w:kern w:val="0"/>
-          <w:sz w:val="19"/>
-          <w:szCs w:val="19"/>
-        </w:rPr>
-      </w:pPr>
-    </w:p>
-    <w:p>
-      <w:pPr>
-        <w:autoSpaceDE w:val="0"/>
-        <w:autoSpaceDN w:val="0"/>
-        <w:adjustRightInd w:val="0"/>
-        <w:jc w:val="left"/>
-        <w:rPr>
-          <w:rFonts w:ascii="新宋体" w:eastAsia="新宋体" w:cs="新宋体"/>
-          <w:color w:val="000000"/>
-          <w:kern w:val="0"/>
-          <w:sz w:val="19"/>
-          <w:szCs w:val="19"/>
-        </w:rPr>
-      </w:pPr>
-    </w:p>
-    <w:p>
-      <w:pPr>
-        <w:autoSpaceDE w:val="0"/>
-        <w:autoSpaceDN w:val="0"/>
-        <w:adjustRightInd w:val="0"/>
-        <w:jc w:val="left"/>
-        <w:rPr>
-          <w:rFonts w:ascii="新宋体" w:eastAsia="新宋体" w:cs="新宋体"/>
-          <w:color w:val="008000"/>
-          <w:kern w:val="0"/>
-          <w:sz w:val="19"/>
-          <w:szCs w:val="19"/>
-        </w:rPr>
-      </w:pPr>
-      <w:r>
-        <w:rPr>
-          <w:rFonts w:ascii="新宋体" w:eastAsia="新宋体" w:cs="新宋体"/>
-          <w:color w:val="000000"/>
-          <w:kern w:val="0"/>
-          <w:sz w:val="19"/>
-          <w:szCs w:val="19"/>
-        </w:rPr>
-        <w:t xml:space="preserve">    </w:t>
-      </w:r>
-      <w:r>
-        <w:rPr>
-          <w:rFonts w:ascii="新宋体" w:eastAsia="新宋体" w:cs="新宋体"/>
-          <w:color w:val="008000"/>
-          <w:kern w:val="0"/>
-          <w:sz w:val="19"/>
-          <w:szCs w:val="19"/>
-        </w:rPr>
-        <w:t xml:space="preserve">-- </w:t>
-      </w:r>
-      <w:r>
-        <w:rPr>
-          <w:rFonts w:ascii="新宋体" w:eastAsia="新宋体" w:cs="新宋体" w:hint="eastAsia"/>
-          <w:color w:val="008000"/>
-          <w:kern w:val="0"/>
-          <w:sz w:val="19"/>
-          <w:szCs w:val="19"/>
-        </w:rPr>
-        <w:t>示例</w:t>
-      </w:r>
-      <w:r>
-        <w:rPr>
-          <w:rFonts w:ascii="新宋体" w:eastAsia="新宋体" w:cs="新宋体"/>
-          <w:color w:val="008000"/>
-          <w:kern w:val="0"/>
-          <w:sz w:val="19"/>
-          <w:szCs w:val="19"/>
-        </w:rPr>
-        <w:t>2</w:t>
-      </w:r>
-      <w:r>
-        <w:rPr>
-          <w:rFonts w:ascii="新宋体" w:eastAsia="新宋体" w:cs="新宋体" w:hint="eastAsia"/>
-          <w:color w:val="008000"/>
-          <w:kern w:val="0"/>
-          <w:sz w:val="19"/>
-          <w:szCs w:val="19"/>
-        </w:rPr>
-        <w:t>：命令响应解析</w:t>
-      </w:r>
-      <w:r>
-        <w:rPr>
-          <w:rFonts w:ascii="新宋体" w:eastAsia="新宋体" w:cs="新宋体"/>
-          <w:color w:val="008000"/>
-          <w:kern w:val="0"/>
-          <w:sz w:val="19"/>
-          <w:szCs w:val="19"/>
-        </w:rPr>
-        <w:t xml:space="preserve"> ======================</w:t>
-      </w:r>
-    </w:p>
-    <w:p>
-      <w:pPr>
-        <w:autoSpaceDE w:val="0"/>
-        <w:autoSpaceDN w:val="0"/>
-        <w:adjustRightInd w:val="0"/>
-        <w:jc w:val="left"/>
-        <w:rPr>
-          <w:rFonts w:ascii="新宋体" w:eastAsia="新宋体" w:cs="新宋体"/>
-          <w:color w:val="000000"/>
-          <w:kern w:val="0"/>
-          <w:sz w:val="19"/>
-          <w:szCs w:val="19"/>
-        </w:rPr>
-      </w:pPr>
-      <w:r>
-        <w:rPr>
-          <w:rFonts w:ascii="新宋体" w:eastAsia="新宋体" w:cs="新宋体"/>
-          <w:color w:val="000000"/>
-          <w:kern w:val="0"/>
-          <w:sz w:val="19"/>
-          <w:szCs w:val="19"/>
-        </w:rPr>
-        <w:t xml:space="preserve">    </w:t>
-      </w:r>
-      <w:r>
         <w:rPr>
           <w:rFonts w:ascii="新宋体" w:eastAsia="新宋体" w:cs="新宋体"/>
           <w:color w:val="0000FF"/>
@@ -9075,18 +10125,8 @@
           <w:sz w:val="19"/>
           <w:szCs w:val="19"/>
         </w:rPr>
-        <w:t>local</w:t>
-      </w:r>
-      <w:r>
-        <w:rPr>
-          <w:rFonts w:ascii="新宋体" w:eastAsia="新宋体" w:cs="新宋体"/>
-          <w:color w:val="000000"/>
-          <w:kern w:val="0"/>
-          <w:sz w:val="19"/>
-          <w:szCs w:val="19"/>
-        </w:rPr>
-        <w:t xml:space="preserve"> cmdresp = {datastr:</w:t>
-      </w:r>
+      </w:pPr>
+      <w:proofErr w:type="gramStart"/>
       <w:r>
         <w:rPr>
           <w:rFonts w:ascii="新宋体" w:eastAsia="新宋体" w:cs="新宋体"/>
@@ -9095,1024 +10135,9 @@
           <w:sz w:val="19"/>
           <w:szCs w:val="19"/>
         </w:rPr>
-        <w:t>byte</w:t>
-      </w:r>
-      <w:r>
-        <w:rPr>
-          <w:rFonts w:ascii="新宋体" w:eastAsia="新宋体" w:cs="新宋体"/>
-          <w:color w:val="000000"/>
-          <w:kern w:val="0"/>
-          <w:sz w:val="19"/>
-          <w:szCs w:val="19"/>
-        </w:rPr>
-        <w:t>(1, datastr:</w:t>
-      </w:r>
-      <w:r>
-        <w:rPr>
-          <w:rFonts w:ascii="新宋体" w:eastAsia="新宋体" w:cs="新宋体"/>
-          <w:color w:val="0000FF"/>
-          <w:kern w:val="0"/>
-          <w:sz w:val="19"/>
-          <w:szCs w:val="19"/>
-        </w:rPr>
-        <w:t>len</w:t>
-      </w:r>
-      <w:r>
-        <w:rPr>
-          <w:rFonts w:ascii="新宋体" w:eastAsia="新宋体" w:cs="新宋体"/>
-          <w:color w:val="000000"/>
-          <w:kern w:val="0"/>
-          <w:sz w:val="19"/>
-          <w:szCs w:val="19"/>
-        </w:rPr>
-        <w:t>())}</w:t>
-      </w:r>
-    </w:p>
-    <w:p>
-      <w:pPr>
-        <w:autoSpaceDE w:val="0"/>
-        <w:autoSpaceDN w:val="0"/>
-        <w:adjustRightInd w:val="0"/>
-        <w:jc w:val="left"/>
-        <w:rPr>
-          <w:rFonts w:ascii="新宋体" w:eastAsia="新宋体" w:cs="新宋体"/>
-          <w:color w:val="000000"/>
-          <w:kern w:val="0"/>
-          <w:sz w:val="19"/>
-          <w:szCs w:val="19"/>
-        </w:rPr>
-      </w:pPr>
-      <w:r>
-        <w:rPr>
-          <w:rFonts w:ascii="新宋体" w:eastAsia="新宋体" w:cs="新宋体"/>
-          <w:color w:val="000000"/>
-          <w:kern w:val="0"/>
-          <w:sz w:val="19"/>
-          <w:szCs w:val="19"/>
-        </w:rPr>
-        <w:t xml:space="preserve">    </w:t>
-      </w:r>
-      <w:r>
-        <w:rPr>
-          <w:rFonts w:ascii="新宋体" w:eastAsia="新宋体" w:cs="新宋体"/>
-          <w:color w:val="0000FF"/>
-          <w:kern w:val="0"/>
-          <w:sz w:val="19"/>
-          <w:szCs w:val="19"/>
-        </w:rPr>
-        <w:t>local</w:t>
-      </w:r>
-      <w:r>
-        <w:rPr>
-          <w:rFonts w:ascii="新宋体" w:eastAsia="新宋体" w:cs="新宋体"/>
-          <w:color w:val="000000"/>
-          <w:kern w:val="0"/>
-          <w:sz w:val="19"/>
-          <w:szCs w:val="19"/>
-        </w:rPr>
-        <w:t xml:space="preserve"> result = {}</w:t>
-      </w:r>
-    </w:p>
-    <w:p>
-      <w:pPr>
-        <w:autoSpaceDE w:val="0"/>
-        <w:autoSpaceDN w:val="0"/>
-        <w:adjustRightInd w:val="0"/>
-        <w:jc w:val="left"/>
-        <w:rPr>
-          <w:rFonts w:ascii="新宋体" w:eastAsia="新宋体" w:cs="新宋体"/>
-          <w:color w:val="000000"/>
-          <w:kern w:val="0"/>
-          <w:sz w:val="19"/>
-          <w:szCs w:val="19"/>
-        </w:rPr>
-      </w:pPr>
-      <w:r>
-        <w:rPr>
-          <w:rFonts w:ascii="新宋体" w:eastAsia="新宋体" w:cs="新宋体"/>
-          <w:color w:val="000000"/>
-          <w:kern w:val="0"/>
-          <w:sz w:val="19"/>
-          <w:szCs w:val="19"/>
-        </w:rPr>
-        <w:tab/>
-        <w:t>result.t = 6</w:t>
-      </w:r>
-    </w:p>
-    <w:p>
-      <w:pPr>
-        <w:autoSpaceDE w:val="0"/>
-        <w:autoSpaceDN w:val="0"/>
-        <w:adjustRightInd w:val="0"/>
-        <w:jc w:val="left"/>
-        <w:rPr>
-          <w:rFonts w:ascii="新宋体" w:eastAsia="新宋体" w:cs="新宋体"/>
-          <w:color w:val="008000"/>
-          <w:kern w:val="0"/>
-          <w:sz w:val="19"/>
-          <w:szCs w:val="19"/>
-        </w:rPr>
-      </w:pPr>
-      <w:r>
-        <w:rPr>
-          <w:rFonts w:ascii="新宋体" w:eastAsia="新宋体" w:cs="新宋体"/>
-          <w:color w:val="000000"/>
-          <w:kern w:val="0"/>
-          <w:sz w:val="19"/>
-          <w:szCs w:val="19"/>
-        </w:rPr>
-        <w:t xml:space="preserve">    result.cmdid = </w:t>
-      </w:r>
-      <w:r>
-        <w:rPr>
-          <w:rFonts w:ascii="新宋体" w:eastAsia="新宋体" w:cs="新宋体"/>
-          <w:color w:val="0000FF"/>
-          <w:kern w:val="0"/>
-          <w:sz w:val="19"/>
-          <w:szCs w:val="19"/>
-        </w:rPr>
-        <w:t>math.floor</w:t>
-      </w:r>
-      <w:r>
-        <w:rPr>
-          <w:rFonts w:ascii="新宋体" w:eastAsia="新宋体" w:cs="新宋体"/>
-          <w:color w:val="000000"/>
-          <w:kern w:val="0"/>
-          <w:sz w:val="19"/>
-          <w:szCs w:val="19"/>
-        </w:rPr>
-        <w:t>(</w:t>
-      </w:r>
-      <w:r>
-        <w:rPr>
-          <w:rFonts w:ascii="新宋体" w:eastAsia="新宋体" w:cs="新宋体"/>
-          <w:color w:val="0000FF"/>
-          <w:kern w:val="0"/>
-          <w:sz w:val="19"/>
-          <w:szCs w:val="19"/>
-        </w:rPr>
-        <w:t>math.random</w:t>
-      </w:r>
-      <w:r>
-        <w:rPr>
-          <w:rFonts w:ascii="新宋体" w:eastAsia="新宋体" w:cs="新宋体"/>
-          <w:color w:val="000000"/>
-          <w:kern w:val="0"/>
-          <w:sz w:val="19"/>
-          <w:szCs w:val="19"/>
-        </w:rPr>
-        <w:t>() * 10000)</w:t>
-      </w:r>
-      <w:r>
-        <w:rPr>
-          <w:rFonts w:ascii="新宋体" w:eastAsia="新宋体" w:cs="新宋体"/>
-          <w:color w:val="000000"/>
-          <w:kern w:val="0"/>
-          <w:sz w:val="19"/>
-          <w:szCs w:val="19"/>
-        </w:rPr>
-        <w:tab/>
-      </w:r>
-      <w:r>
-        <w:rPr>
-          <w:rFonts w:ascii="新宋体" w:eastAsia="新宋体" w:cs="新宋体"/>
-          <w:color w:val="000000"/>
-          <w:kern w:val="0"/>
-          <w:sz w:val="19"/>
-          <w:szCs w:val="19"/>
-        </w:rPr>
-        <w:tab/>
-      </w:r>
-      <w:r>
-        <w:rPr>
-          <w:rFonts w:ascii="新宋体" w:eastAsia="新宋体" w:cs="新宋体"/>
-          <w:color w:val="000000"/>
-          <w:kern w:val="0"/>
-          <w:sz w:val="19"/>
-          <w:szCs w:val="19"/>
-        </w:rPr>
-        <w:tab/>
-      </w:r>
-      <w:r>
-        <w:rPr>
-          <w:rFonts w:ascii="新宋体" w:eastAsia="新宋体" w:cs="新宋体"/>
-          <w:color w:val="008000"/>
-          <w:kern w:val="0"/>
-          <w:sz w:val="19"/>
-          <w:szCs w:val="19"/>
-        </w:rPr>
-        <w:t xml:space="preserve">-- </w:t>
-      </w:r>
-      <w:r>
-        <w:rPr>
-          <w:rFonts w:ascii="新宋体" w:eastAsia="新宋体" w:cs="新宋体" w:hint="eastAsia"/>
-          <w:color w:val="008000"/>
-          <w:kern w:val="0"/>
-          <w:sz w:val="19"/>
-          <w:szCs w:val="19"/>
-        </w:rPr>
-        <w:t>随机给</w:t>
-      </w:r>
-      <w:r>
-        <w:rPr>
-          <w:rFonts w:ascii="新宋体" w:eastAsia="新宋体" w:cs="新宋体"/>
-          <w:color w:val="008000"/>
-          <w:kern w:val="0"/>
-          <w:sz w:val="19"/>
-          <w:szCs w:val="19"/>
-        </w:rPr>
-        <w:t>cmdid</w:t>
-      </w:r>
-      <w:r>
-        <w:rPr>
-          <w:rFonts w:ascii="新宋体" w:eastAsia="新宋体" w:cs="新宋体" w:hint="eastAsia"/>
-          <w:color w:val="008000"/>
-          <w:kern w:val="0"/>
-          <w:sz w:val="19"/>
-          <w:szCs w:val="19"/>
-        </w:rPr>
-        <w:t>附个值</w:t>
-      </w:r>
-    </w:p>
-    <w:p>
-      <w:pPr>
-        <w:autoSpaceDE w:val="0"/>
-        <w:autoSpaceDN w:val="0"/>
-        <w:adjustRightInd w:val="0"/>
-        <w:jc w:val="left"/>
-        <w:rPr>
-          <w:rFonts w:ascii="新宋体" w:eastAsia="新宋体" w:cs="新宋体"/>
-          <w:color w:val="008000"/>
-          <w:kern w:val="0"/>
-          <w:sz w:val="19"/>
-          <w:szCs w:val="19"/>
-        </w:rPr>
-      </w:pPr>
-      <w:r>
-        <w:rPr>
-          <w:rFonts w:ascii="新宋体" w:eastAsia="新宋体" w:cs="新宋体"/>
-          <w:color w:val="000000"/>
-          <w:kern w:val="0"/>
-          <w:sz w:val="19"/>
-          <w:szCs w:val="19"/>
-        </w:rPr>
-        <w:tab/>
-      </w:r>
-      <w:r>
-        <w:rPr>
-          <w:rFonts w:ascii="新宋体" w:eastAsia="新宋体" w:cs="新宋体"/>
-          <w:color w:val="0000FF"/>
-          <w:kern w:val="0"/>
-          <w:sz w:val="19"/>
-          <w:szCs w:val="19"/>
-        </w:rPr>
-        <w:t>if</w:t>
-      </w:r>
-      <w:r>
-        <w:rPr>
-          <w:rFonts w:ascii="新宋体" w:eastAsia="新宋体" w:cs="新宋体"/>
-          <w:color w:val="000000"/>
-          <w:kern w:val="0"/>
-          <w:sz w:val="19"/>
-          <w:szCs w:val="19"/>
-        </w:rPr>
-        <w:t>(cmdresp[1] == 0x00)</w:t>
-      </w:r>
-      <w:r>
-        <w:rPr>
-          <w:rFonts w:ascii="新宋体" w:eastAsia="新宋体" w:cs="新宋体"/>
-          <w:color w:val="000000"/>
-          <w:kern w:val="0"/>
-          <w:sz w:val="19"/>
-          <w:szCs w:val="19"/>
-        </w:rPr>
-        <w:tab/>
-      </w:r>
-      <w:r>
-        <w:rPr>
-          <w:rFonts w:ascii="新宋体" w:eastAsia="新宋体" w:cs="新宋体"/>
-          <w:color w:val="000000"/>
-          <w:kern w:val="0"/>
-          <w:sz w:val="19"/>
-          <w:szCs w:val="19"/>
-        </w:rPr>
-        <w:tab/>
-      </w:r>
-      <w:r>
-        <w:rPr>
-          <w:rFonts w:ascii="新宋体" w:eastAsia="新宋体" w:cs="新宋体"/>
-          <w:color w:val="000000"/>
-          <w:kern w:val="0"/>
-          <w:sz w:val="19"/>
-          <w:szCs w:val="19"/>
-        </w:rPr>
-        <w:tab/>
-      </w:r>
-      <w:r>
-        <w:rPr>
-          <w:rFonts w:ascii="新宋体" w:eastAsia="新宋体" w:cs="新宋体"/>
-          <w:color w:val="000000"/>
-          <w:kern w:val="0"/>
-          <w:sz w:val="19"/>
-          <w:szCs w:val="19"/>
-        </w:rPr>
-        <w:tab/>
-      </w:r>
-      <w:r>
-        <w:rPr>
-          <w:rFonts w:ascii="新宋体" w:eastAsia="新宋体" w:cs="新宋体"/>
-          <w:color w:val="000000"/>
-          <w:kern w:val="0"/>
-          <w:sz w:val="19"/>
-          <w:szCs w:val="19"/>
-        </w:rPr>
-        <w:tab/>
-      </w:r>
-      <w:r>
-        <w:rPr>
-          <w:rFonts w:ascii="新宋体" w:eastAsia="新宋体" w:cs="新宋体"/>
-          <w:color w:val="000000"/>
-          <w:kern w:val="0"/>
-          <w:sz w:val="19"/>
-          <w:szCs w:val="19"/>
-        </w:rPr>
-        <w:tab/>
-      </w:r>
-      <w:r>
-        <w:rPr>
-          <w:rFonts w:ascii="新宋体" w:eastAsia="新宋体" w:cs="新宋体"/>
-          <w:color w:val="000000"/>
-          <w:kern w:val="0"/>
-          <w:sz w:val="19"/>
-          <w:szCs w:val="19"/>
-        </w:rPr>
-        <w:tab/>
-      </w:r>
-      <w:r>
-        <w:rPr>
-          <w:rFonts w:ascii="新宋体" w:eastAsia="新宋体" w:cs="新宋体"/>
-          <w:color w:val="000000"/>
-          <w:kern w:val="0"/>
-          <w:sz w:val="19"/>
-          <w:szCs w:val="19"/>
-        </w:rPr>
-        <w:tab/>
-      </w:r>
-      <w:r>
-        <w:rPr>
-          <w:rFonts w:ascii="新宋体" w:eastAsia="新宋体" w:cs="新宋体"/>
-          <w:color w:val="000000"/>
-          <w:kern w:val="0"/>
-          <w:sz w:val="19"/>
-          <w:szCs w:val="19"/>
-        </w:rPr>
-        <w:tab/>
-      </w:r>
-      <w:r>
-        <w:rPr>
-          <w:rFonts w:ascii="新宋体" w:eastAsia="新宋体" w:cs="新宋体"/>
-          <w:color w:val="008000"/>
-          <w:kern w:val="0"/>
-          <w:sz w:val="19"/>
-          <w:szCs w:val="19"/>
-        </w:rPr>
-        <w:t xml:space="preserve">-- </w:t>
-      </w:r>
-      <w:r>
-        <w:rPr>
-          <w:rFonts w:ascii="新宋体" w:eastAsia="新宋体" w:cs="新宋体" w:hint="eastAsia"/>
-          <w:color w:val="008000"/>
-          <w:kern w:val="0"/>
-          <w:sz w:val="19"/>
-          <w:szCs w:val="19"/>
-        </w:rPr>
-        <w:t>取设备响应的第一位，等于</w:t>
-      </w:r>
-      <w:r>
-        <w:rPr>
-          <w:rFonts w:ascii="新宋体" w:eastAsia="新宋体" w:cs="新宋体"/>
-          <w:color w:val="008000"/>
-          <w:kern w:val="0"/>
-          <w:sz w:val="19"/>
-          <w:szCs w:val="19"/>
-        </w:rPr>
-        <w:t>0x00</w:t>
-      </w:r>
-      <w:r>
-        <w:rPr>
-          <w:rFonts w:ascii="新宋体" w:eastAsia="新宋体" w:cs="新宋体" w:hint="eastAsia"/>
-          <w:color w:val="008000"/>
-          <w:kern w:val="0"/>
-          <w:sz w:val="19"/>
-          <w:szCs w:val="19"/>
-        </w:rPr>
-        <w:t>时代表成功</w:t>
-      </w:r>
-    </w:p>
-    <w:p>
-      <w:pPr>
-        <w:autoSpaceDE w:val="0"/>
-        <w:autoSpaceDN w:val="0"/>
-        <w:adjustRightInd w:val="0"/>
-        <w:jc w:val="left"/>
-        <w:rPr>
-          <w:rFonts w:ascii="新宋体" w:eastAsia="新宋体" w:cs="新宋体"/>
-          <w:color w:val="000000"/>
-          <w:kern w:val="0"/>
-          <w:sz w:val="19"/>
-          <w:szCs w:val="19"/>
-        </w:rPr>
-      </w:pPr>
-      <w:r>
-        <w:rPr>
-          <w:rFonts w:ascii="新宋体" w:eastAsia="新宋体" w:cs="新宋体"/>
-          <w:color w:val="000000"/>
-          <w:kern w:val="0"/>
-          <w:sz w:val="19"/>
-          <w:szCs w:val="19"/>
-        </w:rPr>
-        <w:tab/>
-      </w:r>
-      <w:r>
-        <w:rPr>
-          <w:rFonts w:ascii="新宋体" w:eastAsia="新宋体" w:cs="新宋体"/>
-          <w:color w:val="0000FF"/>
-          <w:kern w:val="0"/>
-          <w:sz w:val="19"/>
-          <w:szCs w:val="19"/>
-        </w:rPr>
-        <w:t>then</w:t>
-      </w:r>
-    </w:p>
-    <w:p>
-      <w:pPr>
-        <w:autoSpaceDE w:val="0"/>
-        <w:autoSpaceDN w:val="0"/>
-        <w:adjustRightInd w:val="0"/>
-        <w:jc w:val="left"/>
-        <w:rPr>
-          <w:rFonts w:ascii="新宋体" w:eastAsia="新宋体" w:cs="新宋体"/>
-          <w:color w:val="000000"/>
-          <w:kern w:val="0"/>
-          <w:sz w:val="19"/>
-          <w:szCs w:val="19"/>
-        </w:rPr>
-      </w:pPr>
-      <w:r>
-        <w:rPr>
-          <w:rFonts w:ascii="新宋体" w:eastAsia="新宋体" w:cs="新宋体"/>
-          <w:color w:val="000000"/>
-          <w:kern w:val="0"/>
-          <w:sz w:val="19"/>
-          <w:szCs w:val="19"/>
-        </w:rPr>
-        <w:tab/>
-      </w:r>
-      <w:r>
-        <w:rPr>
-          <w:rFonts w:ascii="新宋体" w:eastAsia="新宋体" w:cs="新宋体"/>
-          <w:color w:val="000000"/>
-          <w:kern w:val="0"/>
-          <w:sz w:val="19"/>
-          <w:szCs w:val="19"/>
-        </w:rPr>
-        <w:tab/>
-        <w:t>result.status = 0</w:t>
-      </w:r>
-    </w:p>
-    <w:p>
-      <w:pPr>
-        <w:autoSpaceDE w:val="0"/>
-        <w:autoSpaceDN w:val="0"/>
-        <w:adjustRightInd w:val="0"/>
-        <w:jc w:val="left"/>
-        <w:rPr>
-          <w:rFonts w:ascii="新宋体" w:eastAsia="新宋体" w:cs="新宋体"/>
-          <w:color w:val="008000"/>
-          <w:kern w:val="0"/>
-          <w:sz w:val="19"/>
-          <w:szCs w:val="19"/>
-        </w:rPr>
-      </w:pPr>
-      <w:r>
-        <w:rPr>
-          <w:rFonts w:ascii="新宋体" w:eastAsia="新宋体" w:cs="新宋体"/>
-          <w:color w:val="000000"/>
-          <w:kern w:val="0"/>
-          <w:sz w:val="19"/>
-          <w:szCs w:val="19"/>
-        </w:rPr>
-        <w:tab/>
-      </w:r>
-      <w:r>
-        <w:rPr>
-          <w:rFonts w:ascii="新宋体" w:eastAsia="新宋体" w:cs="新宋体"/>
-          <w:color w:val="000000"/>
-          <w:kern w:val="0"/>
-          <w:sz w:val="19"/>
-          <w:szCs w:val="19"/>
-        </w:rPr>
-        <w:tab/>
-      </w:r>
-      <w:r>
-        <w:rPr>
-          <w:rFonts w:ascii="新宋体" w:eastAsia="新宋体" w:cs="新宋体"/>
-          <w:color w:val="000000"/>
-          <w:kern w:val="0"/>
-          <w:sz w:val="19"/>
-          <w:szCs w:val="19"/>
-        </w:rPr>
-        <w:t>result.data = cmdresp[2]</w:t>
-      </w:r>
-      <w:r>
-        <w:rPr>
-          <w:rFonts w:ascii="新宋体" w:eastAsia="新宋体" w:cs="新宋体"/>
-          <w:color w:val="000000"/>
-          <w:kern w:val="0"/>
-          <w:sz w:val="19"/>
-          <w:szCs w:val="19"/>
-        </w:rPr>
-        <w:tab/>
-      </w:r>
-      <w:r>
-        <w:rPr>
-          <w:rFonts w:ascii="新宋体" w:eastAsia="新宋体" w:cs="新宋体"/>
-          <w:color w:val="000000"/>
-          <w:kern w:val="0"/>
-          <w:sz w:val="19"/>
-          <w:szCs w:val="19"/>
-        </w:rPr>
-        <w:tab/>
-      </w:r>
-      <w:r>
-        <w:rPr>
-          <w:rFonts w:ascii="新宋体" w:eastAsia="新宋体" w:cs="新宋体"/>
-          <w:color w:val="000000"/>
-          <w:kern w:val="0"/>
-          <w:sz w:val="19"/>
-          <w:szCs w:val="19"/>
-        </w:rPr>
-        <w:tab/>
-      </w:r>
-      <w:r>
-        <w:rPr>
-          <w:rFonts w:ascii="新宋体" w:eastAsia="新宋体" w:cs="新宋体"/>
-          <w:color w:val="000000"/>
-          <w:kern w:val="0"/>
-          <w:sz w:val="19"/>
-          <w:szCs w:val="19"/>
-        </w:rPr>
-        <w:tab/>
-      </w:r>
-      <w:r>
-        <w:rPr>
-          <w:rFonts w:ascii="新宋体" w:eastAsia="新宋体" w:cs="新宋体"/>
-          <w:color w:val="000000"/>
-          <w:kern w:val="0"/>
-          <w:sz w:val="19"/>
-          <w:szCs w:val="19"/>
-        </w:rPr>
-        <w:tab/>
-      </w:r>
-      <w:r>
-        <w:rPr>
-          <w:rFonts w:ascii="新宋体" w:eastAsia="新宋体" w:cs="新宋体"/>
-          <w:color w:val="000000"/>
-          <w:kern w:val="0"/>
-          <w:sz w:val="19"/>
-          <w:szCs w:val="19"/>
-        </w:rPr>
-        <w:tab/>
-      </w:r>
-      <w:r>
-        <w:rPr>
-          <w:rFonts w:ascii="新宋体" w:eastAsia="新宋体" w:cs="新宋体"/>
-          <w:color w:val="000000"/>
-          <w:kern w:val="0"/>
-          <w:sz w:val="19"/>
-          <w:szCs w:val="19"/>
-        </w:rPr>
-        <w:tab/>
-      </w:r>
-      <w:r>
-        <w:rPr>
-          <w:rFonts w:ascii="新宋体" w:eastAsia="新宋体" w:cs="新宋体"/>
-          <w:color w:val="008000"/>
-          <w:kern w:val="0"/>
-          <w:sz w:val="19"/>
-          <w:szCs w:val="19"/>
-        </w:rPr>
-        <w:t xml:space="preserve">-- </w:t>
-      </w:r>
-      <w:r>
-        <w:rPr>
-          <w:rFonts w:ascii="新宋体" w:eastAsia="新宋体" w:cs="新宋体" w:hint="eastAsia"/>
-          <w:color w:val="008000"/>
-          <w:kern w:val="0"/>
-          <w:sz w:val="19"/>
-          <w:szCs w:val="19"/>
-        </w:rPr>
-        <w:t>成功将设备响应的第二个字符附给</w:t>
-      </w:r>
-    </w:p>
-    <w:p>
-      <w:pPr>
-        <w:autoSpaceDE w:val="0"/>
-        <w:autoSpaceDN w:val="0"/>
-        <w:adjustRightInd w:val="0"/>
-        <w:jc w:val="left"/>
-        <w:rPr>
-          <w:rFonts w:ascii="新宋体" w:eastAsia="新宋体" w:cs="新宋体"/>
-          <w:color w:val="000000"/>
-          <w:kern w:val="0"/>
-          <w:sz w:val="19"/>
-          <w:szCs w:val="19"/>
-        </w:rPr>
-      </w:pPr>
-      <w:r>
-        <w:rPr>
-          <w:rFonts w:ascii="新宋体" w:eastAsia="新宋体" w:cs="新宋体"/>
-          <w:color w:val="000000"/>
-          <w:kern w:val="0"/>
-          <w:sz w:val="19"/>
-          <w:szCs w:val="19"/>
-        </w:rPr>
-        <w:tab/>
-      </w:r>
-      <w:r>
-        <w:rPr>
-          <w:rFonts w:ascii="新宋体" w:eastAsia="新宋体" w:cs="新宋体"/>
-          <w:color w:val="0000FF"/>
-          <w:kern w:val="0"/>
-          <w:sz w:val="19"/>
-          <w:szCs w:val="19"/>
-        </w:rPr>
-        <w:t>else</w:t>
-      </w:r>
-    </w:p>
-    <w:p>
-      <w:pPr>
-        <w:autoSpaceDE w:val="0"/>
-        <w:autoSpaceDN w:val="0"/>
-        <w:adjustRightInd w:val="0"/>
-        <w:jc w:val="left"/>
-        <w:rPr>
-          <w:rFonts w:ascii="新宋体" w:eastAsia="新宋体" w:cs="新宋体"/>
-          <w:color w:val="000000"/>
-          <w:kern w:val="0"/>
-          <w:sz w:val="19"/>
-          <w:szCs w:val="19"/>
-        </w:rPr>
-      </w:pPr>
-      <w:r>
-        <w:rPr>
-          <w:rFonts w:ascii="新宋体" w:eastAsia="新宋体" w:cs="新宋体"/>
-          <w:color w:val="000000"/>
-          <w:kern w:val="0"/>
-          <w:sz w:val="19"/>
-          <w:szCs w:val="19"/>
-        </w:rPr>
-        <w:tab/>
-      </w:r>
-      <w:r>
-        <w:rPr>
-          <w:rFonts w:ascii="新宋体" w:eastAsia="新宋体" w:cs="新宋体"/>
-          <w:color w:val="000000"/>
-          <w:kern w:val="0"/>
-          <w:sz w:val="19"/>
-          <w:szCs w:val="19"/>
-        </w:rPr>
-        <w:tab/>
-        <w:t>result.status = 1</w:t>
-      </w:r>
-    </w:p>
-    <w:p>
-      <w:pPr>
-        <w:autoSpaceDE w:val="0"/>
-        <w:autoSpaceDN w:val="0"/>
-        <w:adjustRightInd w:val="0"/>
-        <w:jc w:val="left"/>
-        <w:rPr>
-          <w:rFonts w:ascii="新宋体" w:eastAsia="新宋体" w:cs="新宋体"/>
-          <w:color w:val="000000"/>
-          <w:kern w:val="0"/>
-          <w:sz w:val="19"/>
-          <w:szCs w:val="19"/>
-        </w:rPr>
-      </w:pPr>
-      <w:r>
-        <w:rPr>
-          <w:rFonts w:ascii="新宋体" w:eastAsia="新宋体" w:cs="新宋体"/>
-          <w:color w:val="000000"/>
-          <w:kern w:val="0"/>
-          <w:sz w:val="19"/>
-          <w:szCs w:val="19"/>
-        </w:rPr>
-        <w:tab/>
-      </w:r>
-      <w:r>
-        <w:rPr>
-          <w:rFonts w:ascii="新宋体" w:eastAsia="新宋体" w:cs="新宋体"/>
-          <w:color w:val="000000"/>
-          <w:kern w:val="0"/>
-          <w:sz w:val="19"/>
-          <w:szCs w:val="19"/>
-        </w:rPr>
-        <w:tab/>
-        <w:t>result.data = 0</w:t>
-      </w:r>
-    </w:p>
-    <w:p>
-      <w:pPr>
-        <w:autoSpaceDE w:val="0"/>
-        <w:autoSpaceDN w:val="0"/>
-        <w:adjustRightInd w:val="0"/>
-        <w:jc w:val="left"/>
-        <w:rPr>
-          <w:rFonts w:ascii="新宋体" w:eastAsia="新宋体" w:cs="新宋体"/>
-          <w:color w:val="000000"/>
-          <w:kern w:val="0"/>
-          <w:sz w:val="19"/>
-          <w:szCs w:val="19"/>
-        </w:rPr>
-      </w:pPr>
-      <w:r>
-        <w:rPr>
-          <w:rFonts w:ascii="新宋体" w:eastAsia="新宋体" w:cs="新宋体"/>
-          <w:color w:val="000000"/>
-          <w:kern w:val="0"/>
-          <w:sz w:val="19"/>
-          <w:szCs w:val="19"/>
-        </w:rPr>
-        <w:tab/>
-      </w:r>
-      <w:r>
-        <w:rPr>
-          <w:rFonts w:ascii="新宋体" w:eastAsia="新宋体" w:cs="新宋体"/>
-          <w:color w:val="0000FF"/>
-          <w:kern w:val="0"/>
-          <w:sz w:val="19"/>
-          <w:szCs w:val="19"/>
-        </w:rPr>
         <w:t>end</w:t>
       </w:r>
-    </w:p>
-    <w:p>
-      <w:pPr>
-        <w:autoSpaceDE w:val="0"/>
-        <w:autoSpaceDN w:val="0"/>
-        <w:adjustRightInd w:val="0"/>
-        <w:jc w:val="left"/>
-        <w:rPr>
-          <w:rFonts w:ascii="新宋体" w:eastAsia="新宋体" w:cs="新宋体"/>
-          <w:color w:val="008000"/>
-          <w:kern w:val="0"/>
-          <w:sz w:val="19"/>
-          <w:szCs w:val="19"/>
-        </w:rPr>
-      </w:pPr>
-      <w:r>
-        <w:rPr>
-          <w:rFonts w:ascii="新宋体" w:eastAsia="新宋体" w:cs="新宋体"/>
-          <w:color w:val="000000"/>
-          <w:kern w:val="0"/>
-          <w:sz w:val="19"/>
-          <w:szCs w:val="19"/>
-        </w:rPr>
-        <w:tab/>
-      </w:r>
-      <w:r>
-        <w:rPr>
-          <w:rFonts w:ascii="新宋体" w:eastAsia="新宋体" w:cs="新宋体"/>
-          <w:color w:val="008000"/>
-          <w:kern w:val="0"/>
-          <w:sz w:val="19"/>
-          <w:szCs w:val="19"/>
-        </w:rPr>
-        <w:t>-- ...</w:t>
-      </w:r>
-    </w:p>
-    <w:p>
-      <w:pPr>
-        <w:autoSpaceDE w:val="0"/>
-        <w:autoSpaceDN w:val="0"/>
-        <w:adjustRightInd w:val="0"/>
-        <w:jc w:val="left"/>
-        <w:rPr>
-          <w:rFonts w:ascii="新宋体" w:eastAsia="新宋体" w:cs="新宋体"/>
-          <w:color w:val="008000"/>
-          <w:kern w:val="0"/>
-          <w:sz w:val="19"/>
-          <w:szCs w:val="19"/>
-        </w:rPr>
-      </w:pPr>
-      <w:r>
-        <w:rPr>
-          <w:rFonts w:ascii="新宋体" w:eastAsia="新宋体" w:cs="新宋体"/>
-          <w:color w:val="000000"/>
-          <w:kern w:val="0"/>
-          <w:sz w:val="19"/>
-          <w:szCs w:val="19"/>
-        </w:rPr>
-        <w:t xml:space="preserve">    </w:t>
-      </w:r>
-      <w:r>
-        <w:rPr>
-          <w:rFonts w:ascii="新宋体" w:eastAsia="新宋体" w:cs="新宋体"/>
-          <w:color w:val="0000FF"/>
-          <w:kern w:val="0"/>
-          <w:sz w:val="19"/>
-          <w:szCs w:val="19"/>
-        </w:rPr>
-        <w:t>return</w:t>
-      </w:r>
-      <w:r>
-        <w:rPr>
-          <w:rFonts w:ascii="新宋体" w:eastAsia="新宋体" w:cs="新宋体"/>
-          <w:color w:val="000000"/>
-          <w:kern w:val="0"/>
-          <w:sz w:val="19"/>
-          <w:szCs w:val="19"/>
-        </w:rPr>
-        <w:t xml:space="preserve"> </w:t>
-      </w:r>
-      <w:r>
-        <w:rPr>
-          <w:rFonts w:ascii="新宋体" w:eastAsia="新宋体" w:cs="新宋体"/>
-          <w:color w:val="0000FF"/>
-          <w:kern w:val="0"/>
-          <w:sz w:val="19"/>
-          <w:szCs w:val="19"/>
-        </w:rPr>
-        <w:t>to_str</w:t>
-      </w:r>
-      <w:r>
-        <w:rPr>
-          <w:rFonts w:ascii="新宋体" w:eastAsia="新宋体" w:cs="新宋体"/>
-          <w:color w:val="000000"/>
-          <w:kern w:val="0"/>
-          <w:sz w:val="19"/>
-          <w:szCs w:val="19"/>
-        </w:rPr>
-        <w:t>(result)</w:t>
-      </w:r>
-      <w:r>
-        <w:rPr>
-          <w:rFonts w:ascii="新宋体" w:eastAsia="新宋体" w:cs="新宋体"/>
-          <w:color w:val="000000"/>
-          <w:kern w:val="0"/>
-          <w:sz w:val="19"/>
-          <w:szCs w:val="19"/>
-        </w:rPr>
-        <w:tab/>
-      </w:r>
-      <w:r>
-        <w:rPr>
-          <w:rFonts w:ascii="新宋体" w:eastAsia="新宋体" w:cs="新宋体"/>
-          <w:color w:val="000000"/>
-          <w:kern w:val="0"/>
-          <w:sz w:val="19"/>
-          <w:szCs w:val="19"/>
-        </w:rPr>
-        <w:tab/>
-      </w:r>
-      <w:r>
-        <w:rPr>
-          <w:rFonts w:ascii="新宋体" w:eastAsia="新宋体" w:cs="新宋体"/>
-          <w:color w:val="000000"/>
-          <w:kern w:val="0"/>
-          <w:sz w:val="19"/>
-          <w:szCs w:val="19"/>
-        </w:rPr>
-        <w:tab/>
-      </w:r>
-      <w:r>
-        <w:rPr>
-          <w:rFonts w:ascii="新宋体" w:eastAsia="新宋体" w:cs="新宋体"/>
-          <w:color w:val="000000"/>
-          <w:kern w:val="0"/>
-          <w:sz w:val="19"/>
-          <w:szCs w:val="19"/>
-        </w:rPr>
-        <w:tab/>
-      </w:r>
-      <w:r>
-        <w:rPr>
-          <w:rFonts w:ascii="新宋体" w:eastAsia="新宋体" w:cs="新宋体"/>
-          <w:color w:val="000000"/>
-          <w:kern w:val="0"/>
-          <w:sz w:val="19"/>
-          <w:szCs w:val="19"/>
-        </w:rPr>
-        <w:tab/>
-      </w:r>
-      <w:r>
-        <w:rPr>
-          <w:rFonts w:ascii="新宋体" w:eastAsia="新宋体" w:cs="新宋体"/>
-          <w:color w:val="000000"/>
-          <w:kern w:val="0"/>
-          <w:sz w:val="19"/>
-          <w:szCs w:val="19"/>
-        </w:rPr>
-        <w:tab/>
-      </w:r>
-      <w:r>
-        <w:rPr>
-          <w:rFonts w:ascii="新宋体" w:eastAsia="新宋体" w:cs="新宋体"/>
-          <w:color w:val="000000"/>
-          <w:kern w:val="0"/>
-          <w:sz w:val="19"/>
-          <w:szCs w:val="19"/>
-        </w:rPr>
-        <w:tab/>
-      </w:r>
-      <w:r>
-        <w:rPr>
-          <w:rFonts w:ascii="新宋体" w:eastAsia="新宋体" w:cs="新宋体"/>
-          <w:color w:val="000000"/>
-          <w:kern w:val="0"/>
-          <w:sz w:val="19"/>
-          <w:szCs w:val="19"/>
-        </w:rPr>
-        <w:tab/>
-      </w:r>
-      <w:r>
-        <w:rPr>
-          <w:rFonts w:ascii="新宋体" w:eastAsia="新宋体" w:cs="新宋体"/>
-          <w:color w:val="000000"/>
-          <w:kern w:val="0"/>
-          <w:sz w:val="19"/>
-          <w:szCs w:val="19"/>
-        </w:rPr>
-        <w:tab/>
-      </w:r>
-      <w:r>
-        <w:rPr>
-          <w:rFonts w:ascii="新宋体" w:eastAsia="新宋体" w:cs="新宋体"/>
-          <w:color w:val="008000"/>
-          <w:kern w:val="0"/>
-          <w:sz w:val="19"/>
-          <w:szCs w:val="19"/>
-        </w:rPr>
-        <w:t xml:space="preserve">-- </w:t>
-      </w:r>
-      <w:r>
-        <w:rPr>
-          <w:rFonts w:ascii="新宋体" w:eastAsia="新宋体" w:cs="新宋体" w:hint="eastAsia"/>
-          <w:color w:val="008000"/>
-          <w:kern w:val="0"/>
-          <w:sz w:val="19"/>
-          <w:szCs w:val="19"/>
-        </w:rPr>
-        <w:t>转换为平台可识别的字符串格式</w:t>
-      </w:r>
-    </w:p>
-    <w:p>
-      <w:pPr>
-        <w:autoSpaceDE w:val="0"/>
-        <w:autoSpaceDN w:val="0"/>
-        <w:adjustRightInd w:val="0"/>
-        <w:jc w:val="left"/>
-        <w:rPr>
-          <w:rFonts w:ascii="新宋体" w:eastAsia="新宋体" w:cs="新宋体"/>
-          <w:color w:val="000000"/>
-          <w:kern w:val="0"/>
-          <w:sz w:val="19"/>
-          <w:szCs w:val="19"/>
-        </w:rPr>
-      </w:pPr>
-    </w:p>
-    <w:p>
-      <w:pPr>
-        <w:rPr>
-          <w:rFonts w:ascii="新宋体" w:eastAsia="新宋体" w:cs="新宋体"/>
-          <w:color w:val="0000FF"/>
-          <w:kern w:val="0"/>
-          <w:sz w:val="19"/>
-          <w:szCs w:val="19"/>
-        </w:rPr>
-      </w:pPr>
-      <w:r>
-        <w:rPr>
-          <w:rFonts w:ascii="新宋体" w:eastAsia="新宋体" w:cs="新宋体"/>
-          <w:color w:val="0000FF"/>
-          <w:kern w:val="0"/>
-          <w:sz w:val="19"/>
-          <w:szCs w:val="19"/>
-        </w:rPr>
-        <w:t>end</w:t>
-      </w:r>
-    </w:p>
-    <w:p>
-      <w:pPr>
-        <w:rPr>
-          <w:rFonts w:ascii="新宋体" w:eastAsia="新宋体" w:cs="新宋体"/>
-          <w:color w:val="0000FF"/>
-          <w:kern w:val="0"/>
-          <w:sz w:val="19"/>
-          <w:szCs w:val="19"/>
-        </w:rPr>
-      </w:pPr>
+      <w:proofErr w:type="gramEnd"/>
     </w:p>
     <w:p>
       <w:pPr>
@@ -10160,12 +10185,37 @@
         </w:rPr>
         <w:t>函数</w:t>
       </w:r>
+      <w:proofErr w:type="spellStart"/>
       <w:r>
         <w:rPr>
           <w:sz w:val="24"/>
           <w:szCs w:val="24"/>
         </w:rPr>
-        <w:t>device_cmd_analyze(cmd, dev)</w:t>
+        <w:t>device_cmd_analyze</w:t>
+      </w:r>
+      <w:proofErr w:type="spellEnd"/>
+      <w:r>
+        <w:rPr>
+          <w:sz w:val="24"/>
+          <w:szCs w:val="24"/>
+        </w:rPr>
+        <w:t>(</w:t>
+      </w:r>
+      <w:proofErr w:type="spellStart"/>
+      <w:r>
+        <w:rPr>
+          <w:sz w:val="24"/>
+          <w:szCs w:val="24"/>
+        </w:rPr>
+        <w:t>cmd</w:t>
+      </w:r>
+      <w:proofErr w:type="spellEnd"/>
+      <w:r>
+        <w:rPr>
+          <w:sz w:val="24"/>
+          <w:szCs w:val="24"/>
+        </w:rPr>
+        <w:t>, dev)</w:t>
       </w:r>
     </w:p>
     <w:p>
@@ -10190,7 +10240,7 @@
           <w:sz w:val="19"/>
           <w:szCs w:val="19"/>
         </w:rPr>
-        <w:t xml:space="preserve">-- </w:t>
+        <w:t xml:space="preserve">- </w:t>
       </w:r>
       <w:r>
         <w:rPr>
@@ -10237,6 +10287,8 @@
         </w:rPr>
         <w:t>参数：</w:t>
       </w:r>
+      <w:proofErr w:type="spellStart"/>
+      <w:proofErr w:type="gramStart"/>
       <w:r>
         <w:rPr>
           <w:rFonts w:ascii="新宋体" w:eastAsia="新宋体" w:cs="新宋体"/>
@@ -10247,6 +10299,8 @@
         </w:rPr>
         <w:t>cmd</w:t>
       </w:r>
+      <w:proofErr w:type="spellEnd"/>
+      <w:proofErr w:type="gramEnd"/>
     </w:p>
     <w:p>
       <w:pPr>
@@ -10270,7 +10324,29 @@
           <w:sz w:val="19"/>
           <w:szCs w:val="19"/>
         </w:rPr>
-        <w:t xml:space="preserve">--          cmdid </w:t>
+        <w:t xml:space="preserve">--          </w:t>
+      </w:r>
+      <w:proofErr w:type="spellStart"/>
+      <w:r>
+        <w:rPr>
+          <w:rFonts w:ascii="新宋体" w:eastAsia="新宋体" w:cs="新宋体"/>
+          <w:color w:val="008000"/>
+          <w:kern w:val="0"/>
+          <w:sz w:val="19"/>
+          <w:szCs w:val="19"/>
+        </w:rPr>
+        <w:t>cmdid</w:t>
+      </w:r>
+      <w:proofErr w:type="spellEnd"/>
+      <w:r>
+        <w:rPr>
+          <w:rFonts w:ascii="新宋体" w:eastAsia="新宋体" w:cs="新宋体"/>
+          <w:color w:val="008000"/>
+          <w:kern w:val="0"/>
+          <w:sz w:val="19"/>
+          <w:szCs w:val="19"/>
+        </w:rPr>
+        <w:t xml:space="preserve"> </w:t>
       </w:r>
       <w:r>
         <w:rPr>
@@ -10305,8 +10381,20 @@
           <w:sz w:val="19"/>
           <w:szCs w:val="19"/>
         </w:rPr>
-        <w:t>--          apitag</w:t>
-      </w:r>
+        <w:t xml:space="preserve">--          </w:t>
+      </w:r>
+      <w:proofErr w:type="spellStart"/>
+      <w:r>
+        <w:rPr>
+          <w:rFonts w:ascii="新宋体" w:eastAsia="新宋体" w:cs="新宋体"/>
+          <w:color w:val="008000"/>
+          <w:kern w:val="0"/>
+          <w:sz w:val="19"/>
+          <w:szCs w:val="19"/>
+        </w:rPr>
+        <w:t>apitag</w:t>
+      </w:r>
+      <w:proofErr w:type="spellEnd"/>
       <w:r>
         <w:rPr>
           <w:rFonts w:ascii="新宋体" w:eastAsia="新宋体" w:cs="新宋体" w:hint="eastAsia"/>
@@ -10416,7 +10504,29 @@
           <w:szCs w:val="19"/>
         </w:rPr>
         <w:tab/>
-        <w:t xml:space="preserve">dev    devdata   </w:t>
+        <w:t xml:space="preserve">dev    </w:t>
+      </w:r>
+      <w:proofErr w:type="spellStart"/>
+      <w:r>
+        <w:rPr>
+          <w:rFonts w:ascii="新宋体" w:eastAsia="新宋体" w:cs="新宋体"/>
+          <w:color w:val="008000"/>
+          <w:kern w:val="0"/>
+          <w:sz w:val="19"/>
+          <w:szCs w:val="19"/>
+        </w:rPr>
+        <w:t>devdata</w:t>
+      </w:r>
+      <w:proofErr w:type="spellEnd"/>
+      <w:r>
+        <w:rPr>
+          <w:rFonts w:ascii="新宋体" w:eastAsia="新宋体" w:cs="新宋体"/>
+          <w:color w:val="008000"/>
+          <w:kern w:val="0"/>
+          <w:sz w:val="19"/>
+          <w:szCs w:val="19"/>
+        </w:rPr>
+        <w:t xml:space="preserve">   </w:t>
       </w:r>
       <w:r>
         <w:rPr>
@@ -10478,6 +10588,7 @@
           <w:szCs w:val="19"/>
         </w:rPr>
       </w:pPr>
+      <w:proofErr w:type="gramStart"/>
       <w:r>
         <w:rPr>
           <w:rFonts w:ascii="新宋体" w:eastAsia="新宋体" w:cs="新宋体"/>
@@ -10488,6 +10599,7 @@
         </w:rPr>
         <w:t>function</w:t>
       </w:r>
+      <w:proofErr w:type="gramEnd"/>
       <w:r>
         <w:rPr>
           <w:rFonts w:ascii="新宋体" w:eastAsia="新宋体" w:cs="新宋体"/>
@@ -10498,6 +10610,7 @@
         </w:rPr>
         <w:t xml:space="preserve"> </w:t>
       </w:r>
+      <w:proofErr w:type="spellStart"/>
       <w:r>
         <w:rPr>
           <w:rFonts w:ascii="新宋体" w:eastAsia="新宋体" w:cs="新宋体"/>
@@ -10506,17 +10619,40 @@
           <w:sz w:val="19"/>
           <w:szCs w:val="19"/>
         </w:rPr>
-        <w:t>cmd_send_analyze</w:t>
-      </w:r>
-      <w:r>
-        <w:rPr>
-          <w:rFonts w:ascii="新宋体" w:eastAsia="新宋体" w:cs="新宋体"/>
-          <w:color w:val="000000"/>
-          <w:kern w:val="0"/>
-          <w:sz w:val="19"/>
-          <w:szCs w:val="19"/>
-        </w:rPr>
-        <w:t>(cmd , dev)</w:t>
+        <w:t>device_cmd_analyze</w:t>
+      </w:r>
+      <w:proofErr w:type="spellEnd"/>
+      <w:r>
+        <w:rPr>
+          <w:rFonts w:ascii="新宋体" w:eastAsia="新宋体" w:cs="新宋体"/>
+          <w:color w:val="000000"/>
+          <w:kern w:val="0"/>
+          <w:sz w:val="19"/>
+          <w:szCs w:val="19"/>
+        </w:rPr>
+        <w:t>(</w:t>
+      </w:r>
+      <w:proofErr w:type="spellStart"/>
+      <w:r>
+        <w:rPr>
+          <w:rFonts w:ascii="新宋体" w:eastAsia="新宋体" w:cs="新宋体"/>
+          <w:color w:val="000000"/>
+          <w:kern w:val="0"/>
+          <w:sz w:val="19"/>
+          <w:szCs w:val="19"/>
+        </w:rPr>
+        <w:t>cmd</w:t>
+      </w:r>
+      <w:proofErr w:type="spellEnd"/>
+      <w:r>
+        <w:rPr>
+          <w:rFonts w:ascii="新宋体" w:eastAsia="新宋体" w:cs="新宋体"/>
+          <w:color w:val="000000"/>
+          <w:kern w:val="0"/>
+          <w:sz w:val="19"/>
+          <w:szCs w:val="19"/>
+        </w:rPr>
+        <w:t xml:space="preserve"> , dev)</w:t>
       </w:r>
     </w:p>
     <w:p>
@@ -10576,7 +10712,29 @@
           <w:sz w:val="19"/>
           <w:szCs w:val="19"/>
         </w:rPr>
-        <w:t>示例：比如要向设备发送</w:t>
+        <w:t>示例：比如要</w:t>
+      </w:r>
+      <w:proofErr w:type="gramStart"/>
+      <w:r>
+        <w:rPr>
+          <w:rFonts w:ascii="新宋体" w:eastAsia="新宋体" w:cs="新宋体" w:hint="eastAsia"/>
+          <w:color w:val="008000"/>
+          <w:kern w:val="0"/>
+          <w:sz w:val="19"/>
+          <w:szCs w:val="19"/>
+        </w:rPr>
+        <w:t>向设备</w:t>
+      </w:r>
+      <w:proofErr w:type="gramEnd"/>
+      <w:r>
+        <w:rPr>
+          <w:rFonts w:ascii="新宋体" w:eastAsia="新宋体" w:cs="新宋体" w:hint="eastAsia"/>
+          <w:color w:val="008000"/>
+          <w:kern w:val="0"/>
+          <w:sz w:val="19"/>
+          <w:szCs w:val="19"/>
+        </w:rPr>
+        <w:t>发送</w:t>
       </w:r>
       <w:r>
         <w:rPr>
@@ -10626,7 +10784,7 @@
           <w:sz w:val="19"/>
           <w:szCs w:val="19"/>
         </w:rPr>
-        <w:t>fan======================</w:t>
+        <w:t>fan</w:t>
       </w:r>
     </w:p>
     <w:p>
@@ -10653,6 +10811,7 @@
         </w:rPr>
         <w:tab/>
       </w:r>
+      <w:proofErr w:type="gramStart"/>
       <w:r>
         <w:rPr>
           <w:rFonts w:ascii="新宋体" w:eastAsia="新宋体" w:cs="新宋体"/>
@@ -10663,6 +10822,7 @@
         </w:rPr>
         <w:t>local</w:t>
       </w:r>
+      <w:proofErr w:type="gramEnd"/>
       <w:r>
         <w:rPr>
           <w:rFonts w:ascii="新宋体" w:eastAsia="新宋体" w:cs="新宋体"/>
@@ -10698,6 +10858,7 @@
         </w:rPr>
         <w:tab/>
       </w:r>
+      <w:proofErr w:type="gramStart"/>
       <w:r>
         <w:rPr>
           <w:rFonts w:ascii="新宋体" w:eastAsia="新宋体" w:cs="新宋体"/>
@@ -10716,7 +10877,30 @@
           <w:sz w:val="19"/>
           <w:szCs w:val="19"/>
         </w:rPr>
-        <w:t xml:space="preserve">(cmd.apitag == </w:t>
+        <w:t>(</w:t>
+      </w:r>
+      <w:proofErr w:type="spellStart"/>
+      <w:proofErr w:type="gramEnd"/>
+      <w:r>
+        <w:rPr>
+          <w:rFonts w:ascii="新宋体" w:eastAsia="新宋体" w:cs="新宋体"/>
+          <w:color w:val="000000"/>
+          <w:kern w:val="0"/>
+          <w:sz w:val="19"/>
+          <w:szCs w:val="19"/>
+        </w:rPr>
+        <w:t>cmd.apitag</w:t>
+      </w:r>
+      <w:proofErr w:type="spellEnd"/>
+      <w:r>
+        <w:rPr>
+          <w:rFonts w:ascii="新宋体" w:eastAsia="新宋体" w:cs="新宋体"/>
+          <w:color w:val="000000"/>
+          <w:kern w:val="0"/>
+          <w:sz w:val="19"/>
+          <w:szCs w:val="19"/>
+        </w:rPr>
+        <w:t xml:space="preserve"> == </w:t>
       </w:r>
       <w:r>
         <w:rPr>
@@ -10726,7 +10910,29 @@
           <w:sz w:val="19"/>
           <w:szCs w:val="19"/>
         </w:rPr>
-        <w:t>"fan"</w:t>
+        <w:t>"</w:t>
+      </w:r>
+      <w:proofErr w:type="spellStart"/>
+      <w:r>
+        <w:rPr>
+          <w:rFonts w:ascii="新宋体" w:eastAsia="新宋体" w:cs="新宋体"/>
+          <w:color w:val="A31515"/>
+          <w:kern w:val="0"/>
+          <w:sz w:val="19"/>
+          <w:szCs w:val="19"/>
+        </w:rPr>
+        <w:t>nl_fan</w:t>
+      </w:r>
+      <w:proofErr w:type="spellEnd"/>
+      <w:r>
+        <w:rPr>
+          <w:rFonts w:ascii="新宋体" w:eastAsia="新宋体" w:cs="新宋体"/>
+          <w:color w:val="A31515"/>
+          <w:kern w:val="0"/>
+          <w:sz w:val="19"/>
+          <w:szCs w:val="19"/>
+        </w:rPr>
+        <w:t>"</w:t>
       </w:r>
       <w:r>
         <w:rPr>
@@ -10763,6 +10969,7 @@
         </w:rPr>
         <w:tab/>
       </w:r>
+      <w:proofErr w:type="gramStart"/>
       <w:r>
         <w:rPr>
           <w:rFonts w:ascii="新宋体" w:eastAsia="新宋体" w:cs="新宋体"/>
@@ -10773,6 +10980,7 @@
         </w:rPr>
         <w:t>then</w:t>
       </w:r>
+      <w:proofErr w:type="gramEnd"/>
     </w:p>
     <w:p>
       <w:pPr>
@@ -10807,7 +11015,28 @@
           <w:szCs w:val="19"/>
         </w:rPr>
         <w:tab/>
-        <w:t>array[1] = 0x01</w:t>
+      </w:r>
+      <w:proofErr w:type="gramStart"/>
+      <w:r>
+        <w:rPr>
+          <w:rFonts w:ascii="新宋体" w:eastAsia="新宋体" w:cs="新宋体"/>
+          <w:color w:val="000000"/>
+          <w:kern w:val="0"/>
+          <w:sz w:val="19"/>
+          <w:szCs w:val="19"/>
+        </w:rPr>
+        <w:t>array[</w:t>
+      </w:r>
+      <w:proofErr w:type="gramEnd"/>
+      <w:r>
+        <w:rPr>
+          <w:rFonts w:ascii="新宋体" w:eastAsia="新宋体" w:cs="新宋体"/>
+          <w:color w:val="000000"/>
+          <w:kern w:val="0"/>
+          <w:sz w:val="19"/>
+          <w:szCs w:val="19"/>
+        </w:rPr>
+        <w:t>1] = 0x01</w:t>
       </w:r>
       <w:r>
         <w:rPr>
@@ -10853,8 +11082,41 @@
           <w:szCs w:val="19"/>
         </w:rPr>
         <w:tab/>
-        <w:t>array[2] = cmd.data</w:t>
-      </w:r>
+      </w:r>
+      <w:proofErr w:type="gramStart"/>
+      <w:r>
+        <w:rPr>
+          <w:rFonts w:ascii="新宋体" w:eastAsia="新宋体" w:cs="新宋体"/>
+          <w:color w:val="000000"/>
+          <w:kern w:val="0"/>
+          <w:sz w:val="19"/>
+          <w:szCs w:val="19"/>
+        </w:rPr>
+        <w:t>array[</w:t>
+      </w:r>
+      <w:proofErr w:type="gramEnd"/>
+      <w:r>
+        <w:rPr>
+          <w:rFonts w:ascii="新宋体" w:eastAsia="新宋体" w:cs="新宋体"/>
+          <w:color w:val="000000"/>
+          <w:kern w:val="0"/>
+          <w:sz w:val="19"/>
+          <w:szCs w:val="19"/>
+        </w:rPr>
+        <w:t xml:space="preserve">2] = </w:t>
+      </w:r>
+      <w:proofErr w:type="spellStart"/>
+      <w:r>
+        <w:rPr>
+          <w:rFonts w:ascii="新宋体" w:eastAsia="新宋体" w:cs="新宋体"/>
+          <w:color w:val="000000"/>
+          <w:kern w:val="0"/>
+          <w:sz w:val="19"/>
+          <w:szCs w:val="19"/>
+        </w:rPr>
+        <w:t>cmd.data</w:t>
+      </w:r>
+      <w:proofErr w:type="spellEnd"/>
     </w:p>
     <w:p>
       <w:pPr>
@@ -10889,7 +11151,28 @@
           <w:szCs w:val="19"/>
         </w:rPr>
         <w:tab/>
-        <w:t>array[3] = 0x0F</w:t>
+      </w:r>
+      <w:proofErr w:type="gramStart"/>
+      <w:r>
+        <w:rPr>
+          <w:rFonts w:ascii="新宋体" w:eastAsia="新宋体" w:cs="新宋体"/>
+          <w:color w:val="000000"/>
+          <w:kern w:val="0"/>
+          <w:sz w:val="19"/>
+          <w:szCs w:val="19"/>
+        </w:rPr>
+        <w:t>array[</w:t>
+      </w:r>
+      <w:proofErr w:type="gramEnd"/>
+      <w:r>
+        <w:rPr>
+          <w:rFonts w:ascii="新宋体" w:eastAsia="新宋体" w:cs="新宋体"/>
+          <w:color w:val="000000"/>
+          <w:kern w:val="0"/>
+          <w:sz w:val="19"/>
+          <w:szCs w:val="19"/>
+        </w:rPr>
+        <w:t>3] = 0x0F</w:t>
       </w:r>
     </w:p>
     <w:p>
@@ -10914,18 +11197,40 @@
           <w:sz w:val="19"/>
           <w:szCs w:val="19"/>
         </w:rPr>
-        <w:tab/>
-      </w:r>
-      <w:r>
-        <w:rPr>
-          <w:rFonts w:ascii="新宋体" w:eastAsia="新宋体" w:cs="新宋体"/>
-          <w:color w:val="000000"/>
-          <w:kern w:val="0"/>
-          <w:sz w:val="19"/>
-          <w:szCs w:val="19"/>
-        </w:rPr>
-        <w:tab/>
-        <w:t>array[4] = 0x10</w:t>
+        <w:lastRenderedPageBreak/>
+        <w:tab/>
+      </w:r>
+      <w:r>
+        <w:rPr>
+          <w:rFonts w:ascii="新宋体" w:eastAsia="新宋体" w:cs="新宋体"/>
+          <w:color w:val="000000"/>
+          <w:kern w:val="0"/>
+          <w:sz w:val="19"/>
+          <w:szCs w:val="19"/>
+        </w:rPr>
+        <w:tab/>
+      </w:r>
+      <w:proofErr w:type="gramStart"/>
+      <w:r>
+        <w:rPr>
+          <w:rFonts w:ascii="新宋体" w:eastAsia="新宋体" w:cs="新宋体"/>
+          <w:color w:val="000000"/>
+          <w:kern w:val="0"/>
+          <w:sz w:val="19"/>
+          <w:szCs w:val="19"/>
+        </w:rPr>
+        <w:t>array[</w:t>
+      </w:r>
+      <w:proofErr w:type="gramEnd"/>
+      <w:r>
+        <w:rPr>
+          <w:rFonts w:ascii="新宋体" w:eastAsia="新宋体" w:cs="新宋体"/>
+          <w:color w:val="000000"/>
+          <w:kern w:val="0"/>
+          <w:sz w:val="19"/>
+          <w:szCs w:val="19"/>
+        </w:rPr>
+        <w:t>4] = 0x10</w:t>
       </w:r>
     </w:p>
     <w:p>
@@ -10952,6 +11257,7 @@
         </w:rPr>
         <w:tab/>
       </w:r>
+      <w:proofErr w:type="gramStart"/>
       <w:r>
         <w:rPr>
           <w:rFonts w:ascii="新宋体" w:eastAsia="新宋体" w:cs="新宋体"/>
@@ -10962,6 +11268,7 @@
         </w:rPr>
         <w:t>end</w:t>
       </w:r>
+      <w:proofErr w:type="gramEnd"/>
     </w:p>
     <w:p>
       <w:pPr>
@@ -11020,8 +11327,31 @@
           <w:sz w:val="19"/>
           <w:szCs w:val="19"/>
         </w:rPr>
-        <w:t xml:space="preserve"> str = </w:t>
-      </w:r>
+        <w:t xml:space="preserve"> </w:t>
+      </w:r>
+      <w:proofErr w:type="spellStart"/>
+      <w:r>
+        <w:rPr>
+          <w:rFonts w:ascii="新宋体" w:eastAsia="新宋体" w:cs="新宋体"/>
+          <w:color w:val="000000"/>
+          <w:kern w:val="0"/>
+          <w:sz w:val="19"/>
+          <w:szCs w:val="19"/>
+        </w:rPr>
+        <w:t>str</w:t>
+      </w:r>
+      <w:proofErr w:type="spellEnd"/>
+      <w:r>
+        <w:rPr>
+          <w:rFonts w:ascii="新宋体" w:eastAsia="新宋体" w:cs="新宋体"/>
+          <w:color w:val="000000"/>
+          <w:kern w:val="0"/>
+          <w:sz w:val="19"/>
+          <w:szCs w:val="19"/>
+        </w:rPr>
+        <w:t xml:space="preserve"> = </w:t>
+      </w:r>
+      <w:proofErr w:type="spellStart"/>
       <w:r>
         <w:rPr>
           <w:rFonts w:ascii="新宋体" w:eastAsia="新宋体" w:cs="新宋体"/>
@@ -11032,6 +11362,7 @@
         </w:rPr>
         <w:t>ary_to_bytestr</w:t>
       </w:r>
+      <w:proofErr w:type="spellEnd"/>
       <w:r>
         <w:rPr>
           <w:rFonts w:ascii="新宋体" w:eastAsia="新宋体" w:cs="新宋体"/>
@@ -11132,6 +11463,7 @@
         </w:rPr>
         <w:t>转为</w:t>
       </w:r>
+      <w:proofErr w:type="spellStart"/>
       <w:r>
         <w:rPr>
           <w:rFonts w:ascii="新宋体" w:eastAsia="新宋体" w:cs="新宋体"/>
@@ -11142,6 +11474,7 @@
         </w:rPr>
         <w:t>lua</w:t>
       </w:r>
+      <w:proofErr w:type="spellEnd"/>
       <w:r>
         <w:rPr>
           <w:rFonts w:ascii="新宋体" w:eastAsia="新宋体" w:cs="新宋体" w:hint="eastAsia"/>
@@ -11186,8 +11519,20 @@
           <w:szCs w:val="19"/>
         </w:rPr>
         <w:tab/>
+      </w:r>
+      <w:proofErr w:type="spellStart"/>
+      <w:proofErr w:type="gramStart"/>
+      <w:r>
+        <w:rPr>
+          <w:rFonts w:ascii="新宋体" w:eastAsia="新宋体" w:cs="新宋体"/>
+          <w:color w:val="000000"/>
+          <w:kern w:val="0"/>
+          <w:sz w:val="19"/>
+          <w:szCs w:val="19"/>
+        </w:rPr>
         <w:t>dev:</w:t>
       </w:r>
+      <w:proofErr w:type="gramEnd"/>
       <w:r>
         <w:rPr>
           <w:rFonts w:ascii="新宋体" w:eastAsia="新宋体" w:cs="新宋体"/>
@@ -11198,31 +11543,47 @@
         </w:rPr>
         <w:t>Send</w:t>
       </w:r>
-      <w:r>
-        <w:rPr>
-          <w:rFonts w:ascii="新宋体" w:eastAsia="新宋体" w:cs="新宋体"/>
-          <w:color w:val="000000"/>
-          <w:kern w:val="0"/>
-          <w:sz w:val="19"/>
-          <w:szCs w:val="19"/>
-        </w:rPr>
-        <w:t>(str)</w:t>
-      </w:r>
-    </w:p>
-    <w:p>
-      <w:pPr>
-        <w:autoSpaceDE w:val="0"/>
-        <w:autoSpaceDN w:val="0"/>
-        <w:adjustRightInd w:val="0"/>
-        <w:jc w:val="left"/>
-        <w:rPr>
-          <w:rFonts w:ascii="新宋体" w:eastAsia="新宋体" w:cs="新宋体"/>
-          <w:color w:val="000000"/>
-          <w:kern w:val="0"/>
-          <w:sz w:val="19"/>
-          <w:szCs w:val="19"/>
-        </w:rPr>
-      </w:pPr>
+      <w:proofErr w:type="spellEnd"/>
+      <w:r>
+        <w:rPr>
+          <w:rFonts w:ascii="新宋体" w:eastAsia="新宋体" w:cs="新宋体"/>
+          <w:color w:val="000000"/>
+          <w:kern w:val="0"/>
+          <w:sz w:val="19"/>
+          <w:szCs w:val="19"/>
+        </w:rPr>
+        <w:t>(</w:t>
+      </w:r>
+      <w:proofErr w:type="spellStart"/>
+      <w:r>
+        <w:rPr>
+          <w:rFonts w:ascii="新宋体" w:eastAsia="新宋体" w:cs="新宋体"/>
+          <w:color w:val="000000"/>
+          <w:kern w:val="0"/>
+          <w:sz w:val="19"/>
+          <w:szCs w:val="19"/>
+        </w:rPr>
+        <w:t>str</w:t>
+      </w:r>
+      <w:proofErr w:type="spellEnd"/>
+      <w:r>
+        <w:rPr>
+          <w:rFonts w:ascii="新宋体" w:eastAsia="新宋体" w:cs="新宋体"/>
+          <w:color w:val="000000"/>
+          <w:kern w:val="0"/>
+          <w:sz w:val="19"/>
+          <w:szCs w:val="19"/>
+        </w:rPr>
+        <w:t>)</w:t>
+      </w:r>
+    </w:p>
+    <w:p>
+      <w:pPr>
+        <w:rPr>
+          <w:sz w:val="22"/>
+        </w:rPr>
+      </w:pPr>
+      <w:proofErr w:type="gramStart"/>
       <w:r>
         <w:rPr>
           <w:rFonts w:ascii="新宋体" w:eastAsia="新宋体" w:cs="新宋体"/>
@@ -11233,20 +11594,7 @@
         </w:rPr>
         <w:t>end</w:t>
       </w:r>
-    </w:p>
-    <w:p>
-      <w:pPr>
-        <w:rPr>
-          <w:sz w:val="22"/>
-        </w:rPr>
-      </w:pPr>
-    </w:p>
-    <w:p>
-      <w:pPr>
-        <w:rPr>
-          <w:sz w:val="22"/>
-        </w:rPr>
-      </w:pPr>
+      <w:proofErr w:type="gramEnd"/>
     </w:p>
     <w:p>
       <w:pPr>
@@ -11292,6 +11640,8 @@
           <w:szCs w:val="19"/>
         </w:rPr>
       </w:pPr>
+      <w:bookmarkStart w:id="11" w:name="_GoBack"/>
+      <w:bookmarkEnd w:id="11"/>
       <w:r>
         <w:rPr>
           <w:rFonts w:ascii="新宋体" w:eastAsia="新宋体" w:cs="新宋体"/>
@@ -11477,15 +11827,71 @@
         </w:rPr>
         <w:t>示例：</w:t>
       </w:r>
-      <w:r>
-        <w:rPr>
-          <w:rFonts w:ascii="新宋体" w:eastAsia="新宋体" w:cs="新宋体"/>
-          <w:color w:val="008000"/>
-          <w:kern w:val="0"/>
-          <w:sz w:val="19"/>
-          <w:szCs w:val="19"/>
-        </w:rPr>
-        <w:t xml:space="preserve">local str = ary_to_bytestr({0x24, 0x01, 0x0F, 0x10})  </w:t>
+      <w:proofErr w:type="gramStart"/>
+      <w:r>
+        <w:rPr>
+          <w:rFonts w:ascii="新宋体" w:eastAsia="新宋体" w:cs="新宋体"/>
+          <w:color w:val="008000"/>
+          <w:kern w:val="0"/>
+          <w:sz w:val="19"/>
+          <w:szCs w:val="19"/>
+        </w:rPr>
+        <w:t>local</w:t>
+      </w:r>
+      <w:proofErr w:type="gramEnd"/>
+      <w:r>
+        <w:rPr>
+          <w:rFonts w:ascii="新宋体" w:eastAsia="新宋体" w:cs="新宋体"/>
+          <w:color w:val="008000"/>
+          <w:kern w:val="0"/>
+          <w:sz w:val="19"/>
+          <w:szCs w:val="19"/>
+        </w:rPr>
+        <w:t xml:space="preserve"> </w:t>
+      </w:r>
+      <w:proofErr w:type="spellStart"/>
+      <w:r>
+        <w:rPr>
+          <w:rFonts w:ascii="新宋体" w:eastAsia="新宋体" w:cs="新宋体"/>
+          <w:color w:val="008000"/>
+          <w:kern w:val="0"/>
+          <w:sz w:val="19"/>
+          <w:szCs w:val="19"/>
+        </w:rPr>
+        <w:t>str</w:t>
+      </w:r>
+      <w:proofErr w:type="spellEnd"/>
+      <w:r>
+        <w:rPr>
+          <w:rFonts w:ascii="新宋体" w:eastAsia="新宋体" w:cs="新宋体"/>
+          <w:color w:val="008000"/>
+          <w:kern w:val="0"/>
+          <w:sz w:val="19"/>
+          <w:szCs w:val="19"/>
+        </w:rPr>
+        <w:t xml:space="preserve"> = </w:t>
+      </w:r>
+      <w:proofErr w:type="spellStart"/>
+      <w:r>
+        <w:rPr>
+          <w:rFonts w:ascii="新宋体" w:eastAsia="新宋体" w:cs="新宋体"/>
+          <w:color w:val="008000"/>
+          <w:kern w:val="0"/>
+          <w:sz w:val="19"/>
+          <w:szCs w:val="19"/>
+        </w:rPr>
+        <w:t>ary_to_bytestr</w:t>
+      </w:r>
+      <w:proofErr w:type="spellEnd"/>
+      <w:r>
+        <w:rPr>
+          <w:rFonts w:ascii="新宋体" w:eastAsia="新宋体" w:cs="新宋体"/>
+          <w:color w:val="008000"/>
+          <w:kern w:val="0"/>
+          <w:sz w:val="19"/>
+          <w:szCs w:val="19"/>
+        </w:rPr>
+        <w:t xml:space="preserve">({0x24, 0x01, 0x0F, 0x10})  </w:t>
       </w:r>
     </w:p>
     <w:p>
@@ -11547,6 +11953,7 @@
           <w:szCs w:val="19"/>
         </w:rPr>
       </w:pPr>
+      <w:proofErr w:type="gramStart"/>
       <w:r>
         <w:rPr>
           <w:rFonts w:ascii="新宋体" w:eastAsia="新宋体" w:cs="新宋体"/>
@@ -11557,6 +11964,7 @@
         </w:rPr>
         <w:t>function</w:t>
       </w:r>
+      <w:proofErr w:type="gramEnd"/>
       <w:r>
         <w:rPr>
           <w:rFonts w:ascii="新宋体" w:eastAsia="新宋体" w:cs="新宋体"/>
@@ -11567,6 +11975,7 @@
         </w:rPr>
         <w:t xml:space="preserve"> </w:t>
       </w:r>
+      <w:proofErr w:type="spellStart"/>
       <w:r>
         <w:rPr>
           <w:rFonts w:ascii="新宋体" w:eastAsia="新宋体" w:cs="新宋体"/>
@@ -11577,15 +11986,38 @@
         </w:rPr>
         <w:t>ary_to_bytestr</w:t>
       </w:r>
-      <w:r>
-        <w:rPr>
-          <w:rFonts w:ascii="新宋体" w:eastAsia="新宋体" w:cs="新宋体"/>
-          <w:color w:val="000000"/>
-          <w:kern w:val="0"/>
-          <w:sz w:val="19"/>
-          <w:szCs w:val="19"/>
-        </w:rPr>
-        <w:t>(ary)</w:t>
+      <w:proofErr w:type="spellEnd"/>
+      <w:r>
+        <w:rPr>
+          <w:rFonts w:ascii="新宋体" w:eastAsia="新宋体" w:cs="新宋体"/>
+          <w:color w:val="000000"/>
+          <w:kern w:val="0"/>
+          <w:sz w:val="19"/>
+          <w:szCs w:val="19"/>
+        </w:rPr>
+        <w:t>(</w:t>
+      </w:r>
+      <w:proofErr w:type="spellStart"/>
+      <w:r>
+        <w:rPr>
+          <w:rFonts w:ascii="新宋体" w:eastAsia="新宋体" w:cs="新宋体"/>
+          <w:color w:val="000000"/>
+          <w:kern w:val="0"/>
+          <w:sz w:val="19"/>
+          <w:szCs w:val="19"/>
+        </w:rPr>
+        <w:t>ary</w:t>
+      </w:r>
+      <w:proofErr w:type="spellEnd"/>
+      <w:r>
+        <w:rPr>
+          <w:rFonts w:ascii="新宋体" w:eastAsia="新宋体" w:cs="新宋体"/>
+          <w:color w:val="000000"/>
+          <w:kern w:val="0"/>
+          <w:sz w:val="19"/>
+          <w:szCs w:val="19"/>
+        </w:rPr>
+        <w:t>)</w:t>
       </w:r>
     </w:p>
     <w:p>
@@ -11602,16 +12034,6 @@
           <w:szCs w:val="19"/>
         </w:rPr>
       </w:pPr>
-      <w:r>
-        <w:rPr>
-          <w:rFonts w:ascii="新宋体" w:eastAsia="新宋体" w:cs="新宋体"/>
-          <w:color w:val="000000"/>
-          <w:kern w:val="0"/>
-          <w:sz w:val="19"/>
-          <w:szCs w:val="19"/>
-        </w:rPr>
-        <w:t>{</w:t>
-      </w:r>
     </w:p>
     <w:p>
       <w:pPr>
@@ -11692,6 +12114,7 @@
         </w:rPr>
         <w:t xml:space="preserve">    </w:t>
       </w:r>
+      <w:proofErr w:type="gramStart"/>
       <w:r>
         <w:rPr>
           <w:rFonts w:ascii="新宋体" w:eastAsia="新宋体" w:cs="新宋体"/>
@@ -11702,15 +12125,60 @@
         </w:rPr>
         <w:t>for</w:t>
       </w:r>
-      <w:r>
-        <w:rPr>
-          <w:rFonts w:ascii="新宋体" w:eastAsia="新宋体" w:cs="新宋体"/>
-          <w:color w:val="000000"/>
-          <w:kern w:val="0"/>
-          <w:sz w:val="19"/>
-          <w:szCs w:val="19"/>
-        </w:rPr>
-        <w:t xml:space="preserve"> i = 1, #ary </w:t>
+      <w:proofErr w:type="gramEnd"/>
+      <w:r>
+        <w:rPr>
+          <w:rFonts w:ascii="新宋体" w:eastAsia="新宋体" w:cs="新宋体"/>
+          <w:color w:val="000000"/>
+          <w:kern w:val="0"/>
+          <w:sz w:val="19"/>
+          <w:szCs w:val="19"/>
+        </w:rPr>
+        <w:t xml:space="preserve"> </w:t>
+      </w:r>
+      <w:proofErr w:type="spellStart"/>
+      <w:r>
+        <w:rPr>
+          <w:rFonts w:ascii="新宋体" w:eastAsia="新宋体" w:cs="新宋体"/>
+          <w:color w:val="000000"/>
+          <w:kern w:val="0"/>
+          <w:sz w:val="19"/>
+          <w:szCs w:val="19"/>
+        </w:rPr>
+        <w:t>i</w:t>
+      </w:r>
+      <w:proofErr w:type="spellEnd"/>
+      <w:r>
+        <w:rPr>
+          <w:rFonts w:ascii="新宋体" w:eastAsia="新宋体" w:cs="新宋体"/>
+          <w:color w:val="000000"/>
+          <w:kern w:val="0"/>
+          <w:sz w:val="19"/>
+          <w:szCs w:val="19"/>
+        </w:rPr>
+        <w:t xml:space="preserve"> = 1, #</w:t>
+      </w:r>
+      <w:proofErr w:type="spellStart"/>
+      <w:r>
+        <w:rPr>
+          <w:rFonts w:ascii="新宋体" w:eastAsia="新宋体" w:cs="新宋体"/>
+          <w:color w:val="000000"/>
+          <w:kern w:val="0"/>
+          <w:sz w:val="19"/>
+          <w:szCs w:val="19"/>
+        </w:rPr>
+        <w:t>ary</w:t>
+      </w:r>
+      <w:proofErr w:type="spellEnd"/>
+      <w:r>
+        <w:rPr>
+          <w:rFonts w:ascii="新宋体" w:eastAsia="新宋体" w:cs="新宋体"/>
+          <w:color w:val="000000"/>
+          <w:kern w:val="0"/>
+          <w:sz w:val="19"/>
+          <w:szCs w:val="19"/>
+        </w:rPr>
+        <w:t xml:space="preserve"> </w:t>
       </w:r>
       <w:r>
         <w:rPr>
@@ -11745,7 +12213,29 @@
           <w:sz w:val="19"/>
           <w:szCs w:val="19"/>
         </w:rPr>
-        <w:t xml:space="preserve">        result = result .. </w:t>
+        <w:t xml:space="preserve">        </w:t>
+      </w:r>
+      <w:proofErr w:type="gramStart"/>
+      <w:r>
+        <w:rPr>
+          <w:rFonts w:ascii="新宋体" w:eastAsia="新宋体" w:cs="新宋体"/>
+          <w:color w:val="000000"/>
+          <w:kern w:val="0"/>
+          <w:sz w:val="19"/>
+          <w:szCs w:val="19"/>
+        </w:rPr>
+        <w:t>result</w:t>
+      </w:r>
+      <w:proofErr w:type="gramEnd"/>
+      <w:r>
+        <w:rPr>
+          <w:rFonts w:ascii="新宋体" w:eastAsia="新宋体" w:cs="新宋体"/>
+          <w:color w:val="000000"/>
+          <w:kern w:val="0"/>
+          <w:sz w:val="19"/>
+          <w:szCs w:val="19"/>
+        </w:rPr>
+        <w:t xml:space="preserve"> = result .. </w:t>
       </w:r>
       <w:r>
         <w:rPr>
@@ -11767,6 +12257,8 @@
         </w:rPr>
         <w:t xml:space="preserve"> .. </w:t>
       </w:r>
+      <w:proofErr w:type="spellStart"/>
+      <w:proofErr w:type="gramStart"/>
       <w:r>
         <w:rPr>
           <w:rFonts w:ascii="新宋体" w:eastAsia="新宋体" w:cs="新宋体"/>
@@ -11777,15 +12269,61 @@
         </w:rPr>
         <w:t>string.format</w:t>
       </w:r>
-      <w:r>
-        <w:rPr>
-          <w:rFonts w:ascii="新宋体" w:eastAsia="新宋体" w:cs="新宋体"/>
-          <w:color w:val="000000"/>
-          <w:kern w:val="0"/>
-          <w:sz w:val="19"/>
-          <w:szCs w:val="19"/>
-        </w:rPr>
-        <w:t>(ary[i])</w:t>
+      <w:proofErr w:type="spellEnd"/>
+      <w:r>
+        <w:rPr>
+          <w:rFonts w:ascii="新宋体" w:eastAsia="新宋体" w:cs="新宋体"/>
+          <w:color w:val="000000"/>
+          <w:kern w:val="0"/>
+          <w:sz w:val="19"/>
+          <w:szCs w:val="19"/>
+        </w:rPr>
+        <w:t>(</w:t>
+      </w:r>
+      <w:proofErr w:type="spellStart"/>
+      <w:proofErr w:type="gramEnd"/>
+      <w:r>
+        <w:rPr>
+          <w:rFonts w:ascii="新宋体" w:eastAsia="新宋体" w:cs="新宋体"/>
+          <w:color w:val="000000"/>
+          <w:kern w:val="0"/>
+          <w:sz w:val="19"/>
+          <w:szCs w:val="19"/>
+        </w:rPr>
+        <w:t>ary</w:t>
+      </w:r>
+      <w:proofErr w:type="spellEnd"/>
+      <w:r>
+        <w:rPr>
+          <w:rFonts w:ascii="新宋体" w:eastAsia="新宋体" w:cs="新宋体"/>
+          <w:color w:val="000000"/>
+          <w:kern w:val="0"/>
+          <w:sz w:val="19"/>
+          <w:szCs w:val="19"/>
+        </w:rPr>
+        <w:t>[</w:t>
+      </w:r>
+      <w:proofErr w:type="spellStart"/>
+      <w:r>
+        <w:rPr>
+          <w:rFonts w:ascii="新宋体" w:eastAsia="新宋体" w:cs="新宋体"/>
+          <w:color w:val="000000"/>
+          <w:kern w:val="0"/>
+          <w:sz w:val="19"/>
+          <w:szCs w:val="19"/>
+        </w:rPr>
+        <w:t>i</w:t>
+      </w:r>
+      <w:proofErr w:type="spellEnd"/>
+      <w:r>
+        <w:rPr>
+          <w:rFonts w:ascii="新宋体" w:eastAsia="新宋体" w:cs="新宋体"/>
+          <w:color w:val="000000"/>
+          <w:kern w:val="0"/>
+          <w:sz w:val="19"/>
+          <w:szCs w:val="19"/>
+        </w:rPr>
+        <w:t>])</w:t>
       </w:r>
     </w:p>
     <w:p>
@@ -11812,6 +12350,7 @@
         </w:rPr>
         <w:t xml:space="preserve">    </w:t>
       </w:r>
+      <w:proofErr w:type="gramStart"/>
       <w:r>
         <w:rPr>
           <w:rFonts w:ascii="新宋体" w:eastAsia="新宋体" w:cs="新宋体"/>
@@ -11822,6 +12361,7 @@
         </w:rPr>
         <w:t>end</w:t>
       </w:r>
+      <w:proofErr w:type="gramEnd"/>
     </w:p>
     <w:p>
       <w:pPr>
@@ -11845,9 +12385,9 @@
           <w:sz w:val="19"/>
           <w:szCs w:val="19"/>
         </w:rPr>
-        <w:lastRenderedPageBreak/>
-        <w:tab/>
-      </w:r>
+        <w:tab/>
+      </w:r>
+      <w:proofErr w:type="gramStart"/>
       <w:r>
         <w:rPr>
           <w:rFonts w:ascii="新宋体" w:eastAsia="新宋体" w:cs="新宋体"/>
@@ -11858,6 +12398,7 @@
         </w:rPr>
         <w:t>return</w:t>
       </w:r>
+      <w:proofErr w:type="gramEnd"/>
       <w:r>
         <w:rPr>
           <w:rFonts w:ascii="新宋体" w:eastAsia="新宋体" w:cs="新宋体"/>
@@ -11883,16 +12424,18 @@
           <w:szCs w:val="19"/>
         </w:rPr>
       </w:pPr>
-      <w:r>
-        <w:rPr>
-          <w:rFonts w:ascii="新宋体" w:eastAsia="新宋体" w:cs="新宋体"/>
-          <w:color w:val="000000"/>
-          <w:kern w:val="0"/>
-          <w:sz w:val="19"/>
-          <w:szCs w:val="19"/>
-        </w:rPr>
-        <w:t>}</w:t>
-      </w:r>
+      <w:proofErr w:type="gramStart"/>
+      <w:r>
+        <w:rPr>
+          <w:rFonts w:ascii="新宋体" w:eastAsia="新宋体" w:cs="新宋体"/>
+          <w:color w:val="0000FF"/>
+          <w:kern w:val="0"/>
+          <w:sz w:val="19"/>
+          <w:szCs w:val="19"/>
+        </w:rPr>
+        <w:t>end</w:t>
+      </w:r>
+      <w:proofErr w:type="gramEnd"/>
     </w:p>
     <w:p>
       <w:pPr>
@@ -11993,16 +12536,40 @@
         </w:rPr>
         <w:t>参数：</w:t>
       </w:r>
-      <w:r>
-        <w:rPr>
-          <w:rFonts w:ascii="新宋体" w:eastAsia="新宋体" w:cs="新宋体"/>
-          <w:color w:val="008000"/>
-          <w:kern w:val="0"/>
-          <w:sz w:val="19"/>
-          <w:szCs w:val="19"/>
-        </w:rPr>
-        <w:t>o   boolean|number|string|table</w:t>
-      </w:r>
+      <w:proofErr w:type="gramStart"/>
+      <w:r>
+        <w:rPr>
+          <w:rFonts w:ascii="新宋体" w:eastAsia="新宋体" w:cs="新宋体"/>
+          <w:color w:val="008000"/>
+          <w:kern w:val="0"/>
+          <w:sz w:val="19"/>
+          <w:szCs w:val="19"/>
+        </w:rPr>
+        <w:t>o</w:t>
+      </w:r>
+      <w:proofErr w:type="gramEnd"/>
+      <w:r>
+        <w:rPr>
+          <w:rFonts w:ascii="新宋体" w:eastAsia="新宋体" w:cs="新宋体"/>
+          <w:color w:val="008000"/>
+          <w:kern w:val="0"/>
+          <w:sz w:val="19"/>
+          <w:szCs w:val="19"/>
+        </w:rPr>
+        <w:t xml:space="preserve">   </w:t>
+      </w:r>
+      <w:proofErr w:type="spellStart"/>
+      <w:r>
+        <w:rPr>
+          <w:rFonts w:ascii="新宋体" w:eastAsia="新宋体" w:cs="新宋体"/>
+          <w:color w:val="008000"/>
+          <w:kern w:val="0"/>
+          <w:sz w:val="19"/>
+          <w:szCs w:val="19"/>
+        </w:rPr>
+        <w:t>boolean|number|string|table</w:t>
+      </w:r>
+      <w:proofErr w:type="spellEnd"/>
     </w:p>
     <w:p>
       <w:pPr>
@@ -12083,15 +12650,71 @@
         </w:rPr>
         <w:t>示例：</w:t>
       </w:r>
-      <w:r>
-        <w:rPr>
-          <w:rFonts w:ascii="新宋体" w:eastAsia="新宋体" w:cs="新宋体"/>
-          <w:color w:val="008000"/>
-          <w:kern w:val="0"/>
-          <w:sz w:val="19"/>
-          <w:szCs w:val="19"/>
-        </w:rPr>
-        <w:t xml:space="preserve">local str = to_str({x=100})  </w:t>
+      <w:proofErr w:type="gramStart"/>
+      <w:r>
+        <w:rPr>
+          <w:rFonts w:ascii="新宋体" w:eastAsia="新宋体" w:cs="新宋体"/>
+          <w:color w:val="008000"/>
+          <w:kern w:val="0"/>
+          <w:sz w:val="19"/>
+          <w:szCs w:val="19"/>
+        </w:rPr>
+        <w:t>local</w:t>
+      </w:r>
+      <w:proofErr w:type="gramEnd"/>
+      <w:r>
+        <w:rPr>
+          <w:rFonts w:ascii="新宋体" w:eastAsia="新宋体" w:cs="新宋体"/>
+          <w:color w:val="008000"/>
+          <w:kern w:val="0"/>
+          <w:sz w:val="19"/>
+          <w:szCs w:val="19"/>
+        </w:rPr>
+        <w:t xml:space="preserve"> </w:t>
+      </w:r>
+      <w:proofErr w:type="spellStart"/>
+      <w:r>
+        <w:rPr>
+          <w:rFonts w:ascii="新宋体" w:eastAsia="新宋体" w:cs="新宋体"/>
+          <w:color w:val="008000"/>
+          <w:kern w:val="0"/>
+          <w:sz w:val="19"/>
+          <w:szCs w:val="19"/>
+        </w:rPr>
+        <w:t>str</w:t>
+      </w:r>
+      <w:proofErr w:type="spellEnd"/>
+      <w:r>
+        <w:rPr>
+          <w:rFonts w:ascii="新宋体" w:eastAsia="新宋体" w:cs="新宋体"/>
+          <w:color w:val="008000"/>
+          <w:kern w:val="0"/>
+          <w:sz w:val="19"/>
+          <w:szCs w:val="19"/>
+        </w:rPr>
+        <w:t xml:space="preserve"> = </w:t>
+      </w:r>
+      <w:proofErr w:type="spellStart"/>
+      <w:r>
+        <w:rPr>
+          <w:rFonts w:ascii="新宋体" w:eastAsia="新宋体" w:cs="新宋体"/>
+          <w:color w:val="008000"/>
+          <w:kern w:val="0"/>
+          <w:sz w:val="19"/>
+          <w:szCs w:val="19"/>
+        </w:rPr>
+        <w:t>to_str</w:t>
+      </w:r>
+      <w:proofErr w:type="spellEnd"/>
+      <w:r>
+        <w:rPr>
+          <w:rFonts w:ascii="新宋体" w:eastAsia="新宋体" w:cs="新宋体"/>
+          <w:color w:val="008000"/>
+          <w:kern w:val="0"/>
+          <w:sz w:val="19"/>
+          <w:szCs w:val="19"/>
+        </w:rPr>
+        <w:t xml:space="preserve">({x=100})  </w:t>
       </w:r>
     </w:p>
     <w:p>
@@ -12153,6 +12776,7 @@
           <w:szCs w:val="19"/>
         </w:rPr>
       </w:pPr>
+      <w:proofErr w:type="gramStart"/>
       <w:r>
         <w:rPr>
           <w:rFonts w:ascii="新宋体" w:eastAsia="新宋体" w:cs="新宋体"/>
@@ -12163,6 +12787,7 @@
         </w:rPr>
         <w:t>function</w:t>
       </w:r>
+      <w:proofErr w:type="gramEnd"/>
       <w:r>
         <w:rPr>
           <w:rFonts w:ascii="新宋体" w:eastAsia="新宋体" w:cs="新宋体"/>
@@ -12173,6 +12798,7 @@
         </w:rPr>
         <w:t xml:space="preserve"> </w:t>
       </w:r>
+      <w:proofErr w:type="spellStart"/>
       <w:r>
         <w:rPr>
           <w:rFonts w:ascii="新宋体" w:eastAsia="新宋体" w:cs="新宋体"/>
@@ -12183,6 +12809,7 @@
         </w:rPr>
         <w:t>to_str</w:t>
       </w:r>
+      <w:proofErr w:type="spellEnd"/>
       <w:r>
         <w:rPr>
           <w:rFonts w:ascii="新宋体" w:eastAsia="新宋体" w:cs="新宋体"/>
@@ -12218,6 +12845,7 @@
         </w:rPr>
         <w:tab/>
       </w:r>
+      <w:proofErr w:type="gramStart"/>
       <w:r>
         <w:rPr>
           <w:rFonts w:ascii="新宋体" w:eastAsia="新宋体" w:cs="新宋体"/>
@@ -12228,15 +12856,38 @@
         </w:rPr>
         <w:t>local</w:t>
       </w:r>
-      <w:r>
-        <w:rPr>
-          <w:rFonts w:ascii="新宋体" w:eastAsia="新宋体" w:cs="新宋体"/>
-          <w:color w:val="000000"/>
-          <w:kern w:val="0"/>
-          <w:sz w:val="19"/>
-          <w:szCs w:val="19"/>
-        </w:rPr>
-        <w:t xml:space="preserve"> i=1</w:t>
+      <w:proofErr w:type="gramEnd"/>
+      <w:r>
+        <w:rPr>
+          <w:rFonts w:ascii="新宋体" w:eastAsia="新宋体" w:cs="新宋体"/>
+          <w:color w:val="000000"/>
+          <w:kern w:val="0"/>
+          <w:sz w:val="19"/>
+          <w:szCs w:val="19"/>
+        </w:rPr>
+        <w:t xml:space="preserve"> </w:t>
+      </w:r>
+      <w:proofErr w:type="spellStart"/>
+      <w:r>
+        <w:rPr>
+          <w:rFonts w:ascii="新宋体" w:eastAsia="新宋体" w:cs="新宋体"/>
+          <w:color w:val="000000"/>
+          <w:kern w:val="0"/>
+          <w:sz w:val="19"/>
+          <w:szCs w:val="19"/>
+        </w:rPr>
+        <w:t>i</w:t>
+      </w:r>
+      <w:proofErr w:type="spellEnd"/>
+      <w:r>
+        <w:rPr>
+          <w:rFonts w:ascii="新宋体" w:eastAsia="新宋体" w:cs="新宋体"/>
+          <w:color w:val="000000"/>
+          <w:kern w:val="0"/>
+          <w:sz w:val="19"/>
+          <w:szCs w:val="19"/>
+        </w:rPr>
+        <w:t>=1</w:t>
       </w:r>
     </w:p>
     <w:p>
@@ -12263,6 +12914,7 @@
         </w:rPr>
         <w:tab/>
       </w:r>
+      <w:proofErr w:type="gramStart"/>
       <w:r>
         <w:rPr>
           <w:rFonts w:ascii="新宋体" w:eastAsia="新宋体" w:cs="新宋体"/>
@@ -12273,6 +12925,7 @@
         </w:rPr>
         <w:t>local</w:t>
       </w:r>
+      <w:proofErr w:type="gramEnd"/>
       <w:r>
         <w:rPr>
           <w:rFonts w:ascii="新宋体" w:eastAsia="新宋体" w:cs="新宋体"/>
@@ -12308,6 +12961,7 @@
         </w:rPr>
         <w:tab/>
       </w:r>
+      <w:proofErr w:type="gramStart"/>
       <w:r>
         <w:rPr>
           <w:rFonts w:ascii="新宋体" w:eastAsia="新宋体" w:cs="新宋体"/>
@@ -12318,6 +12972,7 @@
         </w:rPr>
         <w:t>local</w:t>
       </w:r>
+      <w:proofErr w:type="gramEnd"/>
       <w:r>
         <w:rPr>
           <w:rFonts w:ascii="新宋体" w:eastAsia="新宋体" w:cs="新宋体"/>
@@ -12424,6 +13079,7 @@
         </w:rPr>
         <w:tab/>
       </w:r>
+      <w:proofErr w:type="gramStart"/>
       <w:r>
         <w:rPr>
           <w:rFonts w:ascii="新宋体" w:eastAsia="新宋体" w:cs="新宋体"/>
@@ -12434,6 +13090,7 @@
         </w:rPr>
         <w:t>local</w:t>
       </w:r>
+      <w:proofErr w:type="gramEnd"/>
       <w:r>
         <w:rPr>
           <w:rFonts w:ascii="新宋体" w:eastAsia="新宋体" w:cs="新宋体"/>
@@ -12499,6 +13156,7 @@
         </w:rPr>
         <w:tab/>
       </w:r>
+      <w:proofErr w:type="gramStart"/>
       <w:r>
         <w:rPr>
           <w:rFonts w:ascii="新宋体" w:eastAsia="新宋体" w:cs="新宋体"/>
@@ -12509,6 +13167,7 @@
         </w:rPr>
         <w:t>if</w:t>
       </w:r>
+      <w:proofErr w:type="gramEnd"/>
       <w:r>
         <w:rPr>
           <w:rFonts w:ascii="新宋体" w:eastAsia="新宋体" w:cs="新宋体"/>
@@ -12593,7 +13252,40 @@
           <w:szCs w:val="19"/>
         </w:rPr>
         <w:tab/>
-        <w:t>t[i]=x</w:t>
+      </w:r>
+      <w:proofErr w:type="gramStart"/>
+      <w:r>
+        <w:rPr>
+          <w:rFonts w:ascii="新宋体" w:eastAsia="新宋体" w:cs="新宋体"/>
+          <w:color w:val="000000"/>
+          <w:kern w:val="0"/>
+          <w:sz w:val="19"/>
+          <w:szCs w:val="19"/>
+        </w:rPr>
+        <w:t>t[</w:t>
+      </w:r>
+      <w:proofErr w:type="spellStart"/>
+      <w:proofErr w:type="gramEnd"/>
+      <w:r>
+        <w:rPr>
+          <w:rFonts w:ascii="新宋体" w:eastAsia="新宋体" w:cs="新宋体"/>
+          <w:color w:val="000000"/>
+          <w:kern w:val="0"/>
+          <w:sz w:val="19"/>
+          <w:szCs w:val="19"/>
+        </w:rPr>
+        <w:t>i</w:t>
+      </w:r>
+      <w:proofErr w:type="spellEnd"/>
+      <w:r>
+        <w:rPr>
+          <w:rFonts w:ascii="新宋体" w:eastAsia="新宋体" w:cs="新宋体"/>
+          <w:color w:val="000000"/>
+          <w:kern w:val="0"/>
+          <w:sz w:val="19"/>
+          <w:szCs w:val="19"/>
+        </w:rPr>
+        <w:t>]=x</w:t>
       </w:r>
     </w:p>
     <w:p>
@@ -12639,7 +13331,28 @@
           <w:szCs w:val="19"/>
         </w:rPr>
         <w:tab/>
-        <w:t>i=i+1</w:t>
+      </w:r>
+      <w:proofErr w:type="spellStart"/>
+      <w:r>
+        <w:rPr>
+          <w:rFonts w:ascii="新宋体" w:eastAsia="新宋体" w:cs="新宋体"/>
+          <w:color w:val="000000"/>
+          <w:kern w:val="0"/>
+          <w:sz w:val="19"/>
+          <w:szCs w:val="19"/>
+        </w:rPr>
+        <w:t>i</w:t>
+      </w:r>
+      <w:proofErr w:type="spellEnd"/>
+      <w:r>
+        <w:rPr>
+          <w:rFonts w:ascii="新宋体" w:eastAsia="新宋体" w:cs="新宋体"/>
+          <w:color w:val="000000"/>
+          <w:kern w:val="0"/>
+          <w:sz w:val="19"/>
+          <w:szCs w:val="19"/>
+        </w:rPr>
+        <w:t>=i+1</w:t>
       </w:r>
     </w:p>
     <w:p>
@@ -12676,6 +13389,8 @@
         </w:rPr>
         <w:tab/>
       </w:r>
+      <w:proofErr w:type="spellStart"/>
+      <w:proofErr w:type="gramStart"/>
       <w:r>
         <w:rPr>
           <w:rFonts w:ascii="新宋体" w:eastAsia="新宋体" w:cs="新宋体"/>
@@ -12686,6 +13401,8 @@
         </w:rPr>
         <w:t>elseif</w:t>
       </w:r>
+      <w:proofErr w:type="spellEnd"/>
+      <w:proofErr w:type="gramEnd"/>
       <w:r>
         <w:rPr>
           <w:rFonts w:ascii="新宋体" w:eastAsia="新宋体" w:cs="新宋体"/>
@@ -12704,7 +13421,29 @@
           <w:sz w:val="19"/>
           <w:szCs w:val="19"/>
         </w:rPr>
-        <w:t>"boolean"</w:t>
+        <w:t>"</w:t>
+      </w:r>
+      <w:proofErr w:type="spellStart"/>
+      <w:r>
+        <w:rPr>
+          <w:rFonts w:ascii="新宋体" w:eastAsia="新宋体" w:cs="新宋体"/>
+          <w:color w:val="A31515"/>
+          <w:kern w:val="0"/>
+          <w:sz w:val="19"/>
+          <w:szCs w:val="19"/>
+        </w:rPr>
+        <w:t>boolean</w:t>
+      </w:r>
+      <w:proofErr w:type="spellEnd"/>
+      <w:r>
+        <w:rPr>
+          <w:rFonts w:ascii="新宋体" w:eastAsia="新宋体" w:cs="新宋体"/>
+          <w:color w:val="A31515"/>
+          <w:kern w:val="0"/>
+          <w:sz w:val="19"/>
+          <w:szCs w:val="19"/>
+        </w:rPr>
+        <w:t>"</w:t>
       </w:r>
       <w:r>
         <w:rPr>
@@ -12770,8 +13509,42 @@
           <w:szCs w:val="19"/>
         </w:rPr>
         <w:tab/>
-        <w:t>t[i]=</w:t>
-      </w:r>
+      </w:r>
+      <w:proofErr w:type="gramStart"/>
+      <w:r>
+        <w:rPr>
+          <w:rFonts w:ascii="新宋体" w:eastAsia="新宋体" w:cs="新宋体"/>
+          <w:color w:val="000000"/>
+          <w:kern w:val="0"/>
+          <w:sz w:val="19"/>
+          <w:szCs w:val="19"/>
+        </w:rPr>
+        <w:t>t[</w:t>
+      </w:r>
+      <w:proofErr w:type="spellStart"/>
+      <w:proofErr w:type="gramEnd"/>
+      <w:r>
+        <w:rPr>
+          <w:rFonts w:ascii="新宋体" w:eastAsia="新宋体" w:cs="新宋体"/>
+          <w:color w:val="000000"/>
+          <w:kern w:val="0"/>
+          <w:sz w:val="19"/>
+          <w:szCs w:val="19"/>
+        </w:rPr>
+        <w:t>i</w:t>
+      </w:r>
+      <w:proofErr w:type="spellEnd"/>
+      <w:r>
+        <w:rPr>
+          <w:rFonts w:ascii="新宋体" w:eastAsia="新宋体" w:cs="新宋体"/>
+          <w:color w:val="000000"/>
+          <w:kern w:val="0"/>
+          <w:sz w:val="19"/>
+          <w:szCs w:val="19"/>
+        </w:rPr>
+        <w:t>]=</w:t>
+      </w:r>
+      <w:proofErr w:type="spellStart"/>
       <w:r>
         <w:rPr>
           <w:rFonts w:ascii="新宋体" w:eastAsia="新宋体" w:cs="新宋体"/>
@@ -12782,6 +13555,7 @@
         </w:rPr>
         <w:t>tostring</w:t>
       </w:r>
+      <w:proofErr w:type="spellEnd"/>
       <w:r>
         <w:rPr>
           <w:rFonts w:ascii="新宋体" w:eastAsia="新宋体" w:cs="新宋体"/>
@@ -12836,7 +13610,28 @@
           <w:szCs w:val="19"/>
         </w:rPr>
         <w:tab/>
-        <w:t>i=i+1</w:t>
+      </w:r>
+      <w:proofErr w:type="spellStart"/>
+      <w:r>
+        <w:rPr>
+          <w:rFonts w:ascii="新宋体" w:eastAsia="新宋体" w:cs="新宋体"/>
+          <w:color w:val="000000"/>
+          <w:kern w:val="0"/>
+          <w:sz w:val="19"/>
+          <w:szCs w:val="19"/>
+        </w:rPr>
+        <w:t>i</w:t>
+      </w:r>
+      <w:proofErr w:type="spellEnd"/>
+      <w:r>
+        <w:rPr>
+          <w:rFonts w:ascii="新宋体" w:eastAsia="新宋体" w:cs="新宋体"/>
+          <w:color w:val="000000"/>
+          <w:kern w:val="0"/>
+          <w:sz w:val="19"/>
+          <w:szCs w:val="19"/>
+        </w:rPr>
+        <w:t>=i+1</w:t>
       </w:r>
     </w:p>
     <w:p>
@@ -12873,6 +13668,8 @@
         </w:rPr>
         <w:tab/>
       </w:r>
+      <w:proofErr w:type="spellStart"/>
+      <w:proofErr w:type="gramStart"/>
       <w:r>
         <w:rPr>
           <w:rFonts w:ascii="新宋体" w:eastAsia="新宋体" w:cs="新宋体"/>
@@ -12883,6 +13680,8 @@
         </w:rPr>
         <w:t>elseif</w:t>
       </w:r>
+      <w:proofErr w:type="spellEnd"/>
+      <w:proofErr w:type="gramEnd"/>
       <w:r>
         <w:rPr>
           <w:rFonts w:ascii="新宋体" w:eastAsia="新宋体" w:cs="新宋体"/>
@@ -12967,7 +13766,40 @@
           <w:szCs w:val="19"/>
         </w:rPr>
         <w:tab/>
-        <w:t>t[i]=</w:t>
+      </w:r>
+      <w:proofErr w:type="gramStart"/>
+      <w:r>
+        <w:rPr>
+          <w:rFonts w:ascii="新宋体" w:eastAsia="新宋体" w:cs="新宋体"/>
+          <w:color w:val="000000"/>
+          <w:kern w:val="0"/>
+          <w:sz w:val="19"/>
+          <w:szCs w:val="19"/>
+        </w:rPr>
+        <w:t>t[</w:t>
+      </w:r>
+      <w:proofErr w:type="spellStart"/>
+      <w:proofErr w:type="gramEnd"/>
+      <w:r>
+        <w:rPr>
+          <w:rFonts w:ascii="新宋体" w:eastAsia="新宋体" w:cs="新宋体"/>
+          <w:color w:val="000000"/>
+          <w:kern w:val="0"/>
+          <w:sz w:val="19"/>
+          <w:szCs w:val="19"/>
+        </w:rPr>
+        <w:t>i</w:t>
+      </w:r>
+      <w:proofErr w:type="spellEnd"/>
+      <w:r>
+        <w:rPr>
+          <w:rFonts w:ascii="新宋体" w:eastAsia="新宋体" w:cs="新宋体"/>
+          <w:color w:val="000000"/>
+          <w:kern w:val="0"/>
+          <w:sz w:val="19"/>
+          <w:szCs w:val="19"/>
+        </w:rPr>
+        <w:t>]=</w:t>
       </w:r>
       <w:r>
         <w:rPr>
@@ -13023,7 +13855,28 @@
           <w:szCs w:val="19"/>
         </w:rPr>
         <w:tab/>
-        <w:t>t[i+1]=x</w:t>
+      </w:r>
+      <w:proofErr w:type="gramStart"/>
+      <w:r>
+        <w:rPr>
+          <w:rFonts w:ascii="新宋体" w:eastAsia="新宋体" w:cs="新宋体"/>
+          <w:color w:val="000000"/>
+          <w:kern w:val="0"/>
+          <w:sz w:val="19"/>
+          <w:szCs w:val="19"/>
+        </w:rPr>
+        <w:t>t[</w:t>
+      </w:r>
+      <w:proofErr w:type="gramEnd"/>
+      <w:r>
+        <w:rPr>
+          <w:rFonts w:ascii="新宋体" w:eastAsia="新宋体" w:cs="新宋体"/>
+          <w:color w:val="000000"/>
+          <w:kern w:val="0"/>
+          <w:sz w:val="19"/>
+          <w:szCs w:val="19"/>
+        </w:rPr>
+        <w:t>i+1]=x</w:t>
       </w:r>
     </w:p>
     <w:p>
@@ -13069,7 +13922,28 @@
           <w:szCs w:val="19"/>
         </w:rPr>
         <w:tab/>
-        <w:t>t[i+2]=</w:t>
+      </w:r>
+      <w:proofErr w:type="gramStart"/>
+      <w:r>
+        <w:rPr>
+          <w:rFonts w:ascii="新宋体" w:eastAsia="新宋体" w:cs="新宋体"/>
+          <w:color w:val="000000"/>
+          <w:kern w:val="0"/>
+          <w:sz w:val="19"/>
+          <w:szCs w:val="19"/>
+        </w:rPr>
+        <w:t>t[</w:t>
+      </w:r>
+      <w:proofErr w:type="gramEnd"/>
+      <w:r>
+        <w:rPr>
+          <w:rFonts w:ascii="新宋体" w:eastAsia="新宋体" w:cs="新宋体"/>
+          <w:color w:val="000000"/>
+          <w:kern w:val="0"/>
+          <w:sz w:val="19"/>
+          <w:szCs w:val="19"/>
+        </w:rPr>
+        <w:t>i+2]=</w:t>
       </w:r>
       <w:r>
         <w:rPr>
@@ -13104,28 +13978,50 @@
           <w:sz w:val="19"/>
           <w:szCs w:val="19"/>
         </w:rPr>
-        <w:tab/>
-      </w:r>
-      <w:r>
-        <w:rPr>
-          <w:rFonts w:ascii="新宋体" w:eastAsia="新宋体" w:cs="新宋体"/>
-          <w:color w:val="000000"/>
-          <w:kern w:val="0"/>
-          <w:sz w:val="19"/>
-          <w:szCs w:val="19"/>
-        </w:rPr>
-        <w:tab/>
-      </w:r>
-      <w:r>
-        <w:rPr>
-          <w:rFonts w:ascii="新宋体" w:eastAsia="新宋体" w:cs="新宋体"/>
-          <w:color w:val="000000"/>
-          <w:kern w:val="0"/>
-          <w:sz w:val="19"/>
-          <w:szCs w:val="19"/>
-        </w:rPr>
-        <w:tab/>
-        <w:t>i=i+3</w:t>
+        <w:lastRenderedPageBreak/>
+        <w:tab/>
+      </w:r>
+      <w:r>
+        <w:rPr>
+          <w:rFonts w:ascii="新宋体" w:eastAsia="新宋体" w:cs="新宋体"/>
+          <w:color w:val="000000"/>
+          <w:kern w:val="0"/>
+          <w:sz w:val="19"/>
+          <w:szCs w:val="19"/>
+        </w:rPr>
+        <w:tab/>
+      </w:r>
+      <w:r>
+        <w:rPr>
+          <w:rFonts w:ascii="新宋体" w:eastAsia="新宋体" w:cs="新宋体"/>
+          <w:color w:val="000000"/>
+          <w:kern w:val="0"/>
+          <w:sz w:val="19"/>
+          <w:szCs w:val="19"/>
+        </w:rPr>
+        <w:tab/>
+      </w:r>
+      <w:proofErr w:type="spellStart"/>
+      <w:r>
+        <w:rPr>
+          <w:rFonts w:ascii="新宋体" w:eastAsia="新宋体" w:cs="新宋体"/>
+          <w:color w:val="000000"/>
+          <w:kern w:val="0"/>
+          <w:sz w:val="19"/>
+          <w:szCs w:val="19"/>
+        </w:rPr>
+        <w:t>i</w:t>
+      </w:r>
+      <w:proofErr w:type="spellEnd"/>
+      <w:r>
+        <w:rPr>
+          <w:rFonts w:ascii="新宋体" w:eastAsia="新宋体" w:cs="新宋体"/>
+          <w:color w:val="000000"/>
+          <w:kern w:val="0"/>
+          <w:sz w:val="19"/>
+          <w:szCs w:val="19"/>
+        </w:rPr>
+        <w:t>=i+3</w:t>
       </w:r>
     </w:p>
     <w:p>
@@ -13162,6 +14058,8 @@
         </w:rPr>
         <w:tab/>
       </w:r>
+      <w:proofErr w:type="spellStart"/>
+      <w:proofErr w:type="gramStart"/>
       <w:r>
         <w:rPr>
           <w:rFonts w:ascii="新宋体" w:eastAsia="新宋体" w:cs="新宋体"/>
@@ -13172,6 +14070,8 @@
         </w:rPr>
         <w:t>elseif</w:t>
       </w:r>
+      <w:proofErr w:type="spellEnd"/>
+      <w:proofErr w:type="gramEnd"/>
       <w:r>
         <w:rPr>
           <w:rFonts w:ascii="新宋体" w:eastAsia="新宋体" w:cs="新宋体"/>
@@ -13256,7 +14156,40 @@
           <w:szCs w:val="19"/>
         </w:rPr>
         <w:tab/>
-        <w:t>t[i]=</w:t>
+      </w:r>
+      <w:proofErr w:type="gramStart"/>
+      <w:r>
+        <w:rPr>
+          <w:rFonts w:ascii="新宋体" w:eastAsia="新宋体" w:cs="新宋体"/>
+          <w:color w:val="000000"/>
+          <w:kern w:val="0"/>
+          <w:sz w:val="19"/>
+          <w:szCs w:val="19"/>
+        </w:rPr>
+        <w:t>t[</w:t>
+      </w:r>
+      <w:proofErr w:type="spellStart"/>
+      <w:proofErr w:type="gramEnd"/>
+      <w:r>
+        <w:rPr>
+          <w:rFonts w:ascii="新宋体" w:eastAsia="新宋体" w:cs="新宋体"/>
+          <w:color w:val="000000"/>
+          <w:kern w:val="0"/>
+          <w:sz w:val="19"/>
+          <w:szCs w:val="19"/>
+        </w:rPr>
+        <w:t>i</w:t>
+      </w:r>
+      <w:proofErr w:type="spellEnd"/>
+      <w:r>
+        <w:rPr>
+          <w:rFonts w:ascii="新宋体" w:eastAsia="新宋体" w:cs="新宋体"/>
+          <w:color w:val="000000"/>
+          <w:kern w:val="0"/>
+          <w:sz w:val="19"/>
+          <w:szCs w:val="19"/>
+        </w:rPr>
+        <w:t>]=</w:t>
       </w:r>
       <w:r>
         <w:rPr>
@@ -13312,7 +14245,28 @@
           <w:szCs w:val="19"/>
         </w:rPr>
         <w:tab/>
-        <w:t>i=i+1</w:t>
+      </w:r>
+      <w:proofErr w:type="spellStart"/>
+      <w:r>
+        <w:rPr>
+          <w:rFonts w:ascii="新宋体" w:eastAsia="新宋体" w:cs="新宋体"/>
+          <w:color w:val="000000"/>
+          <w:kern w:val="0"/>
+          <w:sz w:val="19"/>
+          <w:szCs w:val="19"/>
+        </w:rPr>
+        <w:t>i</w:t>
+      </w:r>
+      <w:proofErr w:type="spellEnd"/>
+      <w:r>
+        <w:rPr>
+          <w:rFonts w:ascii="新宋体" w:eastAsia="新宋体" w:cs="新宋体"/>
+          <w:color w:val="000000"/>
+          <w:kern w:val="0"/>
+          <w:sz w:val="19"/>
+          <w:szCs w:val="19"/>
+        </w:rPr>
+        <w:t>=i+1</w:t>
       </w:r>
     </w:p>
     <w:p>
@@ -13374,6 +14328,7 @@
         </w:rPr>
         <w:tab/>
       </w:r>
+      <w:proofErr w:type="gramStart"/>
       <w:r>
         <w:rPr>
           <w:rFonts w:ascii="新宋体" w:eastAsia="新宋体" w:cs="新宋体"/>
@@ -13384,6 +14339,7 @@
         </w:rPr>
         <w:t>local</w:t>
       </w:r>
+      <w:proofErr w:type="gramEnd"/>
       <w:r>
         <w:rPr>
           <w:rFonts w:ascii="新宋体" w:eastAsia="新宋体" w:cs="新宋体"/>
@@ -13449,6 +14405,7 @@
         </w:rPr>
         <w:tab/>
       </w:r>
+      <w:proofErr w:type="gramStart"/>
       <w:r>
         <w:rPr>
           <w:rFonts w:ascii="新宋体" w:eastAsia="新宋体" w:cs="新宋体"/>
@@ -13459,15 +14416,38 @@
         </w:rPr>
         <w:t>for</w:t>
       </w:r>
-      <w:r>
-        <w:rPr>
-          <w:rFonts w:ascii="新宋体" w:eastAsia="新宋体" w:cs="新宋体"/>
-          <w:color w:val="000000"/>
-          <w:kern w:val="0"/>
-          <w:sz w:val="19"/>
-          <w:szCs w:val="19"/>
-        </w:rPr>
-        <w:t xml:space="preserve"> k,v </w:t>
+      <w:proofErr w:type="gramEnd"/>
+      <w:r>
+        <w:rPr>
+          <w:rFonts w:ascii="新宋体" w:eastAsia="新宋体" w:cs="新宋体"/>
+          <w:color w:val="000000"/>
+          <w:kern w:val="0"/>
+          <w:sz w:val="19"/>
+          <w:szCs w:val="19"/>
+        </w:rPr>
+        <w:t xml:space="preserve"> </w:t>
+      </w:r>
+      <w:proofErr w:type="spellStart"/>
+      <w:r>
+        <w:rPr>
+          <w:rFonts w:ascii="新宋体" w:eastAsia="新宋体" w:cs="新宋体"/>
+          <w:color w:val="000000"/>
+          <w:kern w:val="0"/>
+          <w:sz w:val="19"/>
+          <w:szCs w:val="19"/>
+        </w:rPr>
+        <w:t>k,v</w:t>
+      </w:r>
+      <w:proofErr w:type="spellEnd"/>
+      <w:r>
+        <w:rPr>
+          <w:rFonts w:ascii="新宋体" w:eastAsia="新宋体" w:cs="新宋体"/>
+          <w:color w:val="000000"/>
+          <w:kern w:val="0"/>
+          <w:sz w:val="19"/>
+          <w:szCs w:val="19"/>
+        </w:rPr>
+        <w:t xml:space="preserve"> </w:t>
       </w:r>
       <w:r>
         <w:rPr>
@@ -13574,6 +14554,7 @@
         </w:rPr>
         <w:tab/>
       </w:r>
+      <w:proofErr w:type="gramStart"/>
       <w:r>
         <w:rPr>
           <w:rFonts w:ascii="新宋体" w:eastAsia="新宋体" w:cs="新宋体"/>
@@ -13584,6 +14565,7 @@
         </w:rPr>
         <w:t>if</w:t>
       </w:r>
+      <w:proofErr w:type="gramEnd"/>
       <w:r>
         <w:rPr>
           <w:rFonts w:ascii="新宋体" w:eastAsia="新宋体" w:cs="新宋体"/>
@@ -13744,7 +14726,40 @@
           <w:szCs w:val="19"/>
         </w:rPr>
         <w:tab/>
-        <w:t>t[i]=</w:t>
+      </w:r>
+      <w:proofErr w:type="gramStart"/>
+      <w:r>
+        <w:rPr>
+          <w:rFonts w:ascii="新宋体" w:eastAsia="新宋体" w:cs="新宋体"/>
+          <w:color w:val="000000"/>
+          <w:kern w:val="0"/>
+          <w:sz w:val="19"/>
+          <w:szCs w:val="19"/>
+        </w:rPr>
+        <w:t>t[</w:t>
+      </w:r>
+      <w:proofErr w:type="spellStart"/>
+      <w:proofErr w:type="gramEnd"/>
+      <w:r>
+        <w:rPr>
+          <w:rFonts w:ascii="新宋体" w:eastAsia="新宋体" w:cs="新宋体"/>
+          <w:color w:val="000000"/>
+          <w:kern w:val="0"/>
+          <w:sz w:val="19"/>
+          <w:szCs w:val="19"/>
+        </w:rPr>
+        <w:t>i</w:t>
+      </w:r>
+      <w:proofErr w:type="spellEnd"/>
+      <w:r>
+        <w:rPr>
+          <w:rFonts w:ascii="新宋体" w:eastAsia="新宋体" w:cs="新宋体"/>
+          <w:color w:val="000000"/>
+          <w:kern w:val="0"/>
+          <w:sz w:val="19"/>
+          <w:szCs w:val="19"/>
+        </w:rPr>
+        <w:t>]=</w:t>
       </w:r>
       <w:r>
         <w:rPr>
@@ -13820,7 +14835,28 @@
           <w:szCs w:val="19"/>
         </w:rPr>
         <w:tab/>
-        <w:t>t[i+1]=k</w:t>
+      </w:r>
+      <w:proofErr w:type="gramStart"/>
+      <w:r>
+        <w:rPr>
+          <w:rFonts w:ascii="新宋体" w:eastAsia="新宋体" w:cs="新宋体"/>
+          <w:color w:val="000000"/>
+          <w:kern w:val="0"/>
+          <w:sz w:val="19"/>
+          <w:szCs w:val="19"/>
+        </w:rPr>
+        <w:t>t[</w:t>
+      </w:r>
+      <w:proofErr w:type="gramEnd"/>
+      <w:r>
+        <w:rPr>
+          <w:rFonts w:ascii="新宋体" w:eastAsia="新宋体" w:cs="新宋体"/>
+          <w:color w:val="000000"/>
+          <w:kern w:val="0"/>
+          <w:sz w:val="19"/>
+          <w:szCs w:val="19"/>
+        </w:rPr>
+        <w:t>i+1]=k</w:t>
       </w:r>
     </w:p>
     <w:p>
@@ -13886,7 +14922,28 @@
           <w:szCs w:val="19"/>
         </w:rPr>
         <w:tab/>
-        <w:t>t[i+2]=</w:t>
+      </w:r>
+      <w:proofErr w:type="gramStart"/>
+      <w:r>
+        <w:rPr>
+          <w:rFonts w:ascii="新宋体" w:eastAsia="新宋体" w:cs="新宋体"/>
+          <w:color w:val="000000"/>
+          <w:kern w:val="0"/>
+          <w:sz w:val="19"/>
+          <w:szCs w:val="19"/>
+        </w:rPr>
+        <w:t>t[</w:t>
+      </w:r>
+      <w:proofErr w:type="gramEnd"/>
+      <w:r>
+        <w:rPr>
+          <w:rFonts w:ascii="新宋体" w:eastAsia="新宋体" w:cs="新宋体"/>
+          <w:color w:val="000000"/>
+          <w:kern w:val="0"/>
+          <w:sz w:val="19"/>
+          <w:szCs w:val="19"/>
+        </w:rPr>
+        <w:t>i+2]=</w:t>
       </w:r>
       <w:r>
         <w:rPr>
@@ -13962,7 +15019,28 @@
           <w:szCs w:val="19"/>
         </w:rPr>
         <w:tab/>
-        <w:t>t[i+3]=</w:t>
+      </w:r>
+      <w:proofErr w:type="gramStart"/>
+      <w:r>
+        <w:rPr>
+          <w:rFonts w:ascii="新宋体" w:eastAsia="新宋体" w:cs="新宋体"/>
+          <w:color w:val="000000"/>
+          <w:kern w:val="0"/>
+          <w:sz w:val="19"/>
+          <w:szCs w:val="19"/>
+        </w:rPr>
+        <w:t>t[</w:t>
+      </w:r>
+      <w:proofErr w:type="gramEnd"/>
+      <w:r>
+        <w:rPr>
+          <w:rFonts w:ascii="新宋体" w:eastAsia="新宋体" w:cs="新宋体"/>
+          <w:color w:val="000000"/>
+          <w:kern w:val="0"/>
+          <w:sz w:val="19"/>
+          <w:szCs w:val="19"/>
+        </w:rPr>
+        <w:t>i+3]=</w:t>
       </w:r>
       <w:r>
         <w:rPr>
@@ -14038,7 +15116,28 @@
           <w:szCs w:val="19"/>
         </w:rPr>
         <w:tab/>
-        <w:t>i=i+4</w:t>
+      </w:r>
+      <w:proofErr w:type="spellStart"/>
+      <w:r>
+        <w:rPr>
+          <w:rFonts w:ascii="新宋体" w:eastAsia="新宋体" w:cs="新宋体"/>
+          <w:color w:val="000000"/>
+          <w:kern w:val="0"/>
+          <w:sz w:val="19"/>
+          <w:szCs w:val="19"/>
+        </w:rPr>
+        <w:t>i</w:t>
+      </w:r>
+      <w:proofErr w:type="spellEnd"/>
+      <w:r>
+        <w:rPr>
+          <w:rFonts w:ascii="新宋体" w:eastAsia="新宋体" w:cs="新宋体"/>
+          <w:color w:val="000000"/>
+          <w:kern w:val="0"/>
+          <w:sz w:val="19"/>
+          <w:szCs w:val="19"/>
+        </w:rPr>
+        <w:t>=i+4</w:t>
       </w:r>
     </w:p>
     <w:p>
@@ -14105,6 +15204,7 @@
         </w:rPr>
         <w:tab/>
       </w:r>
+      <w:proofErr w:type="gramStart"/>
       <w:r>
         <w:rPr>
           <w:rFonts w:ascii="新宋体" w:eastAsia="新宋体" w:cs="新宋体"/>
@@ -14123,7 +15223,18 @@
           <w:sz w:val="19"/>
           <w:szCs w:val="19"/>
         </w:rPr>
-        <w:t>(v)</w:t>
+        <w:t>(</w:t>
+      </w:r>
+      <w:proofErr w:type="gramEnd"/>
+      <w:r>
+        <w:rPr>
+          <w:rFonts w:ascii="新宋体" w:eastAsia="新宋体" w:cs="新宋体"/>
+          <w:color w:val="000000"/>
+          <w:kern w:val="0"/>
+          <w:sz w:val="19"/>
+          <w:szCs w:val="19"/>
+        </w:rPr>
+        <w:t>v)</w:t>
       </w:r>
     </w:p>
     <w:p>
@@ -14180,6 +15291,7 @@
         </w:rPr>
         <w:tab/>
       </w:r>
+      <w:proofErr w:type="gramStart"/>
       <w:r>
         <w:rPr>
           <w:rFonts w:ascii="新宋体" w:eastAsia="新宋体" w:cs="新宋体"/>
@@ -14190,6 +15302,7 @@
         </w:rPr>
         <w:t>else</w:t>
       </w:r>
+      <w:proofErr w:type="gramEnd"/>
     </w:p>
     <w:p>
       <w:pPr>
@@ -14254,8 +15367,32 @@
           <w:szCs w:val="19"/>
         </w:rPr>
         <w:tab/>
-        <w:t>t[i]=</w:t>
-      </w:r>
+        <w:t>t[</w:t>
+      </w:r>
+      <w:proofErr w:type="spellStart"/>
+      <w:r>
+        <w:rPr>
+          <w:rFonts w:ascii="新宋体" w:eastAsia="新宋体" w:cs="新宋体"/>
+          <w:color w:val="000000"/>
+          <w:kern w:val="0"/>
+          <w:sz w:val="19"/>
+          <w:szCs w:val="19"/>
+        </w:rPr>
+        <w:t>i</w:t>
+      </w:r>
+      <w:proofErr w:type="spellEnd"/>
+      <w:proofErr w:type="gramStart"/>
+      <w:r>
+        <w:rPr>
+          <w:rFonts w:ascii="新宋体" w:eastAsia="新宋体" w:cs="新宋体"/>
+          <w:color w:val="000000"/>
+          <w:kern w:val="0"/>
+          <w:sz w:val="19"/>
+          <w:szCs w:val="19"/>
+        </w:rPr>
+        <w:t>]=</w:t>
+      </w:r>
+      <w:proofErr w:type="gramEnd"/>
       <w:r>
         <w:rPr>
           <w:rFonts w:ascii="新宋体" w:eastAsia="新宋体" w:cs="新宋体"/>
@@ -14330,7 +15467,28 @@
           <w:szCs w:val="19"/>
         </w:rPr>
         <w:tab/>
-        <w:t>t[i+1]=</w:t>
+      </w:r>
+      <w:proofErr w:type="gramStart"/>
+      <w:r>
+        <w:rPr>
+          <w:rFonts w:ascii="新宋体" w:eastAsia="新宋体" w:cs="新宋体"/>
+          <w:color w:val="000000"/>
+          <w:kern w:val="0"/>
+          <w:sz w:val="19"/>
+          <w:szCs w:val="19"/>
+        </w:rPr>
+        <w:t>t[</w:t>
+      </w:r>
+      <w:proofErr w:type="gramEnd"/>
+      <w:r>
+        <w:rPr>
+          <w:rFonts w:ascii="新宋体" w:eastAsia="新宋体" w:cs="新宋体"/>
+          <w:color w:val="000000"/>
+          <w:kern w:val="0"/>
+          <w:sz w:val="19"/>
+          <w:szCs w:val="19"/>
+        </w:rPr>
+        <w:t>i+1]=</w:t>
       </w:r>
       <w:r>
         <w:rPr>
@@ -14406,7 +15564,28 @@
           <w:szCs w:val="19"/>
         </w:rPr>
         <w:tab/>
-        <w:t>t[i+2]=k</w:t>
+      </w:r>
+      <w:proofErr w:type="gramStart"/>
+      <w:r>
+        <w:rPr>
+          <w:rFonts w:ascii="新宋体" w:eastAsia="新宋体" w:cs="新宋体"/>
+          <w:color w:val="000000"/>
+          <w:kern w:val="0"/>
+          <w:sz w:val="19"/>
+          <w:szCs w:val="19"/>
+        </w:rPr>
+        <w:t>t[</w:t>
+      </w:r>
+      <w:proofErr w:type="gramEnd"/>
+      <w:r>
+        <w:rPr>
+          <w:rFonts w:ascii="新宋体" w:eastAsia="新宋体" w:cs="新宋体"/>
+          <w:color w:val="000000"/>
+          <w:kern w:val="0"/>
+          <w:sz w:val="19"/>
+          <w:szCs w:val="19"/>
+        </w:rPr>
+        <w:t>i+2]=k</w:t>
       </w:r>
     </w:p>
     <w:p>
@@ -14472,7 +15651,28 @@
           <w:szCs w:val="19"/>
         </w:rPr>
         <w:tab/>
-        <w:t>t[i+3]=</w:t>
+      </w:r>
+      <w:proofErr w:type="gramStart"/>
+      <w:r>
+        <w:rPr>
+          <w:rFonts w:ascii="新宋体" w:eastAsia="新宋体" w:cs="新宋体"/>
+          <w:color w:val="000000"/>
+          <w:kern w:val="0"/>
+          <w:sz w:val="19"/>
+          <w:szCs w:val="19"/>
+        </w:rPr>
+        <w:t>t[</w:t>
+      </w:r>
+      <w:proofErr w:type="gramEnd"/>
+      <w:r>
+        <w:rPr>
+          <w:rFonts w:ascii="新宋体" w:eastAsia="新宋体" w:cs="新宋体"/>
+          <w:color w:val="000000"/>
+          <w:kern w:val="0"/>
+          <w:sz w:val="19"/>
+          <w:szCs w:val="19"/>
+        </w:rPr>
+        <w:t>i+3]=</w:t>
       </w:r>
       <w:r>
         <w:rPr>
@@ -14507,49 +15707,69 @@
           <w:sz w:val="19"/>
           <w:szCs w:val="19"/>
         </w:rPr>
-        <w:lastRenderedPageBreak/>
-        <w:tab/>
-      </w:r>
-      <w:r>
-        <w:rPr>
-          <w:rFonts w:ascii="新宋体" w:eastAsia="新宋体" w:cs="新宋体"/>
-          <w:color w:val="000000"/>
-          <w:kern w:val="0"/>
-          <w:sz w:val="19"/>
-          <w:szCs w:val="19"/>
-        </w:rPr>
-        <w:tab/>
-      </w:r>
-      <w:r>
-        <w:rPr>
-          <w:rFonts w:ascii="新宋体" w:eastAsia="新宋体" w:cs="新宋体"/>
-          <w:color w:val="000000"/>
-          <w:kern w:val="0"/>
-          <w:sz w:val="19"/>
-          <w:szCs w:val="19"/>
-        </w:rPr>
-        <w:tab/>
-      </w:r>
-      <w:r>
-        <w:rPr>
-          <w:rFonts w:ascii="新宋体" w:eastAsia="新宋体" w:cs="新宋体"/>
-          <w:color w:val="000000"/>
-          <w:kern w:val="0"/>
-          <w:sz w:val="19"/>
-          <w:szCs w:val="19"/>
-        </w:rPr>
-        <w:tab/>
-      </w:r>
-      <w:r>
-        <w:rPr>
-          <w:rFonts w:ascii="新宋体" w:eastAsia="新宋体" w:cs="新宋体"/>
-          <w:color w:val="000000"/>
-          <w:kern w:val="0"/>
-          <w:sz w:val="19"/>
-          <w:szCs w:val="19"/>
-        </w:rPr>
-        <w:tab/>
-        <w:t>t[i+4]=</w:t>
+        <w:tab/>
+      </w:r>
+      <w:r>
+        <w:rPr>
+          <w:rFonts w:ascii="新宋体" w:eastAsia="新宋体" w:cs="新宋体"/>
+          <w:color w:val="000000"/>
+          <w:kern w:val="0"/>
+          <w:sz w:val="19"/>
+          <w:szCs w:val="19"/>
+        </w:rPr>
+        <w:tab/>
+      </w:r>
+      <w:r>
+        <w:rPr>
+          <w:rFonts w:ascii="新宋体" w:eastAsia="新宋体" w:cs="新宋体"/>
+          <w:color w:val="000000"/>
+          <w:kern w:val="0"/>
+          <w:sz w:val="19"/>
+          <w:szCs w:val="19"/>
+        </w:rPr>
+        <w:tab/>
+      </w:r>
+      <w:r>
+        <w:rPr>
+          <w:rFonts w:ascii="新宋体" w:eastAsia="新宋体" w:cs="新宋体"/>
+          <w:color w:val="000000"/>
+          <w:kern w:val="0"/>
+          <w:sz w:val="19"/>
+          <w:szCs w:val="19"/>
+        </w:rPr>
+        <w:tab/>
+      </w:r>
+      <w:r>
+        <w:rPr>
+          <w:rFonts w:ascii="新宋体" w:eastAsia="新宋体" w:cs="新宋体"/>
+          <w:color w:val="000000"/>
+          <w:kern w:val="0"/>
+          <w:sz w:val="19"/>
+          <w:szCs w:val="19"/>
+        </w:rPr>
+        <w:tab/>
+      </w:r>
+      <w:proofErr w:type="gramStart"/>
+      <w:r>
+        <w:rPr>
+          <w:rFonts w:ascii="新宋体" w:eastAsia="新宋体" w:cs="新宋体"/>
+          <w:color w:val="000000"/>
+          <w:kern w:val="0"/>
+          <w:sz w:val="19"/>
+          <w:szCs w:val="19"/>
+        </w:rPr>
+        <w:t>t[</w:t>
+      </w:r>
+      <w:proofErr w:type="gramEnd"/>
+      <w:r>
+        <w:rPr>
+          <w:rFonts w:ascii="新宋体" w:eastAsia="新宋体" w:cs="新宋体"/>
+          <w:color w:val="000000"/>
+          <w:kern w:val="0"/>
+          <w:sz w:val="19"/>
+          <w:szCs w:val="19"/>
+        </w:rPr>
+        <w:t>i+4]=</w:t>
       </w:r>
       <w:r>
         <w:rPr>
@@ -14625,7 +15845,28 @@
           <w:szCs w:val="19"/>
         </w:rPr>
         <w:tab/>
-        <w:t>i=i+5</w:t>
+      </w:r>
+      <w:proofErr w:type="spellStart"/>
+      <w:r>
+        <w:rPr>
+          <w:rFonts w:ascii="新宋体" w:eastAsia="新宋体" w:cs="新宋体"/>
+          <w:color w:val="000000"/>
+          <w:kern w:val="0"/>
+          <w:sz w:val="19"/>
+          <w:szCs w:val="19"/>
+        </w:rPr>
+        <w:t>i</w:t>
+      </w:r>
+      <w:proofErr w:type="spellEnd"/>
+      <w:r>
+        <w:rPr>
+          <w:rFonts w:ascii="新宋体" w:eastAsia="新宋体" w:cs="新宋体"/>
+          <w:color w:val="000000"/>
+          <w:kern w:val="0"/>
+          <w:sz w:val="19"/>
+          <w:szCs w:val="19"/>
+        </w:rPr>
+        <w:t>=i+5</w:t>
       </w:r>
     </w:p>
     <w:p>
@@ -14692,6 +15933,7 @@
         </w:rPr>
         <w:tab/>
       </w:r>
+      <w:proofErr w:type="gramStart"/>
       <w:r>
         <w:rPr>
           <w:rFonts w:ascii="新宋体" w:eastAsia="新宋体" w:cs="新宋体"/>
@@ -14710,7 +15952,18 @@
           <w:sz w:val="19"/>
           <w:szCs w:val="19"/>
         </w:rPr>
-        <w:t>(v)</w:t>
+        <w:t>(</w:t>
+      </w:r>
+      <w:proofErr w:type="gramEnd"/>
+      <w:r>
+        <w:rPr>
+          <w:rFonts w:ascii="新宋体" w:eastAsia="新宋体" w:cs="新宋体"/>
+          <w:color w:val="000000"/>
+          <w:kern w:val="0"/>
+          <w:sz w:val="19"/>
+          <w:szCs w:val="19"/>
+        </w:rPr>
+        <w:t>v)</w:t>
       </w:r>
     </w:p>
     <w:p>
@@ -14767,6 +16020,7 @@
         </w:rPr>
         <w:tab/>
       </w:r>
+      <w:proofErr w:type="gramStart"/>
       <w:r>
         <w:rPr>
           <w:rFonts w:ascii="新宋体" w:eastAsia="新宋体" w:cs="新宋体"/>
@@ -14777,6 +16031,7 @@
         </w:rPr>
         <w:t>end</w:t>
       </w:r>
+      <w:proofErr w:type="gramEnd"/>
     </w:p>
     <w:p>
       <w:pPr>
@@ -14822,6 +16077,7 @@
         </w:rPr>
         <w:tab/>
       </w:r>
+      <w:proofErr w:type="gramStart"/>
       <w:r>
         <w:rPr>
           <w:rFonts w:ascii="新宋体" w:eastAsia="新宋体" w:cs="新宋体"/>
@@ -14832,6 +16088,7 @@
         </w:rPr>
         <w:t>end</w:t>
       </w:r>
+      <w:proofErr w:type="gramEnd"/>
     </w:p>
     <w:p>
       <w:pPr>
@@ -14891,7 +16148,40 @@
           <w:szCs w:val="19"/>
         </w:rPr>
         <w:tab/>
-        <w:t>t[i]=</w:t>
+      </w:r>
+      <w:proofErr w:type="gramStart"/>
+      <w:r>
+        <w:rPr>
+          <w:rFonts w:ascii="新宋体" w:eastAsia="新宋体" w:cs="新宋体"/>
+          <w:color w:val="000000"/>
+          <w:kern w:val="0"/>
+          <w:sz w:val="19"/>
+          <w:szCs w:val="19"/>
+        </w:rPr>
+        <w:t>t[</w:t>
+      </w:r>
+      <w:proofErr w:type="spellStart"/>
+      <w:proofErr w:type="gramEnd"/>
+      <w:r>
+        <w:rPr>
+          <w:rFonts w:ascii="新宋体" w:eastAsia="新宋体" w:cs="新宋体"/>
+          <w:color w:val="000000"/>
+          <w:kern w:val="0"/>
+          <w:sz w:val="19"/>
+          <w:szCs w:val="19"/>
+        </w:rPr>
+        <w:t>i</w:t>
+      </w:r>
+      <w:proofErr w:type="spellEnd"/>
+      <w:r>
+        <w:rPr>
+          <w:rFonts w:ascii="新宋体" w:eastAsia="新宋体" w:cs="新宋体"/>
+          <w:color w:val="000000"/>
+          <w:kern w:val="0"/>
+          <w:sz w:val="19"/>
+          <w:szCs w:val="19"/>
+        </w:rPr>
+        <w:t>]=</w:t>
       </w:r>
       <w:r>
         <w:rPr>
@@ -14947,7 +16237,28 @@
           <w:szCs w:val="19"/>
         </w:rPr>
         <w:tab/>
-        <w:t>i=i+1</w:t>
+      </w:r>
+      <w:proofErr w:type="spellStart"/>
+      <w:r>
+        <w:rPr>
+          <w:rFonts w:ascii="新宋体" w:eastAsia="新宋体" w:cs="新宋体"/>
+          <w:color w:val="000000"/>
+          <w:kern w:val="0"/>
+          <w:sz w:val="19"/>
+          <w:szCs w:val="19"/>
+        </w:rPr>
+        <w:t>i</w:t>
+      </w:r>
+      <w:proofErr w:type="spellEnd"/>
+      <w:r>
+        <w:rPr>
+          <w:rFonts w:ascii="新宋体" w:eastAsia="新宋体" w:cs="新宋体"/>
+          <w:color w:val="000000"/>
+          <w:kern w:val="0"/>
+          <w:sz w:val="19"/>
+          <w:szCs w:val="19"/>
+        </w:rPr>
+        <w:t>=i+1</w:t>
       </w:r>
     </w:p>
     <w:p>
@@ -14984,6 +16295,7 @@
         </w:rPr>
         <w:tab/>
       </w:r>
+      <w:proofErr w:type="gramStart"/>
       <w:r>
         <w:rPr>
           <w:rFonts w:ascii="新宋体" w:eastAsia="新宋体" w:cs="新宋体"/>
@@ -14994,6 +16306,7 @@
         </w:rPr>
         <w:t>else</w:t>
       </w:r>
+      <w:proofErr w:type="gramEnd"/>
     </w:p>
     <w:p>
       <w:pPr>
@@ -15038,7 +16351,40 @@
           <w:szCs w:val="19"/>
         </w:rPr>
         <w:tab/>
-        <w:t>t[i]=</w:t>
+      </w:r>
+      <w:proofErr w:type="gramStart"/>
+      <w:r>
+        <w:rPr>
+          <w:rFonts w:ascii="新宋体" w:eastAsia="新宋体" w:cs="新宋体"/>
+          <w:color w:val="000000"/>
+          <w:kern w:val="0"/>
+          <w:sz w:val="19"/>
+          <w:szCs w:val="19"/>
+        </w:rPr>
+        <w:t>t[</w:t>
+      </w:r>
+      <w:proofErr w:type="spellStart"/>
+      <w:proofErr w:type="gramEnd"/>
+      <w:r>
+        <w:rPr>
+          <w:rFonts w:ascii="新宋体" w:eastAsia="新宋体" w:cs="新宋体"/>
+          <w:color w:val="000000"/>
+          <w:kern w:val="0"/>
+          <w:sz w:val="19"/>
+          <w:szCs w:val="19"/>
+        </w:rPr>
+        <w:t>i</w:t>
+      </w:r>
+      <w:proofErr w:type="spellEnd"/>
+      <w:r>
+        <w:rPr>
+          <w:rFonts w:ascii="新宋体" w:eastAsia="新宋体" w:cs="新宋体"/>
+          <w:color w:val="000000"/>
+          <w:kern w:val="0"/>
+          <w:sz w:val="19"/>
+          <w:szCs w:val="19"/>
+        </w:rPr>
+        <w:t>]=</w:t>
       </w:r>
       <w:r>
         <w:rPr>
@@ -15094,7 +16440,28 @@
           <w:szCs w:val="19"/>
         </w:rPr>
         <w:tab/>
-        <w:t>i=i+1</w:t>
+      </w:r>
+      <w:proofErr w:type="spellStart"/>
+      <w:r>
+        <w:rPr>
+          <w:rFonts w:ascii="新宋体" w:eastAsia="新宋体" w:cs="新宋体"/>
+          <w:color w:val="000000"/>
+          <w:kern w:val="0"/>
+          <w:sz w:val="19"/>
+          <w:szCs w:val="19"/>
+        </w:rPr>
+        <w:t>i</w:t>
+      </w:r>
+      <w:proofErr w:type="spellEnd"/>
+      <w:r>
+        <w:rPr>
+          <w:rFonts w:ascii="新宋体" w:eastAsia="新宋体" w:cs="新宋体"/>
+          <w:color w:val="000000"/>
+          <w:kern w:val="0"/>
+          <w:sz w:val="19"/>
+          <w:szCs w:val="19"/>
+        </w:rPr>
+        <w:t>=i+1</w:t>
       </w:r>
     </w:p>
     <w:p>
@@ -15131,6 +16498,7 @@
         </w:rPr>
         <w:tab/>
       </w:r>
+      <w:proofErr w:type="gramStart"/>
       <w:r>
         <w:rPr>
           <w:rFonts w:ascii="新宋体" w:eastAsia="新宋体" w:cs="新宋体"/>
@@ -15141,6 +16509,7 @@
         </w:rPr>
         <w:t>end</w:t>
       </w:r>
+      <w:proofErr w:type="gramEnd"/>
     </w:p>
     <w:p>
       <w:pPr>
@@ -15166,6 +16535,7 @@
         </w:rPr>
         <w:tab/>
       </w:r>
+      <w:proofErr w:type="gramStart"/>
       <w:r>
         <w:rPr>
           <w:rFonts w:ascii="新宋体" w:eastAsia="新宋体" w:cs="新宋体"/>
@@ -15176,6 +16546,7 @@
         </w:rPr>
         <w:t>end</w:t>
       </w:r>
+      <w:proofErr w:type="gramEnd"/>
     </w:p>
     <w:p>
       <w:pPr>
@@ -15201,6 +16572,7 @@
         </w:rPr>
         <w:tab/>
       </w:r>
+      <w:proofErr w:type="gramStart"/>
       <w:r>
         <w:rPr>
           <w:rFonts w:ascii="新宋体" w:eastAsia="新宋体" w:cs="新宋体"/>
@@ -15219,7 +16591,18 @@
           <w:sz w:val="19"/>
           <w:szCs w:val="19"/>
         </w:rPr>
-        <w:t>(o)</w:t>
+        <w:t>(</w:t>
+      </w:r>
+      <w:proofErr w:type="gramEnd"/>
+      <w:r>
+        <w:rPr>
+          <w:rFonts w:ascii="新宋体" w:eastAsia="新宋体" w:cs="新宋体"/>
+          <w:color w:val="000000"/>
+          <w:kern w:val="0"/>
+          <w:sz w:val="19"/>
+          <w:szCs w:val="19"/>
+        </w:rPr>
+        <w:t>o)</w:t>
       </w:r>
     </w:p>
     <w:p>
@@ -15261,6 +16644,7 @@
         </w:rPr>
         <w:tab/>
       </w:r>
+      <w:proofErr w:type="gramStart"/>
       <w:r>
         <w:rPr>
           <w:rFonts w:ascii="新宋体" w:eastAsia="新宋体" w:cs="新宋体"/>
@@ -15271,6 +16655,7 @@
         </w:rPr>
         <w:t>return</w:t>
       </w:r>
+      <w:proofErr w:type="gramEnd"/>
       <w:r>
         <w:rPr>
           <w:rFonts w:ascii="新宋体" w:eastAsia="新宋体" w:cs="新宋体"/>
@@ -15281,6 +16666,7 @@
         </w:rPr>
         <w:t xml:space="preserve"> </w:t>
       </w:r>
+      <w:proofErr w:type="spellStart"/>
       <w:r>
         <w:rPr>
           <w:rFonts w:ascii="新宋体" w:eastAsia="新宋体" w:cs="新宋体"/>
@@ -15291,6 +16677,7 @@
         </w:rPr>
         <w:t>table.concat</w:t>
       </w:r>
+      <w:proofErr w:type="spellEnd"/>
       <w:r>
         <w:rPr>
           <w:rFonts w:ascii="新宋体" w:eastAsia="新宋体" w:cs="新宋体"/>
@@ -15316,6 +16703,7 @@
           <w:szCs w:val="19"/>
         </w:rPr>
       </w:pPr>
+      <w:proofErr w:type="gramStart"/>
       <w:r>
         <w:rPr>
           <w:rFonts w:ascii="新宋体" w:eastAsia="新宋体" w:cs="新宋体"/>
@@ -15326,6 +16714,7 @@
         </w:rPr>
         <w:t>end</w:t>
       </w:r>
+      <w:proofErr w:type="gramEnd"/>
     </w:p>
     <w:p>
       <w:pPr>
@@ -15374,7 +16763,29 @@
           <w:sz w:val="19"/>
           <w:szCs w:val="19"/>
         </w:rPr>
-        <w:t>功能：添加传感值到</w:t>
+        <w:t>功能：添加</w:t>
+      </w:r>
+      <w:proofErr w:type="gramStart"/>
+      <w:r>
+        <w:rPr>
+          <w:rFonts w:ascii="新宋体" w:eastAsia="新宋体" w:cs="新宋体" w:hint="eastAsia"/>
+          <w:color w:val="008000"/>
+          <w:kern w:val="0"/>
+          <w:sz w:val="19"/>
+          <w:szCs w:val="19"/>
+        </w:rPr>
+        <w:t>传感值</w:t>
+      </w:r>
+      <w:proofErr w:type="gramEnd"/>
+      <w:r>
+        <w:rPr>
+          <w:rFonts w:ascii="新宋体" w:eastAsia="新宋体" w:cs="新宋体" w:hint="eastAsia"/>
+          <w:color w:val="008000"/>
+          <w:kern w:val="0"/>
+          <w:sz w:val="19"/>
+          <w:szCs w:val="19"/>
+        </w:rPr>
+        <w:t>到</w:t>
       </w:r>
       <w:r>
         <w:rPr>
@@ -15439,7 +16850,29 @@
           <w:sz w:val="19"/>
           <w:szCs w:val="19"/>
         </w:rPr>
-        <w:t xml:space="preserve"> t    </w:t>
+        <w:t xml:space="preserve"> </w:t>
+      </w:r>
+      <w:proofErr w:type="gramStart"/>
+      <w:r>
+        <w:rPr>
+          <w:rFonts w:ascii="新宋体" w:eastAsia="新宋体" w:cs="新宋体"/>
+          <w:color w:val="008000"/>
+          <w:kern w:val="0"/>
+          <w:sz w:val="19"/>
+          <w:szCs w:val="19"/>
+        </w:rPr>
+        <w:t>t</w:t>
+      </w:r>
+      <w:proofErr w:type="gramEnd"/>
+      <w:r>
+        <w:rPr>
+          <w:rFonts w:ascii="新宋体" w:eastAsia="新宋体" w:cs="新宋体"/>
+          <w:color w:val="008000"/>
+          <w:kern w:val="0"/>
+          <w:sz w:val="19"/>
+          <w:szCs w:val="19"/>
+        </w:rPr>
+        <w:t xml:space="preserve">    </w:t>
       </w:r>
       <w:r>
         <w:rPr>
@@ -15485,8 +16918,20 @@
           <w:sz w:val="19"/>
           <w:szCs w:val="19"/>
         </w:rPr>
-        <w:t>--       apitag</w:t>
-      </w:r>
+        <w:t xml:space="preserve">--       </w:t>
+      </w:r>
+      <w:proofErr w:type="spellStart"/>
+      <w:r>
+        <w:rPr>
+          <w:rFonts w:ascii="新宋体" w:eastAsia="新宋体" w:cs="新宋体"/>
+          <w:color w:val="008000"/>
+          <w:kern w:val="0"/>
+          <w:sz w:val="19"/>
+          <w:szCs w:val="19"/>
+        </w:rPr>
+        <w:t>apitag</w:t>
+      </w:r>
+      <w:proofErr w:type="spellEnd"/>
       <w:r>
         <w:rPr>
           <w:rFonts w:ascii="新宋体" w:eastAsia="新宋体" w:cs="新宋体"/>
@@ -15632,8 +17077,19 @@
           <w:szCs w:val="19"/>
         </w:rPr>
         <w:tab/>
+      </w:r>
+      <w:proofErr w:type="spellStart"/>
+      <w:r>
+        <w:rPr>
+          <w:rFonts w:ascii="新宋体" w:eastAsia="新宋体" w:cs="新宋体"/>
+          <w:color w:val="008000"/>
+          <w:kern w:val="0"/>
+          <w:sz w:val="19"/>
+          <w:szCs w:val="19"/>
+        </w:rPr>
         <w:t>boolean|number|string|table</w:t>
       </w:r>
+      <w:proofErr w:type="spellEnd"/>
       <w:r>
         <w:rPr>
           <w:rFonts w:ascii="新宋体" w:eastAsia="新宋体" w:cs="新宋体"/>
@@ -15664,6 +17120,7 @@
         </w:rPr>
         <w:t>布尔值、数值、字符串、</w:t>
       </w:r>
+      <w:proofErr w:type="spellStart"/>
       <w:r>
         <w:rPr>
           <w:rFonts w:ascii="新宋体" w:eastAsia="新宋体" w:cs="新宋体"/>
@@ -15674,6 +17131,7 @@
         </w:rPr>
         <w:t>json</w:t>
       </w:r>
+      <w:proofErr w:type="spellEnd"/>
     </w:p>
     <w:p>
       <w:pPr>
@@ -15774,15 +17232,49 @@
         </w:rPr>
         <w:t>示例：</w:t>
       </w:r>
-      <w:r>
-        <w:rPr>
-          <w:rFonts w:ascii="新宋体" w:eastAsia="新宋体" w:cs="新宋体"/>
-          <w:color w:val="008000"/>
-          <w:kern w:val="0"/>
-          <w:sz w:val="19"/>
-          <w:szCs w:val="19"/>
-        </w:rPr>
-        <w:t>local ok = add_val(table,"temperature",34)</w:t>
+      <w:proofErr w:type="gramStart"/>
+      <w:r>
+        <w:rPr>
+          <w:rFonts w:ascii="新宋体" w:eastAsia="新宋体" w:cs="新宋体"/>
+          <w:color w:val="008000"/>
+          <w:kern w:val="0"/>
+          <w:sz w:val="19"/>
+          <w:szCs w:val="19"/>
+        </w:rPr>
+        <w:t>local</w:t>
+      </w:r>
+      <w:proofErr w:type="gramEnd"/>
+      <w:r>
+        <w:rPr>
+          <w:rFonts w:ascii="新宋体" w:eastAsia="新宋体" w:cs="新宋体"/>
+          <w:color w:val="008000"/>
+          <w:kern w:val="0"/>
+          <w:sz w:val="19"/>
+          <w:szCs w:val="19"/>
+        </w:rPr>
+        <w:t xml:space="preserve"> ok = </w:t>
+      </w:r>
+      <w:proofErr w:type="spellStart"/>
+      <w:r>
+        <w:rPr>
+          <w:rFonts w:ascii="新宋体" w:eastAsia="新宋体" w:cs="新宋体"/>
+          <w:color w:val="008000"/>
+          <w:kern w:val="0"/>
+          <w:sz w:val="19"/>
+          <w:szCs w:val="19"/>
+        </w:rPr>
+        <w:t>add_val</w:t>
+      </w:r>
+      <w:proofErr w:type="spellEnd"/>
+      <w:r>
+        <w:rPr>
+          <w:rFonts w:ascii="新宋体" w:eastAsia="新宋体" w:cs="新宋体"/>
+          <w:color w:val="008000"/>
+          <w:kern w:val="0"/>
+          <w:sz w:val="19"/>
+          <w:szCs w:val="19"/>
+        </w:rPr>
+        <w:t>(table,"temperature",34)</w:t>
       </w:r>
     </w:p>
     <w:p>
@@ -15799,6 +17291,7 @@
           <w:szCs w:val="19"/>
         </w:rPr>
       </w:pPr>
+      <w:proofErr w:type="gramStart"/>
       <w:r>
         <w:rPr>
           <w:rFonts w:ascii="新宋体" w:eastAsia="新宋体" w:cs="新宋体"/>
@@ -15807,8 +17300,10 @@
           <w:sz w:val="19"/>
           <w:szCs w:val="19"/>
         </w:rPr>
+        <w:lastRenderedPageBreak/>
         <w:t>function</w:t>
       </w:r>
+      <w:proofErr w:type="gramEnd"/>
       <w:r>
         <w:rPr>
           <w:rFonts w:ascii="新宋体" w:eastAsia="新宋体" w:cs="新宋体"/>
@@ -15819,6 +17314,7 @@
         </w:rPr>
         <w:t xml:space="preserve"> </w:t>
       </w:r>
+      <w:proofErr w:type="spellStart"/>
       <w:r>
         <w:rPr>
           <w:rFonts w:ascii="新宋体" w:eastAsia="新宋体" w:cs="新宋体"/>
@@ -15829,15 +17325,38 @@
         </w:rPr>
         <w:t>add_val</w:t>
       </w:r>
-      <w:r>
-        <w:rPr>
-          <w:rFonts w:ascii="新宋体" w:eastAsia="新宋体" w:cs="新宋体"/>
-          <w:color w:val="000000"/>
-          <w:kern w:val="0"/>
-          <w:sz w:val="19"/>
-          <w:szCs w:val="19"/>
-        </w:rPr>
-        <w:t>(t, apitag, value)</w:t>
+      <w:proofErr w:type="spellEnd"/>
+      <w:r>
+        <w:rPr>
+          <w:rFonts w:ascii="新宋体" w:eastAsia="新宋体" w:cs="新宋体"/>
+          <w:color w:val="000000"/>
+          <w:kern w:val="0"/>
+          <w:sz w:val="19"/>
+          <w:szCs w:val="19"/>
+        </w:rPr>
+        <w:t xml:space="preserve">(t, </w:t>
+      </w:r>
+      <w:proofErr w:type="spellStart"/>
+      <w:r>
+        <w:rPr>
+          <w:rFonts w:ascii="新宋体" w:eastAsia="新宋体" w:cs="新宋体"/>
+          <w:color w:val="000000"/>
+          <w:kern w:val="0"/>
+          <w:sz w:val="19"/>
+          <w:szCs w:val="19"/>
+        </w:rPr>
+        <w:t>apitag</w:t>
+      </w:r>
+      <w:proofErr w:type="spellEnd"/>
+      <w:r>
+        <w:rPr>
+          <w:rFonts w:ascii="新宋体" w:eastAsia="新宋体" w:cs="新宋体"/>
+          <w:color w:val="000000"/>
+          <w:kern w:val="0"/>
+          <w:sz w:val="19"/>
+          <w:szCs w:val="19"/>
+        </w:rPr>
+        <w:t>, value)</w:t>
       </w:r>
     </w:p>
     <w:p>
@@ -15864,6 +17383,7 @@
         </w:rPr>
         <w:t xml:space="preserve">    </w:t>
       </w:r>
+      <w:proofErr w:type="gramStart"/>
       <w:r>
         <w:rPr>
           <w:rFonts w:ascii="新宋体" w:eastAsia="新宋体" w:cs="新宋体"/>
@@ -15874,6 +17394,7 @@
         </w:rPr>
         <w:t>if</w:t>
       </w:r>
+      <w:proofErr w:type="gramEnd"/>
       <w:r>
         <w:rPr>
           <w:rFonts w:ascii="新宋体" w:eastAsia="新宋体" w:cs="新宋体"/>
@@ -15959,6 +17480,7 @@
         </w:rPr>
         <w:t xml:space="preserve">        </w:t>
       </w:r>
+      <w:proofErr w:type="gramStart"/>
       <w:r>
         <w:rPr>
           <w:rFonts w:ascii="新宋体" w:eastAsia="新宋体" w:cs="新宋体"/>
@@ -15969,6 +17491,7 @@
         </w:rPr>
         <w:t>return</w:t>
       </w:r>
+      <w:proofErr w:type="gramEnd"/>
       <w:r>
         <w:rPr>
           <w:rFonts w:ascii="新宋体" w:eastAsia="新宋体" w:cs="新宋体"/>
@@ -16014,6 +17537,8 @@
         </w:rPr>
         <w:t xml:space="preserve">    </w:t>
       </w:r>
+      <w:proofErr w:type="spellStart"/>
+      <w:proofErr w:type="gramStart"/>
       <w:r>
         <w:rPr>
           <w:rFonts w:ascii="新宋体" w:eastAsia="新宋体" w:cs="新宋体"/>
@@ -16024,6 +17549,8 @@
         </w:rPr>
         <w:t>elseif</w:t>
       </w:r>
+      <w:proofErr w:type="spellEnd"/>
+      <w:proofErr w:type="gramEnd"/>
       <w:r>
         <w:rPr>
           <w:rFonts w:ascii="新宋体" w:eastAsia="新宋体" w:cs="新宋体"/>
@@ -16052,7 +17579,29 @@
           <w:sz w:val="19"/>
           <w:szCs w:val="19"/>
         </w:rPr>
-        <w:t xml:space="preserve">(apitag) ~= </w:t>
+        <w:t>(</w:t>
+      </w:r>
+      <w:proofErr w:type="spellStart"/>
+      <w:r>
+        <w:rPr>
+          <w:rFonts w:ascii="新宋体" w:eastAsia="新宋体" w:cs="新宋体"/>
+          <w:color w:val="000000"/>
+          <w:kern w:val="0"/>
+          <w:sz w:val="19"/>
+          <w:szCs w:val="19"/>
+        </w:rPr>
+        <w:t>apitag</w:t>
+      </w:r>
+      <w:proofErr w:type="spellEnd"/>
+      <w:r>
+        <w:rPr>
+          <w:rFonts w:ascii="新宋体" w:eastAsia="新宋体" w:cs="新宋体"/>
+          <w:color w:val="000000"/>
+          <w:kern w:val="0"/>
+          <w:sz w:val="19"/>
+          <w:szCs w:val="19"/>
+        </w:rPr>
+        <w:t xml:space="preserve">) ~= </w:t>
       </w:r>
       <w:r>
         <w:rPr>
@@ -16109,6 +17658,7 @@
         </w:rPr>
         <w:t xml:space="preserve">        </w:t>
       </w:r>
+      <w:proofErr w:type="gramStart"/>
       <w:r>
         <w:rPr>
           <w:rFonts w:ascii="新宋体" w:eastAsia="新宋体" w:cs="新宋体"/>
@@ -16119,6 +17669,7 @@
         </w:rPr>
         <w:t>return</w:t>
       </w:r>
+      <w:proofErr w:type="gramEnd"/>
       <w:r>
         <w:rPr>
           <w:rFonts w:ascii="新宋体" w:eastAsia="新宋体" w:cs="新宋体"/>
@@ -16164,6 +17715,7 @@
         </w:rPr>
         <w:t xml:space="preserve">    </w:t>
       </w:r>
+      <w:proofErr w:type="gramStart"/>
       <w:r>
         <w:rPr>
           <w:rFonts w:ascii="新宋体" w:eastAsia="新宋体" w:cs="新宋体"/>
@@ -16174,6 +17726,7 @@
         </w:rPr>
         <w:t>else</w:t>
       </w:r>
+      <w:proofErr w:type="gramEnd"/>
     </w:p>
     <w:p>
       <w:pPr>
@@ -16199,6 +17752,7 @@
         </w:rPr>
         <w:t xml:space="preserve">        </w:t>
       </w:r>
+      <w:proofErr w:type="gramStart"/>
       <w:r>
         <w:rPr>
           <w:rFonts w:ascii="新宋体" w:eastAsia="新宋体" w:cs="新宋体"/>
@@ -16209,6 +17763,7 @@
         </w:rPr>
         <w:t>local</w:t>
       </w:r>
+      <w:proofErr w:type="gramEnd"/>
       <w:r>
         <w:rPr>
           <w:rFonts w:ascii="新宋体" w:eastAsia="新宋体" w:cs="新宋体"/>
@@ -16264,6 +17819,7 @@
         </w:rPr>
         <w:t xml:space="preserve">        </w:t>
       </w:r>
+      <w:proofErr w:type="gramStart"/>
       <w:r>
         <w:rPr>
           <w:rFonts w:ascii="新宋体" w:eastAsia="新宋体" w:cs="新宋体"/>
@@ -16274,6 +17830,7 @@
         </w:rPr>
         <w:t>if</w:t>
       </w:r>
+      <w:proofErr w:type="gramEnd"/>
       <w:r>
         <w:rPr>
           <w:rFonts w:ascii="新宋体" w:eastAsia="新宋体" w:cs="新宋体"/>
@@ -16292,7 +17849,29 @@
           <w:sz w:val="19"/>
           <w:szCs w:val="19"/>
         </w:rPr>
-        <w:t>'boolean'</w:t>
+        <w:t>'</w:t>
+      </w:r>
+      <w:proofErr w:type="spellStart"/>
+      <w:r>
+        <w:rPr>
+          <w:rFonts w:ascii="新宋体" w:eastAsia="新宋体" w:cs="新宋体"/>
+          <w:color w:val="A31515"/>
+          <w:kern w:val="0"/>
+          <w:sz w:val="19"/>
+          <w:szCs w:val="19"/>
+        </w:rPr>
+        <w:t>boolean</w:t>
+      </w:r>
+      <w:proofErr w:type="spellEnd"/>
+      <w:r>
+        <w:rPr>
+          <w:rFonts w:ascii="新宋体" w:eastAsia="新宋体" w:cs="新宋体"/>
+          <w:color w:val="A31515"/>
+          <w:kern w:val="0"/>
+          <w:sz w:val="19"/>
+          <w:szCs w:val="19"/>
+        </w:rPr>
+        <w:t>'</w:t>
       </w:r>
       <w:r>
         <w:rPr>
@@ -16399,6 +17978,7 @@
         </w:rPr>
         <w:t xml:space="preserve">            </w:t>
       </w:r>
+      <w:proofErr w:type="gramStart"/>
       <w:r>
         <w:rPr>
           <w:rFonts w:ascii="新宋体" w:eastAsia="新宋体" w:cs="新宋体"/>
@@ -16409,6 +17989,7 @@
         </w:rPr>
         <w:t>return</w:t>
       </w:r>
+      <w:proofErr w:type="gramEnd"/>
       <w:r>
         <w:rPr>
           <w:rFonts w:ascii="新宋体" w:eastAsia="新宋体" w:cs="新宋体"/>
@@ -16454,6 +18035,7 @@
         </w:rPr>
         <w:t xml:space="preserve">        </w:t>
       </w:r>
+      <w:proofErr w:type="gramStart"/>
       <w:r>
         <w:rPr>
           <w:rFonts w:ascii="新宋体" w:eastAsia="新宋体" w:cs="新宋体"/>
@@ -16464,6 +18046,7 @@
         </w:rPr>
         <w:t>end</w:t>
       </w:r>
+      <w:proofErr w:type="gramEnd"/>
     </w:p>
     <w:p>
       <w:pPr>
@@ -16489,6 +18072,7 @@
         </w:rPr>
         <w:t xml:space="preserve">    </w:t>
       </w:r>
+      <w:proofErr w:type="gramStart"/>
       <w:r>
         <w:rPr>
           <w:rFonts w:ascii="新宋体" w:eastAsia="新宋体" w:cs="新宋体"/>
@@ -16499,6 +18083,7 @@
         </w:rPr>
         <w:t>end</w:t>
       </w:r>
+      <w:proofErr w:type="gramEnd"/>
     </w:p>
     <w:p>
       <w:pPr>
@@ -16524,6 +18109,7 @@
         </w:rPr>
         <w:t xml:space="preserve">    </w:t>
       </w:r>
+      <w:proofErr w:type="gramStart"/>
       <w:r>
         <w:rPr>
           <w:rFonts w:ascii="新宋体" w:eastAsia="新宋体" w:cs="新宋体"/>
@@ -16534,15 +18120,38 @@
         </w:rPr>
         <w:t>if</w:t>
       </w:r>
-      <w:r>
-        <w:rPr>
-          <w:rFonts w:ascii="新宋体" w:eastAsia="新宋体" w:cs="新宋体"/>
-          <w:color w:val="000000"/>
-          <w:kern w:val="0"/>
-          <w:sz w:val="19"/>
-          <w:szCs w:val="19"/>
-        </w:rPr>
-        <w:t xml:space="preserve"> t.datas == </w:t>
+      <w:proofErr w:type="gramEnd"/>
+      <w:r>
+        <w:rPr>
+          <w:rFonts w:ascii="新宋体" w:eastAsia="新宋体" w:cs="新宋体"/>
+          <w:color w:val="000000"/>
+          <w:kern w:val="0"/>
+          <w:sz w:val="19"/>
+          <w:szCs w:val="19"/>
+        </w:rPr>
+        <w:t xml:space="preserve"> </w:t>
+      </w:r>
+      <w:proofErr w:type="spellStart"/>
+      <w:r>
+        <w:rPr>
+          <w:rFonts w:ascii="新宋体" w:eastAsia="新宋体" w:cs="新宋体"/>
+          <w:color w:val="000000"/>
+          <w:kern w:val="0"/>
+          <w:sz w:val="19"/>
+          <w:szCs w:val="19"/>
+        </w:rPr>
+        <w:t>t.datas</w:t>
+      </w:r>
+      <w:proofErr w:type="spellEnd"/>
+      <w:r>
+        <w:rPr>
+          <w:rFonts w:ascii="新宋体" w:eastAsia="新宋体" w:cs="新宋体"/>
+          <w:color w:val="000000"/>
+          <w:kern w:val="0"/>
+          <w:sz w:val="19"/>
+          <w:szCs w:val="19"/>
+        </w:rPr>
+        <w:t xml:space="preserve"> == </w:t>
       </w:r>
       <w:r>
         <w:rPr>
@@ -16597,7 +18206,29 @@
           <w:sz w:val="19"/>
           <w:szCs w:val="19"/>
         </w:rPr>
-        <w:t xml:space="preserve">        t.datas = {}</w:t>
+        <w:t xml:space="preserve">        </w:t>
+      </w:r>
+      <w:proofErr w:type="spellStart"/>
+      <w:r>
+        <w:rPr>
+          <w:rFonts w:ascii="新宋体" w:eastAsia="新宋体" w:cs="新宋体"/>
+          <w:color w:val="000000"/>
+          <w:kern w:val="0"/>
+          <w:sz w:val="19"/>
+          <w:szCs w:val="19"/>
+        </w:rPr>
+        <w:t>t.datas</w:t>
+      </w:r>
+      <w:proofErr w:type="spellEnd"/>
+      <w:r>
+        <w:rPr>
+          <w:rFonts w:ascii="新宋体" w:eastAsia="新宋体" w:cs="新宋体"/>
+          <w:color w:val="000000"/>
+          <w:kern w:val="0"/>
+          <w:sz w:val="19"/>
+          <w:szCs w:val="19"/>
+        </w:rPr>
+        <w:t xml:space="preserve"> = {}</w:t>
       </w:r>
     </w:p>
     <w:p>
@@ -16624,6 +18255,7 @@
         </w:rPr>
         <w:t xml:space="preserve">    </w:t>
       </w:r>
+      <w:proofErr w:type="gramStart"/>
       <w:r>
         <w:rPr>
           <w:rFonts w:ascii="新宋体" w:eastAsia="新宋体" w:cs="新宋体"/>
@@ -16634,6 +18266,7 @@
         </w:rPr>
         <w:t>end</w:t>
       </w:r>
+      <w:proofErr w:type="gramEnd"/>
     </w:p>
     <w:p>
       <w:pPr>
@@ -16657,7 +18290,53 @@
           <w:sz w:val="19"/>
           <w:szCs w:val="19"/>
         </w:rPr>
-        <w:t xml:space="preserve">    t.datas[apitag] = value</w:t>
+        <w:t xml:space="preserve">    </w:t>
+      </w:r>
+      <w:proofErr w:type="spellStart"/>
+      <w:proofErr w:type="gramStart"/>
+      <w:r>
+        <w:rPr>
+          <w:rFonts w:ascii="新宋体" w:eastAsia="新宋体" w:cs="新宋体"/>
+          <w:color w:val="000000"/>
+          <w:kern w:val="0"/>
+          <w:sz w:val="19"/>
+          <w:szCs w:val="19"/>
+        </w:rPr>
+        <w:t>t.datas</w:t>
+      </w:r>
+      <w:proofErr w:type="spellEnd"/>
+      <w:r>
+        <w:rPr>
+          <w:rFonts w:ascii="新宋体" w:eastAsia="新宋体" w:cs="新宋体"/>
+          <w:color w:val="000000"/>
+          <w:kern w:val="0"/>
+          <w:sz w:val="19"/>
+          <w:szCs w:val="19"/>
+        </w:rPr>
+        <w:t>[</w:t>
+      </w:r>
+      <w:proofErr w:type="spellStart"/>
+      <w:proofErr w:type="gramEnd"/>
+      <w:r>
+        <w:rPr>
+          <w:rFonts w:ascii="新宋体" w:eastAsia="新宋体" w:cs="新宋体"/>
+          <w:color w:val="000000"/>
+          <w:kern w:val="0"/>
+          <w:sz w:val="19"/>
+          <w:szCs w:val="19"/>
+        </w:rPr>
+        <w:t>apitag</w:t>
+      </w:r>
+      <w:proofErr w:type="spellEnd"/>
+      <w:r>
+        <w:rPr>
+          <w:rFonts w:ascii="新宋体" w:eastAsia="新宋体" w:cs="新宋体"/>
+          <w:color w:val="000000"/>
+          <w:kern w:val="0"/>
+          <w:sz w:val="19"/>
+          <w:szCs w:val="19"/>
+        </w:rPr>
+        <w:t>] = value</w:t>
       </w:r>
     </w:p>
     <w:p>
@@ -16684,6 +18363,7 @@
         </w:rPr>
         <w:t xml:space="preserve">    </w:t>
       </w:r>
+      <w:proofErr w:type="gramStart"/>
       <w:r>
         <w:rPr>
           <w:rFonts w:ascii="新宋体" w:eastAsia="新宋体" w:cs="新宋体"/>
@@ -16694,6 +18374,7 @@
         </w:rPr>
         <w:t>if</w:t>
       </w:r>
+      <w:proofErr w:type="gramEnd"/>
       <w:r>
         <w:rPr>
           <w:rFonts w:ascii="新宋体" w:eastAsia="新宋体" w:cs="新宋体"/>
@@ -16784,6 +18465,7 @@
         </w:rPr>
         <w:t xml:space="preserve">    </w:t>
       </w:r>
+      <w:proofErr w:type="gramStart"/>
       <w:r>
         <w:rPr>
           <w:rFonts w:ascii="新宋体" w:eastAsia="新宋体" w:cs="新宋体"/>
@@ -16794,6 +18476,7 @@
         </w:rPr>
         <w:t>end</w:t>
       </w:r>
+      <w:proofErr w:type="gramEnd"/>
     </w:p>
     <w:p>
       <w:pPr>
@@ -16819,6 +18502,7 @@
         </w:rPr>
         <w:t xml:space="preserve">    </w:t>
       </w:r>
+      <w:proofErr w:type="gramStart"/>
       <w:r>
         <w:rPr>
           <w:rFonts w:ascii="新宋体" w:eastAsia="新宋体" w:cs="新宋体"/>
@@ -16829,15 +18513,38 @@
         </w:rPr>
         <w:t>if</w:t>
       </w:r>
-      <w:r>
-        <w:rPr>
-          <w:rFonts w:ascii="新宋体" w:eastAsia="新宋体" w:cs="新宋体"/>
-          <w:color w:val="000000"/>
-          <w:kern w:val="0"/>
-          <w:sz w:val="19"/>
-          <w:szCs w:val="19"/>
-        </w:rPr>
-        <w:t xml:space="preserve"> t.datatype == </w:t>
+      <w:proofErr w:type="gramEnd"/>
+      <w:r>
+        <w:rPr>
+          <w:rFonts w:ascii="新宋体" w:eastAsia="新宋体" w:cs="新宋体"/>
+          <w:color w:val="000000"/>
+          <w:kern w:val="0"/>
+          <w:sz w:val="19"/>
+          <w:szCs w:val="19"/>
+        </w:rPr>
+        <w:t xml:space="preserve"> </w:t>
+      </w:r>
+      <w:proofErr w:type="spellStart"/>
+      <w:r>
+        <w:rPr>
+          <w:rFonts w:ascii="新宋体" w:eastAsia="新宋体" w:cs="新宋体"/>
+          <w:color w:val="000000"/>
+          <w:kern w:val="0"/>
+          <w:sz w:val="19"/>
+          <w:szCs w:val="19"/>
+        </w:rPr>
+        <w:t>t.datatype</w:t>
+      </w:r>
+      <w:proofErr w:type="spellEnd"/>
+      <w:r>
+        <w:rPr>
+          <w:rFonts w:ascii="新宋体" w:eastAsia="新宋体" w:cs="新宋体"/>
+          <w:color w:val="000000"/>
+          <w:kern w:val="0"/>
+          <w:sz w:val="19"/>
+          <w:szCs w:val="19"/>
+        </w:rPr>
+        <w:t xml:space="preserve"> == </w:t>
       </w:r>
       <w:r>
         <w:rPr>
@@ -16892,7 +18599,29 @@
           <w:sz w:val="19"/>
           <w:szCs w:val="19"/>
         </w:rPr>
-        <w:t xml:space="preserve">        t.datatype = 1</w:t>
+        <w:t xml:space="preserve">        </w:t>
+      </w:r>
+      <w:proofErr w:type="spellStart"/>
+      <w:r>
+        <w:rPr>
+          <w:rFonts w:ascii="新宋体" w:eastAsia="新宋体" w:cs="新宋体"/>
+          <w:color w:val="000000"/>
+          <w:kern w:val="0"/>
+          <w:sz w:val="19"/>
+          <w:szCs w:val="19"/>
+        </w:rPr>
+        <w:t>t.datatype</w:t>
+      </w:r>
+      <w:proofErr w:type="spellEnd"/>
+      <w:r>
+        <w:rPr>
+          <w:rFonts w:ascii="新宋体" w:eastAsia="新宋体" w:cs="新宋体"/>
+          <w:color w:val="000000"/>
+          <w:kern w:val="0"/>
+          <w:sz w:val="19"/>
+          <w:szCs w:val="19"/>
+        </w:rPr>
+        <w:t xml:space="preserve"> = 1</w:t>
       </w:r>
     </w:p>
     <w:p>
@@ -16917,9 +18646,9 @@
           <w:sz w:val="19"/>
           <w:szCs w:val="19"/>
         </w:rPr>
-        <w:lastRenderedPageBreak/>
         <w:t xml:space="preserve">    </w:t>
       </w:r>
+      <w:proofErr w:type="gramStart"/>
       <w:r>
         <w:rPr>
           <w:rFonts w:ascii="新宋体" w:eastAsia="新宋体" w:cs="新宋体"/>
@@ -16930,6 +18659,7 @@
         </w:rPr>
         <w:t>end</w:t>
       </w:r>
+      <w:proofErr w:type="gramEnd"/>
     </w:p>
     <w:p>
       <w:pPr>
@@ -16955,6 +18685,7 @@
         </w:rPr>
         <w:t xml:space="preserve">    </w:t>
       </w:r>
+      <w:proofErr w:type="gramStart"/>
       <w:r>
         <w:rPr>
           <w:rFonts w:ascii="新宋体" w:eastAsia="新宋体" w:cs="新宋体"/>
@@ -16965,15 +18696,38 @@
         </w:rPr>
         <w:t>if</w:t>
       </w:r>
-      <w:r>
-        <w:rPr>
-          <w:rFonts w:ascii="新宋体" w:eastAsia="新宋体" w:cs="新宋体"/>
-          <w:color w:val="000000"/>
-          <w:kern w:val="0"/>
-          <w:sz w:val="19"/>
-          <w:szCs w:val="19"/>
-        </w:rPr>
-        <w:t xml:space="preserve"> t.msgid == </w:t>
+      <w:proofErr w:type="gramEnd"/>
+      <w:r>
+        <w:rPr>
+          <w:rFonts w:ascii="新宋体" w:eastAsia="新宋体" w:cs="新宋体"/>
+          <w:color w:val="000000"/>
+          <w:kern w:val="0"/>
+          <w:sz w:val="19"/>
+          <w:szCs w:val="19"/>
+        </w:rPr>
+        <w:t xml:space="preserve"> </w:t>
+      </w:r>
+      <w:proofErr w:type="spellStart"/>
+      <w:r>
+        <w:rPr>
+          <w:rFonts w:ascii="新宋体" w:eastAsia="新宋体" w:cs="新宋体"/>
+          <w:color w:val="000000"/>
+          <w:kern w:val="0"/>
+          <w:sz w:val="19"/>
+          <w:szCs w:val="19"/>
+        </w:rPr>
+        <w:t>t.msgid</w:t>
+      </w:r>
+      <w:proofErr w:type="spellEnd"/>
+      <w:r>
+        <w:rPr>
+          <w:rFonts w:ascii="新宋体" w:eastAsia="新宋体" w:cs="新宋体"/>
+          <w:color w:val="000000"/>
+          <w:kern w:val="0"/>
+          <w:sz w:val="19"/>
+          <w:szCs w:val="19"/>
+        </w:rPr>
+        <w:t xml:space="preserve"> == </w:t>
       </w:r>
       <w:r>
         <w:rPr>
@@ -17028,8 +18782,32 @@
           <w:sz w:val="19"/>
           <w:szCs w:val="19"/>
         </w:rPr>
-        <w:t xml:space="preserve">        t.msgid = </w:t>
-      </w:r>
+        <w:t xml:space="preserve">        </w:t>
+      </w:r>
+      <w:proofErr w:type="spellStart"/>
+      <w:r>
+        <w:rPr>
+          <w:rFonts w:ascii="新宋体" w:eastAsia="新宋体" w:cs="新宋体"/>
+          <w:color w:val="000000"/>
+          <w:kern w:val="0"/>
+          <w:sz w:val="19"/>
+          <w:szCs w:val="19"/>
+        </w:rPr>
+        <w:t>t.msgid</w:t>
+      </w:r>
+      <w:proofErr w:type="spellEnd"/>
+      <w:r>
+        <w:rPr>
+          <w:rFonts w:ascii="新宋体" w:eastAsia="新宋体" w:cs="新宋体"/>
+          <w:color w:val="000000"/>
+          <w:kern w:val="0"/>
+          <w:sz w:val="19"/>
+          <w:szCs w:val="19"/>
+        </w:rPr>
+        <w:t xml:space="preserve"> = </w:t>
+      </w:r>
+      <w:proofErr w:type="spellStart"/>
+      <w:proofErr w:type="gramStart"/>
       <w:r>
         <w:rPr>
           <w:rFonts w:ascii="新宋体" w:eastAsia="新宋体" w:cs="新宋体"/>
@@ -17040,6 +18818,7 @@
         </w:rPr>
         <w:t>math.floor</w:t>
       </w:r>
+      <w:proofErr w:type="spellEnd"/>
       <w:r>
         <w:rPr>
           <w:rFonts w:ascii="新宋体" w:eastAsia="新宋体" w:cs="新宋体"/>
@@ -17050,6 +18829,8 @@
         </w:rPr>
         <w:t>(</w:t>
       </w:r>
+      <w:proofErr w:type="spellStart"/>
+      <w:proofErr w:type="gramEnd"/>
       <w:r>
         <w:rPr>
           <w:rFonts w:ascii="新宋体" w:eastAsia="新宋体" w:cs="新宋体"/>
@@ -17060,6 +18841,7 @@
         </w:rPr>
         <w:t>math.random</w:t>
       </w:r>
+      <w:proofErr w:type="spellEnd"/>
       <w:r>
         <w:rPr>
           <w:rFonts w:ascii="新宋体" w:eastAsia="新宋体" w:cs="新宋体"/>
@@ -17095,6 +18877,7 @@
         </w:rPr>
         <w:t xml:space="preserve">    </w:t>
       </w:r>
+      <w:proofErr w:type="gramStart"/>
       <w:r>
         <w:rPr>
           <w:rFonts w:ascii="新宋体" w:eastAsia="新宋体" w:cs="新宋体"/>
@@ -17105,6 +18888,7 @@
         </w:rPr>
         <w:t>end</w:t>
       </w:r>
+      <w:proofErr w:type="gramEnd"/>
     </w:p>
     <w:p>
       <w:pPr>
@@ -17145,6 +18929,7 @@
         </w:rPr>
         <w:t xml:space="preserve">    </w:t>
       </w:r>
+      <w:proofErr w:type="gramStart"/>
       <w:r>
         <w:rPr>
           <w:rFonts w:ascii="新宋体" w:eastAsia="新宋体" w:cs="新宋体"/>
@@ -17155,6 +18940,7 @@
         </w:rPr>
         <w:t>return</w:t>
       </w:r>
+      <w:proofErr w:type="gramEnd"/>
       <w:r>
         <w:rPr>
           <w:rFonts w:ascii="新宋体" w:eastAsia="新宋体" w:cs="新宋体"/>
@@ -17179,9 +18965,11 @@
     <w:p>
       <w:pPr>
         <w:rPr>
+          <w:rFonts w:hint="eastAsia"/>
           <w:sz w:val="22"/>
         </w:rPr>
       </w:pPr>
+      <w:proofErr w:type="gramStart"/>
       <w:r>
         <w:rPr>
           <w:rFonts w:ascii="新宋体" w:eastAsia="新宋体" w:cs="新宋体"/>
@@ -17192,10 +18980,11 @@
         </w:rPr>
         <w:t>end</w:t>
       </w:r>
+      <w:proofErr w:type="gramEnd"/>
     </w:p>
     <w:sectPr>
-      <w:headerReference w:type="default" r:id="rId13"/>
-      <w:footerReference w:type="default" r:id="rId14"/>
+      <w:headerReference w:type="default" r:id="rId12"/>
+      <w:footerReference w:type="default" r:id="rId13"/>
       <w:pgSz w:w="11906" w:h="16838"/>
       <w:pgMar w:top="1440" w:right="1080" w:bottom="1440" w:left="1080" w:header="851" w:footer="992" w:gutter="0"/>
       <w:cols w:space="425"/>
@@ -17245,7 +19034,7 @@
         <w:noProof/>
         <w:lang w:val="zh-CN"/>
       </w:rPr>
-      <w:t>2</w:t>
+      <w:t>7</w:t>
     </w:r>
     <w:r>
       <w:rPr>
@@ -17323,7 +19112,7 @@
         <v:path o:extrusionok="f" gradientshapeok="t" o:connecttype="rect"/>
         <o:lock v:ext="edit" aspectratio="t"/>
       </v:shapetype>
-      <v:shape id="_x0000_i1028" type="#_x0000_t75" style="width:11.25pt;height:11.25pt" o:bullet="t">
+      <v:shape id="_x0000_i1043" type="#_x0000_t75" style="width:11.25pt;height:11.25pt" o:bullet="t">
         <v:imagedata r:id="rId1" o:title="msoE3"/>
       </v:shape>
     </w:pict>
@@ -20477,7 +22266,7 @@
 </file>
 
 <file path=customXml/itemProps1.xml><?xml version="1.0" encoding="utf-8"?>
-<ds:datastoreItem xmlns:ds="http://schemas.openxmlformats.org/officeDocument/2006/customXml" ds:itemID="{BDD1E961-B1DD-4AAF-80DC-8D14E45800EB}">
+<ds:datastoreItem xmlns:ds="http://schemas.openxmlformats.org/officeDocument/2006/customXml" ds:itemID="{A9D4200D-0A1C-4A5A-AEEF-E2B163A217C6}">
   <ds:schemaRefs>
     <ds:schemaRef ds:uri="http://schemas.openxmlformats.org/officeDocument/2006/bibliography"/>
   </ds:schemaRefs>

--- a/设备接入协议-TCP透传.docx
+++ b/设备接入协议-TCP透传.docx
@@ -1507,7 +1507,16 @@
           <w:sz w:val="21"/>
           <w:szCs w:val="22"/>
         </w:rPr>
-        <w:t>newgateway.</w:t>
+        <w:t>ndp</w:t>
+      </w:r>
+      <w:r>
+        <w:rPr>
+          <w:rFonts w:ascii="Calibri" w:hAnsi="Calibri" w:cs="Times New Roman" w:hint="eastAsia"/>
+          <w:kern w:val="2"/>
+          <w:sz w:val="21"/>
+          <w:szCs w:val="22"/>
+        </w:rPr>
+        <w:t>.</w:t>
       </w:r>
       <w:r>
         <w:rPr>
@@ -1543,8 +1552,10 @@
           <w:sz w:val="21"/>
           <w:szCs w:val="22"/>
         </w:rPr>
-        <w:t>120.77.58.34</w:t>
-      </w:r>
+        <w:t>117.78.1.201</w:t>
+      </w:r>
+      <w:bookmarkStart w:id="10" w:name="_GoBack"/>
+      <w:bookmarkEnd w:id="10"/>
       <w:r>
         <w:rPr>
           <w:rFonts w:ascii="Calibri" w:hAnsi="Calibri" w:cs="Times New Roman" w:hint="eastAsia"/>
@@ -2297,8 +2308,8 @@
       </w:tr>
     </w:tbl>
     <w:p>
-      <w:bookmarkStart w:id="10" w:name="_LUA脚本编写说明"/>
-      <w:bookmarkEnd w:id="10"/>
+      <w:bookmarkStart w:id="11" w:name="_LUA脚本编写说明"/>
+      <w:bookmarkEnd w:id="11"/>
     </w:p>
     <w:p>
       <w:pPr>
@@ -2763,7 +2774,21 @@
         <w:rPr>
           <w:sz w:val="22"/>
         </w:rPr>
-        <w:t>(dev)</w:t>
+        <w:t>(</w:t>
+      </w:r>
+      <w:proofErr w:type="spellStart"/>
+      <w:r>
+        <w:rPr>
+          <w:sz w:val="22"/>
+        </w:rPr>
+        <w:t>dev</w:t>
+      </w:r>
+      <w:proofErr w:type="spellEnd"/>
+      <w:r>
+        <w:rPr>
+          <w:sz w:val="22"/>
+        </w:rPr>
+        <w:t>)</w:t>
       </w:r>
       <w:r>
         <w:rPr>
@@ -2827,12 +2852,20 @@
         </w:rPr>
         <w:t>(</w:t>
       </w:r>
+      <w:proofErr w:type="spellStart"/>
       <w:proofErr w:type="gramEnd"/>
       <w:r>
         <w:rPr>
           <w:sz w:val="22"/>
         </w:rPr>
-        <w:t>dev)</w:t>
+        <w:t>dev</w:t>
+      </w:r>
+      <w:proofErr w:type="spellEnd"/>
+      <w:r>
+        <w:rPr>
+          <w:sz w:val="22"/>
+        </w:rPr>
+        <w:t>)</w:t>
       </w:r>
     </w:p>
     <w:p>
@@ -2902,7 +2935,21 @@
         <w:rPr>
           <w:sz w:val="22"/>
         </w:rPr>
-        <w:t>, dev)</w:t>
+        <w:t xml:space="preserve">, </w:t>
+      </w:r>
+      <w:proofErr w:type="spellStart"/>
+      <w:r>
+        <w:rPr>
+          <w:sz w:val="22"/>
+        </w:rPr>
+        <w:t>dev</w:t>
+      </w:r>
+      <w:proofErr w:type="spellEnd"/>
+      <w:r>
+        <w:rPr>
+          <w:sz w:val="22"/>
+        </w:rPr>
+        <w:t>)</w:t>
       </w:r>
     </w:p>
     <w:p>
@@ -2956,7 +3003,23 @@
           <w:sz w:val="24"/>
           <w:szCs w:val="24"/>
         </w:rPr>
-        <w:t>(dev)</w:t>
+        <w:t>(</w:t>
+      </w:r>
+      <w:proofErr w:type="spellStart"/>
+      <w:r>
+        <w:rPr>
+          <w:sz w:val="24"/>
+          <w:szCs w:val="24"/>
+        </w:rPr>
+        <w:t>dev</w:t>
+      </w:r>
+      <w:proofErr w:type="spellEnd"/>
+      <w:r>
+        <w:rPr>
+          <w:sz w:val="24"/>
+          <w:szCs w:val="24"/>
+        </w:rPr>
+        <w:t>)</w:t>
       </w:r>
       <w:r>
         <w:rPr>
@@ -3078,16 +3141,6 @@
         </w:rPr>
         <w:t>参数：</w:t>
       </w:r>
-      <w:r>
-        <w:rPr>
-          <w:rFonts w:ascii="新宋体" w:eastAsia="新宋体" w:cs="新宋体"/>
-          <w:color w:val="008000"/>
-          <w:kern w:val="0"/>
-          <w:sz w:val="19"/>
-          <w:szCs w:val="19"/>
-        </w:rPr>
-        <w:t xml:space="preserve">dev    </w:t>
-      </w:r>
       <w:proofErr w:type="spellStart"/>
       <w:r>
         <w:rPr>
@@ -3097,6 +3150,28 @@
           <w:sz w:val="19"/>
           <w:szCs w:val="19"/>
         </w:rPr>
+        <w:t>dev</w:t>
+      </w:r>
+      <w:proofErr w:type="spellEnd"/>
+      <w:r>
+        <w:rPr>
+          <w:rFonts w:ascii="新宋体" w:eastAsia="新宋体" w:cs="新宋体"/>
+          <w:color w:val="008000"/>
+          <w:kern w:val="0"/>
+          <w:sz w:val="19"/>
+          <w:szCs w:val="19"/>
+        </w:rPr>
+        <w:t xml:space="preserve">    </w:t>
+      </w:r>
+      <w:proofErr w:type="spellStart"/>
+      <w:r>
+        <w:rPr>
+          <w:rFonts w:ascii="新宋体" w:eastAsia="新宋体" w:cs="新宋体"/>
+          <w:color w:val="008000"/>
+          <w:kern w:val="0"/>
+          <w:sz w:val="19"/>
+          <w:szCs w:val="19"/>
+        </w:rPr>
         <w:t>devdata</w:t>
       </w:r>
       <w:proofErr w:type="spellEnd"/>
@@ -3120,6 +3195,7 @@
         </w:rPr>
         <w:t>设备对象，</w:t>
       </w:r>
+      <w:proofErr w:type="spellStart"/>
       <w:r>
         <w:rPr>
           <w:rFonts w:ascii="新宋体" w:eastAsia="新宋体" w:cs="新宋体"/>
@@ -3130,6 +3206,7 @@
         </w:rPr>
         <w:t>dev</w:t>
       </w:r>
+      <w:proofErr w:type="spellEnd"/>
       <w:r>
         <w:rPr>
           <w:rFonts w:ascii="新宋体" w:eastAsia="新宋体" w:cs="新宋体" w:hint="eastAsia"/>
@@ -3881,7 +3958,29 @@
           <w:sz w:val="19"/>
           <w:szCs w:val="19"/>
         </w:rPr>
-        <w:t>(dev)</w:t>
+        <w:t>(</w:t>
+      </w:r>
+      <w:proofErr w:type="spellStart"/>
+      <w:r>
+        <w:rPr>
+          <w:rFonts w:ascii="新宋体" w:eastAsia="新宋体" w:cs="新宋体"/>
+          <w:color w:val="000000"/>
+          <w:kern w:val="0"/>
+          <w:sz w:val="19"/>
+          <w:szCs w:val="19"/>
+        </w:rPr>
+        <w:t>dev</w:t>
+      </w:r>
+      <w:proofErr w:type="spellEnd"/>
+      <w:r>
+        <w:rPr>
+          <w:rFonts w:ascii="新宋体" w:eastAsia="新宋体" w:cs="新宋体"/>
+          <w:color w:val="000000"/>
+          <w:kern w:val="0"/>
+          <w:sz w:val="19"/>
+          <w:szCs w:val="19"/>
+        </w:rPr>
+        <w:t>)</w:t>
       </w:r>
     </w:p>
     <w:p>
@@ -4595,7 +4694,23 @@
           <w:sz w:val="24"/>
           <w:szCs w:val="24"/>
         </w:rPr>
-        <w:t>(dev)</w:t>
+        <w:t>(</w:t>
+      </w:r>
+      <w:proofErr w:type="spellStart"/>
+      <w:r>
+        <w:rPr>
+          <w:sz w:val="24"/>
+          <w:szCs w:val="24"/>
+        </w:rPr>
+        <w:t>dev</w:t>
+      </w:r>
+      <w:proofErr w:type="spellEnd"/>
+      <w:r>
+        <w:rPr>
+          <w:sz w:val="24"/>
+          <w:szCs w:val="24"/>
+        </w:rPr>
+        <w:t>)</w:t>
       </w:r>
     </w:p>
     <w:p>
@@ -4667,16 +4782,6 @@
         </w:rPr>
         <w:t>参数：</w:t>
       </w:r>
-      <w:r>
-        <w:rPr>
-          <w:rFonts w:ascii="新宋体" w:eastAsia="新宋体" w:cs="新宋体"/>
-          <w:color w:val="008000"/>
-          <w:kern w:val="0"/>
-          <w:sz w:val="19"/>
-          <w:szCs w:val="19"/>
-        </w:rPr>
-        <w:t xml:space="preserve">dev    </w:t>
-      </w:r>
       <w:proofErr w:type="spellStart"/>
       <w:r>
         <w:rPr>
@@ -4686,6 +4791,28 @@
           <w:sz w:val="19"/>
           <w:szCs w:val="19"/>
         </w:rPr>
+        <w:t>dev</w:t>
+      </w:r>
+      <w:proofErr w:type="spellEnd"/>
+      <w:r>
+        <w:rPr>
+          <w:rFonts w:ascii="新宋体" w:eastAsia="新宋体" w:cs="新宋体"/>
+          <w:color w:val="008000"/>
+          <w:kern w:val="0"/>
+          <w:sz w:val="19"/>
+          <w:szCs w:val="19"/>
+        </w:rPr>
+        <w:t xml:space="preserve">    </w:t>
+      </w:r>
+      <w:proofErr w:type="spellStart"/>
+      <w:r>
+        <w:rPr>
+          <w:rFonts w:ascii="新宋体" w:eastAsia="新宋体" w:cs="新宋体"/>
+          <w:color w:val="008000"/>
+          <w:kern w:val="0"/>
+          <w:sz w:val="19"/>
+          <w:szCs w:val="19"/>
+        </w:rPr>
         <w:t>devdata</w:t>
       </w:r>
       <w:proofErr w:type="spellEnd"/>
@@ -4709,6 +4836,7 @@
         </w:rPr>
         <w:t>设备对象，</w:t>
       </w:r>
+      <w:proofErr w:type="spellStart"/>
       <w:r>
         <w:rPr>
           <w:rFonts w:ascii="新宋体" w:eastAsia="新宋体" w:cs="新宋体"/>
@@ -4719,6 +4847,7 @@
         </w:rPr>
         <w:t>dev</w:t>
       </w:r>
+      <w:proofErr w:type="spellEnd"/>
       <w:r>
         <w:rPr>
           <w:rFonts w:ascii="新宋体" w:eastAsia="新宋体" w:cs="新宋体" w:hint="eastAsia"/>
@@ -8363,7 +8492,29 @@
           <w:sz w:val="19"/>
           <w:szCs w:val="19"/>
         </w:rPr>
-        <w:t>(dev)</w:t>
+        <w:t>(</w:t>
+      </w:r>
+      <w:proofErr w:type="spellStart"/>
+      <w:r>
+        <w:rPr>
+          <w:rFonts w:ascii="新宋体" w:eastAsia="新宋体" w:cs="新宋体"/>
+          <w:color w:val="000000"/>
+          <w:kern w:val="0"/>
+          <w:sz w:val="19"/>
+          <w:szCs w:val="19"/>
+        </w:rPr>
+        <w:t>dev</w:t>
+      </w:r>
+      <w:proofErr w:type="spellEnd"/>
+      <w:r>
+        <w:rPr>
+          <w:rFonts w:ascii="新宋体" w:eastAsia="新宋体" w:cs="新宋体"/>
+          <w:color w:val="000000"/>
+          <w:kern w:val="0"/>
+          <w:sz w:val="19"/>
+          <w:szCs w:val="19"/>
+        </w:rPr>
+        <w:t>)</w:t>
       </w:r>
     </w:p>
     <w:p>
@@ -10215,7 +10366,23 @@
           <w:sz w:val="24"/>
           <w:szCs w:val="24"/>
         </w:rPr>
-        <w:t>, dev)</w:t>
+        <w:t xml:space="preserve">, </w:t>
+      </w:r>
+      <w:proofErr w:type="spellStart"/>
+      <w:r>
+        <w:rPr>
+          <w:sz w:val="24"/>
+          <w:szCs w:val="24"/>
+        </w:rPr>
+        <w:t>dev</w:t>
+      </w:r>
+      <w:proofErr w:type="spellEnd"/>
+      <w:r>
+        <w:rPr>
+          <w:sz w:val="24"/>
+          <w:szCs w:val="24"/>
+        </w:rPr>
+        <w:t>)</w:t>
       </w:r>
     </w:p>
     <w:p>
@@ -10504,7 +10671,28 @@
           <w:szCs w:val="19"/>
         </w:rPr>
         <w:tab/>
-        <w:t xml:space="preserve">dev    </w:t>
+      </w:r>
+      <w:proofErr w:type="spellStart"/>
+      <w:r>
+        <w:rPr>
+          <w:rFonts w:ascii="新宋体" w:eastAsia="新宋体" w:cs="新宋体"/>
+          <w:color w:val="008000"/>
+          <w:kern w:val="0"/>
+          <w:sz w:val="19"/>
+          <w:szCs w:val="19"/>
+        </w:rPr>
+        <w:t>dev</w:t>
+      </w:r>
+      <w:proofErr w:type="spellEnd"/>
+      <w:r>
+        <w:rPr>
+          <w:rFonts w:ascii="新宋体" w:eastAsia="新宋体" w:cs="新宋体"/>
+          <w:color w:val="008000"/>
+          <w:kern w:val="0"/>
+          <w:sz w:val="19"/>
+          <w:szCs w:val="19"/>
+        </w:rPr>
+        <w:t xml:space="preserve">    </w:t>
       </w:r>
       <w:proofErr w:type="spellStart"/>
       <w:r>
@@ -10652,7 +10840,29 @@
           <w:sz w:val="19"/>
           <w:szCs w:val="19"/>
         </w:rPr>
-        <w:t xml:space="preserve"> , dev)</w:t>
+        <w:t xml:space="preserve"> , </w:t>
+      </w:r>
+      <w:proofErr w:type="spellStart"/>
+      <w:r>
+        <w:rPr>
+          <w:rFonts w:ascii="新宋体" w:eastAsia="新宋体" w:cs="新宋体"/>
+          <w:color w:val="000000"/>
+          <w:kern w:val="0"/>
+          <w:sz w:val="19"/>
+          <w:szCs w:val="19"/>
+        </w:rPr>
+        <w:t>dev</w:t>
+      </w:r>
+      <w:proofErr w:type="spellEnd"/>
+      <w:r>
+        <w:rPr>
+          <w:rFonts w:ascii="新宋体" w:eastAsia="新宋体" w:cs="新宋体"/>
+          <w:color w:val="000000"/>
+          <w:kern w:val="0"/>
+          <w:sz w:val="19"/>
+          <w:szCs w:val="19"/>
+        </w:rPr>
+        <w:t>)</w:t>
       </w:r>
     </w:p>
     <w:p>
@@ -11640,8 +11850,6 @@
           <w:szCs w:val="19"/>
         </w:rPr>
       </w:pPr>
-      <w:bookmarkStart w:id="11" w:name="_GoBack"/>
-      <w:bookmarkEnd w:id="11"/>
       <w:r>
         <w:rPr>
           <w:rFonts w:ascii="新宋体" w:eastAsia="新宋体" w:cs="新宋体"/>
@@ -18965,7 +19173,6 @@
     <w:p>
       <w:pPr>
         <w:rPr>
-          <w:rFonts w:hint="eastAsia"/>
           <w:sz w:val="22"/>
         </w:rPr>
       </w:pPr>
@@ -19034,7 +19241,7 @@
         <w:noProof/>
         <w:lang w:val="zh-CN"/>
       </w:rPr>
-      <w:t>7</w:t>
+      <w:t>9</w:t>
     </w:r>
     <w:r>
       <w:rPr>
@@ -19112,12 +19319,12 @@
         <v:path o:extrusionok="f" gradientshapeok="t" o:connecttype="rect"/>
         <o:lock v:ext="edit" aspectratio="t"/>
       </v:shapetype>
-      <v:shape id="_x0000_i1043" type="#_x0000_t75" style="width:11.25pt;height:11.25pt" o:bullet="t">
+      <v:shape id="_x0000_i1028" type="#_x0000_t75" style="width:11.4pt;height:11.4pt" o:bullet="t">
         <v:imagedata r:id="rId1" o:title="msoE3"/>
       </v:shape>
     </w:pict>
   </w:numPicBullet>
-  <w:abstractNum w:abstractNumId="0" w15:restartNumberingAfterBreak="0">
+  <w:abstractNum w:abstractNumId="0">
     <w:nsid w:val="00000009"/>
     <w:multiLevelType w:val="multilevel"/>
     <w:tmpl w:val="00000009"/>
@@ -19257,7 +19464,7 @@
       </w:rPr>
     </w:lvl>
   </w:abstractNum>
-  <w:abstractNum w:abstractNumId="1" w15:restartNumberingAfterBreak="0">
+  <w:abstractNum w:abstractNumId="1">
     <w:nsid w:val="0000000B"/>
     <w:multiLevelType w:val="multilevel"/>
     <w:tmpl w:val="0000000B"/>
@@ -19397,7 +19604,7 @@
       </w:rPr>
     </w:lvl>
   </w:abstractNum>
-  <w:abstractNum w:abstractNumId="2" w15:restartNumberingAfterBreak="0">
+  <w:abstractNum w:abstractNumId="2">
     <w:nsid w:val="0000000D"/>
     <w:multiLevelType w:val="multilevel"/>
     <w:tmpl w:val="0000000D"/>
@@ -19537,7 +19744,7 @@
       </w:rPr>
     </w:lvl>
   </w:abstractNum>
-  <w:abstractNum w:abstractNumId="3" w15:restartNumberingAfterBreak="0">
+  <w:abstractNum w:abstractNumId="3">
     <w:nsid w:val="0000000F"/>
     <w:multiLevelType w:val="multilevel"/>
     <w:tmpl w:val="0000000F"/>
@@ -19653,7 +19860,7 @@
       </w:pPr>
     </w:lvl>
   </w:abstractNum>
-  <w:abstractNum w:abstractNumId="4" w15:restartNumberingAfterBreak="0">
+  <w:abstractNum w:abstractNumId="4">
     <w:nsid w:val="05D6097B"/>
     <w:multiLevelType w:val="multilevel"/>
     <w:tmpl w:val="00000000"/>
@@ -19793,7 +20000,7 @@
       </w:rPr>
     </w:lvl>
   </w:abstractNum>
-  <w:abstractNum w:abstractNumId="5" w15:restartNumberingAfterBreak="0">
+  <w:abstractNum w:abstractNumId="5">
     <w:nsid w:val="07CA0F17"/>
     <w:multiLevelType w:val="hybridMultilevel"/>
     <w:tmpl w:val="B438651C"/>
@@ -19882,7 +20089,7 @@
       </w:pPr>
     </w:lvl>
   </w:abstractNum>
-  <w:abstractNum w:abstractNumId="6" w15:restartNumberingAfterBreak="0">
+  <w:abstractNum w:abstractNumId="6">
     <w:nsid w:val="20BE5D6F"/>
     <w:multiLevelType w:val="multilevel"/>
     <w:tmpl w:val="F038312E"/>
@@ -19971,7 +20178,7 @@
       </w:pPr>
     </w:lvl>
   </w:abstractNum>
-  <w:abstractNum w:abstractNumId="7" w15:restartNumberingAfterBreak="0">
+  <w:abstractNum w:abstractNumId="7">
     <w:nsid w:val="26927156"/>
     <w:multiLevelType w:val="multilevel"/>
     <w:tmpl w:val="F038312E"/>
@@ -20060,7 +20267,7 @@
       </w:pPr>
     </w:lvl>
   </w:abstractNum>
-  <w:abstractNum w:abstractNumId="8" w15:restartNumberingAfterBreak="0">
+  <w:abstractNum w:abstractNumId="8">
     <w:nsid w:val="301C6646"/>
     <w:multiLevelType w:val="hybridMultilevel"/>
     <w:tmpl w:val="B5308AFE"/>
@@ -20149,7 +20356,7 @@
       </w:pPr>
     </w:lvl>
   </w:abstractNum>
-  <w:abstractNum w:abstractNumId="9" w15:restartNumberingAfterBreak="0">
+  <w:abstractNum w:abstractNumId="9">
     <w:nsid w:val="344C76B3"/>
     <w:multiLevelType w:val="hybridMultilevel"/>
     <w:tmpl w:val="899ED514"/>
@@ -20238,7 +20445,7 @@
       </w:pPr>
     </w:lvl>
   </w:abstractNum>
-  <w:abstractNum w:abstractNumId="10" w15:restartNumberingAfterBreak="0">
+  <w:abstractNum w:abstractNumId="10">
     <w:nsid w:val="398C6436"/>
     <w:multiLevelType w:val="multilevel"/>
     <w:tmpl w:val="8E306C34"/>
@@ -20351,7 +20558,7 @@
       </w:rPr>
     </w:lvl>
   </w:abstractNum>
-  <w:abstractNum w:abstractNumId="11" w15:restartNumberingAfterBreak="0">
+  <w:abstractNum w:abstractNumId="11">
     <w:nsid w:val="3D89696E"/>
     <w:multiLevelType w:val="hybridMultilevel"/>
     <w:tmpl w:val="DBDC0F4C"/>
@@ -20440,7 +20647,7 @@
       </w:pPr>
     </w:lvl>
   </w:abstractNum>
-  <w:abstractNum w:abstractNumId="12" w15:restartNumberingAfterBreak="0">
+  <w:abstractNum w:abstractNumId="12">
     <w:nsid w:val="588523A5"/>
     <w:multiLevelType w:val="multilevel"/>
     <w:tmpl w:val="0409001F"/>
@@ -20529,7 +20736,7 @@
       </w:pPr>
     </w:lvl>
   </w:abstractNum>
-  <w:abstractNum w:abstractNumId="13" w15:restartNumberingAfterBreak="0">
+  <w:abstractNum w:abstractNumId="13">
     <w:nsid w:val="6C735952"/>
     <w:multiLevelType w:val="hybridMultilevel"/>
     <w:tmpl w:val="8D36F070"/>
@@ -20618,7 +20825,7 @@
       </w:pPr>
     </w:lvl>
   </w:abstractNum>
-  <w:abstractNum w:abstractNumId="14" w15:restartNumberingAfterBreak="0">
+  <w:abstractNum w:abstractNumId="14">
     <w:nsid w:val="77A3095D"/>
     <w:multiLevelType w:val="hybridMultilevel"/>
     <w:tmpl w:val="CEC287DC"/>
@@ -21624,10 +21831,17 @@
     <w:tblPr>
       <w:tblStyleRowBandSize w:val="1"/>
       <w:tblStyleColBandSize w:val="1"/>
+      <w:tblInd w:w="0" w:type="dxa"/>
       <w:tblBorders>
         <w:top w:val="single" w:sz="8" w:space="0" w:color="4BACC6" w:themeColor="accent5"/>
         <w:bottom w:val="single" w:sz="8" w:space="0" w:color="4BACC6" w:themeColor="accent5"/>
       </w:tblBorders>
+      <w:tblCellMar>
+        <w:top w:w="0" w:type="dxa"/>
+        <w:left w:w="108" w:type="dxa"/>
+        <w:bottom w:w="0" w:type="dxa"/>
+        <w:right w:w="108" w:type="dxa"/>
+      </w:tblCellMar>
     </w:tblPr>
     <w:tblStylePr w:type="firstRow">
       <w:pPr>
@@ -21714,12 +21928,19 @@
     <w:tblPr>
       <w:tblStyleRowBandSize w:val="1"/>
       <w:tblStyleColBandSize w:val="1"/>
+      <w:tblInd w:w="0" w:type="dxa"/>
       <w:tblBorders>
         <w:top w:val="single" w:sz="8" w:space="0" w:color="9BBB59" w:themeColor="accent3"/>
         <w:left w:val="single" w:sz="8" w:space="0" w:color="9BBB59" w:themeColor="accent3"/>
         <w:bottom w:val="single" w:sz="8" w:space="0" w:color="9BBB59" w:themeColor="accent3"/>
         <w:right w:val="single" w:sz="8" w:space="0" w:color="9BBB59" w:themeColor="accent3"/>
       </w:tblBorders>
+      <w:tblCellMar>
+        <w:top w:w="0" w:type="dxa"/>
+        <w:left w:w="108" w:type="dxa"/>
+        <w:bottom w:w="0" w:type="dxa"/>
+        <w:right w:w="108" w:type="dxa"/>
+      </w:tblCellMar>
     </w:tblPr>
     <w:tblStylePr w:type="firstRow">
       <w:pPr>
@@ -21903,6 +22124,7 @@
     <w:uiPriority w:val="59"/>
     <w:rsid w:val="00842D0E"/>
     <w:tblPr>
+      <w:tblInd w:w="0" w:type="dxa"/>
       <w:tblBorders>
         <w:top w:val="single" w:sz="4" w:space="0" w:color="000000" w:themeColor="text1"/>
         <w:left w:val="single" w:sz="4" w:space="0" w:color="000000" w:themeColor="text1"/>
@@ -21911,6 +22133,12 @@
         <w:insideH w:val="single" w:sz="4" w:space="0" w:color="000000" w:themeColor="text1"/>
         <w:insideV w:val="single" w:sz="4" w:space="0" w:color="000000" w:themeColor="text1"/>
       </w:tblBorders>
+      <w:tblCellMar>
+        <w:top w:w="0" w:type="dxa"/>
+        <w:left w:w="108" w:type="dxa"/>
+        <w:bottom w:w="0" w:type="dxa"/>
+        <w:right w:w="108" w:type="dxa"/>
+      </w:tblCellMar>
     </w:tblPr>
   </w:style>
   <w:style w:type="character" w:customStyle="1" w:styleId="token">
@@ -22266,7 +22494,7 @@
 </file>
 
 <file path=customXml/itemProps1.xml><?xml version="1.0" encoding="utf-8"?>
-<ds:datastoreItem xmlns:ds="http://schemas.openxmlformats.org/officeDocument/2006/customXml" ds:itemID="{A9D4200D-0A1C-4A5A-AEEF-E2B163A217C6}">
+<ds:datastoreItem xmlns:ds="http://schemas.openxmlformats.org/officeDocument/2006/customXml" ds:itemID="{A750130C-E9DC-4360-BFC1-20E05C685620}">
   <ds:schemaRefs>
     <ds:schemaRef ds:uri="http://schemas.openxmlformats.org/officeDocument/2006/bibliography"/>
   </ds:schemaRefs>

--- a/设备接入协议-TCP透传.docx
+++ b/设备接入协议-TCP透传.docx
@@ -731,6 +731,110 @@
       </w:pPr>
       <w:r>
         <w:rPr>
+          <w:rFonts w:hint="eastAsia"/>
+        </w:rPr>
+        <w:t>平台</w:t>
+      </w:r>
+      <w:r>
+        <w:rPr>
+          <w:rFonts w:hint="eastAsia"/>
+        </w:rPr>
+        <w:t>接入</w:t>
+      </w:r>
+      <w:r>
+        <w:rPr>
+          <w:rFonts w:hint="eastAsia"/>
+        </w:rPr>
+        <w:t>服务器地址</w:t>
+      </w:r>
+      <w:r>
+        <w:rPr>
+          <w:rFonts w:hint="eastAsia"/>
+        </w:rPr>
+        <w:t>ndp</w:t>
+      </w:r>
+      <w:r>
+        <w:rPr>
+          <w:rFonts w:hint="eastAsia"/>
+        </w:rPr>
+        <w:t>.</w:t>
+      </w:r>
+      <w:r>
+        <w:t>nlecloud.com</w:t>
+      </w:r>
+      <w:r>
+        <w:rPr>
+          <w:rFonts w:hint="eastAsia"/>
+        </w:rPr>
+        <w:t>或</w:t>
+      </w:r>
+      <w:r>
+        <w:rPr>
+          <w:rFonts w:asciiTheme="minorHAnsi" w:hAnsiTheme="minorHAnsi" w:cstheme="minorHAnsi"/>
+          <w:sz w:val="21"/>
+          <w:szCs w:val="21"/>
+        </w:rPr>
+        <w:t>IP 117.78.1.201</w:t>
+      </w:r>
+      <w:r>
+        <w:rPr>
+          <w:rFonts w:ascii="Calibri" w:hAnsi="Calibri" w:cs="Times New Roman" w:hint="eastAsia"/>
+          <w:kern w:val="2"/>
+          <w:sz w:val="21"/>
+          <w:szCs w:val="22"/>
+        </w:rPr>
+        <w:t>，</w:t>
+      </w:r>
+      <w:r>
+        <w:rPr>
+          <w:rFonts w:ascii="Calibri" w:hAnsi="Calibri" w:cs="Times New Roman" w:hint="eastAsia"/>
+          <w:kern w:val="2"/>
+          <w:sz w:val="21"/>
+          <w:szCs w:val="22"/>
+        </w:rPr>
+        <w:t>TCP</w:t>
+      </w:r>
+      <w:r>
+        <w:rPr>
+          <w:rFonts w:ascii="Calibri" w:hAnsi="Calibri" w:cs="Times New Roman" w:hint="eastAsia"/>
+          <w:kern w:val="2"/>
+          <w:sz w:val="21"/>
+          <w:szCs w:val="22"/>
+        </w:rPr>
+        <w:t>端口</w:t>
+      </w:r>
+      <w:r>
+        <w:rPr>
+          <w:rFonts w:ascii="Calibri" w:hAnsi="Calibri" w:cs="Times New Roman"/>
+          <w:kern w:val="2"/>
+          <w:sz w:val="21"/>
+          <w:szCs w:val="22"/>
+        </w:rPr>
+        <w:t>5300</w:t>
+      </w:r>
+      <w:bookmarkStart w:id="10" w:name="_GoBack"/>
+      <w:bookmarkEnd w:id="10"/>
+    </w:p>
+    <w:p>
+      <w:pPr>
+        <w:pStyle w:val="a9"/>
+        <w:widowControl w:val="0"/>
+        <w:numPr>
+          <w:ilvl w:val="1"/>
+          <w:numId w:val="15"/>
+        </w:numPr>
+        <w:spacing w:line="360" w:lineRule="auto"/>
+        <w:ind w:firstLineChars="0"/>
+        <w:jc w:val="both"/>
+        <w:rPr>
+          <w:rFonts w:ascii="Calibri" w:hAnsi="Calibri" w:cs="Times New Roman"/>
+          <w:kern w:val="2"/>
+          <w:sz w:val="21"/>
+          <w:szCs w:val="22"/>
+        </w:rPr>
+      </w:pPr>
+      <w:r>
+        <w:rPr>
           <w:rFonts w:ascii="Calibri" w:hAnsi="Calibri" w:cs="Times New Roman" w:hint="eastAsia"/>
           <w:kern w:val="2"/>
           <w:sz w:val="21"/>
@@ -1554,8 +1658,6 @@
         </w:rPr>
         <w:t>117.78.1.201</w:t>
       </w:r>
-      <w:bookmarkStart w:id="10" w:name="_GoBack"/>
-      <w:bookmarkEnd w:id="10"/>
       <w:r>
         <w:rPr>
           <w:rFonts w:ascii="Calibri" w:hAnsi="Calibri" w:cs="Times New Roman" w:hint="eastAsia"/>
@@ -19241,7 +19343,7 @@
         <w:noProof/>
         <w:lang w:val="zh-CN"/>
       </w:rPr>
-      <w:t>9</w:t>
+      <w:t>2</w:t>
     </w:r>
     <w:r>
       <w:rPr>
@@ -19319,7 +19421,7 @@
         <v:path o:extrusionok="f" gradientshapeok="t" o:connecttype="rect"/>
         <o:lock v:ext="edit" aspectratio="t"/>
       </v:shapetype>
-      <v:shape id="_x0000_i1028" type="#_x0000_t75" style="width:11.4pt;height:11.4pt" o:bullet="t">
+      <v:shape id="_x0000_i1036" type="#_x0000_t75" style="width:11.4pt;height:11.4pt" o:bullet="t">
         <v:imagedata r:id="rId1" o:title="msoE3"/>
       </v:shape>
     </w:pict>
@@ -22494,7 +22596,7 @@
 </file>
 
 <file path=customXml/itemProps1.xml><?xml version="1.0" encoding="utf-8"?>
-<ds:datastoreItem xmlns:ds="http://schemas.openxmlformats.org/officeDocument/2006/customXml" ds:itemID="{A750130C-E9DC-4360-BFC1-20E05C685620}">
+<ds:datastoreItem xmlns:ds="http://schemas.openxmlformats.org/officeDocument/2006/customXml" ds:itemID="{09A8DF28-A86B-4848-8921-49BFE365D528}">
   <ds:schemaRefs>
     <ds:schemaRef ds:uri="http://schemas.openxmlformats.org/officeDocument/2006/bibliography"/>
   </ds:schemaRefs>
